--- a/MNUM4_Jablonowski_Kamil.docx
+++ b/MNUM4_Jablonowski_Kamil.docx
@@ -118,8 +118,9406 @@
         <w:pStyle w:val="Nagwek2"/>
       </w:pPr>
       <w:r>
-        <w:t>Zadanie 1</w:t>
-      </w:r>
+        <w:t>Cel zadania</w:t>
+      </w:r>
+    </w:p>
+    <w:p>
+      <w:pPr>
+        <w:rPr>
+          <w:rFonts w:eastAsiaTheme="minorEastAsia"/>
+        </w:rPr>
+      </w:pPr>
+      <w:r>
+        <w:t xml:space="preserve">Celem zadania było </w:t>
+      </w:r>
+      <w:r>
+        <w:t xml:space="preserve">obliczenie przebiegu trajektorii ruchu punktu na przedziale </w:t>
+      </w:r>
+      <m:oMath>
+        <m:r>
+          <w:rPr>
+            <w:rFonts w:ascii="Cambria Math" w:hAnsi="Cambria Math"/>
+          </w:rPr>
+          <m:t>[0, 20</m:t>
+        </m:r>
+        <m:r>
+          <w:rPr>
+            <w:rFonts w:ascii="Cambria Math" w:hAnsi="Cambria Math"/>
+          </w:rPr>
+          <m:t>]</m:t>
+        </m:r>
+      </m:oMath>
+      <w:r>
+        <w:rPr>
+          <w:rFonts w:eastAsiaTheme="minorEastAsia"/>
+        </w:rPr>
+        <w:t xml:space="preserve">. Ruch opisany jest układem równań różniczkowych </w:t>
+      </w:r>
+      <w:r>
+        <w:rPr>
+          <w:rFonts w:eastAsiaTheme="minorEastAsia"/>
+        </w:rPr>
+        <w:t xml:space="preserve">zwyczajnych </w:t>
+      </w:r>
+      <w:r>
+        <w:rPr>
+          <w:rFonts w:eastAsiaTheme="minorEastAsia"/>
+        </w:rPr>
+        <w:t>pierwszego rzędu</w:t>
+      </w:r>
+      <w:r>
+        <w:rPr>
+          <w:rFonts w:eastAsiaTheme="minorEastAsia"/>
+        </w:rPr>
+        <w:t>:</w:t>
+      </w:r>
+    </w:p>
+    <w:p>
+      <w:pPr>
+        <w:rPr>
+          <w:rFonts w:eastAsiaTheme="minorEastAsia"/>
+        </w:rPr>
+      </w:pPr>
+      <m:oMathPara>
+        <m:oMath>
+          <m:r>
+            <w:rPr>
+              <w:rFonts w:ascii="Cambria Math" w:hAnsi="Cambria Math"/>
+            </w:rPr>
+            <m:t xml:space="preserve"> </m:t>
+          </m:r>
+          <m:sSubSup>
+            <m:sSubSupPr>
+              <m:ctrlPr>
+                <w:rPr>
+                  <w:rFonts w:ascii="Cambria Math" w:hAnsi="Cambria Math"/>
+                  <w:i/>
+                </w:rPr>
+              </m:ctrlPr>
+            </m:sSubSupPr>
+            <m:e>
+              <m:r>
+                <w:rPr>
+                  <w:rFonts w:ascii="Cambria Math" w:hAnsi="Cambria Math"/>
+                </w:rPr>
+                <m:t>x</m:t>
+              </m:r>
+            </m:e>
+            <m:sub>
+              <m:r>
+                <w:rPr>
+                  <w:rFonts w:ascii="Cambria Math" w:hAnsi="Cambria Math"/>
+                </w:rPr>
+                <m:t>1</m:t>
+              </m:r>
+            </m:sub>
+            <m:sup>
+              <m:r>
+                <w:rPr>
+                  <w:rFonts w:ascii="Cambria Math" w:hAnsi="Cambria Math"/>
+                </w:rPr>
+                <m:t>'</m:t>
+              </m:r>
+            </m:sup>
+          </m:sSubSup>
+          <m:r>
+            <w:rPr>
+              <w:rFonts w:ascii="Cambria Math" w:hAnsi="Cambria Math"/>
+            </w:rPr>
+            <m:t>(t)</m:t>
+          </m:r>
+          <m:r>
+            <w:rPr>
+              <w:rFonts w:ascii="Cambria Math" w:hAnsi="Cambria Math"/>
+            </w:rPr>
+            <m:t>=</m:t>
+          </m:r>
+          <m:sSub>
+            <m:sSubPr>
+              <m:ctrlPr>
+                <w:rPr>
+                  <w:rFonts w:ascii="Cambria Math" w:hAnsi="Cambria Math"/>
+                  <w:i/>
+                </w:rPr>
+              </m:ctrlPr>
+            </m:sSubPr>
+            <m:e>
+              <m:r>
+                <w:rPr>
+                  <w:rFonts w:ascii="Cambria Math" w:hAnsi="Cambria Math"/>
+                </w:rPr>
+                <m:t>x</m:t>
+              </m:r>
+            </m:e>
+            <m:sub>
+              <m:r>
+                <w:rPr>
+                  <w:rFonts w:ascii="Cambria Math" w:hAnsi="Cambria Math"/>
+                </w:rPr>
+                <m:t>2</m:t>
+              </m:r>
+            </m:sub>
+          </m:sSub>
+          <m:r>
+            <w:rPr>
+              <w:rFonts w:ascii="Cambria Math" w:hAnsi="Cambria Math"/>
+            </w:rPr>
+            <m:t>(t)</m:t>
+          </m:r>
+          <m:r>
+            <w:rPr>
+              <w:rFonts w:ascii="Cambria Math" w:hAnsi="Cambria Math"/>
+            </w:rPr>
+            <m:t>+</m:t>
+          </m:r>
+          <m:sSub>
+            <m:sSubPr>
+              <m:ctrlPr>
+                <w:rPr>
+                  <w:rFonts w:ascii="Cambria Math" w:hAnsi="Cambria Math"/>
+                  <w:i/>
+                </w:rPr>
+              </m:ctrlPr>
+            </m:sSubPr>
+            <m:e>
+              <m:r>
+                <w:rPr>
+                  <w:rFonts w:ascii="Cambria Math" w:hAnsi="Cambria Math"/>
+                </w:rPr>
+                <m:t>x</m:t>
+              </m:r>
+            </m:e>
+            <m:sub>
+              <m:r>
+                <w:rPr>
+                  <w:rFonts w:ascii="Cambria Math" w:hAnsi="Cambria Math"/>
+                </w:rPr>
+                <m:t>1</m:t>
+              </m:r>
+            </m:sub>
+          </m:sSub>
+          <m:r>
+            <w:rPr>
+              <w:rFonts w:ascii="Cambria Math" w:hAnsi="Cambria Math"/>
+            </w:rPr>
+            <m:t>(t)</m:t>
+          </m:r>
+          <m:d>
+            <m:dPr>
+              <m:ctrlPr>
+                <w:rPr>
+                  <w:rFonts w:ascii="Cambria Math" w:hAnsi="Cambria Math"/>
+                  <w:i/>
+                </w:rPr>
+              </m:ctrlPr>
+            </m:dPr>
+            <m:e>
+              <m:r>
+                <w:rPr>
+                  <w:rFonts w:ascii="Cambria Math" w:hAnsi="Cambria Math"/>
+                </w:rPr>
+                <m:t>0,2-</m:t>
+              </m:r>
+              <m:sSubSup>
+                <m:sSubSupPr>
+                  <m:ctrlPr>
+                    <w:rPr>
+                      <w:rFonts w:ascii="Cambria Math" w:hAnsi="Cambria Math"/>
+                      <w:i/>
+                    </w:rPr>
+                  </m:ctrlPr>
+                </m:sSubSupPr>
+                <m:e>
+                  <m:r>
+                    <w:rPr>
+                      <w:rFonts w:ascii="Cambria Math" w:hAnsi="Cambria Math"/>
+                    </w:rPr>
+                    <m:t>x</m:t>
+                  </m:r>
+                </m:e>
+                <m:sub>
+                  <m:r>
+                    <w:rPr>
+                      <w:rFonts w:ascii="Cambria Math" w:hAnsi="Cambria Math"/>
+                    </w:rPr>
+                    <m:t>1</m:t>
+                  </m:r>
+                </m:sub>
+                <m:sup>
+                  <m:r>
+                    <w:rPr>
+                      <w:rFonts w:ascii="Cambria Math" w:hAnsi="Cambria Math"/>
+                    </w:rPr>
+                    <m:t>2</m:t>
+                  </m:r>
+                </m:sup>
+              </m:sSubSup>
+              <m:d>
+                <m:dPr>
+                  <m:ctrlPr>
+                    <w:rPr>
+                      <w:rFonts w:ascii="Cambria Math" w:hAnsi="Cambria Math"/>
+                      <w:i/>
+                    </w:rPr>
+                  </m:ctrlPr>
+                </m:dPr>
+                <m:e>
+                  <m:r>
+                    <w:rPr>
+                      <w:rFonts w:ascii="Cambria Math" w:hAnsi="Cambria Math"/>
+                    </w:rPr>
+                    <m:t>t</m:t>
+                  </m:r>
+                </m:e>
+              </m:d>
+              <m:r>
+                <w:rPr>
+                  <w:rFonts w:ascii="Cambria Math" w:hAnsi="Cambria Math"/>
+                </w:rPr>
+                <m:t>-</m:t>
+              </m:r>
+              <m:sSubSup>
+                <m:sSubSupPr>
+                  <m:ctrlPr>
+                    <w:rPr>
+                      <w:rFonts w:ascii="Cambria Math" w:hAnsi="Cambria Math"/>
+                      <w:i/>
+                    </w:rPr>
+                  </m:ctrlPr>
+                </m:sSubSupPr>
+                <m:e>
+                  <m:r>
+                    <w:rPr>
+                      <w:rFonts w:ascii="Cambria Math" w:hAnsi="Cambria Math"/>
+                    </w:rPr>
+                    <m:t>x</m:t>
+                  </m:r>
+                </m:e>
+                <m:sub>
+                  <m:r>
+                    <w:rPr>
+                      <w:rFonts w:ascii="Cambria Math" w:hAnsi="Cambria Math"/>
+                    </w:rPr>
+                    <m:t>2</m:t>
+                  </m:r>
+                </m:sub>
+                <m:sup>
+                  <m:r>
+                    <w:rPr>
+                      <w:rFonts w:ascii="Cambria Math" w:hAnsi="Cambria Math"/>
+                    </w:rPr>
+                    <m:t>2</m:t>
+                  </m:r>
+                </m:sup>
+              </m:sSubSup>
+              <m:r>
+                <w:rPr>
+                  <w:rFonts w:ascii="Cambria Math" w:hAnsi="Cambria Math"/>
+                </w:rPr>
+                <m:t>(t)</m:t>
+              </m:r>
+            </m:e>
+          </m:d>
+        </m:oMath>
+      </m:oMathPara>
+    </w:p>
+    <w:p>
+      <w:pPr>
+        <w:rPr>
+          <w:rFonts w:eastAsiaTheme="minorEastAsia"/>
+        </w:rPr>
+      </w:pPr>
+      <m:oMathPara>
+        <m:oMath>
+          <m:sSubSup>
+            <m:sSubSupPr>
+              <m:ctrlPr>
+                <w:rPr>
+                  <w:rFonts w:ascii="Cambria Math" w:eastAsiaTheme="minorEastAsia" w:hAnsi="Cambria Math"/>
+                  <w:i/>
+                </w:rPr>
+              </m:ctrlPr>
+            </m:sSubSupPr>
+            <m:e>
+              <m:r>
+                <w:rPr>
+                  <w:rFonts w:ascii="Cambria Math" w:eastAsiaTheme="minorEastAsia" w:hAnsi="Cambria Math"/>
+                </w:rPr>
+                <m:t>x</m:t>
+              </m:r>
+            </m:e>
+            <m:sub>
+              <m:r>
+                <w:rPr>
+                  <w:rFonts w:ascii="Cambria Math" w:eastAsiaTheme="minorEastAsia" w:hAnsi="Cambria Math"/>
+                </w:rPr>
+                <m:t>2</m:t>
+              </m:r>
+            </m:sub>
+            <m:sup>
+              <m:r>
+                <w:rPr>
+                  <w:rFonts w:ascii="Cambria Math" w:eastAsiaTheme="minorEastAsia" w:hAnsi="Cambria Math"/>
+                </w:rPr>
+                <m:t>'</m:t>
+              </m:r>
+            </m:sup>
+          </m:sSubSup>
+          <m:r>
+            <w:rPr>
+              <w:rFonts w:ascii="Cambria Math" w:eastAsiaTheme="minorEastAsia" w:hAnsi="Cambria Math"/>
+            </w:rPr>
+            <m:t>(t)</m:t>
+          </m:r>
+          <m:r>
+            <w:rPr>
+              <w:rFonts w:ascii="Cambria Math" w:eastAsiaTheme="minorEastAsia" w:hAnsi="Cambria Math"/>
+            </w:rPr>
+            <m:t>=-</m:t>
+          </m:r>
+          <m:sSub>
+            <m:sSubPr>
+              <m:ctrlPr>
+                <w:rPr>
+                  <w:rFonts w:ascii="Cambria Math" w:eastAsiaTheme="minorEastAsia" w:hAnsi="Cambria Math"/>
+                  <w:i/>
+                </w:rPr>
+              </m:ctrlPr>
+            </m:sSubPr>
+            <m:e>
+              <m:r>
+                <w:rPr>
+                  <w:rFonts w:ascii="Cambria Math" w:eastAsiaTheme="minorEastAsia" w:hAnsi="Cambria Math"/>
+                </w:rPr>
+                <m:t>x</m:t>
+              </m:r>
+            </m:e>
+            <m:sub>
+              <m:r>
+                <w:rPr>
+                  <w:rFonts w:ascii="Cambria Math" w:eastAsiaTheme="minorEastAsia" w:hAnsi="Cambria Math"/>
+                </w:rPr>
+                <m:t>1</m:t>
+              </m:r>
+            </m:sub>
+          </m:sSub>
+          <m:r>
+            <w:rPr>
+              <w:rFonts w:ascii="Cambria Math" w:eastAsiaTheme="minorEastAsia" w:hAnsi="Cambria Math"/>
+            </w:rPr>
+            <m:t>(t)</m:t>
+          </m:r>
+          <m:r>
+            <w:rPr>
+              <w:rFonts w:ascii="Cambria Math" w:eastAsiaTheme="minorEastAsia" w:hAnsi="Cambria Math"/>
+            </w:rPr>
+            <m:t>+</m:t>
+          </m:r>
+          <m:sSub>
+            <m:sSubPr>
+              <m:ctrlPr>
+                <w:rPr>
+                  <w:rFonts w:ascii="Cambria Math" w:eastAsiaTheme="minorEastAsia" w:hAnsi="Cambria Math"/>
+                  <w:i/>
+                </w:rPr>
+              </m:ctrlPr>
+            </m:sSubPr>
+            <m:e>
+              <m:r>
+                <w:rPr>
+                  <w:rFonts w:ascii="Cambria Math" w:eastAsiaTheme="minorEastAsia" w:hAnsi="Cambria Math"/>
+                </w:rPr>
+                <m:t>x</m:t>
+              </m:r>
+            </m:e>
+            <m:sub>
+              <m:r>
+                <w:rPr>
+                  <w:rFonts w:ascii="Cambria Math" w:eastAsiaTheme="minorEastAsia" w:hAnsi="Cambria Math"/>
+                </w:rPr>
+                <m:t>2</m:t>
+              </m:r>
+            </m:sub>
+          </m:sSub>
+          <m:r>
+            <w:rPr>
+              <w:rFonts w:ascii="Cambria Math" w:eastAsiaTheme="minorEastAsia" w:hAnsi="Cambria Math"/>
+            </w:rPr>
+            <m:t>(t)</m:t>
+          </m:r>
+          <m:r>
+            <w:rPr>
+              <w:rFonts w:ascii="Cambria Math" w:eastAsiaTheme="minorEastAsia" w:hAnsi="Cambria Math"/>
+            </w:rPr>
+            <m:t>(0,2-</m:t>
+          </m:r>
+          <m:sSubSup>
+            <m:sSubSupPr>
+              <m:ctrlPr>
+                <w:rPr>
+                  <w:rFonts w:ascii="Cambria Math" w:eastAsiaTheme="minorEastAsia" w:hAnsi="Cambria Math"/>
+                  <w:i/>
+                </w:rPr>
+              </m:ctrlPr>
+            </m:sSubSupPr>
+            <m:e>
+              <m:r>
+                <w:rPr>
+                  <w:rFonts w:ascii="Cambria Math" w:eastAsiaTheme="minorEastAsia" w:hAnsi="Cambria Math"/>
+                </w:rPr>
+                <m:t>x</m:t>
+              </m:r>
+            </m:e>
+            <m:sub>
+              <m:r>
+                <w:rPr>
+                  <w:rFonts w:ascii="Cambria Math" w:eastAsiaTheme="minorEastAsia" w:hAnsi="Cambria Math"/>
+                </w:rPr>
+                <m:t>1</m:t>
+              </m:r>
+            </m:sub>
+            <m:sup>
+              <m:r>
+                <w:rPr>
+                  <w:rFonts w:ascii="Cambria Math" w:eastAsiaTheme="minorEastAsia" w:hAnsi="Cambria Math"/>
+                </w:rPr>
+                <m:t>2</m:t>
+              </m:r>
+            </m:sup>
+          </m:sSubSup>
+          <m:r>
+            <w:rPr>
+              <w:rFonts w:ascii="Cambria Math" w:eastAsiaTheme="minorEastAsia" w:hAnsi="Cambria Math"/>
+            </w:rPr>
+            <m:t>(t)</m:t>
+          </m:r>
+          <m:r>
+            <w:rPr>
+              <w:rFonts w:ascii="Cambria Math" w:eastAsiaTheme="minorEastAsia" w:hAnsi="Cambria Math"/>
+            </w:rPr>
+            <m:t>-</m:t>
+          </m:r>
+          <m:sSubSup>
+            <m:sSubSupPr>
+              <m:ctrlPr>
+                <w:rPr>
+                  <w:rFonts w:ascii="Cambria Math" w:eastAsiaTheme="minorEastAsia" w:hAnsi="Cambria Math"/>
+                  <w:i/>
+                </w:rPr>
+              </m:ctrlPr>
+            </m:sSubSupPr>
+            <m:e>
+              <m:r>
+                <w:rPr>
+                  <w:rFonts w:ascii="Cambria Math" w:eastAsiaTheme="minorEastAsia" w:hAnsi="Cambria Math"/>
+                </w:rPr>
+                <m:t>x</m:t>
+              </m:r>
+            </m:e>
+            <m:sub>
+              <m:r>
+                <w:rPr>
+                  <w:rFonts w:ascii="Cambria Math" w:eastAsiaTheme="minorEastAsia" w:hAnsi="Cambria Math"/>
+                </w:rPr>
+                <m:t>2</m:t>
+              </m:r>
+            </m:sub>
+            <m:sup>
+              <m:r>
+                <w:rPr>
+                  <w:rFonts w:ascii="Cambria Math" w:eastAsiaTheme="minorEastAsia" w:hAnsi="Cambria Math"/>
+                </w:rPr>
+                <m:t>2</m:t>
+              </m:r>
+            </m:sup>
+          </m:sSubSup>
+          <m:r>
+            <w:rPr>
+              <w:rFonts w:ascii="Cambria Math" w:eastAsiaTheme="minorEastAsia" w:hAnsi="Cambria Math"/>
+            </w:rPr>
+            <m:t>(t)</m:t>
+          </m:r>
+          <m:r>
+            <w:rPr>
+              <w:rFonts w:ascii="Cambria Math" w:eastAsiaTheme="minorEastAsia" w:hAnsi="Cambria Math"/>
+            </w:rPr>
+            <m:t>)</m:t>
+          </m:r>
+        </m:oMath>
+      </m:oMathPara>
+    </w:p>
+    <w:p>
+      <w:pPr>
+        <w:rPr>
+          <w:rFonts w:eastAsiaTheme="minorEastAsia"/>
+        </w:rPr>
+      </w:pPr>
+      <w:r>
+        <w:rPr>
+          <w:rFonts w:eastAsiaTheme="minorEastAsia"/>
+        </w:rPr>
+        <w:t xml:space="preserve">W których nie występuje jawnie zmienna niezależna </w:t>
+      </w:r>
+      <m:oMath>
+        <m:r>
+          <w:rPr>
+            <w:rFonts w:ascii="Cambria Math" w:eastAsiaTheme="minorEastAsia" w:hAnsi="Cambria Math"/>
+          </w:rPr>
+          <m:t>t</m:t>
+        </m:r>
+      </m:oMath>
+      <w:r>
+        <w:rPr>
+          <w:rFonts w:eastAsiaTheme="minorEastAsia"/>
+        </w:rPr>
+        <w:t xml:space="preserve"> </w:t>
+      </w:r>
+      <w:r>
+        <w:rPr>
+          <w:rFonts w:eastAsiaTheme="minorEastAsia"/>
+        </w:rPr>
+        <w:t xml:space="preserve">, wobec czego w dalszych rozważaniach pominięto ją w zapisie i </w:t>
+      </w:r>
+      <w:r>
+        <w:rPr>
+          <w:rFonts w:eastAsiaTheme="minorEastAsia"/>
+        </w:rPr>
+        <w:t xml:space="preserve">przyjęto </w:t>
+      </w:r>
+      <m:oMath>
+        <m:sSub>
+          <m:sSubPr>
+            <m:ctrlPr>
+              <w:rPr>
+                <w:rFonts w:ascii="Cambria Math" w:eastAsiaTheme="minorEastAsia" w:hAnsi="Cambria Math"/>
+                <w:i/>
+              </w:rPr>
+            </m:ctrlPr>
+          </m:sSubPr>
+          <m:e>
+            <m:r>
+              <w:rPr>
+                <w:rFonts w:ascii="Cambria Math" w:eastAsiaTheme="minorEastAsia" w:hAnsi="Cambria Math"/>
+              </w:rPr>
+              <m:t>x</m:t>
+            </m:r>
+          </m:e>
+          <m:sub>
+            <m:r>
+              <w:rPr>
+                <w:rFonts w:ascii="Cambria Math" w:eastAsiaTheme="minorEastAsia" w:hAnsi="Cambria Math"/>
+              </w:rPr>
+              <m:t>i</m:t>
+            </m:r>
+          </m:sub>
+        </m:sSub>
+        <m:r>
+          <w:rPr>
+            <w:rFonts w:ascii="Cambria Math" w:eastAsiaTheme="minorEastAsia" w:hAnsi="Cambria Math"/>
+          </w:rPr>
+          <m:t>=</m:t>
+        </m:r>
+        <m:sSub>
+          <m:sSubPr>
+            <m:ctrlPr>
+              <w:rPr>
+                <w:rFonts w:ascii="Cambria Math" w:eastAsiaTheme="minorEastAsia" w:hAnsi="Cambria Math"/>
+                <w:i/>
+              </w:rPr>
+            </m:ctrlPr>
+          </m:sSubPr>
+          <m:e>
+            <m:r>
+              <w:rPr>
+                <w:rFonts w:ascii="Cambria Math" w:eastAsiaTheme="minorEastAsia" w:hAnsi="Cambria Math"/>
+              </w:rPr>
+              <m:t>x</m:t>
+            </m:r>
+          </m:e>
+          <m:sub>
+            <m:r>
+              <w:rPr>
+                <w:rFonts w:ascii="Cambria Math" w:eastAsiaTheme="minorEastAsia" w:hAnsi="Cambria Math"/>
+              </w:rPr>
+              <m:t>i</m:t>
+            </m:r>
+          </m:sub>
+        </m:sSub>
+        <m:d>
+          <m:dPr>
+            <m:ctrlPr>
+              <w:rPr>
+                <w:rFonts w:ascii="Cambria Math" w:eastAsiaTheme="minorEastAsia" w:hAnsi="Cambria Math"/>
+                <w:i/>
+              </w:rPr>
+            </m:ctrlPr>
+          </m:dPr>
+          <m:e>
+            <m:r>
+              <w:rPr>
+                <w:rFonts w:ascii="Cambria Math" w:eastAsiaTheme="minorEastAsia" w:hAnsi="Cambria Math"/>
+              </w:rPr>
+              <m:t>t</m:t>
+            </m:r>
+          </m:e>
+        </m:d>
+      </m:oMath>
+      <w:r>
+        <w:rPr>
+          <w:rFonts w:eastAsiaTheme="minorEastAsia"/>
+        </w:rPr>
+        <w:t>.</w:t>
+      </w:r>
+    </w:p>
+    <w:p>
+      <w:pPr>
+        <w:rPr>
+          <w:rFonts w:eastAsiaTheme="minorEastAsia"/>
+        </w:rPr>
+      </w:pPr>
+      <w:r>
+        <w:rPr>
+          <w:rFonts w:eastAsiaTheme="minorEastAsia"/>
+        </w:rPr>
+        <w:t>Rozwiązania należało znaleźć dla następujących warunków początkowych:</w:t>
+      </w:r>
+    </w:p>
+    <w:p>
+      <w:pPr>
+        <w:pStyle w:val="Akapitzlist"/>
+        <w:numPr>
+          <w:ilvl w:val="0"/>
+          <w:numId w:val="1"/>
+        </w:numPr>
+        <w:rPr>
+          <w:rFonts w:eastAsiaTheme="minorEastAsia"/>
+        </w:rPr>
+      </w:pPr>
+      <m:oMath>
+        <m:sSub>
+          <m:sSubPr>
+            <m:ctrlPr>
+              <w:rPr>
+                <w:rFonts w:ascii="Cambria Math" w:eastAsiaTheme="minorEastAsia" w:hAnsi="Cambria Math"/>
+                <w:i/>
+              </w:rPr>
+            </m:ctrlPr>
+          </m:sSubPr>
+          <m:e>
+            <m:r>
+              <w:rPr>
+                <w:rFonts w:ascii="Cambria Math" w:eastAsiaTheme="minorEastAsia" w:hAnsi="Cambria Math"/>
+              </w:rPr>
+              <m:t>x</m:t>
+            </m:r>
+          </m:e>
+          <m:sub>
+            <m:r>
+              <w:rPr>
+                <w:rFonts w:ascii="Cambria Math" w:eastAsiaTheme="minorEastAsia" w:hAnsi="Cambria Math"/>
+              </w:rPr>
+              <m:t>1</m:t>
+            </m:r>
+          </m:sub>
+        </m:sSub>
+        <m:d>
+          <m:dPr>
+            <m:ctrlPr>
+              <w:rPr>
+                <w:rFonts w:ascii="Cambria Math" w:eastAsiaTheme="minorEastAsia" w:hAnsi="Cambria Math"/>
+                <w:i/>
+              </w:rPr>
+            </m:ctrlPr>
+          </m:dPr>
+          <m:e>
+            <m:r>
+              <w:rPr>
+                <w:rFonts w:ascii="Cambria Math" w:eastAsiaTheme="minorEastAsia" w:hAnsi="Cambria Math"/>
+              </w:rPr>
+              <m:t>0</m:t>
+            </m:r>
+          </m:e>
+        </m:d>
+        <m:r>
+          <w:rPr>
+            <w:rFonts w:ascii="Cambria Math" w:eastAsiaTheme="minorEastAsia" w:hAnsi="Cambria Math"/>
+          </w:rPr>
+          <m:t xml:space="preserve">=8,              </m:t>
+        </m:r>
+        <m:sSub>
+          <m:sSubPr>
+            <m:ctrlPr>
+              <w:rPr>
+                <w:rFonts w:ascii="Cambria Math" w:eastAsiaTheme="minorEastAsia" w:hAnsi="Cambria Math"/>
+                <w:i/>
+              </w:rPr>
+            </m:ctrlPr>
+          </m:sSubPr>
+          <m:e>
+            <m:r>
+              <w:rPr>
+                <w:rFonts w:ascii="Cambria Math" w:eastAsiaTheme="minorEastAsia" w:hAnsi="Cambria Math"/>
+              </w:rPr>
+              <m:t>x</m:t>
+            </m:r>
+          </m:e>
+          <m:sub>
+            <m:r>
+              <w:rPr>
+                <w:rFonts w:ascii="Cambria Math" w:eastAsiaTheme="minorEastAsia" w:hAnsi="Cambria Math"/>
+              </w:rPr>
+              <m:t>2</m:t>
+            </m:r>
+          </m:sub>
+        </m:sSub>
+        <m:d>
+          <m:dPr>
+            <m:ctrlPr>
+              <w:rPr>
+                <w:rFonts w:ascii="Cambria Math" w:eastAsiaTheme="minorEastAsia" w:hAnsi="Cambria Math"/>
+                <w:i/>
+              </w:rPr>
+            </m:ctrlPr>
+          </m:dPr>
+          <m:e>
+            <m:r>
+              <w:rPr>
+                <w:rFonts w:ascii="Cambria Math" w:eastAsiaTheme="minorEastAsia" w:hAnsi="Cambria Math"/>
+              </w:rPr>
+              <m:t>0</m:t>
+            </m:r>
+          </m:e>
+        </m:d>
+        <m:r>
+          <w:rPr>
+            <w:rFonts w:ascii="Cambria Math" w:eastAsiaTheme="minorEastAsia" w:hAnsi="Cambria Math"/>
+          </w:rPr>
+          <m:t>=7</m:t>
+        </m:r>
+      </m:oMath>
+    </w:p>
+    <w:p>
+      <w:pPr>
+        <w:pStyle w:val="Akapitzlist"/>
+        <w:numPr>
+          <w:ilvl w:val="0"/>
+          <w:numId w:val="1"/>
+        </w:numPr>
+        <w:rPr>
+          <w:rFonts w:eastAsiaTheme="minorEastAsia"/>
+        </w:rPr>
+      </w:pPr>
+      <m:oMath>
+        <m:sSub>
+          <m:sSubPr>
+            <m:ctrlPr>
+              <w:rPr>
+                <w:rFonts w:ascii="Cambria Math" w:eastAsiaTheme="minorEastAsia" w:hAnsi="Cambria Math"/>
+                <w:i/>
+              </w:rPr>
+            </m:ctrlPr>
+          </m:sSubPr>
+          <m:e>
+            <m:r>
+              <w:rPr>
+                <w:rFonts w:ascii="Cambria Math" w:eastAsiaTheme="minorEastAsia" w:hAnsi="Cambria Math"/>
+              </w:rPr>
+              <m:t>x</m:t>
+            </m:r>
+          </m:e>
+          <m:sub>
+            <m:r>
+              <w:rPr>
+                <w:rFonts w:ascii="Cambria Math" w:eastAsiaTheme="minorEastAsia" w:hAnsi="Cambria Math"/>
+              </w:rPr>
+              <m:t>1</m:t>
+            </m:r>
+          </m:sub>
+        </m:sSub>
+        <m:d>
+          <m:dPr>
+            <m:ctrlPr>
+              <w:rPr>
+                <w:rFonts w:ascii="Cambria Math" w:eastAsiaTheme="minorEastAsia" w:hAnsi="Cambria Math"/>
+                <w:i/>
+              </w:rPr>
+            </m:ctrlPr>
+          </m:dPr>
+          <m:e>
+            <m:r>
+              <w:rPr>
+                <w:rFonts w:ascii="Cambria Math" w:eastAsiaTheme="minorEastAsia" w:hAnsi="Cambria Math"/>
+              </w:rPr>
+              <m:t>0</m:t>
+            </m:r>
+          </m:e>
+        </m:d>
+        <m:r>
+          <w:rPr>
+            <w:rFonts w:ascii="Cambria Math" w:eastAsiaTheme="minorEastAsia" w:hAnsi="Cambria Math"/>
+          </w:rPr>
+          <m:t>=</m:t>
+        </m:r>
+        <m:r>
+          <w:rPr>
+            <w:rFonts w:ascii="Cambria Math" w:eastAsiaTheme="minorEastAsia" w:hAnsi="Cambria Math"/>
+          </w:rPr>
+          <m:t xml:space="preserve">0,              </m:t>
+        </m:r>
+        <m:sSub>
+          <m:sSubPr>
+            <m:ctrlPr>
+              <w:rPr>
+                <w:rFonts w:ascii="Cambria Math" w:eastAsiaTheme="minorEastAsia" w:hAnsi="Cambria Math"/>
+                <w:i/>
+              </w:rPr>
+            </m:ctrlPr>
+          </m:sSubPr>
+          <m:e>
+            <m:r>
+              <w:rPr>
+                <w:rFonts w:ascii="Cambria Math" w:eastAsiaTheme="minorEastAsia" w:hAnsi="Cambria Math"/>
+              </w:rPr>
+              <m:t>x</m:t>
+            </m:r>
+          </m:e>
+          <m:sub>
+            <m:r>
+              <w:rPr>
+                <w:rFonts w:ascii="Cambria Math" w:eastAsiaTheme="minorEastAsia" w:hAnsi="Cambria Math"/>
+              </w:rPr>
+              <m:t>2</m:t>
+            </m:r>
+          </m:sub>
+        </m:sSub>
+        <m:d>
+          <m:dPr>
+            <m:ctrlPr>
+              <w:rPr>
+                <w:rFonts w:ascii="Cambria Math" w:eastAsiaTheme="minorEastAsia" w:hAnsi="Cambria Math"/>
+                <w:i/>
+              </w:rPr>
+            </m:ctrlPr>
+          </m:dPr>
+          <m:e>
+            <m:r>
+              <w:rPr>
+                <w:rFonts w:ascii="Cambria Math" w:eastAsiaTheme="minorEastAsia" w:hAnsi="Cambria Math"/>
+              </w:rPr>
+              <m:t>0</m:t>
+            </m:r>
+          </m:e>
+        </m:d>
+        <m:r>
+          <w:rPr>
+            <w:rFonts w:ascii="Cambria Math" w:eastAsiaTheme="minorEastAsia" w:hAnsi="Cambria Math"/>
+          </w:rPr>
+          <m:t>=0,2</m:t>
+        </m:r>
+      </m:oMath>
+    </w:p>
+    <w:p>
+      <w:pPr>
+        <w:pStyle w:val="Akapitzlist"/>
+        <w:numPr>
+          <w:ilvl w:val="0"/>
+          <w:numId w:val="1"/>
+        </w:numPr>
+        <w:rPr>
+          <w:rFonts w:eastAsiaTheme="minorEastAsia"/>
+        </w:rPr>
+      </w:pPr>
+      <m:oMath>
+        <m:sSub>
+          <m:sSubPr>
+            <m:ctrlPr>
+              <w:rPr>
+                <w:rFonts w:ascii="Cambria Math" w:eastAsiaTheme="minorEastAsia" w:hAnsi="Cambria Math"/>
+                <w:i/>
+              </w:rPr>
+            </m:ctrlPr>
+          </m:sSubPr>
+          <m:e>
+            <m:r>
+              <w:rPr>
+                <w:rFonts w:ascii="Cambria Math" w:eastAsiaTheme="minorEastAsia" w:hAnsi="Cambria Math"/>
+              </w:rPr>
+              <m:t>x</m:t>
+            </m:r>
+          </m:e>
+          <m:sub>
+            <m:r>
+              <w:rPr>
+                <w:rFonts w:ascii="Cambria Math" w:eastAsiaTheme="minorEastAsia" w:hAnsi="Cambria Math"/>
+              </w:rPr>
+              <m:t>1</m:t>
+            </m:r>
+          </m:sub>
+        </m:sSub>
+        <m:d>
+          <m:dPr>
+            <m:ctrlPr>
+              <w:rPr>
+                <w:rFonts w:ascii="Cambria Math" w:eastAsiaTheme="minorEastAsia" w:hAnsi="Cambria Math"/>
+                <w:i/>
+              </w:rPr>
+            </m:ctrlPr>
+          </m:dPr>
+          <m:e>
+            <m:r>
+              <w:rPr>
+                <w:rFonts w:ascii="Cambria Math" w:eastAsiaTheme="minorEastAsia" w:hAnsi="Cambria Math"/>
+              </w:rPr>
+              <m:t>0</m:t>
+            </m:r>
+          </m:e>
+        </m:d>
+        <m:r>
+          <w:rPr>
+            <w:rFonts w:ascii="Cambria Math" w:eastAsiaTheme="minorEastAsia" w:hAnsi="Cambria Math"/>
+          </w:rPr>
+          <m:t xml:space="preserve">=6,              </m:t>
+        </m:r>
+        <m:sSub>
+          <m:sSubPr>
+            <m:ctrlPr>
+              <w:rPr>
+                <w:rFonts w:ascii="Cambria Math" w:eastAsiaTheme="minorEastAsia" w:hAnsi="Cambria Math"/>
+                <w:i/>
+              </w:rPr>
+            </m:ctrlPr>
+          </m:sSubPr>
+          <m:e>
+            <m:r>
+              <w:rPr>
+                <w:rFonts w:ascii="Cambria Math" w:eastAsiaTheme="minorEastAsia" w:hAnsi="Cambria Math"/>
+              </w:rPr>
+              <m:t>x</m:t>
+            </m:r>
+          </m:e>
+          <m:sub>
+            <m:r>
+              <w:rPr>
+                <w:rFonts w:ascii="Cambria Math" w:eastAsiaTheme="minorEastAsia" w:hAnsi="Cambria Math"/>
+              </w:rPr>
+              <m:t>2</m:t>
+            </m:r>
+          </m:sub>
+        </m:sSub>
+        <m:d>
+          <m:dPr>
+            <m:ctrlPr>
+              <w:rPr>
+                <w:rFonts w:ascii="Cambria Math" w:eastAsiaTheme="minorEastAsia" w:hAnsi="Cambria Math"/>
+                <w:i/>
+              </w:rPr>
+            </m:ctrlPr>
+          </m:dPr>
+          <m:e>
+            <m:r>
+              <w:rPr>
+                <w:rFonts w:ascii="Cambria Math" w:eastAsiaTheme="minorEastAsia" w:hAnsi="Cambria Math"/>
+              </w:rPr>
+              <m:t>0</m:t>
+            </m:r>
+          </m:e>
+        </m:d>
+        <m:r>
+          <w:rPr>
+            <w:rFonts w:ascii="Cambria Math" w:eastAsiaTheme="minorEastAsia" w:hAnsi="Cambria Math"/>
+          </w:rPr>
+          <m:t>=</m:t>
+        </m:r>
+        <m:r>
+          <w:rPr>
+            <w:rFonts w:ascii="Cambria Math" w:eastAsiaTheme="minorEastAsia" w:hAnsi="Cambria Math"/>
+          </w:rPr>
+          <m:t>0</m:t>
+        </m:r>
+      </m:oMath>
+    </w:p>
+    <w:p>
+      <w:pPr>
+        <w:pStyle w:val="Akapitzlist"/>
+        <w:numPr>
+          <w:ilvl w:val="0"/>
+          <w:numId w:val="1"/>
+        </w:numPr>
+        <w:rPr>
+          <w:rFonts w:eastAsiaTheme="minorEastAsia"/>
+        </w:rPr>
+      </w:pPr>
+      <m:oMath>
+        <m:sSub>
+          <m:sSubPr>
+            <m:ctrlPr>
+              <w:rPr>
+                <w:rFonts w:ascii="Cambria Math" w:eastAsiaTheme="minorEastAsia" w:hAnsi="Cambria Math"/>
+                <w:i/>
+              </w:rPr>
+            </m:ctrlPr>
+          </m:sSubPr>
+          <m:e>
+            <m:r>
+              <w:rPr>
+                <w:rFonts w:ascii="Cambria Math" w:eastAsiaTheme="minorEastAsia" w:hAnsi="Cambria Math"/>
+              </w:rPr>
+              <m:t>x</m:t>
+            </m:r>
+          </m:e>
+          <m:sub>
+            <m:r>
+              <w:rPr>
+                <w:rFonts w:ascii="Cambria Math" w:eastAsiaTheme="minorEastAsia" w:hAnsi="Cambria Math"/>
+              </w:rPr>
+              <m:t>1</m:t>
+            </m:r>
+          </m:sub>
+        </m:sSub>
+        <m:d>
+          <m:dPr>
+            <m:ctrlPr>
+              <w:rPr>
+                <w:rFonts w:ascii="Cambria Math" w:eastAsiaTheme="minorEastAsia" w:hAnsi="Cambria Math"/>
+                <w:i/>
+              </w:rPr>
+            </m:ctrlPr>
+          </m:dPr>
+          <m:e>
+            <m:r>
+              <w:rPr>
+                <w:rFonts w:ascii="Cambria Math" w:eastAsiaTheme="minorEastAsia" w:hAnsi="Cambria Math"/>
+              </w:rPr>
+              <m:t>0</m:t>
+            </m:r>
+          </m:e>
+        </m:d>
+        <m:r>
+          <w:rPr>
+            <w:rFonts w:ascii="Cambria Math" w:eastAsiaTheme="minorEastAsia" w:hAnsi="Cambria Math"/>
+          </w:rPr>
+          <m:t>=0,01</m:t>
+        </m:r>
+        <m:r>
+          <w:rPr>
+            <w:rFonts w:ascii="Cambria Math" w:eastAsiaTheme="minorEastAsia" w:hAnsi="Cambria Math"/>
+          </w:rPr>
+          <m:t xml:space="preserve">,        </m:t>
+        </m:r>
+        <m:sSub>
+          <m:sSubPr>
+            <m:ctrlPr>
+              <w:rPr>
+                <w:rFonts w:ascii="Cambria Math" w:eastAsiaTheme="minorEastAsia" w:hAnsi="Cambria Math"/>
+                <w:i/>
+              </w:rPr>
+            </m:ctrlPr>
+          </m:sSubPr>
+          <m:e>
+            <m:r>
+              <w:rPr>
+                <w:rFonts w:ascii="Cambria Math" w:eastAsiaTheme="minorEastAsia" w:hAnsi="Cambria Math"/>
+              </w:rPr>
+              <m:t>x</m:t>
+            </m:r>
+          </m:e>
+          <m:sub>
+            <m:r>
+              <w:rPr>
+                <w:rFonts w:ascii="Cambria Math" w:eastAsiaTheme="minorEastAsia" w:hAnsi="Cambria Math"/>
+              </w:rPr>
+              <m:t>2</m:t>
+            </m:r>
+          </m:sub>
+        </m:sSub>
+        <m:d>
+          <m:dPr>
+            <m:ctrlPr>
+              <w:rPr>
+                <w:rFonts w:ascii="Cambria Math" w:eastAsiaTheme="minorEastAsia" w:hAnsi="Cambria Math"/>
+                <w:i/>
+              </w:rPr>
+            </m:ctrlPr>
+          </m:dPr>
+          <m:e>
+            <m:r>
+              <w:rPr>
+                <w:rFonts w:ascii="Cambria Math" w:eastAsiaTheme="minorEastAsia" w:hAnsi="Cambria Math"/>
+              </w:rPr>
+              <m:t>0</m:t>
+            </m:r>
+          </m:e>
+        </m:d>
+        <m:r>
+          <w:rPr>
+            <w:rFonts w:ascii="Cambria Math" w:eastAsiaTheme="minorEastAsia" w:hAnsi="Cambria Math"/>
+          </w:rPr>
+          <m:t>=0,001</m:t>
+        </m:r>
+      </m:oMath>
+    </w:p>
+    <w:p>
+      <w:pPr>
+        <w:rPr>
+          <w:rFonts w:eastAsiaTheme="minorEastAsia"/>
+        </w:rPr>
+      </w:pPr>
+      <w:r>
+        <w:rPr>
+          <w:rFonts w:eastAsiaTheme="minorEastAsia"/>
+        </w:rPr>
+        <w:t>Do znalezienia rozwiązań wykorzystano metody:</w:t>
+      </w:r>
+    </w:p>
+    <w:p>
+      <w:pPr>
+        <w:pStyle w:val="Akapitzlist"/>
+        <w:numPr>
+          <w:ilvl w:val="0"/>
+          <w:numId w:val="2"/>
+        </w:numPr>
+        <w:rPr>
+          <w:rFonts w:eastAsiaTheme="minorEastAsia"/>
+        </w:rPr>
+      </w:pPr>
+      <w:r>
+        <w:rPr>
+          <w:rFonts w:eastAsiaTheme="minorEastAsia"/>
+        </w:rPr>
+        <w:t xml:space="preserve">Rungego-Kutty czwartego rzędu </w:t>
+      </w:r>
+      <w:r>
+        <w:rPr>
+          <w:rFonts w:eastAsiaTheme="minorEastAsia"/>
+        </w:rPr>
+        <w:t>ze stałym krokiem</w:t>
+      </w:r>
+    </w:p>
+    <w:p>
+      <w:pPr>
+        <w:pStyle w:val="Akapitzlist"/>
+        <w:numPr>
+          <w:ilvl w:val="0"/>
+          <w:numId w:val="2"/>
+        </w:numPr>
+        <w:rPr>
+          <w:rFonts w:eastAsiaTheme="minorEastAsia"/>
+        </w:rPr>
+      </w:pPr>
+      <w:r>
+        <w:rPr>
+          <w:rFonts w:eastAsiaTheme="minorEastAsia"/>
+        </w:rPr>
+        <w:t xml:space="preserve">Wielokrokową predyktor-korektor Adamsa czwartego rzędu </w:t>
+      </w:r>
+      <w:r>
+        <w:rPr>
+          <w:rFonts w:eastAsiaTheme="minorEastAsia"/>
+        </w:rPr>
+        <w:t>ze stałym krokiem</w:t>
+      </w:r>
+    </w:p>
+    <w:p>
+      <w:pPr>
+        <w:pStyle w:val="Akapitzlist"/>
+        <w:numPr>
+          <w:ilvl w:val="0"/>
+          <w:numId w:val="2"/>
+        </w:numPr>
+        <w:rPr>
+          <w:rFonts w:eastAsiaTheme="minorEastAsia"/>
+        </w:rPr>
+      </w:pPr>
+      <w:r>
+        <w:rPr>
+          <w:rFonts w:eastAsiaTheme="minorEastAsia"/>
+        </w:rPr>
+        <w:t>Rungego-Kutty czwartego rzędu ze zmiennym krokiem</w:t>
+      </w:r>
+    </w:p>
+    <w:p>
+      <w:pPr>
+        <w:rPr>
+          <w:rFonts w:eastAsiaTheme="minorEastAsia"/>
+        </w:rPr>
+      </w:pPr>
+    </w:p>
+    <w:p>
+      <w:pPr>
+        <w:pStyle w:val="Nagwek2"/>
+        <w:rPr>
+          <w:rFonts w:eastAsiaTheme="minorEastAsia"/>
+        </w:rPr>
+      </w:pPr>
+      <w:r>
+        <w:rPr>
+          <w:rFonts w:eastAsiaTheme="minorEastAsia"/>
+        </w:rPr>
+        <w:t>Opis zagadnienia</w:t>
+      </w:r>
+    </w:p>
+    <w:p>
+      <w:pPr>
+        <w:ind w:firstLine="708"/>
+      </w:pPr>
+      <w:r>
+        <w:t>Zagadnieniem, którego dotyczy opisane zadanie, jest numeryczne rozwiązanie układu równań różniczkowych zwyczajnych pierwszego rzędu z warunkami początkowymi. Układ taki jest postaci</w:t>
+      </w:r>
+    </w:p>
+    <w:p>
+      <w:pPr>
+        <w:rPr>
+          <w:rFonts w:eastAsiaTheme="minorEastAsia"/>
+          <w:i/>
+        </w:rPr>
+      </w:pPr>
+      <m:oMathPara>
+        <m:oMath>
+          <m:f>
+            <m:fPr>
+              <m:ctrlPr>
+                <w:rPr>
+                  <w:rFonts w:ascii="Cambria Math" w:hAnsi="Cambria Math"/>
+                  <w:i/>
+                </w:rPr>
+              </m:ctrlPr>
+            </m:fPr>
+            <m:num>
+              <m:r>
+                <w:rPr>
+                  <w:rFonts w:ascii="Cambria Math" w:hAnsi="Cambria Math"/>
+                </w:rPr>
+                <m:t>d</m:t>
+              </m:r>
+              <m:r>
+                <m:rPr>
+                  <m:sty m:val="bi"/>
+                </m:rPr>
+                <w:rPr>
+                  <w:rFonts w:ascii="Cambria Math" w:hAnsi="Cambria Math"/>
+                </w:rPr>
+                <m:t>y</m:t>
+              </m:r>
+              <m:d>
+                <m:dPr>
+                  <m:ctrlPr>
+                    <w:rPr>
+                      <w:rFonts w:ascii="Cambria Math" w:hAnsi="Cambria Math"/>
+                      <w:i/>
+                    </w:rPr>
+                  </m:ctrlPr>
+                </m:dPr>
+                <m:e>
+                  <m:r>
+                    <w:rPr>
+                      <w:rFonts w:ascii="Cambria Math" w:hAnsi="Cambria Math"/>
+                    </w:rPr>
+                    <m:t>x</m:t>
+                  </m:r>
+                </m:e>
+              </m:d>
+            </m:num>
+            <m:den>
+              <m:r>
+                <w:rPr>
+                  <w:rFonts w:ascii="Cambria Math" w:hAnsi="Cambria Math"/>
+                </w:rPr>
+                <m:t>dx</m:t>
+              </m:r>
+            </m:den>
+          </m:f>
+          <m:r>
+            <w:rPr>
+              <w:rFonts w:ascii="Cambria Math" w:hAnsi="Cambria Math"/>
+            </w:rPr>
+            <m:t>=</m:t>
+          </m:r>
+          <m:r>
+            <m:rPr>
+              <m:sty m:val="bi"/>
+            </m:rPr>
+            <w:rPr>
+              <w:rFonts w:ascii="Cambria Math" w:hAnsi="Cambria Math"/>
+            </w:rPr>
+            <m:t>f</m:t>
+          </m:r>
+          <m:r>
+            <w:rPr>
+              <w:rFonts w:ascii="Cambria Math" w:hAnsi="Cambria Math"/>
+            </w:rPr>
+            <m:t xml:space="preserve">(x, </m:t>
+          </m:r>
+          <m:r>
+            <m:rPr>
+              <m:sty m:val="bi"/>
+            </m:rPr>
+            <w:rPr>
+              <w:rFonts w:ascii="Cambria Math" w:hAnsi="Cambria Math"/>
+            </w:rPr>
+            <m:t>y</m:t>
+          </m:r>
+          <m:d>
+            <m:dPr>
+              <m:ctrlPr>
+                <w:rPr>
+                  <w:rFonts w:ascii="Cambria Math" w:hAnsi="Cambria Math"/>
+                  <w:i/>
+                </w:rPr>
+              </m:ctrlPr>
+            </m:dPr>
+            <m:e>
+              <m:r>
+                <w:rPr>
+                  <w:rFonts w:ascii="Cambria Math" w:hAnsi="Cambria Math"/>
+                </w:rPr>
+                <m:t>x</m:t>
+              </m:r>
+            </m:e>
+          </m:d>
+          <m:r>
+            <w:rPr>
+              <w:rFonts w:ascii="Cambria Math" w:hAnsi="Cambria Math"/>
+            </w:rPr>
+            <m:t>)</m:t>
+          </m:r>
+        </m:oMath>
+      </m:oMathPara>
+    </w:p>
+    <w:p>
+      <w:pPr>
+        <w:rPr>
+          <w:rFonts w:eastAsiaTheme="minorEastAsia"/>
+        </w:rPr>
+      </w:pPr>
+      <w:r>
+        <w:rPr>
+          <w:rFonts w:eastAsiaTheme="minorEastAsia"/>
+        </w:rPr>
+        <w:t xml:space="preserve">Gdzie </w:t>
+      </w:r>
+      <m:oMath>
+        <m:r>
+          <m:rPr>
+            <m:sty m:val="bi"/>
+          </m:rPr>
+          <w:rPr>
+            <w:rFonts w:ascii="Cambria Math" w:eastAsiaTheme="minorEastAsia" w:hAnsi="Cambria Math"/>
+          </w:rPr>
+          <m:t>y</m:t>
+        </m:r>
+        <m:d>
+          <m:dPr>
+            <m:ctrlPr>
+              <w:rPr>
+                <w:rFonts w:ascii="Cambria Math" w:eastAsiaTheme="minorEastAsia" w:hAnsi="Cambria Math"/>
+                <w:i/>
+              </w:rPr>
+            </m:ctrlPr>
+          </m:dPr>
+          <m:e>
+            <m:r>
+              <w:rPr>
+                <w:rFonts w:ascii="Cambria Math" w:eastAsiaTheme="minorEastAsia" w:hAnsi="Cambria Math"/>
+              </w:rPr>
+              <m:t>x</m:t>
+            </m:r>
+          </m:e>
+        </m:d>
+        <m:r>
+          <w:rPr>
+            <w:rFonts w:ascii="Cambria Math" w:eastAsiaTheme="minorEastAsia" w:hAnsi="Cambria Math"/>
+          </w:rPr>
+          <m:t>=</m:t>
+        </m:r>
+        <m:sSup>
+          <m:sSupPr>
+            <m:ctrlPr>
+              <w:rPr>
+                <w:rFonts w:ascii="Cambria Math" w:eastAsiaTheme="minorEastAsia" w:hAnsi="Cambria Math"/>
+                <w:i/>
+              </w:rPr>
+            </m:ctrlPr>
+          </m:sSupPr>
+          <m:e>
+            <m:d>
+              <m:dPr>
+                <m:begChr m:val="["/>
+                <m:endChr m:val="]"/>
+                <m:ctrlPr>
+                  <w:rPr>
+                    <w:rFonts w:ascii="Cambria Math" w:eastAsiaTheme="minorEastAsia" w:hAnsi="Cambria Math"/>
+                    <w:i/>
+                  </w:rPr>
+                </m:ctrlPr>
+              </m:dPr>
+              <m:e>
+                <m:sSub>
+                  <m:sSubPr>
+                    <m:ctrlPr>
+                      <w:rPr>
+                        <w:rFonts w:ascii="Cambria Math" w:eastAsiaTheme="minorEastAsia" w:hAnsi="Cambria Math"/>
+                        <w:i/>
+                      </w:rPr>
+                    </m:ctrlPr>
+                  </m:sSubPr>
+                  <m:e>
+                    <m:r>
+                      <w:rPr>
+                        <w:rFonts w:ascii="Cambria Math" w:eastAsiaTheme="minorEastAsia" w:hAnsi="Cambria Math"/>
+                      </w:rPr>
+                      <m:t>y</m:t>
+                    </m:r>
+                  </m:e>
+                  <m:sub>
+                    <m:r>
+                      <w:rPr>
+                        <w:rFonts w:ascii="Cambria Math" w:eastAsiaTheme="minorEastAsia" w:hAnsi="Cambria Math"/>
+                      </w:rPr>
+                      <m:t>1</m:t>
+                    </m:r>
+                  </m:sub>
+                </m:sSub>
+                <m:d>
+                  <m:dPr>
+                    <m:ctrlPr>
+                      <w:rPr>
+                        <w:rFonts w:ascii="Cambria Math" w:eastAsiaTheme="minorEastAsia" w:hAnsi="Cambria Math"/>
+                        <w:i/>
+                      </w:rPr>
+                    </m:ctrlPr>
+                  </m:dPr>
+                  <m:e>
+                    <m:r>
+                      <w:rPr>
+                        <w:rFonts w:ascii="Cambria Math" w:eastAsiaTheme="minorEastAsia" w:hAnsi="Cambria Math"/>
+                      </w:rPr>
+                      <m:t>x</m:t>
+                    </m:r>
+                  </m:e>
+                </m:d>
+                <m:r>
+                  <w:rPr>
+                    <w:rFonts w:ascii="Cambria Math" w:eastAsiaTheme="minorEastAsia" w:hAnsi="Cambria Math"/>
+                  </w:rPr>
+                  <m:t xml:space="preserve">, </m:t>
+                </m:r>
+                <m:sSub>
+                  <m:sSubPr>
+                    <m:ctrlPr>
+                      <w:rPr>
+                        <w:rFonts w:ascii="Cambria Math" w:eastAsiaTheme="minorEastAsia" w:hAnsi="Cambria Math"/>
+                        <w:i/>
+                      </w:rPr>
+                    </m:ctrlPr>
+                  </m:sSubPr>
+                  <m:e>
+                    <m:r>
+                      <w:rPr>
+                        <w:rFonts w:ascii="Cambria Math" w:eastAsiaTheme="minorEastAsia" w:hAnsi="Cambria Math"/>
+                      </w:rPr>
+                      <m:t>y</m:t>
+                    </m:r>
+                  </m:e>
+                  <m:sub>
+                    <m:r>
+                      <w:rPr>
+                        <w:rFonts w:ascii="Cambria Math" w:eastAsiaTheme="minorEastAsia" w:hAnsi="Cambria Math"/>
+                      </w:rPr>
+                      <m:t>2</m:t>
+                    </m:r>
+                  </m:sub>
+                </m:sSub>
+                <m:d>
+                  <m:dPr>
+                    <m:ctrlPr>
+                      <w:rPr>
+                        <w:rFonts w:ascii="Cambria Math" w:eastAsiaTheme="minorEastAsia" w:hAnsi="Cambria Math"/>
+                        <w:i/>
+                      </w:rPr>
+                    </m:ctrlPr>
+                  </m:dPr>
+                  <m:e>
+                    <m:r>
+                      <w:rPr>
+                        <w:rFonts w:ascii="Cambria Math" w:eastAsiaTheme="minorEastAsia" w:hAnsi="Cambria Math"/>
+                      </w:rPr>
+                      <m:t>x</m:t>
+                    </m:r>
+                  </m:e>
+                </m:d>
+                <m:r>
+                  <w:rPr>
+                    <w:rFonts w:ascii="Cambria Math" w:eastAsiaTheme="minorEastAsia" w:hAnsi="Cambria Math"/>
+                  </w:rPr>
+                  <m:t>,…,</m:t>
+                </m:r>
+                <m:sSub>
+                  <m:sSubPr>
+                    <m:ctrlPr>
+                      <w:rPr>
+                        <w:rFonts w:ascii="Cambria Math" w:eastAsiaTheme="minorEastAsia" w:hAnsi="Cambria Math"/>
+                        <w:i/>
+                      </w:rPr>
+                    </m:ctrlPr>
+                  </m:sSubPr>
+                  <m:e>
+                    <m:r>
+                      <w:rPr>
+                        <w:rFonts w:ascii="Cambria Math" w:eastAsiaTheme="minorEastAsia" w:hAnsi="Cambria Math"/>
+                      </w:rPr>
+                      <m:t>y</m:t>
+                    </m:r>
+                  </m:e>
+                  <m:sub>
+                    <m:r>
+                      <w:rPr>
+                        <w:rFonts w:ascii="Cambria Math" w:eastAsiaTheme="minorEastAsia" w:hAnsi="Cambria Math"/>
+                      </w:rPr>
+                      <m:t>m</m:t>
+                    </m:r>
+                  </m:sub>
+                </m:sSub>
+                <m:d>
+                  <m:dPr>
+                    <m:ctrlPr>
+                      <w:rPr>
+                        <w:rFonts w:ascii="Cambria Math" w:eastAsiaTheme="minorEastAsia" w:hAnsi="Cambria Math"/>
+                        <w:i/>
+                      </w:rPr>
+                    </m:ctrlPr>
+                  </m:dPr>
+                  <m:e>
+                    <m:r>
+                      <w:rPr>
+                        <w:rFonts w:ascii="Cambria Math" w:eastAsiaTheme="minorEastAsia" w:hAnsi="Cambria Math"/>
+                      </w:rPr>
+                      <m:t>x</m:t>
+                    </m:r>
+                  </m:e>
+                </m:d>
+              </m:e>
+            </m:d>
+          </m:e>
+          <m:sup>
+            <m:r>
+              <w:rPr>
+                <w:rFonts w:ascii="Cambria Math" w:eastAsiaTheme="minorEastAsia" w:hAnsi="Cambria Math"/>
+              </w:rPr>
+              <m:t>T</m:t>
+            </m:r>
+          </m:sup>
+        </m:sSup>
+      </m:oMath>
+      <w:r>
+        <w:rPr>
+          <w:rFonts w:eastAsiaTheme="minorEastAsia"/>
+        </w:rPr>
+        <w:t xml:space="preserve"> –</w:t>
+      </w:r>
+      <w:r>
+        <w:rPr>
+          <w:rFonts w:eastAsiaTheme="minorEastAsia"/>
+        </w:rPr>
+        <w:t xml:space="preserve"> wektor zmiennych zależnych (rozwiązań)</w:t>
+      </w:r>
+      <w:r>
+        <w:rPr>
+          <w:rFonts w:eastAsiaTheme="minorEastAsia"/>
+        </w:rPr>
+        <w:t>,</w:t>
+      </w:r>
+    </w:p>
+    <w:p>
+      <w:pPr>
+        <w:rPr>
+          <w:rFonts w:eastAsiaTheme="minorEastAsia"/>
+        </w:rPr>
+      </w:pPr>
+      <w:r>
+        <w:rPr>
+          <w:rFonts w:eastAsiaTheme="minorEastAsia"/>
+        </w:rPr>
+        <w:t xml:space="preserve"> </w:t>
+      </w:r>
+      <m:oMath>
+        <m:r>
+          <m:rPr>
+            <m:sty m:val="bi"/>
+          </m:rPr>
+          <w:rPr>
+            <w:rFonts w:ascii="Cambria Math" w:eastAsiaTheme="minorEastAsia" w:hAnsi="Cambria Math"/>
+          </w:rPr>
+          <m:t>f</m:t>
+        </m:r>
+        <m:r>
+          <w:rPr>
+            <w:rFonts w:ascii="Cambria Math" w:eastAsiaTheme="minorEastAsia" w:hAnsi="Cambria Math"/>
+          </w:rPr>
+          <m:t>=</m:t>
+        </m:r>
+        <m:sSup>
+          <m:sSupPr>
+            <m:ctrlPr>
+              <w:rPr>
+                <w:rFonts w:ascii="Cambria Math" w:eastAsiaTheme="minorEastAsia" w:hAnsi="Cambria Math"/>
+                <w:i/>
+              </w:rPr>
+            </m:ctrlPr>
+          </m:sSupPr>
+          <m:e>
+            <m:d>
+              <m:dPr>
+                <m:begChr m:val="["/>
+                <m:endChr m:val="]"/>
+                <m:ctrlPr>
+                  <w:rPr>
+                    <w:rFonts w:ascii="Cambria Math" w:eastAsiaTheme="minorEastAsia" w:hAnsi="Cambria Math"/>
+                    <w:i/>
+                  </w:rPr>
+                </m:ctrlPr>
+              </m:dPr>
+              <m:e>
+                <m:sSub>
+                  <m:sSubPr>
+                    <m:ctrlPr>
+                      <w:rPr>
+                        <w:rFonts w:ascii="Cambria Math" w:eastAsiaTheme="minorEastAsia" w:hAnsi="Cambria Math"/>
+                        <w:i/>
+                      </w:rPr>
+                    </m:ctrlPr>
+                  </m:sSubPr>
+                  <m:e>
+                    <m:r>
+                      <w:rPr>
+                        <w:rFonts w:ascii="Cambria Math" w:eastAsiaTheme="minorEastAsia" w:hAnsi="Cambria Math"/>
+                      </w:rPr>
+                      <m:t>f</m:t>
+                    </m:r>
+                  </m:e>
+                  <m:sub>
+                    <m:r>
+                      <w:rPr>
+                        <w:rFonts w:ascii="Cambria Math" w:eastAsiaTheme="minorEastAsia" w:hAnsi="Cambria Math"/>
+                      </w:rPr>
+                      <m:t>1</m:t>
+                    </m:r>
+                  </m:sub>
+                </m:sSub>
+                <m:r>
+                  <w:rPr>
+                    <w:rFonts w:ascii="Cambria Math" w:eastAsiaTheme="minorEastAsia" w:hAnsi="Cambria Math"/>
+                  </w:rPr>
+                  <m:t>,</m:t>
+                </m:r>
+                <m:sSub>
+                  <m:sSubPr>
+                    <m:ctrlPr>
+                      <w:rPr>
+                        <w:rFonts w:ascii="Cambria Math" w:eastAsiaTheme="minorEastAsia" w:hAnsi="Cambria Math"/>
+                        <w:i/>
+                      </w:rPr>
+                    </m:ctrlPr>
+                  </m:sSubPr>
+                  <m:e>
+                    <m:r>
+                      <w:rPr>
+                        <w:rFonts w:ascii="Cambria Math" w:eastAsiaTheme="minorEastAsia" w:hAnsi="Cambria Math"/>
+                      </w:rPr>
+                      <m:t>f</m:t>
+                    </m:r>
+                  </m:e>
+                  <m:sub>
+                    <m:r>
+                      <w:rPr>
+                        <w:rFonts w:ascii="Cambria Math" w:eastAsiaTheme="minorEastAsia" w:hAnsi="Cambria Math"/>
+                      </w:rPr>
+                      <m:t>2</m:t>
+                    </m:r>
+                  </m:sub>
+                </m:sSub>
+                <m:r>
+                  <w:rPr>
+                    <w:rFonts w:ascii="Cambria Math" w:eastAsiaTheme="minorEastAsia" w:hAnsi="Cambria Math"/>
+                  </w:rPr>
+                  <m:t xml:space="preserve">, …, </m:t>
+                </m:r>
+                <m:sSub>
+                  <m:sSubPr>
+                    <m:ctrlPr>
+                      <w:rPr>
+                        <w:rFonts w:ascii="Cambria Math" w:eastAsiaTheme="minorEastAsia" w:hAnsi="Cambria Math"/>
+                        <w:i/>
+                      </w:rPr>
+                    </m:ctrlPr>
+                  </m:sSubPr>
+                  <m:e>
+                    <m:r>
+                      <w:rPr>
+                        <w:rFonts w:ascii="Cambria Math" w:eastAsiaTheme="minorEastAsia" w:hAnsi="Cambria Math"/>
+                      </w:rPr>
+                      <m:t>f</m:t>
+                    </m:r>
+                  </m:e>
+                  <m:sub>
+                    <m:r>
+                      <w:rPr>
+                        <w:rFonts w:ascii="Cambria Math" w:eastAsiaTheme="minorEastAsia" w:hAnsi="Cambria Math"/>
+                      </w:rPr>
+                      <m:t>m</m:t>
+                    </m:r>
+                  </m:sub>
+                </m:sSub>
+              </m:e>
+            </m:d>
+          </m:e>
+          <m:sup>
+            <m:r>
+              <w:rPr>
+                <w:rFonts w:ascii="Cambria Math" w:eastAsiaTheme="minorEastAsia" w:hAnsi="Cambria Math"/>
+              </w:rPr>
+              <m:t>T</m:t>
+            </m:r>
+          </m:sup>
+        </m:sSup>
+      </m:oMath>
+      <w:r>
+        <w:rPr>
+          <w:rFonts w:eastAsiaTheme="minorEastAsia"/>
+        </w:rPr>
+        <w:t xml:space="preserve"> </w:t>
+      </w:r>
+      <w:r>
+        <w:rPr>
+          <w:rFonts w:eastAsiaTheme="minorEastAsia"/>
+        </w:rPr>
+        <w:t>–</w:t>
+      </w:r>
+      <w:r>
+        <w:rPr>
+          <w:rFonts w:eastAsiaTheme="minorEastAsia"/>
+        </w:rPr>
+        <w:t xml:space="preserve"> wektor</w:t>
+      </w:r>
+      <w:r>
+        <w:rPr>
+          <w:rFonts w:eastAsiaTheme="minorEastAsia"/>
+        </w:rPr>
+        <w:t xml:space="preserve"> funkcji prawych stron równań</w:t>
+      </w:r>
+    </w:p>
+    <w:p>
+      <w:pPr>
+        <w:rPr>
+          <w:rFonts w:eastAsiaTheme="minorEastAsia"/>
+        </w:rPr>
+      </w:pPr>
+      <w:r>
+        <w:rPr>
+          <w:rFonts w:eastAsiaTheme="minorEastAsia"/>
+        </w:rPr>
+        <w:t xml:space="preserve"> </w:t>
+      </w:r>
+      <m:oMath>
+        <m:r>
+          <w:rPr>
+            <w:rFonts w:ascii="Cambria Math" w:eastAsiaTheme="minorEastAsia" w:hAnsi="Cambria Math"/>
+          </w:rPr>
+          <m:t xml:space="preserve">x </m:t>
+        </m:r>
+      </m:oMath>
+      <w:r>
+        <w:rPr>
+          <w:rFonts w:eastAsiaTheme="minorEastAsia"/>
+        </w:rPr>
+        <w:t xml:space="preserve">– zmienna </w:t>
+      </w:r>
+      <w:r>
+        <w:rPr>
+          <w:rFonts w:eastAsiaTheme="minorEastAsia"/>
+        </w:rPr>
+        <w:t>niezależn</w:t>
+      </w:r>
+      <w:r>
+        <w:rPr>
+          <w:rFonts w:eastAsiaTheme="minorEastAsia"/>
+        </w:rPr>
+        <w:t xml:space="preserve">a </w:t>
+      </w:r>
+    </w:p>
+    <w:p>
+      <w:pPr>
+        <w:rPr>
+          <w:rFonts w:eastAsiaTheme="minorEastAsia"/>
+        </w:rPr>
+      </w:pPr>
+      <w:r>
+        <w:rPr>
+          <w:rFonts w:eastAsiaTheme="minorEastAsia"/>
+        </w:rPr>
+        <w:t xml:space="preserve">Oraz </w:t>
+      </w:r>
+      <w:r>
+        <w:rPr>
+          <w:rFonts w:eastAsiaTheme="minorEastAsia"/>
+        </w:rPr>
+        <w:t xml:space="preserve">dane są warunki początkowe postaci </w:t>
+      </w:r>
+      <m:oMath>
+        <m:sSub>
+          <m:sSubPr>
+            <m:ctrlPr>
+              <w:rPr>
+                <w:rFonts w:ascii="Cambria Math" w:eastAsiaTheme="minorEastAsia" w:hAnsi="Cambria Math"/>
+                <w:i/>
+              </w:rPr>
+            </m:ctrlPr>
+          </m:sSubPr>
+          <m:e>
+            <m:r>
+              <w:rPr>
+                <w:rFonts w:ascii="Cambria Math" w:eastAsiaTheme="minorEastAsia" w:hAnsi="Cambria Math"/>
+              </w:rPr>
+              <m:t>y</m:t>
+            </m:r>
+          </m:e>
+          <m:sub>
+            <m:r>
+              <w:rPr>
+                <w:rFonts w:ascii="Cambria Math" w:eastAsiaTheme="minorEastAsia" w:hAnsi="Cambria Math"/>
+              </w:rPr>
+              <m:t>i</m:t>
+            </m:r>
+          </m:sub>
+        </m:sSub>
+        <m:d>
+          <m:dPr>
+            <m:ctrlPr>
+              <w:rPr>
+                <w:rFonts w:ascii="Cambria Math" w:eastAsiaTheme="minorEastAsia" w:hAnsi="Cambria Math"/>
+                <w:i/>
+              </w:rPr>
+            </m:ctrlPr>
+          </m:dPr>
+          <m:e>
+            <m:r>
+              <w:rPr>
+                <w:rFonts w:ascii="Cambria Math" w:eastAsiaTheme="minorEastAsia" w:hAnsi="Cambria Math"/>
+              </w:rPr>
+              <m:t>a</m:t>
+            </m:r>
+          </m:e>
+        </m:d>
+        <m:r>
+          <w:rPr>
+            <w:rFonts w:ascii="Cambria Math" w:eastAsiaTheme="minorEastAsia" w:hAnsi="Cambria Math"/>
+          </w:rPr>
+          <m:t>=</m:t>
+        </m:r>
+        <m:sSub>
+          <m:sSubPr>
+            <m:ctrlPr>
+              <w:rPr>
+                <w:rFonts w:ascii="Cambria Math" w:eastAsiaTheme="minorEastAsia" w:hAnsi="Cambria Math"/>
+                <w:i/>
+              </w:rPr>
+            </m:ctrlPr>
+          </m:sSubPr>
+          <m:e>
+            <m:r>
+              <w:rPr>
+                <w:rFonts w:ascii="Cambria Math" w:eastAsiaTheme="minorEastAsia" w:hAnsi="Cambria Math"/>
+              </w:rPr>
+              <m:t>y</m:t>
+            </m:r>
+          </m:e>
+          <m:sub>
+            <m:r>
+              <w:rPr>
+                <w:rFonts w:ascii="Cambria Math" w:eastAsiaTheme="minorEastAsia" w:hAnsi="Cambria Math"/>
+              </w:rPr>
+              <m:t>ia</m:t>
+            </m:r>
+          </m:sub>
+        </m:sSub>
+        <m:r>
+          <w:rPr>
+            <w:rFonts w:ascii="Cambria Math" w:eastAsiaTheme="minorEastAsia" w:hAnsi="Cambria Math"/>
+          </w:rPr>
+          <m:t xml:space="preserve"> , i</m:t>
+        </m:r>
+        <m:r>
+          <w:rPr>
+            <w:rFonts w:ascii="Cambria Math" w:eastAsiaTheme="minorEastAsia" w:hAnsi="Cambria Math"/>
+          </w:rPr>
+          <m:t>=1,…m</m:t>
+        </m:r>
+      </m:oMath>
+      <w:r>
+        <w:rPr>
+          <w:rFonts w:eastAsiaTheme="minorEastAsia"/>
+        </w:rPr>
+        <w:t>.</w:t>
+      </w:r>
+    </w:p>
+    <w:p>
+      <w:pPr>
+        <w:ind w:firstLine="708"/>
+        <w:rPr>
+          <w:rFonts w:eastAsiaTheme="minorEastAsia"/>
+        </w:rPr>
+      </w:pPr>
+      <w:r>
+        <w:rPr>
+          <w:rFonts w:eastAsiaTheme="minorEastAsia"/>
+        </w:rPr>
+        <w:t xml:space="preserve">Numeryczne metody rozwiązywania układu równań różniczkowych </w:t>
+      </w:r>
+      <w:r>
+        <w:rPr>
+          <w:rFonts w:eastAsiaTheme="minorEastAsia"/>
+        </w:rPr>
+        <w:t xml:space="preserve">są metodami różnicowymi, w których wartość przybliżona rozwiązania obliczana jest w kolejnych, dyskretnych punktach </w:t>
+      </w:r>
+      <m:oMath>
+        <m:sSub>
+          <m:sSubPr>
+            <m:ctrlPr>
+              <w:rPr>
+                <w:rFonts w:ascii="Cambria Math" w:eastAsiaTheme="minorEastAsia" w:hAnsi="Cambria Math"/>
+                <w:i/>
+              </w:rPr>
+            </m:ctrlPr>
+          </m:sSubPr>
+          <m:e>
+            <m:r>
+              <w:rPr>
+                <w:rFonts w:ascii="Cambria Math" w:eastAsiaTheme="minorEastAsia" w:hAnsi="Cambria Math"/>
+              </w:rPr>
+              <m:t>x</m:t>
+            </m:r>
+          </m:e>
+          <m:sub>
+            <m:r>
+              <w:rPr>
+                <w:rFonts w:ascii="Cambria Math" w:eastAsiaTheme="minorEastAsia" w:hAnsi="Cambria Math"/>
+              </w:rPr>
+              <m:t>n</m:t>
+            </m:r>
+          </m:sub>
+        </m:sSub>
+      </m:oMath>
+      <w:r>
+        <w:rPr>
+          <w:rFonts w:eastAsiaTheme="minorEastAsia"/>
+        </w:rPr>
+        <w:t xml:space="preserve">: </w:t>
+      </w:r>
+      <m:oMath>
+        <m:r>
+          <w:rPr>
+            <w:rFonts w:ascii="Cambria Math" w:eastAsiaTheme="minorEastAsia" w:hAnsi="Cambria Math"/>
+          </w:rPr>
+          <m:t>a=</m:t>
+        </m:r>
+        <m:sSub>
+          <m:sSubPr>
+            <m:ctrlPr>
+              <w:rPr>
+                <w:rFonts w:ascii="Cambria Math" w:eastAsiaTheme="minorEastAsia" w:hAnsi="Cambria Math"/>
+                <w:i/>
+              </w:rPr>
+            </m:ctrlPr>
+          </m:sSubPr>
+          <m:e>
+            <m:r>
+              <w:rPr>
+                <w:rFonts w:ascii="Cambria Math" w:eastAsiaTheme="minorEastAsia" w:hAnsi="Cambria Math"/>
+              </w:rPr>
+              <m:t>x</m:t>
+            </m:r>
+          </m:e>
+          <m:sub>
+            <m:r>
+              <w:rPr>
+                <w:rFonts w:ascii="Cambria Math" w:eastAsiaTheme="minorEastAsia" w:hAnsi="Cambria Math"/>
+              </w:rPr>
+              <m:t>0</m:t>
+            </m:r>
+          </m:sub>
+        </m:sSub>
+        <m:r>
+          <w:rPr>
+            <w:rFonts w:ascii="Cambria Math" w:eastAsiaTheme="minorEastAsia" w:hAnsi="Cambria Math"/>
+          </w:rPr>
+          <m:t>≤</m:t>
+        </m:r>
+        <m:sSub>
+          <m:sSubPr>
+            <m:ctrlPr>
+              <w:rPr>
+                <w:rFonts w:ascii="Cambria Math" w:eastAsiaTheme="minorEastAsia" w:hAnsi="Cambria Math"/>
+                <w:i/>
+              </w:rPr>
+            </m:ctrlPr>
+          </m:sSubPr>
+          <m:e>
+            <m:r>
+              <w:rPr>
+                <w:rFonts w:ascii="Cambria Math" w:eastAsiaTheme="minorEastAsia" w:hAnsi="Cambria Math"/>
+              </w:rPr>
+              <m:t>x</m:t>
+            </m:r>
+          </m:e>
+          <m:sub>
+            <m:r>
+              <w:rPr>
+                <w:rFonts w:ascii="Cambria Math" w:eastAsiaTheme="minorEastAsia" w:hAnsi="Cambria Math"/>
+              </w:rPr>
+              <m:t>1</m:t>
+            </m:r>
+          </m:sub>
+        </m:sSub>
+        <m:r>
+          <w:rPr>
+            <w:rFonts w:ascii="Cambria Math" w:eastAsiaTheme="minorEastAsia" w:hAnsi="Cambria Math"/>
+          </w:rPr>
+          <m:t>≤</m:t>
+        </m:r>
+        <m:sSub>
+          <m:sSubPr>
+            <m:ctrlPr>
+              <w:rPr>
+                <w:rFonts w:ascii="Cambria Math" w:eastAsiaTheme="minorEastAsia" w:hAnsi="Cambria Math"/>
+                <w:i/>
+              </w:rPr>
+            </m:ctrlPr>
+          </m:sSubPr>
+          <m:e>
+            <m:r>
+              <w:rPr>
+                <w:rFonts w:ascii="Cambria Math" w:eastAsiaTheme="minorEastAsia" w:hAnsi="Cambria Math"/>
+              </w:rPr>
+              <m:t>x</m:t>
+            </m:r>
+          </m:e>
+          <m:sub>
+            <m:r>
+              <w:rPr>
+                <w:rFonts w:ascii="Cambria Math" w:eastAsiaTheme="minorEastAsia" w:hAnsi="Cambria Math"/>
+              </w:rPr>
+              <m:t>2</m:t>
+            </m:r>
+          </m:sub>
+        </m:sSub>
+        <m:r>
+          <w:rPr>
+            <w:rFonts w:ascii="Cambria Math" w:eastAsiaTheme="minorEastAsia" w:hAnsi="Cambria Math"/>
+          </w:rPr>
+          <m:t>≤…≤</m:t>
+        </m:r>
+        <m:sSub>
+          <m:sSubPr>
+            <m:ctrlPr>
+              <w:rPr>
+                <w:rFonts w:ascii="Cambria Math" w:eastAsiaTheme="minorEastAsia" w:hAnsi="Cambria Math"/>
+                <w:i/>
+              </w:rPr>
+            </m:ctrlPr>
+          </m:sSubPr>
+          <m:e>
+            <m:r>
+              <w:rPr>
+                <w:rFonts w:ascii="Cambria Math" w:eastAsiaTheme="minorEastAsia" w:hAnsi="Cambria Math"/>
+              </w:rPr>
+              <m:t>x</m:t>
+            </m:r>
+          </m:e>
+          <m:sub>
+            <m:r>
+              <w:rPr>
+                <w:rFonts w:ascii="Cambria Math" w:eastAsiaTheme="minorEastAsia" w:hAnsi="Cambria Math"/>
+              </w:rPr>
+              <m:t>n</m:t>
+            </m:r>
+          </m:sub>
+        </m:sSub>
+        <m:r>
+          <w:rPr>
+            <w:rFonts w:ascii="Cambria Math" w:eastAsiaTheme="minorEastAsia" w:hAnsi="Cambria Math"/>
+          </w:rPr>
+          <m:t>≤…≤b</m:t>
+        </m:r>
+      </m:oMath>
+      <w:r>
+        <w:rPr>
+          <w:rFonts w:eastAsiaTheme="minorEastAsia"/>
+        </w:rPr>
+        <w:t xml:space="preserve"> . Krokiem metody nazywamy </w:t>
+      </w:r>
+      <m:oMath>
+        <m:sSub>
+          <m:sSubPr>
+            <m:ctrlPr>
+              <w:rPr>
+                <w:rFonts w:ascii="Cambria Math" w:eastAsiaTheme="minorEastAsia" w:hAnsi="Cambria Math"/>
+                <w:i/>
+              </w:rPr>
+            </m:ctrlPr>
+          </m:sSubPr>
+          <m:e>
+            <m:r>
+              <w:rPr>
+                <w:rFonts w:ascii="Cambria Math" w:eastAsiaTheme="minorEastAsia" w:hAnsi="Cambria Math"/>
+              </w:rPr>
+              <m:t>h</m:t>
+            </m:r>
+          </m:e>
+          <m:sub>
+            <m:r>
+              <w:rPr>
+                <w:rFonts w:ascii="Cambria Math" w:eastAsiaTheme="minorEastAsia" w:hAnsi="Cambria Math"/>
+              </w:rPr>
+              <m:t>n</m:t>
+            </m:r>
+          </m:sub>
+        </m:sSub>
+        <m:r>
+          <w:rPr>
+            <w:rFonts w:ascii="Cambria Math" w:eastAsiaTheme="minorEastAsia" w:hAnsi="Cambria Math"/>
+          </w:rPr>
+          <m:t>=</m:t>
+        </m:r>
+        <m:sSub>
+          <m:sSubPr>
+            <m:ctrlPr>
+              <w:rPr>
+                <w:rFonts w:ascii="Cambria Math" w:eastAsiaTheme="minorEastAsia" w:hAnsi="Cambria Math"/>
+                <w:i/>
+              </w:rPr>
+            </m:ctrlPr>
+          </m:sSubPr>
+          <m:e>
+            <m:r>
+              <w:rPr>
+                <w:rFonts w:ascii="Cambria Math" w:eastAsiaTheme="minorEastAsia" w:hAnsi="Cambria Math"/>
+              </w:rPr>
+              <m:t>x</m:t>
+            </m:r>
+          </m:e>
+          <m:sub>
+            <m:r>
+              <w:rPr>
+                <w:rFonts w:ascii="Cambria Math" w:eastAsiaTheme="minorEastAsia" w:hAnsi="Cambria Math"/>
+              </w:rPr>
+              <m:t>n+1</m:t>
+            </m:r>
+          </m:sub>
+        </m:sSub>
+        <m:r>
+          <w:rPr>
+            <w:rFonts w:ascii="Cambria Math" w:eastAsiaTheme="minorEastAsia" w:hAnsi="Cambria Math"/>
+          </w:rPr>
+          <m:t>-</m:t>
+        </m:r>
+        <m:sSub>
+          <m:sSubPr>
+            <m:ctrlPr>
+              <w:rPr>
+                <w:rFonts w:ascii="Cambria Math" w:eastAsiaTheme="minorEastAsia" w:hAnsi="Cambria Math"/>
+                <w:i/>
+              </w:rPr>
+            </m:ctrlPr>
+          </m:sSubPr>
+          <m:e>
+            <m:r>
+              <w:rPr>
+                <w:rFonts w:ascii="Cambria Math" w:eastAsiaTheme="minorEastAsia" w:hAnsi="Cambria Math"/>
+              </w:rPr>
+              <m:t>x</m:t>
+            </m:r>
+          </m:e>
+          <m:sub>
+            <m:r>
+              <w:rPr>
+                <w:rFonts w:ascii="Cambria Math" w:eastAsiaTheme="minorEastAsia" w:hAnsi="Cambria Math"/>
+              </w:rPr>
+              <m:t>n</m:t>
+            </m:r>
+          </m:sub>
+        </m:sSub>
+      </m:oMath>
+      <w:r>
+        <w:rPr>
+          <w:rFonts w:eastAsiaTheme="minorEastAsia"/>
+        </w:rPr>
+        <w:t>.</w:t>
+      </w:r>
+      <w:r>
+        <w:rPr>
+          <w:rFonts w:eastAsiaTheme="minorEastAsia"/>
+        </w:rPr>
+        <w:t xml:space="preserve"> </w:t>
+      </w:r>
+      <w:r>
+        <w:rPr>
+          <w:rFonts w:eastAsiaTheme="minorEastAsia"/>
+        </w:rPr>
+        <w:t xml:space="preserve">krok może być stały lub zmienny. Metody dzielimy na </w:t>
+      </w:r>
+      <w:r>
+        <w:rPr>
+          <w:rFonts w:eastAsiaTheme="minorEastAsia"/>
+          <w:u w:val="single"/>
+        </w:rPr>
+        <w:t>jednokrokowe</w:t>
+      </w:r>
+      <w:r>
+        <w:rPr>
+          <w:rFonts w:eastAsiaTheme="minorEastAsia"/>
+        </w:rPr>
+        <w:t xml:space="preserve"> (</w:t>
+      </w:r>
+      <w:r>
+        <w:rPr>
+          <w:rFonts w:eastAsiaTheme="minorEastAsia"/>
+        </w:rPr>
+        <w:t xml:space="preserve">takie w których do wyznaczenia </w:t>
+      </w:r>
+      <w:r>
+        <w:rPr>
+          <w:rFonts w:eastAsiaTheme="minorEastAsia"/>
+        </w:rPr>
+        <w:lastRenderedPageBreak/>
+        <w:t xml:space="preserve">rozwiązania </w:t>
+      </w:r>
+      <m:oMath>
+        <m:sSub>
+          <m:sSubPr>
+            <m:ctrlPr>
+              <w:rPr>
+                <w:rFonts w:ascii="Cambria Math" w:eastAsiaTheme="minorEastAsia" w:hAnsi="Cambria Math"/>
+                <w:i/>
+              </w:rPr>
+            </m:ctrlPr>
+          </m:sSubPr>
+          <m:e>
+            <m:r>
+              <w:rPr>
+                <w:rFonts w:ascii="Cambria Math" w:eastAsiaTheme="minorEastAsia" w:hAnsi="Cambria Math"/>
+              </w:rPr>
+              <m:t>y</m:t>
+            </m:r>
+          </m:e>
+          <m:sub>
+            <m:r>
+              <w:rPr>
+                <w:rFonts w:ascii="Cambria Math" w:eastAsiaTheme="minorEastAsia" w:hAnsi="Cambria Math"/>
+              </w:rPr>
+              <m:t>n</m:t>
+            </m:r>
+          </m:sub>
+        </m:sSub>
+      </m:oMath>
+      <w:r>
+        <w:rPr>
+          <w:rFonts w:eastAsiaTheme="minorEastAsia"/>
+        </w:rPr>
+        <w:t xml:space="preserve"> potrzebujemy jedynie informacji o rozwiązaniu</w:t>
+      </w:r>
+      <w:r>
+        <w:rPr>
+          <w:rFonts w:eastAsiaTheme="minorEastAsia"/>
+        </w:rPr>
+        <w:t xml:space="preserve"> z poprzedniego kroku</w:t>
+      </w:r>
+      <w:r>
+        <w:rPr>
+          <w:rFonts w:eastAsiaTheme="minorEastAsia"/>
+        </w:rPr>
+        <w:t xml:space="preserve"> </w:t>
+      </w:r>
+      <m:oMath>
+        <m:sSub>
+          <m:sSubPr>
+            <m:ctrlPr>
+              <w:rPr>
+                <w:rFonts w:ascii="Cambria Math" w:eastAsiaTheme="minorEastAsia" w:hAnsi="Cambria Math"/>
+                <w:i/>
+              </w:rPr>
+            </m:ctrlPr>
+          </m:sSubPr>
+          <m:e>
+            <m:r>
+              <w:rPr>
+                <w:rFonts w:ascii="Cambria Math" w:eastAsiaTheme="minorEastAsia" w:hAnsi="Cambria Math"/>
+              </w:rPr>
+              <m:t>y</m:t>
+            </m:r>
+          </m:e>
+          <m:sub>
+            <m:r>
+              <w:rPr>
+                <w:rFonts w:ascii="Cambria Math" w:eastAsiaTheme="minorEastAsia" w:hAnsi="Cambria Math"/>
+              </w:rPr>
+              <m:t>n-1</m:t>
+            </m:r>
+          </m:sub>
+        </m:sSub>
+      </m:oMath>
+      <w:r>
+        <w:rPr>
+          <w:rFonts w:eastAsiaTheme="minorEastAsia"/>
+        </w:rPr>
+        <w:t xml:space="preserve">) oraz metody </w:t>
+      </w:r>
+      <w:r>
+        <w:rPr>
+          <w:rFonts w:eastAsiaTheme="minorEastAsia"/>
+          <w:u w:val="single"/>
+        </w:rPr>
+        <w:t>wielokrokowe</w:t>
+      </w:r>
+      <w:r>
+        <w:rPr>
+          <w:rFonts w:eastAsiaTheme="minorEastAsia"/>
+        </w:rPr>
+        <w:t xml:space="preserve"> (takie w których do wyznaczenia rozwiązania </w:t>
+      </w:r>
+      <m:oMath>
+        <m:r>
+          <w:rPr>
+            <w:rFonts w:ascii="Cambria Math" w:eastAsiaTheme="minorEastAsia" w:hAnsi="Cambria Math"/>
+          </w:rPr>
+          <m:t xml:space="preserve"> </m:t>
+        </m:r>
+        <m:sSub>
+          <m:sSubPr>
+            <m:ctrlPr>
+              <w:rPr>
+                <w:rFonts w:ascii="Cambria Math" w:eastAsiaTheme="minorEastAsia" w:hAnsi="Cambria Math"/>
+                <w:i/>
+              </w:rPr>
+            </m:ctrlPr>
+          </m:sSubPr>
+          <m:e>
+            <m:r>
+              <w:rPr>
+                <w:rFonts w:ascii="Cambria Math" w:eastAsiaTheme="minorEastAsia" w:hAnsi="Cambria Math"/>
+              </w:rPr>
+              <m:t>y</m:t>
+            </m:r>
+          </m:e>
+          <m:sub>
+            <m:r>
+              <w:rPr>
+                <w:rFonts w:ascii="Cambria Math" w:eastAsiaTheme="minorEastAsia" w:hAnsi="Cambria Math"/>
+              </w:rPr>
+              <m:t>n</m:t>
+            </m:r>
+          </m:sub>
+        </m:sSub>
+      </m:oMath>
+      <w:r>
+        <w:rPr>
+          <w:rFonts w:eastAsiaTheme="minorEastAsia"/>
+        </w:rPr>
+        <w:t xml:space="preserve"> potrzebujemy informacji o rozwiązaniach z kilku poprzednich kroków </w:t>
+      </w:r>
+      <w:r>
+        <w:rPr>
+          <w:rFonts w:eastAsiaTheme="minorEastAsia"/>
+        </w:rPr>
+        <w:t xml:space="preserve">- </w:t>
+      </w:r>
+      <m:oMath>
+        <m:sSub>
+          <m:sSubPr>
+            <m:ctrlPr>
+              <w:rPr>
+                <w:rFonts w:ascii="Cambria Math" w:eastAsiaTheme="minorEastAsia" w:hAnsi="Cambria Math"/>
+                <w:i/>
+              </w:rPr>
+            </m:ctrlPr>
+          </m:sSubPr>
+          <m:e>
+            <m:r>
+              <w:rPr>
+                <w:rFonts w:ascii="Cambria Math" w:eastAsiaTheme="minorEastAsia" w:hAnsi="Cambria Math"/>
+              </w:rPr>
+              <m:t>y</m:t>
+            </m:r>
+          </m:e>
+          <m:sub>
+            <m:r>
+              <w:rPr>
+                <w:rFonts w:ascii="Cambria Math" w:eastAsiaTheme="minorEastAsia" w:hAnsi="Cambria Math"/>
+              </w:rPr>
+              <m:t>n-1</m:t>
+            </m:r>
+          </m:sub>
+        </m:sSub>
+        <m:r>
+          <w:rPr>
+            <w:rFonts w:ascii="Cambria Math" w:eastAsiaTheme="minorEastAsia" w:hAnsi="Cambria Math"/>
+          </w:rPr>
+          <m:t xml:space="preserve">, </m:t>
+        </m:r>
+        <m:sSub>
+          <m:sSubPr>
+            <m:ctrlPr>
+              <w:rPr>
+                <w:rFonts w:ascii="Cambria Math" w:eastAsiaTheme="minorEastAsia" w:hAnsi="Cambria Math"/>
+                <w:i/>
+              </w:rPr>
+            </m:ctrlPr>
+          </m:sSubPr>
+          <m:e>
+            <m:r>
+              <w:rPr>
+                <w:rFonts w:ascii="Cambria Math" w:eastAsiaTheme="minorEastAsia" w:hAnsi="Cambria Math"/>
+              </w:rPr>
+              <m:t>y</m:t>
+            </m:r>
+          </m:e>
+          <m:sub>
+            <m:r>
+              <w:rPr>
+                <w:rFonts w:ascii="Cambria Math" w:eastAsiaTheme="minorEastAsia" w:hAnsi="Cambria Math"/>
+              </w:rPr>
+              <m:t>n-2</m:t>
+            </m:r>
+          </m:sub>
+        </m:sSub>
+        <m:r>
+          <w:rPr>
+            <w:rFonts w:ascii="Cambria Math" w:eastAsiaTheme="minorEastAsia" w:hAnsi="Cambria Math"/>
+          </w:rPr>
+          <m:t xml:space="preserve">,…, </m:t>
+        </m:r>
+        <m:sSub>
+          <m:sSubPr>
+            <m:ctrlPr>
+              <w:rPr>
+                <w:rFonts w:ascii="Cambria Math" w:eastAsiaTheme="minorEastAsia" w:hAnsi="Cambria Math"/>
+                <w:i/>
+              </w:rPr>
+            </m:ctrlPr>
+          </m:sSubPr>
+          <m:e>
+            <m:r>
+              <w:rPr>
+                <w:rFonts w:ascii="Cambria Math" w:eastAsiaTheme="minorEastAsia" w:hAnsi="Cambria Math"/>
+              </w:rPr>
+              <m:t>y</m:t>
+            </m:r>
+          </m:e>
+          <m:sub>
+            <m:r>
+              <w:rPr>
+                <w:rFonts w:ascii="Cambria Math" w:eastAsiaTheme="minorEastAsia" w:hAnsi="Cambria Math"/>
+              </w:rPr>
+              <m:t>n-j</m:t>
+            </m:r>
+          </m:sub>
+        </m:sSub>
+      </m:oMath>
+      <w:r>
+        <w:rPr>
+          <w:rFonts w:eastAsiaTheme="minorEastAsia"/>
+        </w:rPr>
+        <w:t>).</w:t>
+      </w:r>
+    </w:p>
+    <w:p>
+      <w:pPr>
+        <w:rPr>
+          <w:rFonts w:eastAsiaTheme="minorEastAsia"/>
+        </w:rPr>
+      </w:pPr>
+    </w:p>
+    <w:p>
+      <w:pPr>
+        <w:pStyle w:val="Nagwek2"/>
+        <w:rPr>
+          <w:rFonts w:eastAsiaTheme="minorEastAsia"/>
+        </w:rPr>
+      </w:pPr>
+      <w:r>
+        <w:rPr>
+          <w:rFonts w:eastAsiaTheme="minorEastAsia"/>
+        </w:rPr>
+        <w:t>Metoda Rungego-Kutty czwartego rzędu ze stałym krokiem</w:t>
+      </w:r>
+    </w:p>
+    <w:p>
+      <w:r>
+        <w:t>Metody Rungeg</w:t>
+      </w:r>
+      <w:r>
+        <w:t>o</w:t>
+      </w:r>
+      <w:r>
+        <w:t>-Kutty to ogólny zbiór metod</w:t>
+      </w:r>
+      <w:r>
+        <w:t xml:space="preserve"> jednokrokowych</w:t>
+      </w:r>
+      <w:r>
+        <w:t>, w których</w:t>
+      </w:r>
+    </w:p>
+    <w:p>
+      <w:pPr>
+        <w:rPr>
+          <w:rFonts w:eastAsiaTheme="minorEastAsia"/>
+        </w:rPr>
+      </w:pPr>
+      <m:oMathPara>
+        <m:oMath>
+          <m:sSub>
+            <m:sSubPr>
+              <m:ctrlPr>
+                <w:rPr>
+                  <w:rFonts w:ascii="Cambria Math" w:hAnsi="Cambria Math"/>
+                  <w:i/>
+                </w:rPr>
+              </m:ctrlPr>
+            </m:sSubPr>
+            <m:e>
+              <m:r>
+                <w:rPr>
+                  <w:rFonts w:ascii="Cambria Math" w:hAnsi="Cambria Math"/>
+                </w:rPr>
+                <m:t>y</m:t>
+              </m:r>
+            </m:e>
+            <m:sub>
+              <m:r>
+                <w:rPr>
+                  <w:rFonts w:ascii="Cambria Math" w:hAnsi="Cambria Math"/>
+                </w:rPr>
+                <m:t>n+1</m:t>
+              </m:r>
+            </m:sub>
+          </m:sSub>
+          <m:r>
+            <w:rPr>
+              <w:rFonts w:ascii="Cambria Math" w:hAnsi="Cambria Math"/>
+            </w:rPr>
+            <m:t>=</m:t>
+          </m:r>
+          <m:sSub>
+            <m:sSubPr>
+              <m:ctrlPr>
+                <w:rPr>
+                  <w:rFonts w:ascii="Cambria Math" w:hAnsi="Cambria Math"/>
+                  <w:i/>
+                </w:rPr>
+              </m:ctrlPr>
+            </m:sSubPr>
+            <m:e>
+              <m:r>
+                <w:rPr>
+                  <w:rFonts w:ascii="Cambria Math" w:hAnsi="Cambria Math"/>
+                </w:rPr>
+                <m:t>y</m:t>
+              </m:r>
+            </m:e>
+            <m:sub>
+              <m:r>
+                <w:rPr>
+                  <w:rFonts w:ascii="Cambria Math" w:hAnsi="Cambria Math"/>
+                </w:rPr>
+                <m:t>n</m:t>
+              </m:r>
+            </m:sub>
+          </m:sSub>
+          <m:r>
+            <w:rPr>
+              <w:rFonts w:ascii="Cambria Math" w:hAnsi="Cambria Math"/>
+            </w:rPr>
+            <m:t>+h∙</m:t>
+          </m:r>
+          <m:nary>
+            <m:naryPr>
+              <m:chr m:val="∑"/>
+              <m:limLoc m:val="undOvr"/>
+              <m:ctrlPr>
+                <w:rPr>
+                  <w:rFonts w:ascii="Cambria Math" w:hAnsi="Cambria Math"/>
+                  <w:i/>
+                </w:rPr>
+              </m:ctrlPr>
+            </m:naryPr>
+            <m:sub>
+              <m:r>
+                <w:rPr>
+                  <w:rFonts w:ascii="Cambria Math" w:hAnsi="Cambria Math"/>
+                </w:rPr>
+                <m:t>i=1</m:t>
+              </m:r>
+            </m:sub>
+            <m:sup>
+              <m:r>
+                <w:rPr>
+                  <w:rFonts w:ascii="Cambria Math" w:hAnsi="Cambria Math"/>
+                </w:rPr>
+                <m:t>m</m:t>
+              </m:r>
+            </m:sup>
+            <m:e>
+              <m:sSub>
+                <m:sSubPr>
+                  <m:ctrlPr>
+                    <w:rPr>
+                      <w:rFonts w:ascii="Cambria Math" w:hAnsi="Cambria Math"/>
+                      <w:i/>
+                    </w:rPr>
+                  </m:ctrlPr>
+                </m:sSubPr>
+                <m:e>
+                  <m:r>
+                    <w:rPr>
+                      <w:rFonts w:ascii="Cambria Math" w:hAnsi="Cambria Math"/>
+                    </w:rPr>
+                    <m:t>w</m:t>
+                  </m:r>
+                </m:e>
+                <m:sub>
+                  <m:r>
+                    <w:rPr>
+                      <w:rFonts w:ascii="Cambria Math" w:hAnsi="Cambria Math"/>
+                    </w:rPr>
+                    <m:t>i</m:t>
+                  </m:r>
+                </m:sub>
+              </m:sSub>
+              <m:sSub>
+                <m:sSubPr>
+                  <m:ctrlPr>
+                    <w:rPr>
+                      <w:rFonts w:ascii="Cambria Math" w:hAnsi="Cambria Math"/>
+                      <w:i/>
+                    </w:rPr>
+                  </m:ctrlPr>
+                </m:sSubPr>
+                <m:e>
+                  <m:r>
+                    <w:rPr>
+                      <w:rFonts w:ascii="Cambria Math" w:hAnsi="Cambria Math"/>
+                    </w:rPr>
+                    <m:t>k</m:t>
+                  </m:r>
+                </m:e>
+                <m:sub>
+                  <m:r>
+                    <w:rPr>
+                      <w:rFonts w:ascii="Cambria Math" w:hAnsi="Cambria Math"/>
+                    </w:rPr>
+                    <m:t>i</m:t>
+                  </m:r>
+                </m:sub>
+              </m:sSub>
+            </m:e>
+          </m:nary>
+        </m:oMath>
+      </m:oMathPara>
+    </w:p>
+    <w:p>
+      <w:pPr>
+        <w:rPr>
+          <w:rFonts w:eastAsiaTheme="minorEastAsia"/>
+        </w:rPr>
+      </w:pPr>
+      <m:oMathPara>
+        <m:oMath>
+          <m:sSub>
+            <m:sSubPr>
+              <m:ctrlPr>
+                <w:rPr>
+                  <w:rFonts w:ascii="Cambria Math" w:hAnsi="Cambria Math"/>
+                  <w:i/>
+                </w:rPr>
+              </m:ctrlPr>
+            </m:sSubPr>
+            <m:e>
+              <m:r>
+                <w:rPr>
+                  <w:rFonts w:ascii="Cambria Math" w:hAnsi="Cambria Math"/>
+                </w:rPr>
+                <m:t>k</m:t>
+              </m:r>
+            </m:e>
+            <m:sub>
+              <m:r>
+                <w:rPr>
+                  <w:rFonts w:ascii="Cambria Math" w:hAnsi="Cambria Math"/>
+                </w:rPr>
+                <m:t>1</m:t>
+              </m:r>
+            </m:sub>
+          </m:sSub>
+          <m:r>
+            <w:rPr>
+              <w:rFonts w:ascii="Cambria Math" w:hAnsi="Cambria Math"/>
+            </w:rPr>
+            <m:t>=f(</m:t>
+          </m:r>
+          <m:sSub>
+            <m:sSubPr>
+              <m:ctrlPr>
+                <w:rPr>
+                  <w:rFonts w:ascii="Cambria Math" w:hAnsi="Cambria Math"/>
+                  <w:i/>
+                </w:rPr>
+              </m:ctrlPr>
+            </m:sSubPr>
+            <m:e>
+              <m:r>
+                <w:rPr>
+                  <w:rFonts w:ascii="Cambria Math" w:hAnsi="Cambria Math"/>
+                </w:rPr>
+                <m:t>x</m:t>
+              </m:r>
+            </m:e>
+            <m:sub>
+              <m:r>
+                <w:rPr>
+                  <w:rFonts w:ascii="Cambria Math" w:hAnsi="Cambria Math"/>
+                </w:rPr>
+                <m:t>n</m:t>
+              </m:r>
+            </m:sub>
+          </m:sSub>
+          <m:r>
+            <w:rPr>
+              <w:rFonts w:ascii="Cambria Math" w:hAnsi="Cambria Math"/>
+            </w:rPr>
+            <m:t>,</m:t>
+          </m:r>
+          <m:sSub>
+            <m:sSubPr>
+              <m:ctrlPr>
+                <w:rPr>
+                  <w:rFonts w:ascii="Cambria Math" w:hAnsi="Cambria Math"/>
+                  <w:i/>
+                </w:rPr>
+              </m:ctrlPr>
+            </m:sSubPr>
+            <m:e>
+              <m:r>
+                <w:rPr>
+                  <w:rFonts w:ascii="Cambria Math" w:hAnsi="Cambria Math"/>
+                </w:rPr>
+                <m:t>y</m:t>
+              </m:r>
+            </m:e>
+            <m:sub>
+              <m:r>
+                <w:rPr>
+                  <w:rFonts w:ascii="Cambria Math" w:hAnsi="Cambria Math"/>
+                </w:rPr>
+                <m:t>n</m:t>
+              </m:r>
+            </m:sub>
+          </m:sSub>
+          <m:r>
+            <w:rPr>
+              <w:rFonts w:ascii="Cambria Math" w:hAnsi="Cambria Math"/>
+            </w:rPr>
+            <m:t>)</m:t>
+          </m:r>
+        </m:oMath>
+      </m:oMathPara>
+    </w:p>
+    <w:p>
+      <m:oMathPara>
+        <m:oMath>
+          <m:sSub>
+            <m:sSubPr>
+              <m:ctrlPr>
+                <w:rPr>
+                  <w:rFonts w:ascii="Cambria Math" w:hAnsi="Cambria Math"/>
+                  <w:i/>
+                </w:rPr>
+              </m:ctrlPr>
+            </m:sSubPr>
+            <m:e>
+              <m:r>
+                <w:rPr>
+                  <w:rFonts w:ascii="Cambria Math" w:hAnsi="Cambria Math"/>
+                </w:rPr>
+                <m:t>k</m:t>
+              </m:r>
+            </m:e>
+            <m:sub>
+              <m:r>
+                <w:rPr>
+                  <w:rFonts w:ascii="Cambria Math" w:hAnsi="Cambria Math"/>
+                </w:rPr>
+                <m:t>i</m:t>
+              </m:r>
+            </m:sub>
+          </m:sSub>
+          <m:r>
+            <w:rPr>
+              <w:rFonts w:ascii="Cambria Math" w:hAnsi="Cambria Math"/>
+            </w:rPr>
+            <m:t>=f(</m:t>
+          </m:r>
+          <m:sSub>
+            <m:sSubPr>
+              <m:ctrlPr>
+                <w:rPr>
+                  <w:rFonts w:ascii="Cambria Math" w:hAnsi="Cambria Math"/>
+                  <w:i/>
+                </w:rPr>
+              </m:ctrlPr>
+            </m:sSubPr>
+            <m:e>
+              <m:r>
+                <w:rPr>
+                  <w:rFonts w:ascii="Cambria Math" w:hAnsi="Cambria Math"/>
+                </w:rPr>
+                <m:t>x</m:t>
+              </m:r>
+            </m:e>
+            <m:sub>
+              <m:r>
+                <w:rPr>
+                  <w:rFonts w:ascii="Cambria Math" w:hAnsi="Cambria Math"/>
+                </w:rPr>
+                <m:t>n</m:t>
+              </m:r>
+            </m:sub>
+          </m:sSub>
+          <m:r>
+            <w:rPr>
+              <w:rFonts w:ascii="Cambria Math" w:hAnsi="Cambria Math"/>
+            </w:rPr>
+            <m:t>+</m:t>
+          </m:r>
+          <m:sSub>
+            <m:sSubPr>
+              <m:ctrlPr>
+                <w:rPr>
+                  <w:rFonts w:ascii="Cambria Math" w:hAnsi="Cambria Math"/>
+                  <w:i/>
+                </w:rPr>
+              </m:ctrlPr>
+            </m:sSubPr>
+            <m:e>
+              <m:r>
+                <w:rPr>
+                  <w:rFonts w:ascii="Cambria Math" w:hAnsi="Cambria Math"/>
+                </w:rPr>
+                <m:t>c</m:t>
+              </m:r>
+            </m:e>
+            <m:sub>
+              <m:r>
+                <w:rPr>
+                  <w:rFonts w:ascii="Cambria Math" w:hAnsi="Cambria Math"/>
+                </w:rPr>
+                <m:t>i</m:t>
+              </m:r>
+            </m:sub>
+          </m:sSub>
+          <m:r>
+            <w:rPr>
+              <w:rFonts w:ascii="Cambria Math" w:hAnsi="Cambria Math"/>
+            </w:rPr>
+            <m:t>h</m:t>
+          </m:r>
+          <m:r>
+            <w:rPr>
+              <w:rFonts w:ascii="Cambria Math" w:hAnsi="Cambria Math"/>
+            </w:rPr>
+            <m:t xml:space="preserve">, </m:t>
+          </m:r>
+          <m:sSub>
+            <m:sSubPr>
+              <m:ctrlPr>
+                <w:rPr>
+                  <w:rFonts w:ascii="Cambria Math" w:hAnsi="Cambria Math"/>
+                  <w:i/>
+                </w:rPr>
+              </m:ctrlPr>
+            </m:sSubPr>
+            <m:e>
+              <m:r>
+                <w:rPr>
+                  <w:rFonts w:ascii="Cambria Math" w:hAnsi="Cambria Math"/>
+                </w:rPr>
+                <m:t>y</m:t>
+              </m:r>
+            </m:e>
+            <m:sub>
+              <m:r>
+                <w:rPr>
+                  <w:rFonts w:ascii="Cambria Math" w:hAnsi="Cambria Math"/>
+                </w:rPr>
+                <m:t>n</m:t>
+              </m:r>
+            </m:sub>
+          </m:sSub>
+          <m:r>
+            <w:rPr>
+              <w:rFonts w:ascii="Cambria Math" w:hAnsi="Cambria Math"/>
+            </w:rPr>
+            <m:t>+h∙</m:t>
+          </m:r>
+          <m:nary>
+            <m:naryPr>
+              <m:chr m:val="∑"/>
+              <m:limLoc m:val="undOvr"/>
+              <m:ctrlPr>
+                <w:rPr>
+                  <w:rFonts w:ascii="Cambria Math" w:hAnsi="Cambria Math"/>
+                  <w:i/>
+                </w:rPr>
+              </m:ctrlPr>
+            </m:naryPr>
+            <m:sub>
+              <m:r>
+                <w:rPr>
+                  <w:rFonts w:ascii="Cambria Math" w:hAnsi="Cambria Math"/>
+                </w:rPr>
+                <m:t>j=1</m:t>
+              </m:r>
+            </m:sub>
+            <m:sup>
+              <m:r>
+                <w:rPr>
+                  <w:rFonts w:ascii="Cambria Math" w:hAnsi="Cambria Math"/>
+                </w:rPr>
+                <m:t>i-1</m:t>
+              </m:r>
+            </m:sup>
+            <m:e>
+              <m:sSub>
+                <m:sSubPr>
+                  <m:ctrlPr>
+                    <w:rPr>
+                      <w:rFonts w:ascii="Cambria Math" w:hAnsi="Cambria Math"/>
+                      <w:i/>
+                    </w:rPr>
+                  </m:ctrlPr>
+                </m:sSubPr>
+                <m:e>
+                  <m:r>
+                    <w:rPr>
+                      <w:rFonts w:ascii="Cambria Math" w:hAnsi="Cambria Math"/>
+                    </w:rPr>
+                    <m:t>a</m:t>
+                  </m:r>
+                </m:e>
+                <m:sub>
+                  <m:r>
+                    <w:rPr>
+                      <w:rFonts w:ascii="Cambria Math" w:hAnsi="Cambria Math"/>
+                    </w:rPr>
+                    <m:t>ij</m:t>
+                  </m:r>
+                </m:sub>
+              </m:sSub>
+              <m:sSub>
+                <m:sSubPr>
+                  <m:ctrlPr>
+                    <w:rPr>
+                      <w:rFonts w:ascii="Cambria Math" w:hAnsi="Cambria Math"/>
+                      <w:i/>
+                    </w:rPr>
+                  </m:ctrlPr>
+                </m:sSubPr>
+                <m:e>
+                  <m:r>
+                    <w:rPr>
+                      <w:rFonts w:ascii="Cambria Math" w:hAnsi="Cambria Math"/>
+                    </w:rPr>
+                    <m:t>k</m:t>
+                  </m:r>
+                </m:e>
+                <m:sub>
+                  <m:r>
+                    <w:rPr>
+                      <w:rFonts w:ascii="Cambria Math" w:hAnsi="Cambria Math"/>
+                    </w:rPr>
+                    <m:t>j</m:t>
+                  </m:r>
+                </m:sub>
+              </m:sSub>
+              <m:r>
+                <w:rPr>
+                  <w:rFonts w:ascii="Cambria Math" w:hAnsi="Cambria Math"/>
+                </w:rPr>
+                <m:t>)</m:t>
+              </m:r>
+            </m:e>
+          </m:nary>
+          <m:r>
+            <w:rPr>
+              <w:rFonts w:ascii="Cambria Math" w:hAnsi="Cambria Math"/>
+            </w:rPr>
+            <m:t>,     i=2, 3, …m</m:t>
+          </m:r>
+        </m:oMath>
+      </m:oMathPara>
+    </w:p>
+    <w:p>
+      <w:pPr>
+        <w:rPr>
+          <w:rFonts w:eastAsiaTheme="minorEastAsia"/>
+        </w:rPr>
+      </w:pPr>
+      <w:r>
+        <w:t xml:space="preserve">Gdzie </w:t>
+      </w:r>
+      <w:r>
+        <w:t xml:space="preserve">do wykonania jednego kroku tej metody, należy wartości prawych stron równań różniczkowych obliczyć </w:t>
+      </w:r>
+      <m:oMath>
+        <m:r>
+          <w:rPr>
+            <w:rFonts w:ascii="Cambria Math" w:hAnsi="Cambria Math"/>
+          </w:rPr>
+          <m:t>m</m:t>
+        </m:r>
+      </m:oMath>
+      <w:r>
+        <w:rPr>
+          <w:rFonts w:eastAsiaTheme="minorEastAsia"/>
+        </w:rPr>
+        <w:t xml:space="preserve"> razy.</w:t>
+      </w:r>
+      <w:r>
+        <w:rPr>
+          <w:rFonts w:eastAsiaTheme="minorEastAsia"/>
+        </w:rPr>
+        <w:t xml:space="preserve"> Parametry </w:t>
+      </w:r>
+      <m:oMath>
+        <m:sSub>
+          <m:sSubPr>
+            <m:ctrlPr>
+              <w:rPr>
+                <w:rFonts w:ascii="Cambria Math" w:eastAsiaTheme="minorEastAsia" w:hAnsi="Cambria Math"/>
+                <w:i/>
+              </w:rPr>
+            </m:ctrlPr>
+          </m:sSubPr>
+          <m:e>
+            <m:r>
+              <w:rPr>
+                <w:rFonts w:ascii="Cambria Math" w:eastAsiaTheme="minorEastAsia" w:hAnsi="Cambria Math"/>
+              </w:rPr>
+              <m:t>w</m:t>
+            </m:r>
+          </m:e>
+          <m:sub>
+            <m:r>
+              <w:rPr>
+                <w:rFonts w:ascii="Cambria Math" w:eastAsiaTheme="minorEastAsia" w:hAnsi="Cambria Math"/>
+              </w:rPr>
+              <m:t>i</m:t>
+            </m:r>
+          </m:sub>
+        </m:sSub>
+        <m:r>
+          <w:rPr>
+            <w:rFonts w:ascii="Cambria Math" w:eastAsiaTheme="minorEastAsia" w:hAnsi="Cambria Math"/>
+          </w:rPr>
+          <m:t>,</m:t>
+        </m:r>
+        <m:sSub>
+          <m:sSubPr>
+            <m:ctrlPr>
+              <w:rPr>
+                <w:rFonts w:ascii="Cambria Math" w:eastAsiaTheme="minorEastAsia" w:hAnsi="Cambria Math"/>
+                <w:i/>
+              </w:rPr>
+            </m:ctrlPr>
+          </m:sSubPr>
+          <m:e>
+            <m:r>
+              <w:rPr>
+                <w:rFonts w:ascii="Cambria Math" w:eastAsiaTheme="minorEastAsia" w:hAnsi="Cambria Math"/>
+              </w:rPr>
+              <m:t>a</m:t>
+            </m:r>
+          </m:e>
+          <m:sub>
+            <m:r>
+              <w:rPr>
+                <w:rFonts w:ascii="Cambria Math" w:eastAsiaTheme="minorEastAsia" w:hAnsi="Cambria Math"/>
+              </w:rPr>
+              <m:t>ij</m:t>
+            </m:r>
+          </m:sub>
+        </m:sSub>
+        <m:r>
+          <w:rPr>
+            <w:rFonts w:ascii="Cambria Math" w:eastAsiaTheme="minorEastAsia" w:hAnsi="Cambria Math"/>
+          </w:rPr>
+          <m:t>,</m:t>
+        </m:r>
+        <m:sSub>
+          <m:sSubPr>
+            <m:ctrlPr>
+              <w:rPr>
+                <w:rFonts w:ascii="Cambria Math" w:eastAsiaTheme="minorEastAsia" w:hAnsi="Cambria Math"/>
+                <w:i/>
+              </w:rPr>
+            </m:ctrlPr>
+          </m:sSubPr>
+          <m:e>
+            <m:r>
+              <w:rPr>
+                <w:rFonts w:ascii="Cambria Math" w:eastAsiaTheme="minorEastAsia" w:hAnsi="Cambria Math"/>
+              </w:rPr>
+              <m:t>c</m:t>
+            </m:r>
+          </m:e>
+          <m:sub>
+            <m:r>
+              <w:rPr>
+                <w:rFonts w:ascii="Cambria Math" w:eastAsiaTheme="minorEastAsia" w:hAnsi="Cambria Math"/>
+              </w:rPr>
+              <m:t>i</m:t>
+            </m:r>
+          </m:sub>
+        </m:sSub>
+      </m:oMath>
+      <w:r>
+        <w:rPr>
+          <w:rFonts w:eastAsiaTheme="minorEastAsia"/>
+        </w:rPr>
+        <w:t xml:space="preserve"> dobi</w:t>
+      </w:r>
+      <w:r>
+        <w:rPr>
+          <w:rFonts w:eastAsiaTheme="minorEastAsia"/>
+        </w:rPr>
+        <w:t xml:space="preserve">era </w:t>
+      </w:r>
+      <w:r>
+        <w:rPr>
+          <w:rFonts w:eastAsiaTheme="minorEastAsia"/>
+        </w:rPr>
+        <w:t xml:space="preserve">się w taki sposób, aby </w:t>
+      </w:r>
+      <w:r>
+        <w:rPr>
+          <w:rFonts w:eastAsiaTheme="minorEastAsia"/>
+        </w:rPr>
+        <w:t>rząd metody był możliwie wysoki.</w:t>
+      </w:r>
+    </w:p>
+    <w:p>
+      <w:pPr>
+        <w:rPr>
+          <w:rFonts w:eastAsiaTheme="minorEastAsia"/>
+        </w:rPr>
+      </w:pPr>
+      <w:r>
+        <w:rPr>
+          <w:rFonts w:eastAsiaTheme="minorEastAsia"/>
+        </w:rPr>
+        <w:t>W naszym zadaniu korzystaliśmy z metody RK4 (Rungego-Kutty 4 rzędu). W tym przypadku w</w:t>
+      </w:r>
+      <w:r>
+        <w:rPr>
+          <w:rFonts w:eastAsiaTheme="minorEastAsia"/>
+        </w:rPr>
+        <w:t>zory dla tej metody wyglądają następująco</w:t>
+      </w:r>
+    </w:p>
+    <w:p>
+      <w:pPr>
+        <w:rPr>
+          <w:rFonts w:eastAsiaTheme="minorEastAsia"/>
+        </w:rPr>
+      </w:pPr>
+      <m:oMathPara>
+        <m:oMath>
+          <m:sSub>
+            <m:sSubPr>
+              <m:ctrlPr>
+                <w:rPr>
+                  <w:rFonts w:ascii="Cambria Math" w:eastAsiaTheme="minorEastAsia" w:hAnsi="Cambria Math"/>
+                  <w:i/>
+                </w:rPr>
+              </m:ctrlPr>
+            </m:sSubPr>
+            <m:e>
+              <m:r>
+                <w:rPr>
+                  <w:rFonts w:ascii="Cambria Math" w:eastAsiaTheme="minorEastAsia" w:hAnsi="Cambria Math"/>
+                </w:rPr>
+                <m:t>k</m:t>
+              </m:r>
+            </m:e>
+            <m:sub>
+              <m:r>
+                <w:rPr>
+                  <w:rFonts w:ascii="Cambria Math" w:eastAsiaTheme="minorEastAsia" w:hAnsi="Cambria Math"/>
+                </w:rPr>
+                <m:t>1</m:t>
+              </m:r>
+            </m:sub>
+          </m:sSub>
+          <m:r>
+            <w:rPr>
+              <w:rFonts w:ascii="Cambria Math" w:eastAsiaTheme="minorEastAsia" w:hAnsi="Cambria Math"/>
+            </w:rPr>
+            <m:t>=f(</m:t>
+          </m:r>
+          <m:sSub>
+            <m:sSubPr>
+              <m:ctrlPr>
+                <w:rPr>
+                  <w:rFonts w:ascii="Cambria Math" w:eastAsiaTheme="minorEastAsia" w:hAnsi="Cambria Math"/>
+                  <w:i/>
+                </w:rPr>
+              </m:ctrlPr>
+            </m:sSubPr>
+            <m:e>
+              <m:r>
+                <w:rPr>
+                  <w:rFonts w:ascii="Cambria Math" w:eastAsiaTheme="minorEastAsia" w:hAnsi="Cambria Math"/>
+                </w:rPr>
+                <m:t>x</m:t>
+              </m:r>
+            </m:e>
+            <m:sub>
+              <m:r>
+                <w:rPr>
+                  <w:rFonts w:ascii="Cambria Math" w:eastAsiaTheme="minorEastAsia" w:hAnsi="Cambria Math"/>
+                </w:rPr>
+                <m:t>n</m:t>
+              </m:r>
+            </m:sub>
+          </m:sSub>
+          <m:r>
+            <w:rPr>
+              <w:rFonts w:ascii="Cambria Math" w:eastAsiaTheme="minorEastAsia" w:hAnsi="Cambria Math"/>
+            </w:rPr>
+            <m:t>,</m:t>
+          </m:r>
+          <m:sSub>
+            <m:sSubPr>
+              <m:ctrlPr>
+                <w:rPr>
+                  <w:rFonts w:ascii="Cambria Math" w:eastAsiaTheme="minorEastAsia" w:hAnsi="Cambria Math"/>
+                  <w:i/>
+                </w:rPr>
+              </m:ctrlPr>
+            </m:sSubPr>
+            <m:e>
+              <m:r>
+                <w:rPr>
+                  <w:rFonts w:ascii="Cambria Math" w:eastAsiaTheme="minorEastAsia" w:hAnsi="Cambria Math"/>
+                </w:rPr>
+                <m:t>y</m:t>
+              </m:r>
+            </m:e>
+            <m:sub>
+              <m:r>
+                <w:rPr>
+                  <w:rFonts w:ascii="Cambria Math" w:eastAsiaTheme="minorEastAsia" w:hAnsi="Cambria Math"/>
+                </w:rPr>
+                <m:t>n</m:t>
+              </m:r>
+            </m:sub>
+          </m:sSub>
+          <m:r>
+            <w:rPr>
+              <w:rFonts w:ascii="Cambria Math" w:eastAsiaTheme="minorEastAsia" w:hAnsi="Cambria Math"/>
+            </w:rPr>
+            <m:t>)</m:t>
+          </m:r>
+        </m:oMath>
+      </m:oMathPara>
+    </w:p>
+    <w:p>
+      <w:pPr>
+        <w:rPr>
+          <w:rFonts w:eastAsiaTheme="minorEastAsia"/>
+        </w:rPr>
+      </w:pPr>
+      <m:oMathPara>
+        <m:oMath>
+          <m:sSub>
+            <m:sSubPr>
+              <m:ctrlPr>
+                <w:rPr>
+                  <w:rFonts w:ascii="Cambria Math" w:eastAsiaTheme="minorEastAsia" w:hAnsi="Cambria Math"/>
+                  <w:i/>
+                </w:rPr>
+              </m:ctrlPr>
+            </m:sSubPr>
+            <m:e>
+              <m:r>
+                <w:rPr>
+                  <w:rFonts w:ascii="Cambria Math" w:eastAsiaTheme="minorEastAsia" w:hAnsi="Cambria Math"/>
+                </w:rPr>
+                <m:t>k</m:t>
+              </m:r>
+            </m:e>
+            <m:sub>
+              <m:r>
+                <w:rPr>
+                  <w:rFonts w:ascii="Cambria Math" w:eastAsiaTheme="minorEastAsia" w:hAnsi="Cambria Math"/>
+                </w:rPr>
+                <m:t>2</m:t>
+              </m:r>
+            </m:sub>
+          </m:sSub>
+          <m:r>
+            <w:rPr>
+              <w:rFonts w:ascii="Cambria Math" w:eastAsiaTheme="minorEastAsia" w:hAnsi="Cambria Math"/>
+            </w:rPr>
+            <m:t>=f(</m:t>
+          </m:r>
+          <m:sSub>
+            <m:sSubPr>
+              <m:ctrlPr>
+                <w:rPr>
+                  <w:rFonts w:ascii="Cambria Math" w:eastAsiaTheme="minorEastAsia" w:hAnsi="Cambria Math"/>
+                  <w:i/>
+                </w:rPr>
+              </m:ctrlPr>
+            </m:sSubPr>
+            <m:e>
+              <m:r>
+                <w:rPr>
+                  <w:rFonts w:ascii="Cambria Math" w:eastAsiaTheme="minorEastAsia" w:hAnsi="Cambria Math"/>
+                </w:rPr>
+                <m:t>x</m:t>
+              </m:r>
+            </m:e>
+            <m:sub>
+              <m:r>
+                <w:rPr>
+                  <w:rFonts w:ascii="Cambria Math" w:eastAsiaTheme="minorEastAsia" w:hAnsi="Cambria Math"/>
+                </w:rPr>
+                <m:t>n</m:t>
+              </m:r>
+            </m:sub>
+          </m:sSub>
+          <m:r>
+            <w:rPr>
+              <w:rFonts w:ascii="Cambria Math" w:eastAsiaTheme="minorEastAsia" w:hAnsi="Cambria Math"/>
+            </w:rPr>
+            <m:t>+</m:t>
+          </m:r>
+          <m:f>
+            <m:fPr>
+              <m:ctrlPr>
+                <w:rPr>
+                  <w:rFonts w:ascii="Cambria Math" w:eastAsiaTheme="minorEastAsia" w:hAnsi="Cambria Math"/>
+                  <w:i/>
+                </w:rPr>
+              </m:ctrlPr>
+            </m:fPr>
+            <m:num>
+              <m:r>
+                <w:rPr>
+                  <w:rFonts w:ascii="Cambria Math" w:eastAsiaTheme="minorEastAsia" w:hAnsi="Cambria Math"/>
+                </w:rPr>
+                <m:t>1</m:t>
+              </m:r>
+            </m:num>
+            <m:den>
+              <m:r>
+                <w:rPr>
+                  <w:rFonts w:ascii="Cambria Math" w:eastAsiaTheme="minorEastAsia" w:hAnsi="Cambria Math"/>
+                </w:rPr>
+                <m:t>2</m:t>
+              </m:r>
+            </m:den>
+          </m:f>
+          <m:r>
+            <w:rPr>
+              <w:rFonts w:ascii="Cambria Math" w:eastAsiaTheme="minorEastAsia" w:hAnsi="Cambria Math"/>
+            </w:rPr>
+            <m:t xml:space="preserve">h, </m:t>
+          </m:r>
+          <m:sSub>
+            <m:sSubPr>
+              <m:ctrlPr>
+                <w:rPr>
+                  <w:rFonts w:ascii="Cambria Math" w:eastAsiaTheme="minorEastAsia" w:hAnsi="Cambria Math"/>
+                  <w:i/>
+                </w:rPr>
+              </m:ctrlPr>
+            </m:sSubPr>
+            <m:e>
+              <m:r>
+                <w:rPr>
+                  <w:rFonts w:ascii="Cambria Math" w:eastAsiaTheme="minorEastAsia" w:hAnsi="Cambria Math"/>
+                </w:rPr>
+                <m:t>y</m:t>
+              </m:r>
+            </m:e>
+            <m:sub>
+              <m:r>
+                <w:rPr>
+                  <w:rFonts w:ascii="Cambria Math" w:eastAsiaTheme="minorEastAsia" w:hAnsi="Cambria Math"/>
+                </w:rPr>
+                <m:t>n</m:t>
+              </m:r>
+            </m:sub>
+          </m:sSub>
+          <m:r>
+            <w:rPr>
+              <w:rFonts w:ascii="Cambria Math" w:eastAsiaTheme="minorEastAsia" w:hAnsi="Cambria Math"/>
+            </w:rPr>
+            <m:t>+</m:t>
+          </m:r>
+          <m:f>
+            <m:fPr>
+              <m:ctrlPr>
+                <w:rPr>
+                  <w:rFonts w:ascii="Cambria Math" w:eastAsiaTheme="minorEastAsia" w:hAnsi="Cambria Math"/>
+                  <w:i/>
+                </w:rPr>
+              </m:ctrlPr>
+            </m:fPr>
+            <m:num>
+              <m:r>
+                <w:rPr>
+                  <w:rFonts w:ascii="Cambria Math" w:eastAsiaTheme="minorEastAsia" w:hAnsi="Cambria Math"/>
+                </w:rPr>
+                <m:t>1</m:t>
+              </m:r>
+            </m:num>
+            <m:den>
+              <m:r>
+                <w:rPr>
+                  <w:rFonts w:ascii="Cambria Math" w:eastAsiaTheme="minorEastAsia" w:hAnsi="Cambria Math"/>
+                </w:rPr>
+                <m:t>2</m:t>
+              </m:r>
+            </m:den>
+          </m:f>
+          <m:r>
+            <w:rPr>
+              <w:rFonts w:ascii="Cambria Math" w:eastAsiaTheme="minorEastAsia" w:hAnsi="Cambria Math"/>
+            </w:rPr>
+            <m:t>h</m:t>
+          </m:r>
+          <m:sSub>
+            <m:sSubPr>
+              <m:ctrlPr>
+                <w:rPr>
+                  <w:rFonts w:ascii="Cambria Math" w:eastAsiaTheme="minorEastAsia" w:hAnsi="Cambria Math"/>
+                  <w:i/>
+                </w:rPr>
+              </m:ctrlPr>
+            </m:sSubPr>
+            <m:e>
+              <m:r>
+                <w:rPr>
+                  <w:rFonts w:ascii="Cambria Math" w:eastAsiaTheme="minorEastAsia" w:hAnsi="Cambria Math"/>
+                </w:rPr>
+                <m:t>k</m:t>
+              </m:r>
+            </m:e>
+            <m:sub>
+              <m:r>
+                <w:rPr>
+                  <w:rFonts w:ascii="Cambria Math" w:eastAsiaTheme="minorEastAsia" w:hAnsi="Cambria Math"/>
+                </w:rPr>
+                <m:t>1</m:t>
+              </m:r>
+            </m:sub>
+          </m:sSub>
+          <m:r>
+            <w:rPr>
+              <w:rFonts w:ascii="Cambria Math" w:eastAsiaTheme="minorEastAsia" w:hAnsi="Cambria Math"/>
+            </w:rPr>
+            <m:t>)</m:t>
+          </m:r>
+        </m:oMath>
+      </m:oMathPara>
+    </w:p>
+    <w:p>
+      <w:pPr>
+        <w:rPr>
+          <w:rFonts w:eastAsiaTheme="minorEastAsia"/>
+        </w:rPr>
+      </w:pPr>
+      <m:oMathPara>
+        <m:oMath>
+          <m:sSub>
+            <m:sSubPr>
+              <m:ctrlPr>
+                <w:rPr>
+                  <w:rFonts w:ascii="Cambria Math" w:eastAsiaTheme="minorEastAsia" w:hAnsi="Cambria Math"/>
+                  <w:i/>
+                </w:rPr>
+              </m:ctrlPr>
+            </m:sSubPr>
+            <m:e>
+              <m:r>
+                <w:rPr>
+                  <w:rFonts w:ascii="Cambria Math" w:eastAsiaTheme="minorEastAsia" w:hAnsi="Cambria Math"/>
+                </w:rPr>
+                <m:t>k</m:t>
+              </m:r>
+            </m:e>
+            <m:sub>
+              <m:r>
+                <w:rPr>
+                  <w:rFonts w:ascii="Cambria Math" w:eastAsiaTheme="minorEastAsia" w:hAnsi="Cambria Math"/>
+                </w:rPr>
+                <m:t>3</m:t>
+              </m:r>
+            </m:sub>
+          </m:sSub>
+          <m:r>
+            <w:rPr>
+              <w:rFonts w:ascii="Cambria Math" w:eastAsiaTheme="minorEastAsia" w:hAnsi="Cambria Math"/>
+            </w:rPr>
+            <m:t>=f(</m:t>
+          </m:r>
+          <m:sSub>
+            <m:sSubPr>
+              <m:ctrlPr>
+                <w:rPr>
+                  <w:rFonts w:ascii="Cambria Math" w:eastAsiaTheme="minorEastAsia" w:hAnsi="Cambria Math"/>
+                  <w:i/>
+                </w:rPr>
+              </m:ctrlPr>
+            </m:sSubPr>
+            <m:e>
+              <m:r>
+                <w:rPr>
+                  <w:rFonts w:ascii="Cambria Math" w:eastAsiaTheme="minorEastAsia" w:hAnsi="Cambria Math"/>
+                </w:rPr>
+                <m:t>x</m:t>
+              </m:r>
+            </m:e>
+            <m:sub>
+              <m:r>
+                <w:rPr>
+                  <w:rFonts w:ascii="Cambria Math" w:eastAsiaTheme="minorEastAsia" w:hAnsi="Cambria Math"/>
+                </w:rPr>
+                <m:t>n</m:t>
+              </m:r>
+            </m:sub>
+          </m:sSub>
+          <m:r>
+            <w:rPr>
+              <w:rFonts w:ascii="Cambria Math" w:eastAsiaTheme="minorEastAsia" w:hAnsi="Cambria Math"/>
+            </w:rPr>
+            <m:t>+</m:t>
+          </m:r>
+          <m:f>
+            <m:fPr>
+              <m:ctrlPr>
+                <w:rPr>
+                  <w:rFonts w:ascii="Cambria Math" w:eastAsiaTheme="minorEastAsia" w:hAnsi="Cambria Math"/>
+                  <w:i/>
+                </w:rPr>
+              </m:ctrlPr>
+            </m:fPr>
+            <m:num>
+              <m:r>
+                <w:rPr>
+                  <w:rFonts w:ascii="Cambria Math" w:eastAsiaTheme="minorEastAsia" w:hAnsi="Cambria Math"/>
+                </w:rPr>
+                <m:t>1</m:t>
+              </m:r>
+            </m:num>
+            <m:den>
+              <m:r>
+                <w:rPr>
+                  <w:rFonts w:ascii="Cambria Math" w:eastAsiaTheme="minorEastAsia" w:hAnsi="Cambria Math"/>
+                </w:rPr>
+                <m:t>2</m:t>
+              </m:r>
+            </m:den>
+          </m:f>
+          <m:r>
+            <w:rPr>
+              <w:rFonts w:ascii="Cambria Math" w:eastAsiaTheme="minorEastAsia" w:hAnsi="Cambria Math"/>
+            </w:rPr>
+            <m:t xml:space="preserve">h, </m:t>
+          </m:r>
+          <m:sSub>
+            <m:sSubPr>
+              <m:ctrlPr>
+                <w:rPr>
+                  <w:rFonts w:ascii="Cambria Math" w:eastAsiaTheme="minorEastAsia" w:hAnsi="Cambria Math"/>
+                  <w:i/>
+                </w:rPr>
+              </m:ctrlPr>
+            </m:sSubPr>
+            <m:e>
+              <m:r>
+                <w:rPr>
+                  <w:rFonts w:ascii="Cambria Math" w:eastAsiaTheme="minorEastAsia" w:hAnsi="Cambria Math"/>
+                </w:rPr>
+                <m:t>y</m:t>
+              </m:r>
+            </m:e>
+            <m:sub>
+              <m:r>
+                <w:rPr>
+                  <w:rFonts w:ascii="Cambria Math" w:eastAsiaTheme="minorEastAsia" w:hAnsi="Cambria Math"/>
+                </w:rPr>
+                <m:t>n</m:t>
+              </m:r>
+            </m:sub>
+          </m:sSub>
+          <m:r>
+            <w:rPr>
+              <w:rFonts w:ascii="Cambria Math" w:eastAsiaTheme="minorEastAsia" w:hAnsi="Cambria Math"/>
+            </w:rPr>
+            <m:t>+</m:t>
+          </m:r>
+          <m:f>
+            <m:fPr>
+              <m:ctrlPr>
+                <w:rPr>
+                  <w:rFonts w:ascii="Cambria Math" w:eastAsiaTheme="minorEastAsia" w:hAnsi="Cambria Math"/>
+                  <w:i/>
+                </w:rPr>
+              </m:ctrlPr>
+            </m:fPr>
+            <m:num>
+              <m:r>
+                <w:rPr>
+                  <w:rFonts w:ascii="Cambria Math" w:eastAsiaTheme="minorEastAsia" w:hAnsi="Cambria Math"/>
+                </w:rPr>
+                <m:t>1</m:t>
+              </m:r>
+            </m:num>
+            <m:den>
+              <m:r>
+                <w:rPr>
+                  <w:rFonts w:ascii="Cambria Math" w:eastAsiaTheme="minorEastAsia" w:hAnsi="Cambria Math"/>
+                </w:rPr>
+                <m:t>2</m:t>
+              </m:r>
+            </m:den>
+          </m:f>
+          <m:r>
+            <w:rPr>
+              <w:rFonts w:ascii="Cambria Math" w:eastAsiaTheme="minorEastAsia" w:hAnsi="Cambria Math"/>
+            </w:rPr>
+            <m:t>h</m:t>
+          </m:r>
+          <m:sSub>
+            <m:sSubPr>
+              <m:ctrlPr>
+                <w:rPr>
+                  <w:rFonts w:ascii="Cambria Math" w:eastAsiaTheme="minorEastAsia" w:hAnsi="Cambria Math"/>
+                  <w:i/>
+                </w:rPr>
+              </m:ctrlPr>
+            </m:sSubPr>
+            <m:e>
+              <m:r>
+                <w:rPr>
+                  <w:rFonts w:ascii="Cambria Math" w:eastAsiaTheme="minorEastAsia" w:hAnsi="Cambria Math"/>
+                </w:rPr>
+                <m:t>k</m:t>
+              </m:r>
+            </m:e>
+            <m:sub>
+              <m:r>
+                <w:rPr>
+                  <w:rFonts w:ascii="Cambria Math" w:eastAsiaTheme="minorEastAsia" w:hAnsi="Cambria Math"/>
+                </w:rPr>
+                <m:t>2</m:t>
+              </m:r>
+            </m:sub>
+          </m:sSub>
+          <m:r>
+            <w:rPr>
+              <w:rFonts w:ascii="Cambria Math" w:eastAsiaTheme="minorEastAsia" w:hAnsi="Cambria Math"/>
+            </w:rPr>
+            <m:t>)</m:t>
+          </m:r>
+        </m:oMath>
+      </m:oMathPara>
+    </w:p>
+    <w:p>
+      <w:pPr>
+        <w:rPr>
+          <w:rFonts w:eastAsiaTheme="minorEastAsia"/>
+        </w:rPr>
+      </w:pPr>
+      <m:oMathPara>
+        <m:oMath>
+          <m:sSub>
+            <m:sSubPr>
+              <m:ctrlPr>
+                <w:rPr>
+                  <w:rFonts w:ascii="Cambria Math" w:eastAsiaTheme="minorEastAsia" w:hAnsi="Cambria Math"/>
+                  <w:i/>
+                </w:rPr>
+              </m:ctrlPr>
+            </m:sSubPr>
+            <m:e>
+              <m:r>
+                <w:rPr>
+                  <w:rFonts w:ascii="Cambria Math" w:eastAsiaTheme="minorEastAsia" w:hAnsi="Cambria Math"/>
+                </w:rPr>
+                <m:t>k</m:t>
+              </m:r>
+            </m:e>
+            <m:sub>
+              <m:r>
+                <w:rPr>
+                  <w:rFonts w:ascii="Cambria Math" w:eastAsiaTheme="minorEastAsia" w:hAnsi="Cambria Math"/>
+                </w:rPr>
+                <m:t>4</m:t>
+              </m:r>
+            </m:sub>
+          </m:sSub>
+          <m:r>
+            <w:rPr>
+              <w:rFonts w:ascii="Cambria Math" w:eastAsiaTheme="minorEastAsia" w:hAnsi="Cambria Math"/>
+            </w:rPr>
+            <m:t>=f(</m:t>
+          </m:r>
+          <m:sSub>
+            <m:sSubPr>
+              <m:ctrlPr>
+                <w:rPr>
+                  <w:rFonts w:ascii="Cambria Math" w:eastAsiaTheme="minorEastAsia" w:hAnsi="Cambria Math"/>
+                  <w:i/>
+                </w:rPr>
+              </m:ctrlPr>
+            </m:sSubPr>
+            <m:e>
+              <m:r>
+                <w:rPr>
+                  <w:rFonts w:ascii="Cambria Math" w:eastAsiaTheme="minorEastAsia" w:hAnsi="Cambria Math"/>
+                </w:rPr>
+                <m:t>x</m:t>
+              </m:r>
+            </m:e>
+            <m:sub>
+              <m:r>
+                <w:rPr>
+                  <w:rFonts w:ascii="Cambria Math" w:eastAsiaTheme="minorEastAsia" w:hAnsi="Cambria Math"/>
+                </w:rPr>
+                <m:t>n</m:t>
+              </m:r>
+            </m:sub>
+          </m:sSub>
+          <m:r>
+            <w:rPr>
+              <w:rFonts w:ascii="Cambria Math" w:eastAsiaTheme="minorEastAsia" w:hAnsi="Cambria Math"/>
+            </w:rPr>
+            <m:t xml:space="preserve">+h, </m:t>
+          </m:r>
+          <m:sSub>
+            <m:sSubPr>
+              <m:ctrlPr>
+                <w:rPr>
+                  <w:rFonts w:ascii="Cambria Math" w:eastAsiaTheme="minorEastAsia" w:hAnsi="Cambria Math"/>
+                  <w:i/>
+                </w:rPr>
+              </m:ctrlPr>
+            </m:sSubPr>
+            <m:e>
+              <m:r>
+                <w:rPr>
+                  <w:rFonts w:ascii="Cambria Math" w:eastAsiaTheme="minorEastAsia" w:hAnsi="Cambria Math"/>
+                </w:rPr>
+                <m:t>y</m:t>
+              </m:r>
+            </m:e>
+            <m:sub>
+              <m:r>
+                <w:rPr>
+                  <w:rFonts w:ascii="Cambria Math" w:eastAsiaTheme="minorEastAsia" w:hAnsi="Cambria Math"/>
+                </w:rPr>
+                <m:t>n</m:t>
+              </m:r>
+            </m:sub>
+          </m:sSub>
+          <m:r>
+            <w:rPr>
+              <w:rFonts w:ascii="Cambria Math" w:eastAsiaTheme="minorEastAsia" w:hAnsi="Cambria Math"/>
+            </w:rPr>
+            <m:t>+</m:t>
+          </m:r>
+          <m:f>
+            <m:fPr>
+              <m:ctrlPr>
+                <w:rPr>
+                  <w:rFonts w:ascii="Cambria Math" w:eastAsiaTheme="minorEastAsia" w:hAnsi="Cambria Math"/>
+                  <w:i/>
+                </w:rPr>
+              </m:ctrlPr>
+            </m:fPr>
+            <m:num>
+              <m:r>
+                <w:rPr>
+                  <w:rFonts w:ascii="Cambria Math" w:eastAsiaTheme="minorEastAsia" w:hAnsi="Cambria Math"/>
+                </w:rPr>
+                <m:t>1</m:t>
+              </m:r>
+            </m:num>
+            <m:den>
+              <m:r>
+                <w:rPr>
+                  <w:rFonts w:ascii="Cambria Math" w:eastAsiaTheme="minorEastAsia" w:hAnsi="Cambria Math"/>
+                </w:rPr>
+                <m:t>2</m:t>
+              </m:r>
+            </m:den>
+          </m:f>
+          <m:r>
+            <w:rPr>
+              <w:rFonts w:ascii="Cambria Math" w:eastAsiaTheme="minorEastAsia" w:hAnsi="Cambria Math"/>
+            </w:rPr>
+            <m:t>h</m:t>
+          </m:r>
+          <m:sSub>
+            <m:sSubPr>
+              <m:ctrlPr>
+                <w:rPr>
+                  <w:rFonts w:ascii="Cambria Math" w:eastAsiaTheme="minorEastAsia" w:hAnsi="Cambria Math"/>
+                  <w:i/>
+                </w:rPr>
+              </m:ctrlPr>
+            </m:sSubPr>
+            <m:e>
+              <m:r>
+                <w:rPr>
+                  <w:rFonts w:ascii="Cambria Math" w:eastAsiaTheme="minorEastAsia" w:hAnsi="Cambria Math"/>
+                </w:rPr>
+                <m:t>k</m:t>
+              </m:r>
+            </m:e>
+            <m:sub>
+              <m:r>
+                <w:rPr>
+                  <w:rFonts w:ascii="Cambria Math" w:eastAsiaTheme="minorEastAsia" w:hAnsi="Cambria Math"/>
+                </w:rPr>
+                <m:t>3</m:t>
+              </m:r>
+            </m:sub>
+          </m:sSub>
+          <m:r>
+            <w:rPr>
+              <w:rFonts w:ascii="Cambria Math" w:eastAsiaTheme="minorEastAsia" w:hAnsi="Cambria Math"/>
+            </w:rPr>
+            <m:t>)</m:t>
+          </m:r>
+        </m:oMath>
+      </m:oMathPara>
+    </w:p>
+    <w:p>
+      <w:pPr>
+        <w:rPr>
+          <w:rFonts w:eastAsiaTheme="minorEastAsia"/>
+        </w:rPr>
+      </w:pPr>
+      <m:oMathPara>
+        <m:oMath>
+          <m:sSub>
+            <m:sSubPr>
+              <m:ctrlPr>
+                <w:rPr>
+                  <w:rFonts w:ascii="Cambria Math" w:eastAsiaTheme="minorEastAsia" w:hAnsi="Cambria Math"/>
+                  <w:i/>
+                </w:rPr>
+              </m:ctrlPr>
+            </m:sSubPr>
+            <m:e>
+              <m:r>
+                <w:rPr>
+                  <w:rFonts w:ascii="Cambria Math" w:eastAsiaTheme="minorEastAsia" w:hAnsi="Cambria Math"/>
+                </w:rPr>
+                <m:t>y</m:t>
+              </m:r>
+            </m:e>
+            <m:sub>
+              <m:r>
+                <w:rPr>
+                  <w:rFonts w:ascii="Cambria Math" w:eastAsiaTheme="minorEastAsia" w:hAnsi="Cambria Math"/>
+                </w:rPr>
+                <m:t>n+1</m:t>
+              </m:r>
+            </m:sub>
+          </m:sSub>
+          <m:r>
+            <w:rPr>
+              <w:rFonts w:ascii="Cambria Math" w:eastAsiaTheme="minorEastAsia" w:hAnsi="Cambria Math"/>
+            </w:rPr>
+            <m:t>=</m:t>
+          </m:r>
+          <m:sSub>
+            <m:sSubPr>
+              <m:ctrlPr>
+                <w:rPr>
+                  <w:rFonts w:ascii="Cambria Math" w:eastAsiaTheme="minorEastAsia" w:hAnsi="Cambria Math"/>
+                  <w:i/>
+                </w:rPr>
+              </m:ctrlPr>
+            </m:sSubPr>
+            <m:e>
+              <m:r>
+                <w:rPr>
+                  <w:rFonts w:ascii="Cambria Math" w:eastAsiaTheme="minorEastAsia" w:hAnsi="Cambria Math"/>
+                </w:rPr>
+                <m:t>y</m:t>
+              </m:r>
+            </m:e>
+            <m:sub>
+              <m:r>
+                <w:rPr>
+                  <w:rFonts w:ascii="Cambria Math" w:eastAsiaTheme="minorEastAsia" w:hAnsi="Cambria Math"/>
+                </w:rPr>
+                <m:t>n</m:t>
+              </m:r>
+            </m:sub>
+          </m:sSub>
+          <m:r>
+            <w:rPr>
+              <w:rFonts w:ascii="Cambria Math" w:eastAsiaTheme="minorEastAsia" w:hAnsi="Cambria Math"/>
+            </w:rPr>
+            <m:t>+</m:t>
+          </m:r>
+          <m:f>
+            <m:fPr>
+              <m:ctrlPr>
+                <w:rPr>
+                  <w:rFonts w:ascii="Cambria Math" w:eastAsiaTheme="minorEastAsia" w:hAnsi="Cambria Math"/>
+                  <w:i/>
+                </w:rPr>
+              </m:ctrlPr>
+            </m:fPr>
+            <m:num>
+              <m:r>
+                <w:rPr>
+                  <w:rFonts w:ascii="Cambria Math" w:eastAsiaTheme="minorEastAsia" w:hAnsi="Cambria Math"/>
+                </w:rPr>
+                <m:t>1</m:t>
+              </m:r>
+            </m:num>
+            <m:den>
+              <m:r>
+                <w:rPr>
+                  <w:rFonts w:ascii="Cambria Math" w:eastAsiaTheme="minorEastAsia" w:hAnsi="Cambria Math"/>
+                </w:rPr>
+                <m:t>6</m:t>
+              </m:r>
+            </m:den>
+          </m:f>
+          <m:r>
+            <w:rPr>
+              <w:rFonts w:ascii="Cambria Math" w:eastAsiaTheme="minorEastAsia" w:hAnsi="Cambria Math"/>
+            </w:rPr>
+            <m:t>h(</m:t>
+          </m:r>
+          <m:sSub>
+            <m:sSubPr>
+              <m:ctrlPr>
+                <w:rPr>
+                  <w:rFonts w:ascii="Cambria Math" w:eastAsiaTheme="minorEastAsia" w:hAnsi="Cambria Math"/>
+                  <w:i/>
+                </w:rPr>
+              </m:ctrlPr>
+            </m:sSubPr>
+            <m:e>
+              <m:r>
+                <w:rPr>
+                  <w:rFonts w:ascii="Cambria Math" w:eastAsiaTheme="minorEastAsia" w:hAnsi="Cambria Math"/>
+                </w:rPr>
+                <m:t>k</m:t>
+              </m:r>
+            </m:e>
+            <m:sub>
+              <m:r>
+                <w:rPr>
+                  <w:rFonts w:ascii="Cambria Math" w:eastAsiaTheme="minorEastAsia" w:hAnsi="Cambria Math"/>
+                </w:rPr>
+                <m:t>1</m:t>
+              </m:r>
+            </m:sub>
+          </m:sSub>
+          <m:r>
+            <w:rPr>
+              <w:rFonts w:ascii="Cambria Math" w:eastAsiaTheme="minorEastAsia" w:hAnsi="Cambria Math"/>
+            </w:rPr>
+            <m:t>+2</m:t>
+          </m:r>
+          <m:sSub>
+            <m:sSubPr>
+              <m:ctrlPr>
+                <w:rPr>
+                  <w:rFonts w:ascii="Cambria Math" w:eastAsiaTheme="minorEastAsia" w:hAnsi="Cambria Math"/>
+                  <w:i/>
+                </w:rPr>
+              </m:ctrlPr>
+            </m:sSubPr>
+            <m:e>
+              <m:r>
+                <w:rPr>
+                  <w:rFonts w:ascii="Cambria Math" w:eastAsiaTheme="minorEastAsia" w:hAnsi="Cambria Math"/>
+                </w:rPr>
+                <m:t>k</m:t>
+              </m:r>
+            </m:e>
+            <m:sub>
+              <m:r>
+                <w:rPr>
+                  <w:rFonts w:ascii="Cambria Math" w:eastAsiaTheme="minorEastAsia" w:hAnsi="Cambria Math"/>
+                </w:rPr>
+                <m:t>2</m:t>
+              </m:r>
+            </m:sub>
+          </m:sSub>
+          <m:r>
+            <w:rPr>
+              <w:rFonts w:ascii="Cambria Math" w:eastAsiaTheme="minorEastAsia" w:hAnsi="Cambria Math"/>
+            </w:rPr>
+            <m:t>+2</m:t>
+          </m:r>
+          <m:sSub>
+            <m:sSubPr>
+              <m:ctrlPr>
+                <w:rPr>
+                  <w:rFonts w:ascii="Cambria Math" w:eastAsiaTheme="minorEastAsia" w:hAnsi="Cambria Math"/>
+                  <w:i/>
+                </w:rPr>
+              </m:ctrlPr>
+            </m:sSubPr>
+            <m:e>
+              <m:r>
+                <w:rPr>
+                  <w:rFonts w:ascii="Cambria Math" w:eastAsiaTheme="minorEastAsia" w:hAnsi="Cambria Math"/>
+                </w:rPr>
+                <m:t>k</m:t>
+              </m:r>
+            </m:e>
+            <m:sub>
+              <m:r>
+                <w:rPr>
+                  <w:rFonts w:ascii="Cambria Math" w:eastAsiaTheme="minorEastAsia" w:hAnsi="Cambria Math"/>
+                </w:rPr>
+                <m:t>3</m:t>
+              </m:r>
+            </m:sub>
+          </m:sSub>
+          <m:r>
+            <w:rPr>
+              <w:rFonts w:ascii="Cambria Math" w:eastAsiaTheme="minorEastAsia" w:hAnsi="Cambria Math"/>
+            </w:rPr>
+            <m:t>+</m:t>
+          </m:r>
+          <m:sSub>
+            <m:sSubPr>
+              <m:ctrlPr>
+                <w:rPr>
+                  <w:rFonts w:ascii="Cambria Math" w:eastAsiaTheme="minorEastAsia" w:hAnsi="Cambria Math"/>
+                  <w:i/>
+                </w:rPr>
+              </m:ctrlPr>
+            </m:sSubPr>
+            <m:e>
+              <m:r>
+                <w:rPr>
+                  <w:rFonts w:ascii="Cambria Math" w:eastAsiaTheme="minorEastAsia" w:hAnsi="Cambria Math"/>
+                </w:rPr>
+                <m:t>k</m:t>
+              </m:r>
+            </m:e>
+            <m:sub>
+              <m:r>
+                <w:rPr>
+                  <w:rFonts w:ascii="Cambria Math" w:eastAsiaTheme="minorEastAsia" w:hAnsi="Cambria Math"/>
+                </w:rPr>
+                <m:t>4</m:t>
+              </m:r>
+            </m:sub>
+          </m:sSub>
+          <m:r>
+            <w:rPr>
+              <w:rFonts w:ascii="Cambria Math" w:eastAsiaTheme="minorEastAsia" w:hAnsi="Cambria Math"/>
+            </w:rPr>
+            <m:t>)</m:t>
+          </m:r>
+        </m:oMath>
+      </m:oMathPara>
+    </w:p>
+    <w:p>
+      <w:pPr>
+        <w:rPr>
+          <w:rFonts w:eastAsiaTheme="minorEastAsia"/>
+        </w:rPr>
+      </w:pPr>
+      <w:r>
+        <w:rPr>
+          <w:rFonts w:eastAsiaTheme="minorEastAsia"/>
+        </w:rPr>
+        <w:t xml:space="preserve">Interpretacja tej metody jest następująca: wyznaczamy wartość </w:t>
+      </w:r>
+      <m:oMath>
+        <m:r>
+          <w:rPr>
+            <w:rFonts w:ascii="Cambria Math" w:eastAsiaTheme="minorEastAsia" w:hAnsi="Cambria Math"/>
+          </w:rPr>
+          <m:t xml:space="preserve"> </m:t>
+        </m:r>
+        <m:sSub>
+          <m:sSubPr>
+            <m:ctrlPr>
+              <w:rPr>
+                <w:rFonts w:ascii="Cambria Math" w:eastAsiaTheme="minorEastAsia" w:hAnsi="Cambria Math"/>
+                <w:i/>
+              </w:rPr>
+            </m:ctrlPr>
+          </m:sSubPr>
+          <m:e>
+            <m:r>
+              <w:rPr>
+                <w:rFonts w:ascii="Cambria Math" w:eastAsiaTheme="minorEastAsia" w:hAnsi="Cambria Math"/>
+              </w:rPr>
+              <m:t>k</m:t>
+            </m:r>
+          </m:e>
+          <m:sub>
+            <m:r>
+              <w:rPr>
+                <w:rFonts w:ascii="Cambria Math" w:eastAsiaTheme="minorEastAsia" w:hAnsi="Cambria Math"/>
+              </w:rPr>
+              <m:t>1</m:t>
+            </m:r>
+          </m:sub>
+        </m:sSub>
+      </m:oMath>
+      <w:r>
+        <w:rPr>
+          <w:rFonts w:eastAsiaTheme="minorEastAsia"/>
+        </w:rPr>
+        <w:t xml:space="preserve"> </w:t>
+      </w:r>
+      <w:r>
+        <w:rPr>
+          <w:rFonts w:eastAsiaTheme="minorEastAsia"/>
+        </w:rPr>
+        <w:t xml:space="preserve">pochodnej w punkcie </w:t>
+      </w:r>
+      <m:oMath>
+        <m:r>
+          <w:rPr>
+            <w:rFonts w:ascii="Cambria Math" w:eastAsiaTheme="minorEastAsia" w:hAnsi="Cambria Math"/>
+          </w:rPr>
+          <m:t>(</m:t>
+        </m:r>
+        <m:sSub>
+          <m:sSubPr>
+            <m:ctrlPr>
+              <w:rPr>
+                <w:rFonts w:ascii="Cambria Math" w:eastAsiaTheme="minorEastAsia" w:hAnsi="Cambria Math"/>
+                <w:i/>
+              </w:rPr>
+            </m:ctrlPr>
+          </m:sSubPr>
+          <m:e>
+            <m:r>
+              <w:rPr>
+                <w:rFonts w:ascii="Cambria Math" w:eastAsiaTheme="minorEastAsia" w:hAnsi="Cambria Math"/>
+              </w:rPr>
+              <m:t>x</m:t>
+            </m:r>
+          </m:e>
+          <m:sub>
+            <m:r>
+              <w:rPr>
+                <w:rFonts w:ascii="Cambria Math" w:eastAsiaTheme="minorEastAsia" w:hAnsi="Cambria Math"/>
+              </w:rPr>
+              <m:t>n</m:t>
+            </m:r>
+          </m:sub>
+        </m:sSub>
+        <m:r>
+          <w:rPr>
+            <w:rFonts w:ascii="Cambria Math" w:eastAsiaTheme="minorEastAsia" w:hAnsi="Cambria Math"/>
+          </w:rPr>
+          <m:t>,</m:t>
+        </m:r>
+        <m:sSub>
+          <m:sSubPr>
+            <m:ctrlPr>
+              <w:rPr>
+                <w:rFonts w:ascii="Cambria Math" w:eastAsiaTheme="minorEastAsia" w:hAnsi="Cambria Math"/>
+                <w:i/>
+              </w:rPr>
+            </m:ctrlPr>
+          </m:sSubPr>
+          <m:e>
+            <m:r>
+              <w:rPr>
+                <w:rFonts w:ascii="Cambria Math" w:eastAsiaTheme="minorEastAsia" w:hAnsi="Cambria Math"/>
+              </w:rPr>
+              <m:t>y</m:t>
+            </m:r>
+          </m:e>
+          <m:sub>
+            <m:r>
+              <w:rPr>
+                <w:rFonts w:ascii="Cambria Math" w:eastAsiaTheme="minorEastAsia" w:hAnsi="Cambria Math"/>
+              </w:rPr>
+              <m:t>n</m:t>
+            </m:r>
+          </m:sub>
+        </m:sSub>
+        <m:r>
+          <w:rPr>
+            <w:rFonts w:ascii="Cambria Math" w:eastAsiaTheme="minorEastAsia" w:hAnsi="Cambria Math"/>
+          </w:rPr>
+          <m:t>)</m:t>
+        </m:r>
+      </m:oMath>
+      <w:r>
+        <w:rPr>
+          <w:rFonts w:eastAsiaTheme="minorEastAsia"/>
+        </w:rPr>
+        <w:t xml:space="preserve">, następnie wyznaczamy </w:t>
+      </w:r>
+      <m:oMath>
+        <m:sSub>
+          <m:sSubPr>
+            <m:ctrlPr>
+              <w:rPr>
+                <w:rFonts w:ascii="Cambria Math" w:eastAsiaTheme="minorEastAsia" w:hAnsi="Cambria Math"/>
+                <w:i/>
+              </w:rPr>
+            </m:ctrlPr>
+          </m:sSubPr>
+          <m:e>
+            <m:r>
+              <w:rPr>
+                <w:rFonts w:ascii="Cambria Math" w:eastAsiaTheme="minorEastAsia" w:hAnsi="Cambria Math"/>
+              </w:rPr>
+              <m:t>k</m:t>
+            </m:r>
+          </m:e>
+          <m:sub>
+            <m:r>
+              <w:rPr>
+                <w:rFonts w:ascii="Cambria Math" w:eastAsiaTheme="minorEastAsia" w:hAnsi="Cambria Math"/>
+              </w:rPr>
+              <m:t>2</m:t>
+            </m:r>
+          </m:sub>
+        </m:sSub>
+        <m:r>
+          <w:rPr>
+            <w:rFonts w:ascii="Cambria Math" w:eastAsiaTheme="minorEastAsia" w:hAnsi="Cambria Math"/>
+          </w:rPr>
+          <m:t xml:space="preserve"> i </m:t>
+        </m:r>
+        <m:sSub>
+          <m:sSubPr>
+            <m:ctrlPr>
+              <w:rPr>
+                <w:rFonts w:ascii="Cambria Math" w:eastAsiaTheme="minorEastAsia" w:hAnsi="Cambria Math"/>
+                <w:i/>
+              </w:rPr>
+            </m:ctrlPr>
+          </m:sSubPr>
+          <m:e>
+            <m:r>
+              <w:rPr>
+                <w:rFonts w:ascii="Cambria Math" w:eastAsiaTheme="minorEastAsia" w:hAnsi="Cambria Math"/>
+              </w:rPr>
+              <m:t>k</m:t>
+            </m:r>
+          </m:e>
+          <m:sub>
+            <m:r>
+              <w:rPr>
+                <w:rFonts w:ascii="Cambria Math" w:eastAsiaTheme="minorEastAsia" w:hAnsi="Cambria Math"/>
+              </w:rPr>
+              <m:t>3</m:t>
+            </m:r>
+          </m:sub>
+        </m:sSub>
+      </m:oMath>
+      <w:r>
+        <w:rPr>
+          <w:rFonts w:eastAsiaTheme="minorEastAsia"/>
+        </w:rPr>
+        <w:t xml:space="preserve"> wartości </w:t>
+      </w:r>
+      <w:r>
+        <w:rPr>
+          <w:rFonts w:eastAsiaTheme="minorEastAsia"/>
+        </w:rPr>
+        <w:t xml:space="preserve">pochodnych </w:t>
+      </w:r>
+      <w:r>
+        <w:rPr>
+          <w:rFonts w:eastAsiaTheme="minorEastAsia"/>
+        </w:rPr>
+        <w:t xml:space="preserve">w punktach na środku przedziału </w:t>
+      </w:r>
+      <m:oMath>
+        <m:r>
+          <w:rPr>
+            <w:rFonts w:ascii="Cambria Math" w:eastAsiaTheme="minorEastAsia" w:hAnsi="Cambria Math"/>
+          </w:rPr>
+          <m:t>[</m:t>
+        </m:r>
+        <m:sSub>
+          <m:sSubPr>
+            <m:ctrlPr>
+              <w:rPr>
+                <w:rFonts w:ascii="Cambria Math" w:eastAsiaTheme="minorEastAsia" w:hAnsi="Cambria Math"/>
+                <w:i/>
+              </w:rPr>
+            </m:ctrlPr>
+          </m:sSubPr>
+          <m:e>
+            <m:r>
+              <w:rPr>
+                <w:rFonts w:ascii="Cambria Math" w:eastAsiaTheme="minorEastAsia" w:hAnsi="Cambria Math"/>
+              </w:rPr>
+              <m:t>x</m:t>
+            </m:r>
+          </m:e>
+          <m:sub>
+            <m:r>
+              <w:rPr>
+                <w:rFonts w:ascii="Cambria Math" w:eastAsiaTheme="minorEastAsia" w:hAnsi="Cambria Math"/>
+              </w:rPr>
+              <m:t>n</m:t>
+            </m:r>
+          </m:sub>
+        </m:sSub>
+        <m:r>
+          <w:rPr>
+            <w:rFonts w:ascii="Cambria Math" w:eastAsiaTheme="minorEastAsia" w:hAnsi="Cambria Math"/>
+          </w:rPr>
+          <m:t>,</m:t>
+        </m:r>
+        <m:sSub>
+          <m:sSubPr>
+            <m:ctrlPr>
+              <w:rPr>
+                <w:rFonts w:ascii="Cambria Math" w:eastAsiaTheme="minorEastAsia" w:hAnsi="Cambria Math"/>
+                <w:i/>
+              </w:rPr>
+            </m:ctrlPr>
+          </m:sSubPr>
+          <m:e>
+            <m:r>
+              <w:rPr>
+                <w:rFonts w:ascii="Cambria Math" w:eastAsiaTheme="minorEastAsia" w:hAnsi="Cambria Math"/>
+              </w:rPr>
+              <m:t>x</m:t>
+            </m:r>
+          </m:e>
+          <m:sub>
+            <m:r>
+              <w:rPr>
+                <w:rFonts w:ascii="Cambria Math" w:eastAsiaTheme="minorEastAsia" w:hAnsi="Cambria Math"/>
+              </w:rPr>
+              <m:t>n+1</m:t>
+            </m:r>
+          </m:sub>
+        </m:sSub>
+        <m:r>
+          <w:rPr>
+            <w:rFonts w:ascii="Cambria Math" w:eastAsiaTheme="minorEastAsia" w:hAnsi="Cambria Math"/>
+          </w:rPr>
+          <m:t>]</m:t>
+        </m:r>
+      </m:oMath>
+      <w:r>
+        <w:rPr>
+          <w:rFonts w:eastAsiaTheme="minorEastAsia"/>
+        </w:rPr>
+        <w:t xml:space="preserve"> oraz</w:t>
+      </w:r>
+      <w:r>
+        <w:rPr>
+          <w:rFonts w:eastAsiaTheme="minorEastAsia"/>
+        </w:rPr>
+        <w:t xml:space="preserve"> </w:t>
+      </w:r>
+      <m:oMath>
+        <m:sSub>
+          <m:sSubPr>
+            <m:ctrlPr>
+              <w:rPr>
+                <w:rFonts w:ascii="Cambria Math" w:eastAsiaTheme="minorEastAsia" w:hAnsi="Cambria Math"/>
+                <w:i/>
+              </w:rPr>
+            </m:ctrlPr>
+          </m:sSubPr>
+          <m:e>
+            <m:r>
+              <w:rPr>
+                <w:rFonts w:ascii="Cambria Math" w:eastAsiaTheme="minorEastAsia" w:hAnsi="Cambria Math"/>
+              </w:rPr>
+              <m:t>k</m:t>
+            </m:r>
+          </m:e>
+          <m:sub>
+            <m:r>
+              <w:rPr>
+                <w:rFonts w:ascii="Cambria Math" w:eastAsiaTheme="minorEastAsia" w:hAnsi="Cambria Math"/>
+              </w:rPr>
+              <m:t>4</m:t>
+            </m:r>
+          </m:sub>
+        </m:sSub>
+      </m:oMath>
+      <w:r>
+        <w:rPr>
+          <w:rFonts w:eastAsiaTheme="minorEastAsia"/>
+        </w:rPr>
+        <w:t xml:space="preserve"> – wartość </w:t>
+      </w:r>
+      <w:r>
+        <w:rPr>
+          <w:rFonts w:eastAsiaTheme="minorEastAsia"/>
+        </w:rPr>
+        <w:t xml:space="preserve">pochodnej na końcu przedziału. </w:t>
+      </w:r>
+      <w:r>
+        <w:rPr>
+          <w:rFonts w:eastAsiaTheme="minorEastAsia"/>
+        </w:rPr>
+        <w:t xml:space="preserve">Aproksymacja pochodnej w punkcie </w:t>
+      </w:r>
+      <m:oMath>
+        <m:r>
+          <w:rPr>
+            <w:rFonts w:ascii="Cambria Math" w:eastAsiaTheme="minorEastAsia" w:hAnsi="Cambria Math"/>
+          </w:rPr>
+          <m:t>(</m:t>
+        </m:r>
+        <m:sSub>
+          <m:sSubPr>
+            <m:ctrlPr>
+              <w:rPr>
+                <w:rFonts w:ascii="Cambria Math" w:eastAsiaTheme="minorEastAsia" w:hAnsi="Cambria Math"/>
+                <w:i/>
+              </w:rPr>
+            </m:ctrlPr>
+          </m:sSubPr>
+          <m:e>
+            <m:r>
+              <w:rPr>
+                <w:rFonts w:ascii="Cambria Math" w:eastAsiaTheme="minorEastAsia" w:hAnsi="Cambria Math"/>
+              </w:rPr>
+              <m:t>x</m:t>
+            </m:r>
+          </m:e>
+          <m:sub>
+            <m:r>
+              <w:rPr>
+                <w:rFonts w:ascii="Cambria Math" w:eastAsiaTheme="minorEastAsia" w:hAnsi="Cambria Math"/>
+              </w:rPr>
+              <m:t>n+1</m:t>
+            </m:r>
+          </m:sub>
+        </m:sSub>
+        <m:r>
+          <w:rPr>
+            <w:rFonts w:ascii="Cambria Math" w:eastAsiaTheme="minorEastAsia" w:hAnsi="Cambria Math"/>
+          </w:rPr>
+          <m:t>,</m:t>
+        </m:r>
+        <m:sSub>
+          <m:sSubPr>
+            <m:ctrlPr>
+              <w:rPr>
+                <w:rFonts w:ascii="Cambria Math" w:eastAsiaTheme="minorEastAsia" w:hAnsi="Cambria Math"/>
+                <w:i/>
+              </w:rPr>
+            </m:ctrlPr>
+          </m:sSubPr>
+          <m:e>
+            <m:r>
+              <w:rPr>
+                <w:rFonts w:ascii="Cambria Math" w:eastAsiaTheme="minorEastAsia" w:hAnsi="Cambria Math"/>
+              </w:rPr>
+              <m:t>y</m:t>
+            </m:r>
+          </m:e>
+          <m:sub>
+            <m:r>
+              <w:rPr>
+                <w:rFonts w:ascii="Cambria Math" w:eastAsiaTheme="minorEastAsia" w:hAnsi="Cambria Math"/>
+              </w:rPr>
+              <m:t>n+1</m:t>
+            </m:r>
+          </m:sub>
+        </m:sSub>
+        <m:r>
+          <w:rPr>
+            <w:rFonts w:ascii="Cambria Math" w:eastAsiaTheme="minorEastAsia" w:hAnsi="Cambria Math"/>
+          </w:rPr>
+          <m:t>)</m:t>
+        </m:r>
+      </m:oMath>
+      <w:r>
+        <w:rPr>
+          <w:rFonts w:eastAsiaTheme="minorEastAsia"/>
+        </w:rPr>
+        <w:t xml:space="preserve"> </w:t>
+      </w:r>
+      <w:r>
+        <w:rPr>
+          <w:rFonts w:eastAsiaTheme="minorEastAsia"/>
+        </w:rPr>
+        <w:t>wyznaczana jest jako średnia ważona z wagami 1 na krańcach i 2 w punkcie środkowym.</w:t>
+      </w:r>
+    </w:p>
+    <w:p>
+      <w:pPr>
+        <w:rPr>
+          <w:rFonts w:eastAsiaTheme="minorEastAsia"/>
+        </w:rPr>
+      </w:pPr>
+      <w:r>
+        <w:rPr>
+          <w:rFonts w:eastAsiaTheme="minorEastAsia"/>
+        </w:rPr>
+        <w:t>Najtrudniejszym elementem tej metody jest konieczność wyboru kroku w taki sposób, aby</w:t>
+      </w:r>
+      <w:r>
+        <w:rPr>
+          <w:rFonts w:eastAsiaTheme="minorEastAsia"/>
+        </w:rPr>
+        <w:t xml:space="preserve"> był on wystarczająco niewielki do uzyskania </w:t>
+      </w:r>
+      <w:r>
+        <w:rPr>
+          <w:rFonts w:eastAsiaTheme="minorEastAsia"/>
+        </w:rPr>
+        <w:t xml:space="preserve">odpowiedniej dokładności, ale jednocześnie nie powinien być dużo mniejszy, ponieważ mniejszy krok zwiększa ilość wykonywanych iteracji, a więc też czas pracy algorytmu. </w:t>
+      </w:r>
+    </w:p>
+    <w:p>
+      <w:pPr>
+        <w:pStyle w:val="Nagwek2"/>
+        <w:rPr>
+          <w:rFonts w:eastAsiaTheme="minorEastAsia"/>
+        </w:rPr>
+      </w:pPr>
+      <w:r>
+        <w:rPr>
+          <w:rFonts w:eastAsiaTheme="minorEastAsia"/>
+        </w:rPr>
+        <w:t>Implementacja w języku MATLAB</w:t>
+      </w:r>
+    </w:p>
+    <w:p>
+      <w:r>
+        <w:t xml:space="preserve">///tutaj wklej Kamilek </w:t>
+      </w:r>
+      <w:proofErr w:type="spellStart"/>
+      <w:r>
+        <w:t>screena</w:t>
+      </w:r>
+      <w:proofErr w:type="spellEnd"/>
+      <w:r>
+        <w:t xml:space="preserve"> kodu jak już pozmieniasz oznaczenia</w:t>
+      </w:r>
+    </w:p>
+    <w:p>
+      <w:pPr>
+        <w:pStyle w:val="Nagwek2"/>
+        <w:rPr>
+          <w:rFonts w:eastAsiaTheme="minorEastAsia"/>
+        </w:rPr>
+      </w:pPr>
+      <w:r>
+        <w:rPr>
+          <w:rFonts w:eastAsiaTheme="minorEastAsia"/>
+        </w:rPr>
+        <w:t>Wyniki</w:t>
+      </w:r>
+    </w:p>
+    <w:p>
+      <w:r>
+        <w:t xml:space="preserve">///a tutaj Kamilek wpiszesz sobie </w:t>
+      </w:r>
+      <w:r>
+        <w:t>co ci tam wyszło</w:t>
+      </w:r>
+    </w:p>
+    <w:p>
+      <w:pPr>
+        <w:pStyle w:val="Nagwek2"/>
+        <w:rPr>
+          <w:rFonts w:eastAsiaTheme="minorEastAsia"/>
+        </w:rPr>
+      </w:pPr>
+      <w:r>
+        <w:rPr>
+          <w:rFonts w:eastAsiaTheme="minorEastAsia"/>
+        </w:rPr>
+        <w:lastRenderedPageBreak/>
+        <w:t>Metoda predyktor-korektor Adamsa czwartego rzędu ze stałym krokiem</w:t>
+      </w:r>
+      <w:r>
+        <w:rPr>
+          <w:rFonts w:eastAsiaTheme="minorEastAsia"/>
+        </w:rPr>
+        <w:t xml:space="preserve"> </w:t>
+      </w:r>
+    </w:p>
+    <w:p>
+      <w:r>
+        <w:t>Metody predyktor-korektor jest to rodzina metod wielokrokowych, które spełniają następujące założenia:</w:t>
+      </w:r>
+    </w:p>
+    <w:p>
+      <w:pPr>
+        <w:pStyle w:val="Akapitzlist"/>
+        <w:numPr>
+          <w:ilvl w:val="0"/>
+          <w:numId w:val="3"/>
+        </w:numPr>
+      </w:pPr>
+      <w:r>
+        <w:t>Wysoki rząd metody i niewielka stała błędu</w:t>
+      </w:r>
+    </w:p>
+    <w:p>
+      <w:pPr>
+        <w:pStyle w:val="Akapitzlist"/>
+        <w:numPr>
+          <w:ilvl w:val="0"/>
+          <w:numId w:val="3"/>
+        </w:numPr>
+      </w:pPr>
+      <w:r>
+        <w:t>Możliwie duży obszar absolutnej stabilności</w:t>
+      </w:r>
+    </w:p>
+    <w:p>
+      <w:pPr>
+        <w:pStyle w:val="Akapitzlist"/>
+        <w:numPr>
+          <w:ilvl w:val="0"/>
+          <w:numId w:val="3"/>
+        </w:numPr>
+      </w:pPr>
+      <w:r>
+        <w:t>Możliwie mała liczba obliczeń na iterację</w:t>
+      </w:r>
+    </w:p>
+    <w:p>
+      <w:r>
+        <w:t>Ogólny wzór algorytmu wygląda następująco</w:t>
+      </w:r>
+    </w:p>
+    <w:p>
+      <w:pPr>
+        <w:rPr>
+          <w:rFonts w:eastAsiaTheme="minorEastAsia"/>
+        </w:rPr>
+      </w:pPr>
+      <w:r>
+        <w:t xml:space="preserve">Predykcja: </w:t>
+      </w:r>
+      <m:oMath>
+        <m:sSubSup>
+          <m:sSubSupPr>
+            <m:ctrlPr>
+              <w:rPr>
+                <w:rFonts w:ascii="Cambria Math" w:hAnsi="Cambria Math"/>
+                <w:i/>
+              </w:rPr>
+            </m:ctrlPr>
+          </m:sSubSupPr>
+          <m:e>
+            <m:r>
+              <w:rPr>
+                <w:rFonts w:ascii="Cambria Math" w:hAnsi="Cambria Math"/>
+              </w:rPr>
+              <m:t>y</m:t>
+            </m:r>
+          </m:e>
+          <m:sub>
+            <m:r>
+              <w:rPr>
+                <w:rFonts w:ascii="Cambria Math" w:hAnsi="Cambria Math"/>
+              </w:rPr>
+              <m:t>n</m:t>
+            </m:r>
+          </m:sub>
+          <m:sup>
+            <m:d>
+              <m:dPr>
+                <m:begChr m:val="["/>
+                <m:endChr m:val="]"/>
+                <m:ctrlPr>
+                  <w:rPr>
+                    <w:rFonts w:ascii="Cambria Math" w:hAnsi="Cambria Math"/>
+                    <w:i/>
+                  </w:rPr>
+                </m:ctrlPr>
+              </m:dPr>
+              <m:e>
+                <m:r>
+                  <w:rPr>
+                    <w:rFonts w:ascii="Cambria Math" w:hAnsi="Cambria Math"/>
+                  </w:rPr>
+                  <m:t>0</m:t>
+                </m:r>
+              </m:e>
+            </m:d>
+          </m:sup>
+        </m:sSubSup>
+        <m:r>
+          <w:rPr>
+            <w:rFonts w:ascii="Cambria Math" w:hAnsi="Cambria Math"/>
+          </w:rPr>
+          <m:t xml:space="preserve">= </m:t>
+        </m:r>
+        <m:nary>
+          <m:naryPr>
+            <m:chr m:val="∑"/>
+            <m:limLoc m:val="undOvr"/>
+            <m:ctrlPr>
+              <w:rPr>
+                <w:rFonts w:ascii="Cambria Math" w:hAnsi="Cambria Math"/>
+                <w:i/>
+              </w:rPr>
+            </m:ctrlPr>
+          </m:naryPr>
+          <m:sub>
+            <m:r>
+              <w:rPr>
+                <w:rFonts w:ascii="Cambria Math" w:hAnsi="Cambria Math"/>
+              </w:rPr>
+              <m:t>j=1</m:t>
+            </m:r>
+          </m:sub>
+          <m:sup>
+            <m:r>
+              <w:rPr>
+                <w:rFonts w:ascii="Cambria Math" w:hAnsi="Cambria Math"/>
+              </w:rPr>
+              <m:t>k</m:t>
+            </m:r>
+          </m:sup>
+          <m:e>
+            <m:sSub>
+              <m:sSubPr>
+                <m:ctrlPr>
+                  <w:rPr>
+                    <w:rFonts w:ascii="Cambria Math" w:hAnsi="Cambria Math"/>
+                    <w:i/>
+                  </w:rPr>
+                </m:ctrlPr>
+              </m:sSubPr>
+              <m:e>
+                <m:r>
+                  <w:rPr>
+                    <w:rFonts w:ascii="Cambria Math" w:hAnsi="Cambria Math"/>
+                  </w:rPr>
+                  <m:t>α</m:t>
+                </m:r>
+              </m:e>
+              <m:sub>
+                <m:r>
+                  <w:rPr>
+                    <w:rFonts w:ascii="Cambria Math" w:hAnsi="Cambria Math"/>
+                  </w:rPr>
+                  <m:t>i</m:t>
+                </m:r>
+              </m:sub>
+            </m:sSub>
+            <m:sSub>
+              <m:sSubPr>
+                <m:ctrlPr>
+                  <w:rPr>
+                    <w:rFonts w:ascii="Cambria Math" w:hAnsi="Cambria Math"/>
+                    <w:i/>
+                  </w:rPr>
+                </m:ctrlPr>
+              </m:sSubPr>
+              <m:e>
+                <m:r>
+                  <w:rPr>
+                    <w:rFonts w:ascii="Cambria Math" w:hAnsi="Cambria Math"/>
+                  </w:rPr>
+                  <m:t>y</m:t>
+                </m:r>
+              </m:e>
+              <m:sub>
+                <m:r>
+                  <w:rPr>
+                    <w:rFonts w:ascii="Cambria Math" w:hAnsi="Cambria Math"/>
+                  </w:rPr>
+                  <m:t>n-j</m:t>
+                </m:r>
+              </m:sub>
+            </m:sSub>
+            <m:r>
+              <w:rPr>
+                <w:rFonts w:ascii="Cambria Math" w:hAnsi="Cambria Math"/>
+              </w:rPr>
+              <m:t>+h</m:t>
+            </m:r>
+            <m:nary>
+              <m:naryPr>
+                <m:chr m:val="∑"/>
+                <m:limLoc m:val="undOvr"/>
+                <m:ctrlPr>
+                  <w:rPr>
+                    <w:rFonts w:ascii="Cambria Math" w:hAnsi="Cambria Math"/>
+                    <w:i/>
+                  </w:rPr>
+                </m:ctrlPr>
+              </m:naryPr>
+              <m:sub>
+                <m:r>
+                  <w:rPr>
+                    <w:rFonts w:ascii="Cambria Math" w:hAnsi="Cambria Math"/>
+                  </w:rPr>
+                  <m:t>j=1</m:t>
+                </m:r>
+              </m:sub>
+              <m:sup>
+                <m:r>
+                  <w:rPr>
+                    <w:rFonts w:ascii="Cambria Math" w:hAnsi="Cambria Math"/>
+                  </w:rPr>
+                  <m:t>k</m:t>
+                </m:r>
+              </m:sup>
+              <m:e>
+                <m:sSub>
+                  <m:sSubPr>
+                    <m:ctrlPr>
+                      <w:rPr>
+                        <w:rFonts w:ascii="Cambria Math" w:hAnsi="Cambria Math"/>
+                        <w:i/>
+                      </w:rPr>
+                    </m:ctrlPr>
+                  </m:sSubPr>
+                  <m:e>
+                    <m:r>
+                      <w:rPr>
+                        <w:rFonts w:ascii="Cambria Math" w:hAnsi="Cambria Math"/>
+                      </w:rPr>
+                      <m:t>β</m:t>
+                    </m:r>
+                  </m:e>
+                  <m:sub>
+                    <m:r>
+                      <w:rPr>
+                        <w:rFonts w:ascii="Cambria Math" w:hAnsi="Cambria Math"/>
+                      </w:rPr>
+                      <m:t>j</m:t>
+                    </m:r>
+                  </m:sub>
+                </m:sSub>
+                <m:sSub>
+                  <m:sSubPr>
+                    <m:ctrlPr>
+                      <w:rPr>
+                        <w:rFonts w:ascii="Cambria Math" w:hAnsi="Cambria Math"/>
+                        <w:i/>
+                      </w:rPr>
+                    </m:ctrlPr>
+                  </m:sSubPr>
+                  <m:e>
+                    <m:r>
+                      <w:rPr>
+                        <w:rFonts w:ascii="Cambria Math" w:hAnsi="Cambria Math"/>
+                      </w:rPr>
+                      <m:t>f</m:t>
+                    </m:r>
+                  </m:e>
+                  <m:sub>
+                    <m:r>
+                      <w:rPr>
+                        <w:rFonts w:ascii="Cambria Math" w:hAnsi="Cambria Math"/>
+                      </w:rPr>
+                      <m:t>n-j</m:t>
+                    </m:r>
+                  </m:sub>
+                </m:sSub>
+              </m:e>
+            </m:nary>
+          </m:e>
+        </m:nary>
+      </m:oMath>
+    </w:p>
+    <w:p>
+      <w:pPr>
+        <w:rPr>
+          <w:rFonts w:eastAsiaTheme="minorEastAsia"/>
+        </w:rPr>
+      </w:pPr>
+      <w:r>
+        <w:rPr>
+          <w:rFonts w:eastAsiaTheme="minorEastAsia"/>
+        </w:rPr>
+        <w:t xml:space="preserve">Ewaluacja: </w:t>
+      </w:r>
+      <m:oMath>
+        <m:sSubSup>
+          <m:sSubSupPr>
+            <m:ctrlPr>
+              <w:rPr>
+                <w:rFonts w:ascii="Cambria Math" w:eastAsiaTheme="minorEastAsia" w:hAnsi="Cambria Math"/>
+                <w:i/>
+              </w:rPr>
+            </m:ctrlPr>
+          </m:sSubSupPr>
+          <m:e>
+            <m:r>
+              <w:rPr>
+                <w:rFonts w:ascii="Cambria Math" w:eastAsiaTheme="minorEastAsia" w:hAnsi="Cambria Math"/>
+              </w:rPr>
+              <m:t>f</m:t>
+            </m:r>
+          </m:e>
+          <m:sub>
+            <m:r>
+              <w:rPr>
+                <w:rFonts w:ascii="Cambria Math" w:eastAsiaTheme="minorEastAsia" w:hAnsi="Cambria Math"/>
+              </w:rPr>
+              <m:t>n</m:t>
+            </m:r>
+          </m:sub>
+          <m:sup>
+            <m:d>
+              <m:dPr>
+                <m:begChr m:val="["/>
+                <m:endChr m:val="]"/>
+                <m:ctrlPr>
+                  <w:rPr>
+                    <w:rFonts w:ascii="Cambria Math" w:eastAsiaTheme="minorEastAsia" w:hAnsi="Cambria Math"/>
+                    <w:i/>
+                  </w:rPr>
+                </m:ctrlPr>
+              </m:dPr>
+              <m:e>
+                <m:r>
+                  <w:rPr>
+                    <w:rFonts w:ascii="Cambria Math" w:eastAsiaTheme="minorEastAsia" w:hAnsi="Cambria Math"/>
+                  </w:rPr>
+                  <m:t>0</m:t>
+                </m:r>
+              </m:e>
+            </m:d>
+          </m:sup>
+        </m:sSubSup>
+        <m:r>
+          <w:rPr>
+            <w:rFonts w:ascii="Cambria Math" w:eastAsiaTheme="minorEastAsia" w:hAnsi="Cambria Math"/>
+          </w:rPr>
+          <m:t>=f(</m:t>
+        </m:r>
+        <m:sSub>
+          <m:sSubPr>
+            <m:ctrlPr>
+              <w:rPr>
+                <w:rFonts w:ascii="Cambria Math" w:eastAsiaTheme="minorEastAsia" w:hAnsi="Cambria Math"/>
+                <w:i/>
+              </w:rPr>
+            </m:ctrlPr>
+          </m:sSubPr>
+          <m:e>
+            <m:r>
+              <w:rPr>
+                <w:rFonts w:ascii="Cambria Math" w:eastAsiaTheme="minorEastAsia" w:hAnsi="Cambria Math"/>
+              </w:rPr>
+              <m:t>x</m:t>
+            </m:r>
+          </m:e>
+          <m:sub>
+            <m:r>
+              <w:rPr>
+                <w:rFonts w:ascii="Cambria Math" w:eastAsiaTheme="minorEastAsia" w:hAnsi="Cambria Math"/>
+              </w:rPr>
+              <m:t>n</m:t>
+            </m:r>
+          </m:sub>
+        </m:sSub>
+        <m:r>
+          <w:rPr>
+            <w:rFonts w:ascii="Cambria Math" w:eastAsiaTheme="minorEastAsia" w:hAnsi="Cambria Math"/>
+          </w:rPr>
+          <m:t>,</m:t>
+        </m:r>
+        <m:sSubSup>
+          <m:sSubSupPr>
+            <m:ctrlPr>
+              <w:rPr>
+                <w:rFonts w:ascii="Cambria Math" w:eastAsiaTheme="minorEastAsia" w:hAnsi="Cambria Math"/>
+                <w:i/>
+              </w:rPr>
+            </m:ctrlPr>
+          </m:sSubSupPr>
+          <m:e>
+            <m:r>
+              <w:rPr>
+                <w:rFonts w:ascii="Cambria Math" w:eastAsiaTheme="minorEastAsia" w:hAnsi="Cambria Math"/>
+              </w:rPr>
+              <m:t>y</m:t>
+            </m:r>
+          </m:e>
+          <m:sub>
+            <m:r>
+              <w:rPr>
+                <w:rFonts w:ascii="Cambria Math" w:eastAsiaTheme="minorEastAsia" w:hAnsi="Cambria Math"/>
+              </w:rPr>
+              <m:t>n</m:t>
+            </m:r>
+          </m:sub>
+          <m:sup>
+            <m:d>
+              <m:dPr>
+                <m:begChr m:val="["/>
+                <m:endChr m:val="]"/>
+                <m:ctrlPr>
+                  <w:rPr>
+                    <w:rFonts w:ascii="Cambria Math" w:eastAsiaTheme="minorEastAsia" w:hAnsi="Cambria Math"/>
+                    <w:i/>
+                  </w:rPr>
+                </m:ctrlPr>
+              </m:dPr>
+              <m:e>
+                <m:r>
+                  <w:rPr>
+                    <w:rFonts w:ascii="Cambria Math" w:eastAsiaTheme="minorEastAsia" w:hAnsi="Cambria Math"/>
+                  </w:rPr>
+                  <m:t>0</m:t>
+                </m:r>
+              </m:e>
+            </m:d>
+          </m:sup>
+        </m:sSubSup>
+        <m:r>
+          <w:rPr>
+            <w:rFonts w:ascii="Cambria Math" w:eastAsiaTheme="minorEastAsia" w:hAnsi="Cambria Math"/>
+          </w:rPr>
+          <m:t>)</m:t>
+        </m:r>
+      </m:oMath>
+    </w:p>
+    <w:p>
+      <w:pPr>
+        <w:rPr>
+          <w:rFonts w:eastAsiaTheme="minorEastAsia"/>
+        </w:rPr>
+      </w:pPr>
+      <w:r>
+        <w:rPr>
+          <w:rFonts w:eastAsiaTheme="minorEastAsia"/>
+        </w:rPr>
+        <w:t xml:space="preserve">Korekcja: </w:t>
+      </w:r>
+      <m:oMath>
+        <m:sSub>
+          <m:sSubPr>
+            <m:ctrlPr>
+              <w:rPr>
+                <w:rFonts w:ascii="Cambria Math" w:eastAsiaTheme="minorEastAsia" w:hAnsi="Cambria Math"/>
+                <w:i/>
+              </w:rPr>
+            </m:ctrlPr>
+          </m:sSubPr>
+          <m:e>
+            <m:r>
+              <w:rPr>
+                <w:rFonts w:ascii="Cambria Math" w:eastAsiaTheme="minorEastAsia" w:hAnsi="Cambria Math"/>
+              </w:rPr>
+              <m:t>y</m:t>
+            </m:r>
+          </m:e>
+          <m:sub>
+            <m:r>
+              <w:rPr>
+                <w:rFonts w:ascii="Cambria Math" w:eastAsiaTheme="minorEastAsia" w:hAnsi="Cambria Math"/>
+              </w:rPr>
+              <m:t>n</m:t>
+            </m:r>
+          </m:sub>
+        </m:sSub>
+        <m:r>
+          <w:rPr>
+            <w:rFonts w:ascii="Cambria Math" w:eastAsiaTheme="minorEastAsia" w:hAnsi="Cambria Math"/>
+          </w:rPr>
+          <m:t>=</m:t>
+        </m:r>
+        <m:nary>
+          <m:naryPr>
+            <m:chr m:val="∑"/>
+            <m:limLoc m:val="undOvr"/>
+            <m:ctrlPr>
+              <w:rPr>
+                <w:rFonts w:ascii="Cambria Math" w:eastAsiaTheme="minorEastAsia" w:hAnsi="Cambria Math"/>
+                <w:i/>
+              </w:rPr>
+            </m:ctrlPr>
+          </m:naryPr>
+          <m:sub>
+            <m:r>
+              <w:rPr>
+                <w:rFonts w:ascii="Cambria Math" w:eastAsiaTheme="minorEastAsia" w:hAnsi="Cambria Math"/>
+              </w:rPr>
+              <m:t>j=1</m:t>
+            </m:r>
+          </m:sub>
+          <m:sup>
+            <m:r>
+              <w:rPr>
+                <w:rFonts w:ascii="Cambria Math" w:eastAsiaTheme="minorEastAsia" w:hAnsi="Cambria Math"/>
+              </w:rPr>
+              <m:t>k</m:t>
+            </m:r>
+          </m:sup>
+          <m:e>
+            <m:sSubSup>
+              <m:sSubSupPr>
+                <m:ctrlPr>
+                  <w:rPr>
+                    <w:rFonts w:ascii="Cambria Math" w:eastAsiaTheme="minorEastAsia" w:hAnsi="Cambria Math"/>
+                    <w:i/>
+                  </w:rPr>
+                </m:ctrlPr>
+              </m:sSubSupPr>
+              <m:e>
+                <m:r>
+                  <w:rPr>
+                    <w:rFonts w:ascii="Cambria Math" w:eastAsiaTheme="minorEastAsia" w:hAnsi="Cambria Math"/>
+                  </w:rPr>
+                  <m:t>α</m:t>
+                </m:r>
+              </m:e>
+              <m:sub>
+                <m:r>
+                  <w:rPr>
+                    <w:rFonts w:ascii="Cambria Math" w:eastAsiaTheme="minorEastAsia" w:hAnsi="Cambria Math"/>
+                  </w:rPr>
+                  <m:t>j</m:t>
+                </m:r>
+              </m:sub>
+              <m:sup>
+                <m:r>
+                  <w:rPr>
+                    <w:rFonts w:ascii="Cambria Math" w:eastAsiaTheme="minorEastAsia" w:hAnsi="Cambria Math"/>
+                  </w:rPr>
+                  <m:t>*</m:t>
+                </m:r>
+              </m:sup>
+            </m:sSubSup>
+            <m:sSub>
+              <m:sSubPr>
+                <m:ctrlPr>
+                  <w:rPr>
+                    <w:rFonts w:ascii="Cambria Math" w:eastAsiaTheme="minorEastAsia" w:hAnsi="Cambria Math"/>
+                    <w:i/>
+                  </w:rPr>
+                </m:ctrlPr>
+              </m:sSubPr>
+              <m:e>
+                <m:r>
+                  <w:rPr>
+                    <w:rFonts w:ascii="Cambria Math" w:eastAsiaTheme="minorEastAsia" w:hAnsi="Cambria Math"/>
+                  </w:rPr>
+                  <m:t>y</m:t>
+                </m:r>
+              </m:e>
+              <m:sub>
+                <m:r>
+                  <w:rPr>
+                    <w:rFonts w:ascii="Cambria Math" w:eastAsiaTheme="minorEastAsia" w:hAnsi="Cambria Math"/>
+                  </w:rPr>
+                  <m:t>n-j</m:t>
+                </m:r>
+              </m:sub>
+            </m:sSub>
+            <m:r>
+              <w:rPr>
+                <w:rFonts w:ascii="Cambria Math" w:eastAsiaTheme="minorEastAsia" w:hAnsi="Cambria Math"/>
+              </w:rPr>
+              <m:t>+h</m:t>
+            </m:r>
+            <m:nary>
+              <m:naryPr>
+                <m:chr m:val="∑"/>
+                <m:limLoc m:val="undOvr"/>
+                <m:ctrlPr>
+                  <w:rPr>
+                    <w:rFonts w:ascii="Cambria Math" w:eastAsiaTheme="minorEastAsia" w:hAnsi="Cambria Math"/>
+                    <w:i/>
+                  </w:rPr>
+                </m:ctrlPr>
+              </m:naryPr>
+              <m:sub>
+                <m:r>
+                  <w:rPr>
+                    <w:rFonts w:ascii="Cambria Math" w:eastAsiaTheme="minorEastAsia" w:hAnsi="Cambria Math"/>
+                  </w:rPr>
+                  <m:t>j=1</m:t>
+                </m:r>
+              </m:sub>
+              <m:sup>
+                <m:r>
+                  <w:rPr>
+                    <w:rFonts w:ascii="Cambria Math" w:eastAsiaTheme="minorEastAsia" w:hAnsi="Cambria Math"/>
+                  </w:rPr>
+                  <m:t>k</m:t>
+                </m:r>
+              </m:sup>
+              <m:e>
+                <m:sSubSup>
+                  <m:sSubSupPr>
+                    <m:ctrlPr>
+                      <w:rPr>
+                        <w:rFonts w:ascii="Cambria Math" w:eastAsiaTheme="minorEastAsia" w:hAnsi="Cambria Math"/>
+                        <w:i/>
+                      </w:rPr>
+                    </m:ctrlPr>
+                  </m:sSubSupPr>
+                  <m:e>
+                    <m:r>
+                      <w:rPr>
+                        <w:rFonts w:ascii="Cambria Math" w:eastAsiaTheme="minorEastAsia" w:hAnsi="Cambria Math"/>
+                      </w:rPr>
+                      <m:t>β</m:t>
+                    </m:r>
+                  </m:e>
+                  <m:sub>
+                    <m:r>
+                      <w:rPr>
+                        <w:rFonts w:ascii="Cambria Math" w:eastAsiaTheme="minorEastAsia" w:hAnsi="Cambria Math"/>
+                      </w:rPr>
+                      <m:t>j</m:t>
+                    </m:r>
+                  </m:sub>
+                  <m:sup>
+                    <m:r>
+                      <w:rPr>
+                        <w:rFonts w:ascii="Cambria Math" w:eastAsiaTheme="minorEastAsia" w:hAnsi="Cambria Math"/>
+                      </w:rPr>
+                      <m:t>*</m:t>
+                    </m:r>
+                  </m:sup>
+                </m:sSubSup>
+                <m:sSub>
+                  <m:sSubPr>
+                    <m:ctrlPr>
+                      <w:rPr>
+                        <w:rFonts w:ascii="Cambria Math" w:eastAsiaTheme="minorEastAsia" w:hAnsi="Cambria Math"/>
+                        <w:i/>
+                      </w:rPr>
+                    </m:ctrlPr>
+                  </m:sSubPr>
+                  <m:e>
+                    <m:r>
+                      <w:rPr>
+                        <w:rFonts w:ascii="Cambria Math" w:eastAsiaTheme="minorEastAsia" w:hAnsi="Cambria Math"/>
+                      </w:rPr>
+                      <m:t>f</m:t>
+                    </m:r>
+                  </m:e>
+                  <m:sub>
+                    <m:r>
+                      <w:rPr>
+                        <w:rFonts w:ascii="Cambria Math" w:eastAsiaTheme="minorEastAsia" w:hAnsi="Cambria Math"/>
+                      </w:rPr>
+                      <m:t>n-j</m:t>
+                    </m:r>
+                  </m:sub>
+                </m:sSub>
+                <m:r>
+                  <w:rPr>
+                    <w:rFonts w:ascii="Cambria Math" w:eastAsiaTheme="minorEastAsia" w:hAnsi="Cambria Math"/>
+                  </w:rPr>
+                  <m:t>+</m:t>
+                </m:r>
+                <m:r>
+                  <w:rPr>
+                    <w:rFonts w:ascii="Cambria Math" w:eastAsiaTheme="minorEastAsia" w:hAnsi="Cambria Math"/>
+                  </w:rPr>
+                  <m:t>h</m:t>
+                </m:r>
+                <m:sSubSup>
+                  <m:sSubSupPr>
+                    <m:ctrlPr>
+                      <w:rPr>
+                        <w:rFonts w:ascii="Cambria Math" w:eastAsiaTheme="minorEastAsia" w:hAnsi="Cambria Math"/>
+                        <w:i/>
+                      </w:rPr>
+                    </m:ctrlPr>
+                  </m:sSubSupPr>
+                  <m:e>
+                    <m:r>
+                      <w:rPr>
+                        <w:rFonts w:ascii="Cambria Math" w:eastAsiaTheme="minorEastAsia" w:hAnsi="Cambria Math"/>
+                      </w:rPr>
+                      <m:t>β</m:t>
+                    </m:r>
+                  </m:e>
+                  <m:sub>
+                    <m:r>
+                      <w:rPr>
+                        <w:rFonts w:ascii="Cambria Math" w:eastAsiaTheme="minorEastAsia" w:hAnsi="Cambria Math"/>
+                      </w:rPr>
+                      <m:t>0</m:t>
+                    </m:r>
+                  </m:sub>
+                  <m:sup>
+                    <m:r>
+                      <w:rPr>
+                        <w:rFonts w:ascii="Cambria Math" w:eastAsiaTheme="minorEastAsia" w:hAnsi="Cambria Math"/>
+                      </w:rPr>
+                      <m:t>*</m:t>
+                    </m:r>
+                  </m:sup>
+                </m:sSubSup>
+                <m:sSub>
+                  <m:sSubPr>
+                    <m:ctrlPr>
+                      <w:rPr>
+                        <w:rFonts w:ascii="Cambria Math" w:eastAsiaTheme="minorEastAsia" w:hAnsi="Cambria Math"/>
+                        <w:i/>
+                      </w:rPr>
+                    </m:ctrlPr>
+                  </m:sSubPr>
+                  <m:e>
+                    <m:r>
+                      <w:rPr>
+                        <w:rFonts w:ascii="Cambria Math" w:eastAsiaTheme="minorEastAsia" w:hAnsi="Cambria Math"/>
+                      </w:rPr>
+                      <m:t>f</m:t>
+                    </m:r>
+                  </m:e>
+                  <m:sub>
+                    <m:r>
+                      <w:rPr>
+                        <w:rFonts w:ascii="Cambria Math" w:eastAsiaTheme="minorEastAsia" w:hAnsi="Cambria Math"/>
+                      </w:rPr>
+                      <m:t>n</m:t>
+                    </m:r>
+                  </m:sub>
+                </m:sSub>
+              </m:e>
+            </m:nary>
+          </m:e>
+        </m:nary>
+      </m:oMath>
+    </w:p>
+    <w:p>
+      <w:pPr>
+        <w:rPr>
+          <w:rFonts w:eastAsiaTheme="minorEastAsia"/>
+        </w:rPr>
+      </w:pPr>
+      <w:r>
+        <w:rPr>
+          <w:rFonts w:eastAsiaTheme="minorEastAsia"/>
+        </w:rPr>
+        <w:t xml:space="preserve">Ewaluacja: </w:t>
+      </w:r>
+      <m:oMath>
+        <m:sSub>
+          <m:sSubPr>
+            <m:ctrlPr>
+              <w:rPr>
+                <w:rFonts w:ascii="Cambria Math" w:eastAsiaTheme="minorEastAsia" w:hAnsi="Cambria Math"/>
+                <w:i/>
+              </w:rPr>
+            </m:ctrlPr>
+          </m:sSubPr>
+          <m:e>
+            <m:r>
+              <w:rPr>
+                <w:rFonts w:ascii="Cambria Math" w:eastAsiaTheme="minorEastAsia" w:hAnsi="Cambria Math"/>
+              </w:rPr>
+              <m:t>f</m:t>
+            </m:r>
+          </m:e>
+          <m:sub>
+            <m:r>
+              <w:rPr>
+                <w:rFonts w:ascii="Cambria Math" w:eastAsiaTheme="minorEastAsia" w:hAnsi="Cambria Math"/>
+              </w:rPr>
+              <m:t>n</m:t>
+            </m:r>
+          </m:sub>
+        </m:sSub>
+        <m:r>
+          <w:rPr>
+            <w:rFonts w:ascii="Cambria Math" w:eastAsiaTheme="minorEastAsia" w:hAnsi="Cambria Math"/>
+          </w:rPr>
+          <m:t>=f(</m:t>
+        </m:r>
+        <m:sSub>
+          <m:sSubPr>
+            <m:ctrlPr>
+              <w:rPr>
+                <w:rFonts w:ascii="Cambria Math" w:eastAsiaTheme="minorEastAsia" w:hAnsi="Cambria Math"/>
+                <w:i/>
+              </w:rPr>
+            </m:ctrlPr>
+          </m:sSubPr>
+          <m:e>
+            <m:r>
+              <w:rPr>
+                <w:rFonts w:ascii="Cambria Math" w:eastAsiaTheme="minorEastAsia" w:hAnsi="Cambria Math"/>
+              </w:rPr>
+              <m:t>x</m:t>
+            </m:r>
+          </m:e>
+          <m:sub>
+            <m:r>
+              <w:rPr>
+                <w:rFonts w:ascii="Cambria Math" w:eastAsiaTheme="minorEastAsia" w:hAnsi="Cambria Math"/>
+              </w:rPr>
+              <m:t>n</m:t>
+            </m:r>
+          </m:sub>
+        </m:sSub>
+        <m:r>
+          <w:rPr>
+            <w:rFonts w:ascii="Cambria Math" w:eastAsiaTheme="minorEastAsia" w:hAnsi="Cambria Math"/>
+          </w:rPr>
+          <m:t>,</m:t>
+        </m:r>
+        <m:sSub>
+          <m:sSubPr>
+            <m:ctrlPr>
+              <w:rPr>
+                <w:rFonts w:ascii="Cambria Math" w:eastAsiaTheme="minorEastAsia" w:hAnsi="Cambria Math"/>
+                <w:i/>
+              </w:rPr>
+            </m:ctrlPr>
+          </m:sSubPr>
+          <m:e>
+            <m:r>
+              <w:rPr>
+                <w:rFonts w:ascii="Cambria Math" w:eastAsiaTheme="minorEastAsia" w:hAnsi="Cambria Math"/>
+              </w:rPr>
+              <m:t>y</m:t>
+            </m:r>
+          </m:e>
+          <m:sub>
+            <m:r>
+              <w:rPr>
+                <w:rFonts w:ascii="Cambria Math" w:eastAsiaTheme="minorEastAsia" w:hAnsi="Cambria Math"/>
+              </w:rPr>
+              <m:t>n</m:t>
+            </m:r>
+          </m:sub>
+        </m:sSub>
+        <m:r>
+          <w:rPr>
+            <w:rFonts w:ascii="Cambria Math" w:eastAsiaTheme="minorEastAsia" w:hAnsi="Cambria Math"/>
+          </w:rPr>
+          <m:t>)</m:t>
+        </m:r>
+      </m:oMath>
+    </w:p>
+    <w:p>
+      <w:pPr>
+        <w:rPr>
+          <w:rFonts w:eastAsiaTheme="minorEastAsia"/>
+        </w:rPr>
+      </w:pPr>
+      <w:r>
+        <w:rPr>
+          <w:rFonts w:eastAsiaTheme="minorEastAsia"/>
+        </w:rPr>
+        <w:t>Predyktor</w:t>
+      </w:r>
+      <w:r>
+        <w:rPr>
+          <w:rFonts w:eastAsiaTheme="minorEastAsia"/>
+        </w:rPr>
+        <w:t xml:space="preserve"> – metoda jawna (</w:t>
+      </w:r>
+      <w:r>
+        <w:rPr>
+          <w:rFonts w:eastAsiaTheme="minorEastAsia"/>
+        </w:rPr>
+        <w:t>wartość w punkcie bieżącym zależy jedynie od wartości w punktach poprzednich)</w:t>
+      </w:r>
+      <w:r>
+        <w:rPr>
+          <w:rFonts w:eastAsiaTheme="minorEastAsia"/>
+        </w:rPr>
+        <w:t xml:space="preserve"> odpowiada za wyznaczenie dobrego punktu początkowego dla iteracji korektora</w:t>
+      </w:r>
+      <w:r>
+        <w:rPr>
+          <w:rFonts w:eastAsiaTheme="minorEastAsia"/>
+        </w:rPr>
+        <w:t xml:space="preserve">. Korektor – metoda niejawna (wartość w punkcie bieżącym zależy od wartości w punktach poprzednich </w:t>
+      </w:r>
+      <w:r>
+        <w:rPr>
+          <w:rFonts w:eastAsiaTheme="minorEastAsia"/>
+        </w:rPr>
+        <w:t xml:space="preserve">oraz w punkcie bieżącym) </w:t>
+      </w:r>
+      <w:r>
+        <w:rPr>
+          <w:rFonts w:eastAsiaTheme="minorEastAsia"/>
+        </w:rPr>
+        <w:t>rozwiązując</w:t>
+      </w:r>
+      <w:r>
+        <w:rPr>
+          <w:rFonts w:eastAsiaTheme="minorEastAsia"/>
+        </w:rPr>
+        <w:t>a</w:t>
+      </w:r>
+      <w:r>
+        <w:rPr>
+          <w:rFonts w:eastAsiaTheme="minorEastAsia"/>
+        </w:rPr>
+        <w:t xml:space="preserve"> nieliniowe równanie algebraiczne. </w:t>
+      </w:r>
+    </w:p>
+    <w:p>
+      <w:pPr>
+        <w:rPr>
+          <w:rFonts w:eastAsiaTheme="minorEastAsia"/>
+        </w:rPr>
+      </w:pPr>
+      <w:r>
+        <w:rPr>
+          <w:rFonts w:eastAsiaTheme="minorEastAsia"/>
+        </w:rPr>
+        <w:t xml:space="preserve">W naszym przypadku rolę </w:t>
+      </w:r>
+      <w:proofErr w:type="spellStart"/>
+      <w:r>
+        <w:rPr>
+          <w:rFonts w:eastAsiaTheme="minorEastAsia"/>
+        </w:rPr>
+        <w:t>predyktora</w:t>
+      </w:r>
+      <w:proofErr w:type="spellEnd"/>
+      <w:r>
+        <w:rPr>
+          <w:rFonts w:eastAsiaTheme="minorEastAsia"/>
+        </w:rPr>
+        <w:t xml:space="preserve"> pełni jawna metoda Adamsa, a korektora niejawna metoda Adamsa.</w:t>
+      </w:r>
+      <w:r>
+        <w:rPr>
+          <w:rFonts w:eastAsiaTheme="minorEastAsia"/>
+        </w:rPr>
+        <w:t xml:space="preserve"> </w:t>
+      </w:r>
+      <w:r>
+        <w:rPr>
+          <w:rFonts w:eastAsiaTheme="minorEastAsia"/>
+        </w:rPr>
+        <w:t xml:space="preserve">Ogólna postać metod Adamsa </w:t>
+      </w:r>
+      <w:r>
+        <w:rPr>
+          <w:rFonts w:eastAsiaTheme="minorEastAsia"/>
+        </w:rPr>
+        <w:t>wynika z faktu, że równanie różniczkowe równoważne jest równaniu całkowemu, skąd rozważając je na przedziale odpowiadającym pojedynczej iteracji mamy:</w:t>
+      </w:r>
+    </w:p>
+    <w:p>
+      <w:pPr>
+        <w:rPr>
+          <w:rFonts w:eastAsiaTheme="minorEastAsia"/>
+        </w:rPr>
+      </w:pPr>
+      <m:oMathPara>
+        <m:oMath>
+          <m:r>
+            <w:rPr>
+              <w:rFonts w:ascii="Cambria Math" w:eastAsiaTheme="minorEastAsia" w:hAnsi="Cambria Math"/>
+            </w:rPr>
+            <m:t>y</m:t>
+          </m:r>
+          <m:d>
+            <m:dPr>
+              <m:ctrlPr>
+                <w:rPr>
+                  <w:rFonts w:ascii="Cambria Math" w:eastAsiaTheme="minorEastAsia" w:hAnsi="Cambria Math"/>
+                  <w:i/>
+                </w:rPr>
+              </m:ctrlPr>
+            </m:dPr>
+            <m:e>
+              <m:sSub>
+                <m:sSubPr>
+                  <m:ctrlPr>
+                    <w:rPr>
+                      <w:rFonts w:ascii="Cambria Math" w:eastAsiaTheme="minorEastAsia" w:hAnsi="Cambria Math"/>
+                      <w:i/>
+                    </w:rPr>
+                  </m:ctrlPr>
+                </m:sSubPr>
+                <m:e>
+                  <m:r>
+                    <w:rPr>
+                      <w:rFonts w:ascii="Cambria Math" w:eastAsiaTheme="minorEastAsia" w:hAnsi="Cambria Math"/>
+                    </w:rPr>
+                    <m:t>x</m:t>
+                  </m:r>
+                </m:e>
+                <m:sub>
+                  <m:r>
+                    <w:rPr>
+                      <w:rFonts w:ascii="Cambria Math" w:eastAsiaTheme="minorEastAsia" w:hAnsi="Cambria Math"/>
+                    </w:rPr>
+                    <m:t>n</m:t>
+                  </m:r>
+                </m:sub>
+              </m:sSub>
+            </m:e>
+          </m:d>
+          <m:r>
+            <w:rPr>
+              <w:rFonts w:ascii="Cambria Math" w:eastAsiaTheme="minorEastAsia" w:hAnsi="Cambria Math"/>
+            </w:rPr>
+            <m:t>=y</m:t>
+          </m:r>
+          <m:d>
+            <m:dPr>
+              <m:ctrlPr>
+                <w:rPr>
+                  <w:rFonts w:ascii="Cambria Math" w:eastAsiaTheme="minorEastAsia" w:hAnsi="Cambria Math"/>
+                  <w:i/>
+                </w:rPr>
+              </m:ctrlPr>
+            </m:dPr>
+            <m:e>
+              <m:sSub>
+                <m:sSubPr>
+                  <m:ctrlPr>
+                    <w:rPr>
+                      <w:rFonts w:ascii="Cambria Math" w:eastAsiaTheme="minorEastAsia" w:hAnsi="Cambria Math"/>
+                      <w:i/>
+                    </w:rPr>
+                  </m:ctrlPr>
+                </m:sSubPr>
+                <m:e>
+                  <m:r>
+                    <w:rPr>
+                      <w:rFonts w:ascii="Cambria Math" w:eastAsiaTheme="minorEastAsia" w:hAnsi="Cambria Math"/>
+                    </w:rPr>
+                    <m:t>x</m:t>
+                  </m:r>
+                </m:e>
+                <m:sub>
+                  <m:r>
+                    <w:rPr>
+                      <w:rFonts w:ascii="Cambria Math" w:eastAsiaTheme="minorEastAsia" w:hAnsi="Cambria Math"/>
+                    </w:rPr>
+                    <m:t>n-1</m:t>
+                  </m:r>
+                </m:sub>
+              </m:sSub>
+            </m:e>
+          </m:d>
+          <m:r>
+            <w:rPr>
+              <w:rFonts w:ascii="Cambria Math" w:eastAsiaTheme="minorEastAsia" w:hAnsi="Cambria Math"/>
+            </w:rPr>
+            <m:t xml:space="preserve">+ </m:t>
+          </m:r>
+          <m:nary>
+            <m:naryPr>
+              <m:limLoc m:val="undOvr"/>
+              <m:ctrlPr>
+                <w:rPr>
+                  <w:rFonts w:ascii="Cambria Math" w:eastAsiaTheme="minorEastAsia" w:hAnsi="Cambria Math"/>
+                  <w:i/>
+                </w:rPr>
+              </m:ctrlPr>
+            </m:naryPr>
+            <m:sub>
+              <m:sSub>
+                <m:sSubPr>
+                  <m:ctrlPr>
+                    <w:rPr>
+                      <w:rFonts w:ascii="Cambria Math" w:eastAsiaTheme="minorEastAsia" w:hAnsi="Cambria Math"/>
+                      <w:i/>
+                    </w:rPr>
+                  </m:ctrlPr>
+                </m:sSubPr>
+                <m:e>
+                  <m:r>
+                    <w:rPr>
+                      <w:rFonts w:ascii="Cambria Math" w:eastAsiaTheme="minorEastAsia" w:hAnsi="Cambria Math"/>
+                    </w:rPr>
+                    <m:t>x</m:t>
+                  </m:r>
+                </m:e>
+                <m:sub>
+                  <m:r>
+                    <w:rPr>
+                      <w:rFonts w:ascii="Cambria Math" w:eastAsiaTheme="minorEastAsia" w:hAnsi="Cambria Math"/>
+                    </w:rPr>
+                    <m:t>n-1</m:t>
+                  </m:r>
+                </m:sub>
+              </m:sSub>
+            </m:sub>
+            <m:sup>
+              <m:sSub>
+                <m:sSubPr>
+                  <m:ctrlPr>
+                    <w:rPr>
+                      <w:rFonts w:ascii="Cambria Math" w:eastAsiaTheme="minorEastAsia" w:hAnsi="Cambria Math"/>
+                      <w:i/>
+                    </w:rPr>
+                  </m:ctrlPr>
+                </m:sSubPr>
+                <m:e>
+                  <m:r>
+                    <w:rPr>
+                      <w:rFonts w:ascii="Cambria Math" w:eastAsiaTheme="minorEastAsia" w:hAnsi="Cambria Math"/>
+                    </w:rPr>
+                    <m:t>x</m:t>
+                  </m:r>
+                </m:e>
+                <m:sub>
+                  <m:r>
+                    <w:rPr>
+                      <w:rFonts w:ascii="Cambria Math" w:eastAsiaTheme="minorEastAsia" w:hAnsi="Cambria Math"/>
+                    </w:rPr>
+                    <m:t>n</m:t>
+                  </m:r>
+                </m:sub>
+              </m:sSub>
+            </m:sup>
+            <m:e>
+              <m:r>
+                <w:rPr>
+                  <w:rFonts w:ascii="Cambria Math" w:eastAsiaTheme="minorEastAsia" w:hAnsi="Cambria Math"/>
+                </w:rPr>
+                <m:t>f</m:t>
+              </m:r>
+              <m:d>
+                <m:dPr>
+                  <m:ctrlPr>
+                    <w:rPr>
+                      <w:rFonts w:ascii="Cambria Math" w:eastAsiaTheme="minorEastAsia" w:hAnsi="Cambria Math"/>
+                      <w:i/>
+                    </w:rPr>
+                  </m:ctrlPr>
+                </m:dPr>
+                <m:e>
+                  <m:r>
+                    <w:rPr>
+                      <w:rFonts w:ascii="Cambria Math" w:eastAsiaTheme="minorEastAsia" w:hAnsi="Cambria Math"/>
+                    </w:rPr>
+                    <m:t>t, y</m:t>
+                  </m:r>
+                  <m:d>
+                    <m:dPr>
+                      <m:ctrlPr>
+                        <w:rPr>
+                          <w:rFonts w:ascii="Cambria Math" w:eastAsiaTheme="minorEastAsia" w:hAnsi="Cambria Math"/>
+                          <w:i/>
+                        </w:rPr>
+                      </m:ctrlPr>
+                    </m:dPr>
+                    <m:e>
+                      <m:r>
+                        <w:rPr>
+                          <w:rFonts w:ascii="Cambria Math" w:eastAsiaTheme="minorEastAsia" w:hAnsi="Cambria Math"/>
+                        </w:rPr>
+                        <m:t>t</m:t>
+                      </m:r>
+                    </m:e>
+                  </m:d>
+                </m:e>
+              </m:d>
+              <m:r>
+                <w:rPr>
+                  <w:rFonts w:ascii="Cambria Math" w:eastAsiaTheme="minorEastAsia" w:hAnsi="Cambria Math"/>
+                </w:rPr>
+                <m:t>dt</m:t>
+              </m:r>
+            </m:e>
+          </m:nary>
+        </m:oMath>
+      </m:oMathPara>
+    </w:p>
+    <w:p>
+      <w:pPr>
+        <w:rPr>
+          <w:rFonts w:eastAsiaTheme="minorEastAsia"/>
+        </w:rPr>
+      </w:pPr>
+      <w:r>
+        <w:rPr>
+          <w:rFonts w:eastAsiaTheme="minorEastAsia"/>
+        </w:rPr>
+        <w:t>Dla metody jawnej</w:t>
+      </w:r>
+      <w:r>
+        <w:rPr>
+          <w:rFonts w:eastAsiaTheme="minorEastAsia"/>
+        </w:rPr>
+        <w:t xml:space="preserve"> po scałkowaniu otrzymujemy </w:t>
+      </w:r>
+    </w:p>
+    <w:p>
+      <w:pPr>
+        <w:rPr>
+          <w:rFonts w:eastAsiaTheme="minorEastAsia"/>
+        </w:rPr>
+      </w:pPr>
+      <m:oMathPara>
+        <m:oMath>
+          <m:sSub>
+            <m:sSubPr>
+              <m:ctrlPr>
+                <w:rPr>
+                  <w:rFonts w:ascii="Cambria Math" w:eastAsiaTheme="minorEastAsia" w:hAnsi="Cambria Math"/>
+                  <w:i/>
+                </w:rPr>
+              </m:ctrlPr>
+            </m:sSubPr>
+            <m:e>
+              <m:r>
+                <w:rPr>
+                  <w:rFonts w:ascii="Cambria Math" w:eastAsiaTheme="minorEastAsia" w:hAnsi="Cambria Math"/>
+                </w:rPr>
+                <m:t>y</m:t>
+              </m:r>
+            </m:e>
+            <m:sub>
+              <m:r>
+                <w:rPr>
+                  <w:rFonts w:ascii="Cambria Math" w:eastAsiaTheme="minorEastAsia" w:hAnsi="Cambria Math"/>
+                </w:rPr>
+                <m:t>n</m:t>
+              </m:r>
+            </m:sub>
+          </m:sSub>
+          <m:r>
+            <w:rPr>
+              <w:rFonts w:ascii="Cambria Math" w:eastAsiaTheme="minorEastAsia" w:hAnsi="Cambria Math"/>
+            </w:rPr>
+            <m:t>=</m:t>
+          </m:r>
+          <m:sSub>
+            <m:sSubPr>
+              <m:ctrlPr>
+                <w:rPr>
+                  <w:rFonts w:ascii="Cambria Math" w:eastAsiaTheme="minorEastAsia" w:hAnsi="Cambria Math"/>
+                  <w:i/>
+                </w:rPr>
+              </m:ctrlPr>
+            </m:sSubPr>
+            <m:e>
+              <m:r>
+                <w:rPr>
+                  <w:rFonts w:ascii="Cambria Math" w:eastAsiaTheme="minorEastAsia" w:hAnsi="Cambria Math"/>
+                </w:rPr>
+                <m:t>y</m:t>
+              </m:r>
+            </m:e>
+            <m:sub>
+              <m:r>
+                <w:rPr>
+                  <w:rFonts w:ascii="Cambria Math" w:eastAsiaTheme="minorEastAsia" w:hAnsi="Cambria Math"/>
+                </w:rPr>
+                <m:t>n-1</m:t>
+              </m:r>
+            </m:sub>
+          </m:sSub>
+          <m:r>
+            <w:rPr>
+              <w:rFonts w:ascii="Cambria Math" w:eastAsiaTheme="minorEastAsia" w:hAnsi="Cambria Math"/>
+            </w:rPr>
+            <m:t>+h</m:t>
+          </m:r>
+          <m:nary>
+            <m:naryPr>
+              <m:chr m:val="∑"/>
+              <m:limLoc m:val="undOvr"/>
+              <m:ctrlPr>
+                <w:rPr>
+                  <w:rFonts w:ascii="Cambria Math" w:eastAsiaTheme="minorEastAsia" w:hAnsi="Cambria Math"/>
+                  <w:i/>
+                </w:rPr>
+              </m:ctrlPr>
+            </m:naryPr>
+            <m:sub>
+              <m:r>
+                <w:rPr>
+                  <w:rFonts w:ascii="Cambria Math" w:eastAsiaTheme="minorEastAsia" w:hAnsi="Cambria Math"/>
+                </w:rPr>
+                <m:t>j=1</m:t>
+              </m:r>
+            </m:sub>
+            <m:sup>
+              <m:r>
+                <w:rPr>
+                  <w:rFonts w:ascii="Cambria Math" w:eastAsiaTheme="minorEastAsia" w:hAnsi="Cambria Math"/>
+                </w:rPr>
+                <m:t>k</m:t>
+              </m:r>
+            </m:sup>
+            <m:e>
+              <m:sSub>
+                <m:sSubPr>
+                  <m:ctrlPr>
+                    <w:rPr>
+                      <w:rFonts w:ascii="Cambria Math" w:eastAsiaTheme="minorEastAsia" w:hAnsi="Cambria Math"/>
+                      <w:i/>
+                    </w:rPr>
+                  </m:ctrlPr>
+                </m:sSubPr>
+                <m:e>
+                  <m:r>
+                    <w:rPr>
+                      <w:rFonts w:ascii="Cambria Math" w:eastAsiaTheme="minorEastAsia" w:hAnsi="Cambria Math"/>
+                    </w:rPr>
+                    <m:t>β</m:t>
+                  </m:r>
+                </m:e>
+                <m:sub>
+                  <m:r>
+                    <w:rPr>
+                      <w:rFonts w:ascii="Cambria Math" w:eastAsiaTheme="minorEastAsia" w:hAnsi="Cambria Math"/>
+                    </w:rPr>
+                    <m:t>j</m:t>
+                  </m:r>
+                </m:sub>
+              </m:sSub>
+              <m:r>
+                <w:rPr>
+                  <w:rFonts w:ascii="Cambria Math" w:eastAsiaTheme="minorEastAsia" w:hAnsi="Cambria Math"/>
+                </w:rPr>
+                <m:t>f(</m:t>
+              </m:r>
+              <m:sSub>
+                <m:sSubPr>
+                  <m:ctrlPr>
+                    <w:rPr>
+                      <w:rFonts w:ascii="Cambria Math" w:eastAsiaTheme="minorEastAsia" w:hAnsi="Cambria Math"/>
+                      <w:i/>
+                    </w:rPr>
+                  </m:ctrlPr>
+                </m:sSubPr>
+                <m:e>
+                  <m:r>
+                    <w:rPr>
+                      <w:rFonts w:ascii="Cambria Math" w:eastAsiaTheme="minorEastAsia" w:hAnsi="Cambria Math"/>
+                    </w:rPr>
+                    <m:t>x</m:t>
+                  </m:r>
+                </m:e>
+                <m:sub>
+                  <m:r>
+                    <w:rPr>
+                      <w:rFonts w:ascii="Cambria Math" w:eastAsiaTheme="minorEastAsia" w:hAnsi="Cambria Math"/>
+                    </w:rPr>
+                    <m:t>n-j</m:t>
+                  </m:r>
+                </m:sub>
+              </m:sSub>
+              <m:r>
+                <w:rPr>
+                  <w:rFonts w:ascii="Cambria Math" w:eastAsiaTheme="minorEastAsia" w:hAnsi="Cambria Math"/>
+                </w:rPr>
+                <m:t xml:space="preserve">, </m:t>
+              </m:r>
+              <m:sSub>
+                <m:sSubPr>
+                  <m:ctrlPr>
+                    <w:rPr>
+                      <w:rFonts w:ascii="Cambria Math" w:eastAsiaTheme="minorEastAsia" w:hAnsi="Cambria Math"/>
+                      <w:i/>
+                    </w:rPr>
+                  </m:ctrlPr>
+                </m:sSubPr>
+                <m:e>
+                  <m:r>
+                    <w:rPr>
+                      <w:rFonts w:ascii="Cambria Math" w:eastAsiaTheme="minorEastAsia" w:hAnsi="Cambria Math"/>
+                    </w:rPr>
+                    <m:t>y</m:t>
+                  </m:r>
+                </m:e>
+                <m:sub>
+                  <m:r>
+                    <w:rPr>
+                      <w:rFonts w:ascii="Cambria Math" w:eastAsiaTheme="minorEastAsia" w:hAnsi="Cambria Math"/>
+                    </w:rPr>
+                    <m:t>n-j</m:t>
+                  </m:r>
+                </m:sub>
+              </m:sSub>
+              <m:r>
+                <w:rPr>
+                  <w:rFonts w:ascii="Cambria Math" w:eastAsiaTheme="minorEastAsia" w:hAnsi="Cambria Math"/>
+                </w:rPr>
+                <m:t>)</m:t>
+              </m:r>
+            </m:e>
+          </m:nary>
+        </m:oMath>
+      </m:oMathPara>
+    </w:p>
+    <w:p>
+      <w:pPr>
+        <w:rPr>
+          <w:rFonts w:eastAsiaTheme="minorEastAsia"/>
+        </w:rPr>
+      </w:pPr>
+      <w:r>
+        <w:rPr>
+          <w:rFonts w:eastAsiaTheme="minorEastAsia"/>
+        </w:rPr>
+        <w:t>Dla metody niejawnej:</w:t>
+      </w:r>
+    </w:p>
+    <w:p>
+      <w:pPr>
+        <w:rPr>
+          <w:rFonts w:eastAsiaTheme="minorEastAsia"/>
+        </w:rPr>
+      </w:pPr>
+      <m:oMathPara>
+        <m:oMath>
+          <m:sSub>
+            <m:sSubPr>
+              <m:ctrlPr>
+                <w:rPr>
+                  <w:rFonts w:ascii="Cambria Math" w:eastAsiaTheme="minorEastAsia" w:hAnsi="Cambria Math"/>
+                  <w:i/>
+                </w:rPr>
+              </m:ctrlPr>
+            </m:sSubPr>
+            <m:e>
+              <m:r>
+                <w:rPr>
+                  <w:rFonts w:ascii="Cambria Math" w:eastAsiaTheme="minorEastAsia" w:hAnsi="Cambria Math"/>
+                </w:rPr>
+                <m:t>y</m:t>
+              </m:r>
+            </m:e>
+            <m:sub>
+              <m:r>
+                <w:rPr>
+                  <w:rFonts w:ascii="Cambria Math" w:eastAsiaTheme="minorEastAsia" w:hAnsi="Cambria Math"/>
+                </w:rPr>
+                <m:t>n</m:t>
+              </m:r>
+            </m:sub>
+          </m:sSub>
+          <m:r>
+            <w:rPr>
+              <w:rFonts w:ascii="Cambria Math" w:eastAsiaTheme="minorEastAsia" w:hAnsi="Cambria Math"/>
+            </w:rPr>
+            <m:t>=</m:t>
+          </m:r>
+          <m:sSub>
+            <m:sSubPr>
+              <m:ctrlPr>
+                <w:rPr>
+                  <w:rFonts w:ascii="Cambria Math" w:eastAsiaTheme="minorEastAsia" w:hAnsi="Cambria Math"/>
+                  <w:i/>
+                </w:rPr>
+              </m:ctrlPr>
+            </m:sSubPr>
+            <m:e>
+              <m:r>
+                <w:rPr>
+                  <w:rFonts w:ascii="Cambria Math" w:eastAsiaTheme="minorEastAsia" w:hAnsi="Cambria Math"/>
+                </w:rPr>
+                <m:t>y</m:t>
+              </m:r>
+            </m:e>
+            <m:sub>
+              <m:r>
+                <w:rPr>
+                  <w:rFonts w:ascii="Cambria Math" w:eastAsiaTheme="minorEastAsia" w:hAnsi="Cambria Math"/>
+                </w:rPr>
+                <m:t>n-1</m:t>
+              </m:r>
+            </m:sub>
+          </m:sSub>
+          <m:r>
+            <w:rPr>
+              <w:rFonts w:ascii="Cambria Math" w:eastAsiaTheme="minorEastAsia" w:hAnsi="Cambria Math"/>
+            </w:rPr>
+            <m:t>+h</m:t>
+          </m:r>
+          <m:sSubSup>
+            <m:sSubSupPr>
+              <m:ctrlPr>
+                <w:rPr>
+                  <w:rFonts w:ascii="Cambria Math" w:eastAsiaTheme="minorEastAsia" w:hAnsi="Cambria Math"/>
+                  <w:i/>
+                </w:rPr>
+              </m:ctrlPr>
+            </m:sSubSupPr>
+            <m:e>
+              <m:r>
+                <w:rPr>
+                  <w:rFonts w:ascii="Cambria Math" w:eastAsiaTheme="minorEastAsia" w:hAnsi="Cambria Math"/>
+                </w:rPr>
+                <m:t>β</m:t>
+              </m:r>
+            </m:e>
+            <m:sub>
+              <m:r>
+                <w:rPr>
+                  <w:rFonts w:ascii="Cambria Math" w:eastAsiaTheme="minorEastAsia" w:hAnsi="Cambria Math"/>
+                </w:rPr>
+                <m:t>0</m:t>
+              </m:r>
+            </m:sub>
+            <m:sup>
+              <m:r>
+                <w:rPr>
+                  <w:rFonts w:ascii="Cambria Math" w:eastAsiaTheme="minorEastAsia" w:hAnsi="Cambria Math"/>
+                </w:rPr>
+                <m:t>*</m:t>
+              </m:r>
+            </m:sup>
+          </m:sSubSup>
+          <m:r>
+            <w:rPr>
+              <w:rFonts w:ascii="Cambria Math" w:eastAsiaTheme="minorEastAsia" w:hAnsi="Cambria Math"/>
+            </w:rPr>
+            <m:t>∙f</m:t>
+          </m:r>
+          <m:d>
+            <m:dPr>
+              <m:ctrlPr>
+                <w:rPr>
+                  <w:rFonts w:ascii="Cambria Math" w:eastAsiaTheme="minorEastAsia" w:hAnsi="Cambria Math"/>
+                  <w:i/>
+                </w:rPr>
+              </m:ctrlPr>
+            </m:dPr>
+            <m:e>
+              <m:sSub>
+                <m:sSubPr>
+                  <m:ctrlPr>
+                    <w:rPr>
+                      <w:rFonts w:ascii="Cambria Math" w:eastAsiaTheme="minorEastAsia" w:hAnsi="Cambria Math"/>
+                      <w:i/>
+                    </w:rPr>
+                  </m:ctrlPr>
+                </m:sSubPr>
+                <m:e>
+                  <m:r>
+                    <w:rPr>
+                      <w:rFonts w:ascii="Cambria Math" w:eastAsiaTheme="minorEastAsia" w:hAnsi="Cambria Math"/>
+                    </w:rPr>
+                    <m:t>x</m:t>
+                  </m:r>
+                </m:e>
+                <m:sub>
+                  <m:r>
+                    <w:rPr>
+                      <w:rFonts w:ascii="Cambria Math" w:eastAsiaTheme="minorEastAsia" w:hAnsi="Cambria Math"/>
+                    </w:rPr>
+                    <m:t>n</m:t>
+                  </m:r>
+                </m:sub>
+              </m:sSub>
+              <m:r>
+                <w:rPr>
+                  <w:rFonts w:ascii="Cambria Math" w:eastAsiaTheme="minorEastAsia" w:hAnsi="Cambria Math"/>
+                </w:rPr>
+                <m:t>,</m:t>
+              </m:r>
+              <m:sSub>
+                <m:sSubPr>
+                  <m:ctrlPr>
+                    <w:rPr>
+                      <w:rFonts w:ascii="Cambria Math" w:eastAsiaTheme="minorEastAsia" w:hAnsi="Cambria Math"/>
+                      <w:i/>
+                    </w:rPr>
+                  </m:ctrlPr>
+                </m:sSubPr>
+                <m:e>
+                  <m:r>
+                    <w:rPr>
+                      <w:rFonts w:ascii="Cambria Math" w:eastAsiaTheme="minorEastAsia" w:hAnsi="Cambria Math"/>
+                    </w:rPr>
+                    <m:t>y</m:t>
+                  </m:r>
+                </m:e>
+                <m:sub>
+                  <m:r>
+                    <w:rPr>
+                      <w:rFonts w:ascii="Cambria Math" w:eastAsiaTheme="minorEastAsia" w:hAnsi="Cambria Math"/>
+                    </w:rPr>
+                    <m:t>n</m:t>
+                  </m:r>
+                </m:sub>
+              </m:sSub>
+            </m:e>
+          </m:d>
+          <m:r>
+            <w:rPr>
+              <w:rFonts w:ascii="Cambria Math" w:eastAsiaTheme="minorEastAsia" w:hAnsi="Cambria Math"/>
+            </w:rPr>
+            <m:t>+h</m:t>
+          </m:r>
+          <m:nary>
+            <m:naryPr>
+              <m:chr m:val="∑"/>
+              <m:limLoc m:val="undOvr"/>
+              <m:ctrlPr>
+                <w:rPr>
+                  <w:rFonts w:ascii="Cambria Math" w:eastAsiaTheme="minorEastAsia" w:hAnsi="Cambria Math"/>
+                  <w:i/>
+                </w:rPr>
+              </m:ctrlPr>
+            </m:naryPr>
+            <m:sub>
+              <m:r>
+                <w:rPr>
+                  <w:rFonts w:ascii="Cambria Math" w:eastAsiaTheme="minorEastAsia" w:hAnsi="Cambria Math"/>
+                </w:rPr>
+                <m:t>j=1</m:t>
+              </m:r>
+            </m:sub>
+            <m:sup>
+              <m:r>
+                <w:rPr>
+                  <w:rFonts w:ascii="Cambria Math" w:eastAsiaTheme="minorEastAsia" w:hAnsi="Cambria Math"/>
+                </w:rPr>
+                <m:t>k</m:t>
+              </m:r>
+            </m:sup>
+            <m:e>
+              <m:sSubSup>
+                <m:sSubSupPr>
+                  <m:ctrlPr>
+                    <w:rPr>
+                      <w:rFonts w:ascii="Cambria Math" w:eastAsiaTheme="minorEastAsia" w:hAnsi="Cambria Math"/>
+                      <w:i/>
+                    </w:rPr>
+                  </m:ctrlPr>
+                </m:sSubSupPr>
+                <m:e>
+                  <m:r>
+                    <w:rPr>
+                      <w:rFonts w:ascii="Cambria Math" w:eastAsiaTheme="minorEastAsia" w:hAnsi="Cambria Math"/>
+                    </w:rPr>
+                    <m:t>β</m:t>
+                  </m:r>
+                </m:e>
+                <m:sub>
+                  <m:r>
+                    <w:rPr>
+                      <w:rFonts w:ascii="Cambria Math" w:eastAsiaTheme="minorEastAsia" w:hAnsi="Cambria Math"/>
+                    </w:rPr>
+                    <m:t>j</m:t>
+                  </m:r>
+                </m:sub>
+                <m:sup>
+                  <m:r>
+                    <w:rPr>
+                      <w:rFonts w:ascii="Cambria Math" w:eastAsiaTheme="minorEastAsia" w:hAnsi="Cambria Math"/>
+                    </w:rPr>
+                    <m:t>*</m:t>
+                  </m:r>
+                </m:sup>
+              </m:sSubSup>
+              <m:r>
+                <w:rPr>
+                  <w:rFonts w:ascii="Cambria Math" w:eastAsiaTheme="minorEastAsia" w:hAnsi="Cambria Math"/>
+                </w:rPr>
+                <m:t>∙f(</m:t>
+              </m:r>
+              <m:sSub>
+                <m:sSubPr>
+                  <m:ctrlPr>
+                    <w:rPr>
+                      <w:rFonts w:ascii="Cambria Math" w:eastAsiaTheme="minorEastAsia" w:hAnsi="Cambria Math"/>
+                      <w:i/>
+                    </w:rPr>
+                  </m:ctrlPr>
+                </m:sSubPr>
+                <m:e>
+                  <m:r>
+                    <w:rPr>
+                      <w:rFonts w:ascii="Cambria Math" w:eastAsiaTheme="minorEastAsia" w:hAnsi="Cambria Math"/>
+                    </w:rPr>
+                    <m:t>x</m:t>
+                  </m:r>
+                </m:e>
+                <m:sub>
+                  <m:r>
+                    <w:rPr>
+                      <w:rFonts w:ascii="Cambria Math" w:eastAsiaTheme="minorEastAsia" w:hAnsi="Cambria Math"/>
+                    </w:rPr>
+                    <m:t>n-j</m:t>
+                  </m:r>
+                </m:sub>
+              </m:sSub>
+              <m:r>
+                <w:rPr>
+                  <w:rFonts w:ascii="Cambria Math" w:eastAsiaTheme="minorEastAsia" w:hAnsi="Cambria Math"/>
+                </w:rPr>
+                <m:t>,</m:t>
+              </m:r>
+              <m:sSub>
+                <m:sSubPr>
+                  <m:ctrlPr>
+                    <w:rPr>
+                      <w:rFonts w:ascii="Cambria Math" w:eastAsiaTheme="minorEastAsia" w:hAnsi="Cambria Math"/>
+                      <w:i/>
+                    </w:rPr>
+                  </m:ctrlPr>
+                </m:sSubPr>
+                <m:e>
+                  <m:r>
+                    <w:rPr>
+                      <w:rFonts w:ascii="Cambria Math" w:eastAsiaTheme="minorEastAsia" w:hAnsi="Cambria Math"/>
+                    </w:rPr>
+                    <m:t>y</m:t>
+                  </m:r>
+                </m:e>
+                <m:sub>
+                  <m:r>
+                    <w:rPr>
+                      <w:rFonts w:ascii="Cambria Math" w:eastAsiaTheme="minorEastAsia" w:hAnsi="Cambria Math"/>
+                    </w:rPr>
+                    <m:t>n-j</m:t>
+                  </m:r>
+                </m:sub>
+              </m:sSub>
+              <m:r>
+                <w:rPr>
+                  <w:rFonts w:ascii="Cambria Math" w:eastAsiaTheme="minorEastAsia" w:hAnsi="Cambria Math"/>
+                </w:rPr>
+                <m:t>)</m:t>
+              </m:r>
+            </m:e>
+          </m:nary>
+        </m:oMath>
+      </m:oMathPara>
+    </w:p>
+    <w:p>
+      <w:pPr>
+        <w:rPr>
+          <w:rFonts w:eastAsiaTheme="minorEastAsia"/>
+        </w:rPr>
+      </w:pPr>
+      <w:r>
+        <w:rPr>
+          <w:rFonts w:eastAsiaTheme="minorEastAsia"/>
+        </w:rPr>
+        <w:t xml:space="preserve">Współczynniki </w:t>
+      </w:r>
+      <m:oMath>
+        <m:sSub>
+          <m:sSubPr>
+            <m:ctrlPr>
+              <w:rPr>
+                <w:rFonts w:ascii="Cambria Math" w:eastAsiaTheme="minorEastAsia" w:hAnsi="Cambria Math"/>
+                <w:i/>
+              </w:rPr>
+            </m:ctrlPr>
+          </m:sSubPr>
+          <m:e>
+            <m:r>
+              <w:rPr>
+                <w:rFonts w:ascii="Cambria Math" w:eastAsiaTheme="minorEastAsia" w:hAnsi="Cambria Math"/>
+              </w:rPr>
+              <m:t>β</m:t>
+            </m:r>
+          </m:e>
+          <m:sub>
+            <m:r>
+              <w:rPr>
+                <w:rFonts w:ascii="Cambria Math" w:eastAsiaTheme="minorEastAsia" w:hAnsi="Cambria Math"/>
+              </w:rPr>
+              <m:t>j</m:t>
+            </m:r>
+          </m:sub>
+        </m:sSub>
+        <m:r>
+          <w:rPr>
+            <w:rFonts w:ascii="Cambria Math" w:eastAsiaTheme="minorEastAsia" w:hAnsi="Cambria Math"/>
+          </w:rPr>
+          <m:t>,</m:t>
+        </m:r>
+        <m:sSubSup>
+          <m:sSubSupPr>
+            <m:ctrlPr>
+              <w:rPr>
+                <w:rFonts w:ascii="Cambria Math" w:eastAsiaTheme="minorEastAsia" w:hAnsi="Cambria Math"/>
+                <w:i/>
+              </w:rPr>
+            </m:ctrlPr>
+          </m:sSubSupPr>
+          <m:e>
+            <m:r>
+              <w:rPr>
+                <w:rFonts w:ascii="Cambria Math" w:eastAsiaTheme="minorEastAsia" w:hAnsi="Cambria Math"/>
+              </w:rPr>
+              <m:t>β</m:t>
+            </m:r>
+          </m:e>
+          <m:sub>
+            <m:r>
+              <w:rPr>
+                <w:rFonts w:ascii="Cambria Math" w:eastAsiaTheme="minorEastAsia" w:hAnsi="Cambria Math"/>
+              </w:rPr>
+              <m:t>j</m:t>
+            </m:r>
+          </m:sub>
+          <m:sup>
+            <m:r>
+              <w:rPr>
+                <w:rFonts w:ascii="Cambria Math" w:eastAsiaTheme="minorEastAsia" w:hAnsi="Cambria Math"/>
+              </w:rPr>
+              <m:t>*</m:t>
+            </m:r>
+          </m:sup>
+        </m:sSubSup>
+        <m:r>
+          <w:rPr>
+            <w:rFonts w:ascii="Cambria Math" w:eastAsiaTheme="minorEastAsia" w:hAnsi="Cambria Math"/>
+          </w:rPr>
+          <m:t xml:space="preserve"> </m:t>
+        </m:r>
+      </m:oMath>
+      <w:r>
+        <w:rPr>
+          <w:rFonts w:eastAsiaTheme="minorEastAsia"/>
+        </w:rPr>
+        <w:t xml:space="preserve">są </w:t>
+      </w:r>
+      <w:r>
+        <w:rPr>
+          <w:rFonts w:eastAsiaTheme="minorEastAsia"/>
+        </w:rPr>
+        <w:t>stabelaryzowane.</w:t>
+      </w:r>
+    </w:p>
+    <w:p>
+      <w:pPr>
+        <w:rPr>
+          <w:rFonts w:eastAsiaTheme="minorEastAsia"/>
+        </w:rPr>
+      </w:pPr>
+    </w:p>
+    <w:p>
+      <w:pPr>
+        <w:rPr>
+          <w:rFonts w:eastAsiaTheme="minorEastAsia"/>
+        </w:rPr>
+      </w:pPr>
+      <w:r>
+        <w:rPr>
+          <w:rFonts w:eastAsiaTheme="minorEastAsia"/>
+        </w:rPr>
+        <w:t>Wobec tego, dla metod Adamsa algorytm predyktor-korektor wygląda następująco</w:t>
+      </w:r>
+    </w:p>
+    <w:p>
+      <w:pPr>
+        <w:rPr>
+          <w:rFonts w:eastAsiaTheme="minorEastAsia"/>
+        </w:rPr>
+      </w:pPr>
+      <w:r>
+        <w:rPr>
+          <w:rFonts w:eastAsiaTheme="minorEastAsia"/>
+        </w:rPr>
+        <w:t xml:space="preserve">Predykcja: </w:t>
+      </w:r>
+      <m:oMath>
+        <m:sSubSup>
+          <m:sSubSupPr>
+            <m:ctrlPr>
+              <w:rPr>
+                <w:rFonts w:ascii="Cambria Math" w:eastAsiaTheme="minorEastAsia" w:hAnsi="Cambria Math"/>
+                <w:i/>
+              </w:rPr>
+            </m:ctrlPr>
+          </m:sSubSupPr>
+          <m:e>
+            <m:r>
+              <w:rPr>
+                <w:rFonts w:ascii="Cambria Math" w:eastAsiaTheme="minorEastAsia" w:hAnsi="Cambria Math"/>
+              </w:rPr>
+              <m:t>y</m:t>
+            </m:r>
+          </m:e>
+          <m:sub>
+            <m:r>
+              <w:rPr>
+                <w:rFonts w:ascii="Cambria Math" w:eastAsiaTheme="minorEastAsia" w:hAnsi="Cambria Math"/>
+              </w:rPr>
+              <m:t>n</m:t>
+            </m:r>
+          </m:sub>
+          <m:sup>
+            <m:d>
+              <m:dPr>
+                <m:begChr m:val="["/>
+                <m:endChr m:val="]"/>
+                <m:ctrlPr>
+                  <w:rPr>
+                    <w:rFonts w:ascii="Cambria Math" w:eastAsiaTheme="minorEastAsia" w:hAnsi="Cambria Math"/>
+                    <w:i/>
+                  </w:rPr>
+                </m:ctrlPr>
+              </m:dPr>
+              <m:e>
+                <m:r>
+                  <w:rPr>
+                    <w:rFonts w:ascii="Cambria Math" w:eastAsiaTheme="minorEastAsia" w:hAnsi="Cambria Math"/>
+                  </w:rPr>
+                  <m:t>0</m:t>
+                </m:r>
+              </m:e>
+            </m:d>
+          </m:sup>
+        </m:sSubSup>
+        <m:r>
+          <w:rPr>
+            <w:rFonts w:ascii="Cambria Math" w:eastAsiaTheme="minorEastAsia" w:hAnsi="Cambria Math"/>
+          </w:rPr>
+          <m:t>=</m:t>
+        </m:r>
+        <m:sSub>
+          <m:sSubPr>
+            <m:ctrlPr>
+              <w:rPr>
+                <w:rFonts w:ascii="Cambria Math" w:eastAsiaTheme="minorEastAsia" w:hAnsi="Cambria Math"/>
+                <w:i/>
+              </w:rPr>
+            </m:ctrlPr>
+          </m:sSubPr>
+          <m:e>
+            <m:r>
+              <w:rPr>
+                <w:rFonts w:ascii="Cambria Math" w:eastAsiaTheme="minorEastAsia" w:hAnsi="Cambria Math"/>
+              </w:rPr>
+              <m:t>y</m:t>
+            </m:r>
+          </m:e>
+          <m:sub>
+            <m:r>
+              <w:rPr>
+                <w:rFonts w:ascii="Cambria Math" w:eastAsiaTheme="minorEastAsia" w:hAnsi="Cambria Math"/>
+              </w:rPr>
+              <m:t>n-1</m:t>
+            </m:r>
+          </m:sub>
+        </m:sSub>
+        <m:r>
+          <w:rPr>
+            <w:rFonts w:ascii="Cambria Math" w:eastAsiaTheme="minorEastAsia" w:hAnsi="Cambria Math"/>
+          </w:rPr>
+          <m:t>+h</m:t>
+        </m:r>
+        <m:nary>
+          <m:naryPr>
+            <m:chr m:val="∑"/>
+            <m:limLoc m:val="undOvr"/>
+            <m:ctrlPr>
+              <w:rPr>
+                <w:rFonts w:ascii="Cambria Math" w:eastAsiaTheme="minorEastAsia" w:hAnsi="Cambria Math"/>
+                <w:i/>
+              </w:rPr>
+            </m:ctrlPr>
+          </m:naryPr>
+          <m:sub>
+            <m:r>
+              <w:rPr>
+                <w:rFonts w:ascii="Cambria Math" w:eastAsiaTheme="minorEastAsia" w:hAnsi="Cambria Math"/>
+              </w:rPr>
+              <m:t>j=1</m:t>
+            </m:r>
+          </m:sub>
+          <m:sup>
+            <m:r>
+              <w:rPr>
+                <w:rFonts w:ascii="Cambria Math" w:eastAsiaTheme="minorEastAsia" w:hAnsi="Cambria Math"/>
+              </w:rPr>
+              <m:t>k</m:t>
+            </m:r>
+          </m:sup>
+          <m:e>
+            <m:sSub>
+              <m:sSubPr>
+                <m:ctrlPr>
+                  <w:rPr>
+                    <w:rFonts w:ascii="Cambria Math" w:eastAsiaTheme="minorEastAsia" w:hAnsi="Cambria Math"/>
+                    <w:i/>
+                  </w:rPr>
+                </m:ctrlPr>
+              </m:sSubPr>
+              <m:e>
+                <m:r>
+                  <w:rPr>
+                    <w:rFonts w:ascii="Cambria Math" w:eastAsiaTheme="minorEastAsia" w:hAnsi="Cambria Math"/>
+                  </w:rPr>
+                  <m:t>β</m:t>
+                </m:r>
+              </m:e>
+              <m:sub>
+                <m:r>
+                  <w:rPr>
+                    <w:rFonts w:ascii="Cambria Math" w:eastAsiaTheme="minorEastAsia" w:hAnsi="Cambria Math"/>
+                  </w:rPr>
+                  <m:t>j</m:t>
+                </m:r>
+              </m:sub>
+            </m:sSub>
+            <m:sSub>
+              <m:sSubPr>
+                <m:ctrlPr>
+                  <w:rPr>
+                    <w:rFonts w:ascii="Cambria Math" w:eastAsiaTheme="minorEastAsia" w:hAnsi="Cambria Math"/>
+                    <w:i/>
+                  </w:rPr>
+                </m:ctrlPr>
+              </m:sSubPr>
+              <m:e>
+                <m:r>
+                  <w:rPr>
+                    <w:rFonts w:ascii="Cambria Math" w:eastAsiaTheme="minorEastAsia" w:hAnsi="Cambria Math"/>
+                  </w:rPr>
+                  <m:t>f</m:t>
+                </m:r>
+              </m:e>
+              <m:sub>
+                <m:r>
+                  <w:rPr>
+                    <w:rFonts w:ascii="Cambria Math" w:eastAsiaTheme="minorEastAsia" w:hAnsi="Cambria Math"/>
+                  </w:rPr>
+                  <m:t>n-j</m:t>
+                </m:r>
+              </m:sub>
+            </m:sSub>
+          </m:e>
+        </m:nary>
+      </m:oMath>
+    </w:p>
+    <w:p>
+      <w:pPr>
+        <w:rPr>
+          <w:rFonts w:eastAsiaTheme="minorEastAsia"/>
+        </w:rPr>
+      </w:pPr>
+      <w:r>
+        <w:rPr>
+          <w:rFonts w:eastAsiaTheme="minorEastAsia"/>
+        </w:rPr>
+        <w:t xml:space="preserve">Ewaluacja: </w:t>
+      </w:r>
+      <m:oMath>
+        <m:sSubSup>
+          <m:sSubSupPr>
+            <m:ctrlPr>
+              <w:rPr>
+                <w:rFonts w:ascii="Cambria Math" w:eastAsiaTheme="minorEastAsia" w:hAnsi="Cambria Math"/>
+                <w:i/>
+              </w:rPr>
+            </m:ctrlPr>
+          </m:sSubSupPr>
+          <m:e>
+            <m:r>
+              <w:rPr>
+                <w:rFonts w:ascii="Cambria Math" w:eastAsiaTheme="minorEastAsia" w:hAnsi="Cambria Math"/>
+              </w:rPr>
+              <m:t>f</m:t>
+            </m:r>
+          </m:e>
+          <m:sub>
+            <m:r>
+              <w:rPr>
+                <w:rFonts w:ascii="Cambria Math" w:eastAsiaTheme="minorEastAsia" w:hAnsi="Cambria Math"/>
+              </w:rPr>
+              <m:t>n</m:t>
+            </m:r>
+          </m:sub>
+          <m:sup>
+            <m:d>
+              <m:dPr>
+                <m:begChr m:val="["/>
+                <m:endChr m:val="]"/>
+                <m:ctrlPr>
+                  <w:rPr>
+                    <w:rFonts w:ascii="Cambria Math" w:eastAsiaTheme="minorEastAsia" w:hAnsi="Cambria Math"/>
+                    <w:i/>
+                  </w:rPr>
+                </m:ctrlPr>
+              </m:dPr>
+              <m:e>
+                <m:r>
+                  <w:rPr>
+                    <w:rFonts w:ascii="Cambria Math" w:eastAsiaTheme="minorEastAsia" w:hAnsi="Cambria Math"/>
+                  </w:rPr>
+                  <m:t>0</m:t>
+                </m:r>
+              </m:e>
+            </m:d>
+          </m:sup>
+        </m:sSubSup>
+        <m:r>
+          <w:rPr>
+            <w:rFonts w:ascii="Cambria Math" w:eastAsiaTheme="minorEastAsia" w:hAnsi="Cambria Math"/>
+          </w:rPr>
+          <m:t>=f(</m:t>
+        </m:r>
+        <m:sSub>
+          <m:sSubPr>
+            <m:ctrlPr>
+              <w:rPr>
+                <w:rFonts w:ascii="Cambria Math" w:eastAsiaTheme="minorEastAsia" w:hAnsi="Cambria Math"/>
+                <w:i/>
+              </w:rPr>
+            </m:ctrlPr>
+          </m:sSubPr>
+          <m:e>
+            <m:r>
+              <w:rPr>
+                <w:rFonts w:ascii="Cambria Math" w:eastAsiaTheme="minorEastAsia" w:hAnsi="Cambria Math"/>
+              </w:rPr>
+              <m:t>x</m:t>
+            </m:r>
+          </m:e>
+          <m:sub>
+            <m:r>
+              <w:rPr>
+                <w:rFonts w:ascii="Cambria Math" w:eastAsiaTheme="minorEastAsia" w:hAnsi="Cambria Math"/>
+              </w:rPr>
+              <m:t>n</m:t>
+            </m:r>
+          </m:sub>
+        </m:sSub>
+        <m:r>
+          <w:rPr>
+            <w:rFonts w:ascii="Cambria Math" w:eastAsiaTheme="minorEastAsia" w:hAnsi="Cambria Math"/>
+          </w:rPr>
+          <m:t>,</m:t>
+        </m:r>
+        <m:sSubSup>
+          <m:sSubSupPr>
+            <m:ctrlPr>
+              <w:rPr>
+                <w:rFonts w:ascii="Cambria Math" w:eastAsiaTheme="minorEastAsia" w:hAnsi="Cambria Math"/>
+                <w:i/>
+              </w:rPr>
+            </m:ctrlPr>
+          </m:sSubSupPr>
+          <m:e>
+            <m:r>
+              <w:rPr>
+                <w:rFonts w:ascii="Cambria Math" w:eastAsiaTheme="minorEastAsia" w:hAnsi="Cambria Math"/>
+              </w:rPr>
+              <m:t>y</m:t>
+            </m:r>
+          </m:e>
+          <m:sub>
+            <m:r>
+              <w:rPr>
+                <w:rFonts w:ascii="Cambria Math" w:eastAsiaTheme="minorEastAsia" w:hAnsi="Cambria Math"/>
+              </w:rPr>
+              <m:t>n</m:t>
+            </m:r>
+          </m:sub>
+          <m:sup>
+            <m:d>
+              <m:dPr>
+                <m:begChr m:val="["/>
+                <m:endChr m:val="]"/>
+                <m:ctrlPr>
+                  <w:rPr>
+                    <w:rFonts w:ascii="Cambria Math" w:eastAsiaTheme="minorEastAsia" w:hAnsi="Cambria Math"/>
+                    <w:i/>
+                  </w:rPr>
+                </m:ctrlPr>
+              </m:dPr>
+              <m:e>
+                <m:r>
+                  <w:rPr>
+                    <w:rFonts w:ascii="Cambria Math" w:eastAsiaTheme="minorEastAsia" w:hAnsi="Cambria Math"/>
+                  </w:rPr>
+                  <m:t>0</m:t>
+                </m:r>
+              </m:e>
+            </m:d>
+          </m:sup>
+        </m:sSubSup>
+        <m:r>
+          <w:rPr>
+            <w:rFonts w:ascii="Cambria Math" w:eastAsiaTheme="minorEastAsia" w:hAnsi="Cambria Math"/>
+          </w:rPr>
+          <m:t>)</m:t>
+        </m:r>
+      </m:oMath>
+    </w:p>
+    <w:p>
+      <w:pPr>
+        <w:rPr>
+          <w:rFonts w:eastAsiaTheme="minorEastAsia"/>
+        </w:rPr>
+      </w:pPr>
+      <w:r>
+        <w:rPr>
+          <w:rFonts w:eastAsiaTheme="minorEastAsia"/>
+        </w:rPr>
+        <w:t xml:space="preserve">Korekcja: </w:t>
+      </w:r>
+      <m:oMath>
+        <m:sSub>
+          <m:sSubPr>
+            <m:ctrlPr>
+              <w:rPr>
+                <w:rFonts w:ascii="Cambria Math" w:eastAsiaTheme="minorEastAsia" w:hAnsi="Cambria Math"/>
+                <w:i/>
+              </w:rPr>
+            </m:ctrlPr>
+          </m:sSubPr>
+          <m:e>
+            <m:r>
+              <w:rPr>
+                <w:rFonts w:ascii="Cambria Math" w:eastAsiaTheme="minorEastAsia" w:hAnsi="Cambria Math"/>
+              </w:rPr>
+              <m:t>y</m:t>
+            </m:r>
+          </m:e>
+          <m:sub>
+            <m:r>
+              <w:rPr>
+                <w:rFonts w:ascii="Cambria Math" w:eastAsiaTheme="minorEastAsia" w:hAnsi="Cambria Math"/>
+              </w:rPr>
+              <m:t>n</m:t>
+            </m:r>
+          </m:sub>
+        </m:sSub>
+        <m:r>
+          <w:rPr>
+            <w:rFonts w:ascii="Cambria Math" w:eastAsiaTheme="minorEastAsia" w:hAnsi="Cambria Math"/>
+          </w:rPr>
+          <m:t>=</m:t>
+        </m:r>
+        <m:sSub>
+          <m:sSubPr>
+            <m:ctrlPr>
+              <w:rPr>
+                <w:rFonts w:ascii="Cambria Math" w:eastAsiaTheme="minorEastAsia" w:hAnsi="Cambria Math"/>
+                <w:i/>
+              </w:rPr>
+            </m:ctrlPr>
+          </m:sSubPr>
+          <m:e>
+            <m:r>
+              <w:rPr>
+                <w:rFonts w:ascii="Cambria Math" w:eastAsiaTheme="minorEastAsia" w:hAnsi="Cambria Math"/>
+              </w:rPr>
+              <m:t>y</m:t>
+            </m:r>
+          </m:e>
+          <m:sub>
+            <m:r>
+              <w:rPr>
+                <w:rFonts w:ascii="Cambria Math" w:eastAsiaTheme="minorEastAsia" w:hAnsi="Cambria Math"/>
+              </w:rPr>
+              <m:t>n-1</m:t>
+            </m:r>
+          </m:sub>
+        </m:sSub>
+        <m:r>
+          <w:rPr>
+            <w:rFonts w:ascii="Cambria Math" w:eastAsiaTheme="minorEastAsia" w:hAnsi="Cambria Math"/>
+          </w:rPr>
+          <m:t>+h</m:t>
+        </m:r>
+        <m:nary>
+          <m:naryPr>
+            <m:chr m:val="∑"/>
+            <m:limLoc m:val="undOvr"/>
+            <m:ctrlPr>
+              <w:rPr>
+                <w:rFonts w:ascii="Cambria Math" w:eastAsiaTheme="minorEastAsia" w:hAnsi="Cambria Math"/>
+                <w:i/>
+              </w:rPr>
+            </m:ctrlPr>
+          </m:naryPr>
+          <m:sub>
+            <m:r>
+              <w:rPr>
+                <w:rFonts w:ascii="Cambria Math" w:eastAsiaTheme="minorEastAsia" w:hAnsi="Cambria Math"/>
+              </w:rPr>
+              <m:t>j=1</m:t>
+            </m:r>
+          </m:sub>
+          <m:sup>
+            <m:r>
+              <w:rPr>
+                <w:rFonts w:ascii="Cambria Math" w:eastAsiaTheme="minorEastAsia" w:hAnsi="Cambria Math"/>
+              </w:rPr>
+              <m:t>k</m:t>
+            </m:r>
+          </m:sup>
+          <m:e>
+            <m:sSubSup>
+              <m:sSubSupPr>
+                <m:ctrlPr>
+                  <w:rPr>
+                    <w:rFonts w:ascii="Cambria Math" w:eastAsiaTheme="minorEastAsia" w:hAnsi="Cambria Math"/>
+                    <w:i/>
+                  </w:rPr>
+                </m:ctrlPr>
+              </m:sSubSupPr>
+              <m:e>
+                <m:r>
+                  <w:rPr>
+                    <w:rFonts w:ascii="Cambria Math" w:eastAsiaTheme="minorEastAsia" w:hAnsi="Cambria Math"/>
+                  </w:rPr>
+                  <m:t>β</m:t>
+                </m:r>
+              </m:e>
+              <m:sub>
+                <m:r>
+                  <w:rPr>
+                    <w:rFonts w:ascii="Cambria Math" w:eastAsiaTheme="minorEastAsia" w:hAnsi="Cambria Math"/>
+                  </w:rPr>
+                  <m:t>j</m:t>
+                </m:r>
+              </m:sub>
+              <m:sup>
+                <m:r>
+                  <w:rPr>
+                    <w:rFonts w:ascii="Cambria Math" w:eastAsiaTheme="minorEastAsia" w:hAnsi="Cambria Math"/>
+                  </w:rPr>
+                  <m:t>*</m:t>
+                </m:r>
+              </m:sup>
+            </m:sSubSup>
+            <m:sSub>
+              <m:sSubPr>
+                <m:ctrlPr>
+                  <w:rPr>
+                    <w:rFonts w:ascii="Cambria Math" w:eastAsiaTheme="minorEastAsia" w:hAnsi="Cambria Math"/>
+                    <w:i/>
+                  </w:rPr>
+                </m:ctrlPr>
+              </m:sSubPr>
+              <m:e>
+                <m:r>
+                  <w:rPr>
+                    <w:rFonts w:ascii="Cambria Math" w:eastAsiaTheme="minorEastAsia" w:hAnsi="Cambria Math"/>
+                  </w:rPr>
+                  <m:t>f</m:t>
+                </m:r>
+              </m:e>
+              <m:sub>
+                <m:r>
+                  <w:rPr>
+                    <w:rFonts w:ascii="Cambria Math" w:eastAsiaTheme="minorEastAsia" w:hAnsi="Cambria Math"/>
+                  </w:rPr>
+                  <m:t>n-j</m:t>
+                </m:r>
+              </m:sub>
+            </m:sSub>
+            <m:r>
+              <w:rPr>
+                <w:rFonts w:ascii="Cambria Math" w:eastAsiaTheme="minorEastAsia" w:hAnsi="Cambria Math"/>
+              </w:rPr>
+              <m:t>+h</m:t>
+            </m:r>
+            <m:sSubSup>
+              <m:sSubSupPr>
+                <m:ctrlPr>
+                  <w:rPr>
+                    <w:rFonts w:ascii="Cambria Math" w:eastAsiaTheme="minorEastAsia" w:hAnsi="Cambria Math"/>
+                    <w:i/>
+                  </w:rPr>
+                </m:ctrlPr>
+              </m:sSubSupPr>
+              <m:e>
+                <m:r>
+                  <w:rPr>
+                    <w:rFonts w:ascii="Cambria Math" w:eastAsiaTheme="minorEastAsia" w:hAnsi="Cambria Math"/>
+                  </w:rPr>
+                  <m:t>β</m:t>
+                </m:r>
+              </m:e>
+              <m:sub>
+                <m:r>
+                  <w:rPr>
+                    <w:rFonts w:ascii="Cambria Math" w:eastAsiaTheme="minorEastAsia" w:hAnsi="Cambria Math"/>
+                  </w:rPr>
+                  <m:t>0</m:t>
+                </m:r>
+              </m:sub>
+              <m:sup>
+                <m:r>
+                  <w:rPr>
+                    <w:rFonts w:ascii="Cambria Math" w:eastAsiaTheme="minorEastAsia" w:hAnsi="Cambria Math"/>
+                  </w:rPr>
+                  <m:t>*</m:t>
+                </m:r>
+              </m:sup>
+            </m:sSubSup>
+            <m:sSubSup>
+              <m:sSubSupPr>
+                <m:ctrlPr>
+                  <w:rPr>
+                    <w:rFonts w:ascii="Cambria Math" w:eastAsiaTheme="minorEastAsia" w:hAnsi="Cambria Math"/>
+                    <w:i/>
+                  </w:rPr>
+                </m:ctrlPr>
+              </m:sSubSupPr>
+              <m:e>
+                <m:r>
+                  <w:rPr>
+                    <w:rFonts w:ascii="Cambria Math" w:eastAsiaTheme="minorEastAsia" w:hAnsi="Cambria Math"/>
+                  </w:rPr>
+                  <m:t>∙f</m:t>
+                </m:r>
+              </m:e>
+              <m:sub>
+                <m:r>
+                  <w:rPr>
+                    <w:rFonts w:ascii="Cambria Math" w:eastAsiaTheme="minorEastAsia" w:hAnsi="Cambria Math"/>
+                  </w:rPr>
+                  <m:t>n</m:t>
+                </m:r>
+              </m:sub>
+              <m:sup>
+                <m:d>
+                  <m:dPr>
+                    <m:begChr m:val="["/>
+                    <m:endChr m:val="]"/>
+                    <m:ctrlPr>
+                      <w:rPr>
+                        <w:rFonts w:ascii="Cambria Math" w:eastAsiaTheme="minorEastAsia" w:hAnsi="Cambria Math"/>
+                        <w:i/>
+                      </w:rPr>
+                    </m:ctrlPr>
+                  </m:dPr>
+                  <m:e>
+                    <m:r>
+                      <w:rPr>
+                        <w:rFonts w:ascii="Cambria Math" w:eastAsiaTheme="minorEastAsia" w:hAnsi="Cambria Math"/>
+                      </w:rPr>
+                      <m:t>0</m:t>
+                    </m:r>
+                  </m:e>
+                </m:d>
+              </m:sup>
+            </m:sSubSup>
+          </m:e>
+        </m:nary>
+      </m:oMath>
+    </w:p>
+    <w:p>
+      <w:pPr>
+        <w:rPr>
+          <w:rFonts w:eastAsiaTheme="minorEastAsia"/>
+        </w:rPr>
+      </w:pPr>
+      <w:r>
+        <w:rPr>
+          <w:rFonts w:eastAsiaTheme="minorEastAsia"/>
+        </w:rPr>
+        <w:t xml:space="preserve">Ewaluacja: </w:t>
+      </w:r>
+      <m:oMath>
+        <m:sSub>
+          <m:sSubPr>
+            <m:ctrlPr>
+              <w:rPr>
+                <w:rFonts w:ascii="Cambria Math" w:eastAsiaTheme="minorEastAsia" w:hAnsi="Cambria Math"/>
+                <w:i/>
+              </w:rPr>
+            </m:ctrlPr>
+          </m:sSubPr>
+          <m:e>
+            <m:r>
+              <w:rPr>
+                <w:rFonts w:ascii="Cambria Math" w:eastAsiaTheme="minorEastAsia" w:hAnsi="Cambria Math"/>
+              </w:rPr>
+              <m:t>f</m:t>
+            </m:r>
+          </m:e>
+          <m:sub>
+            <m:r>
+              <w:rPr>
+                <w:rFonts w:ascii="Cambria Math" w:eastAsiaTheme="minorEastAsia" w:hAnsi="Cambria Math"/>
+              </w:rPr>
+              <m:t>n</m:t>
+            </m:r>
+          </m:sub>
+        </m:sSub>
+        <m:r>
+          <w:rPr>
+            <w:rFonts w:ascii="Cambria Math" w:eastAsiaTheme="minorEastAsia" w:hAnsi="Cambria Math"/>
+          </w:rPr>
+          <m:t>=f(</m:t>
+        </m:r>
+        <m:sSub>
+          <m:sSubPr>
+            <m:ctrlPr>
+              <w:rPr>
+                <w:rFonts w:ascii="Cambria Math" w:eastAsiaTheme="minorEastAsia" w:hAnsi="Cambria Math"/>
+                <w:i/>
+              </w:rPr>
+            </m:ctrlPr>
+          </m:sSubPr>
+          <m:e>
+            <m:r>
+              <w:rPr>
+                <w:rFonts w:ascii="Cambria Math" w:eastAsiaTheme="minorEastAsia" w:hAnsi="Cambria Math"/>
+              </w:rPr>
+              <m:t>x</m:t>
+            </m:r>
+          </m:e>
+          <m:sub>
+            <m:r>
+              <w:rPr>
+                <w:rFonts w:ascii="Cambria Math" w:eastAsiaTheme="minorEastAsia" w:hAnsi="Cambria Math"/>
+              </w:rPr>
+              <m:t>n</m:t>
+            </m:r>
+          </m:sub>
+        </m:sSub>
+        <m:r>
+          <w:rPr>
+            <w:rFonts w:ascii="Cambria Math" w:eastAsiaTheme="minorEastAsia" w:hAnsi="Cambria Math"/>
+          </w:rPr>
+          <m:t>,</m:t>
+        </m:r>
+        <m:sSub>
+          <m:sSubPr>
+            <m:ctrlPr>
+              <w:rPr>
+                <w:rFonts w:ascii="Cambria Math" w:eastAsiaTheme="minorEastAsia" w:hAnsi="Cambria Math"/>
+                <w:i/>
+              </w:rPr>
+            </m:ctrlPr>
+          </m:sSubPr>
+          <m:e>
+            <m:r>
+              <w:rPr>
+                <w:rFonts w:ascii="Cambria Math" w:eastAsiaTheme="minorEastAsia" w:hAnsi="Cambria Math"/>
+              </w:rPr>
+              <m:t>y</m:t>
+            </m:r>
+          </m:e>
+          <m:sub>
+            <m:r>
+              <w:rPr>
+                <w:rFonts w:ascii="Cambria Math" w:eastAsiaTheme="minorEastAsia" w:hAnsi="Cambria Math"/>
+              </w:rPr>
+              <m:t>n</m:t>
+            </m:r>
+          </m:sub>
+        </m:sSub>
+        <m:r>
+          <w:rPr>
+            <w:rFonts w:ascii="Cambria Math" w:eastAsiaTheme="minorEastAsia" w:hAnsi="Cambria Math"/>
+          </w:rPr>
+          <m:t>)</m:t>
+        </m:r>
+      </m:oMath>
+    </w:p>
+    <w:p>
+      <w:pPr>
+        <w:rPr>
+          <w:rFonts w:eastAsiaTheme="minorEastAsia"/>
+        </w:rPr>
+      </w:pPr>
+      <w:r>
+        <w:rPr>
+          <w:rFonts w:eastAsiaTheme="minorEastAsia"/>
+        </w:rPr>
+        <w:lastRenderedPageBreak/>
+        <w:t xml:space="preserve">Dla metody </w:t>
+      </w:r>
+      <w:r>
+        <w:rPr>
+          <w:rFonts w:eastAsiaTheme="minorEastAsia"/>
+        </w:rPr>
+        <w:t xml:space="preserve">Adamsa rzędu </w:t>
+      </w:r>
+      <m:oMath>
+        <m:r>
+          <w:rPr>
+            <w:rFonts w:ascii="Cambria Math" w:eastAsiaTheme="minorEastAsia" w:hAnsi="Cambria Math"/>
+          </w:rPr>
+          <m:t>p</m:t>
+        </m:r>
+      </m:oMath>
+      <w:r>
+        <w:rPr>
+          <w:rFonts w:eastAsiaTheme="minorEastAsia"/>
+        </w:rPr>
+        <w:t xml:space="preserve"> należy wyznaczyć pierwsze </w:t>
+      </w:r>
+      <m:oMath>
+        <m:r>
+          <w:rPr>
+            <w:rFonts w:ascii="Cambria Math" w:eastAsiaTheme="minorEastAsia" w:hAnsi="Cambria Math"/>
+          </w:rPr>
+          <m:t>p</m:t>
+        </m:r>
+      </m:oMath>
+      <w:r>
+        <w:rPr>
+          <w:rFonts w:eastAsiaTheme="minorEastAsia"/>
+        </w:rPr>
+        <w:t xml:space="preserve"> wartości </w:t>
+      </w:r>
+      <w:r>
+        <w:rPr>
+          <w:rFonts w:eastAsiaTheme="minorEastAsia"/>
+        </w:rPr>
+        <w:t>rozwiązania metodą jednokrokową (w naszym przypadku wykorzystano tutaj metodę RK4)</w:t>
+      </w:r>
+    </w:p>
+    <w:p>
+      <w:pPr>
+        <w:pStyle w:val="Nagwek2"/>
+        <w:rPr>
+          <w:rFonts w:eastAsiaTheme="minorEastAsia"/>
+        </w:rPr>
+      </w:pPr>
+      <w:r>
+        <w:rPr>
+          <w:rFonts w:eastAsiaTheme="minorEastAsia"/>
+        </w:rPr>
+        <w:t>Implementacja w języku MATLAB</w:t>
+      </w:r>
+    </w:p>
+    <w:p>
+      <w:r>
+        <w:t>///</w:t>
+      </w:r>
+    </w:p>
+    <w:p>
+      <w:pPr>
+        <w:pStyle w:val="Nagwek2"/>
+      </w:pPr>
+      <w:r>
+        <w:t>Wyniki</w:t>
+      </w:r>
+    </w:p>
+    <w:p>
+      <w:r>
+        <w:t>///</w:t>
+      </w:r>
+    </w:p>
+    <w:p>
+      <w:pPr>
+        <w:pStyle w:val="Nagwek2"/>
+      </w:pPr>
+      <w:r>
+        <w:t>Metoda Rungego-Kutty czwartego rzędu ze zmiennym krokiem</w:t>
+      </w:r>
+    </w:p>
+    <w:p>
+      <w:r>
+        <w:t xml:space="preserve">Głównym problemem metod ze stałym krokiem jest fakt, że </w:t>
+      </w:r>
+      <w:r>
+        <w:t xml:space="preserve">krok musi być dobrany w taki sposób, aby w przedziałach najszybszej zmienności rozwiązania było ono </w:t>
+      </w:r>
+      <w:r>
+        <w:t xml:space="preserve">wystarczająco </w:t>
+      </w:r>
+      <w:r>
+        <w:t xml:space="preserve">dokładne. Jednakże </w:t>
+      </w:r>
+      <w:r>
+        <w:t xml:space="preserve">w przedziałach o mniejszej zmienności powoduje to wykonywanie niepotrzebnych iteracji. Rozwiązaniem tego problemu są metody ze zmiennym krokiem, który </w:t>
+      </w:r>
+      <w:r>
+        <w:t>„dostosowuje” się do lokalnej zmienności funkcji</w:t>
+      </w:r>
+      <w:r>
+        <w:t>. Wykorzystuje się do tego oszacowanie lokalnej wartości błędu metody.</w:t>
+      </w:r>
+    </w:p>
+    <w:p>
+      <w:pPr>
+        <w:rPr>
+          <w:rFonts w:eastAsiaTheme="minorEastAsia"/>
+        </w:rPr>
+      </w:pPr>
+      <w:r>
+        <w:t xml:space="preserve">W przypadku metody Rungego-Kutty oszacowanie to </w:t>
+      </w:r>
+      <w:r>
+        <w:t>uzyskiwane jest poprzez wykorzystanie zasady podwójnego kroku. W tym celu</w:t>
+      </w:r>
+      <w:r>
+        <w:t xml:space="preserve">, oprócz kroku o długości </w:t>
+      </w:r>
+      <m:oMath>
+        <m:r>
+          <w:rPr>
+            <w:rFonts w:ascii="Cambria Math" w:hAnsi="Cambria Math"/>
+          </w:rPr>
+          <m:t>h</m:t>
+        </m:r>
+      </m:oMath>
+      <w:r>
+        <w:rPr>
+          <w:rFonts w:eastAsiaTheme="minorEastAsia"/>
+        </w:rPr>
+        <w:t xml:space="preserve"> wykonywane są dodatkowo dwa kroki o długości </w:t>
+      </w:r>
+      <m:oMath>
+        <m:r>
+          <w:rPr>
+            <w:rFonts w:ascii="Cambria Math" w:eastAsiaTheme="minorEastAsia" w:hAnsi="Cambria Math"/>
+          </w:rPr>
+          <m:t>0,5</m:t>
+        </m:r>
+        <m:r>
+          <w:rPr>
+            <w:rFonts w:ascii="Cambria Math" w:eastAsiaTheme="minorEastAsia" w:hAnsi="Cambria Math"/>
+          </w:rPr>
+          <m:t>h</m:t>
+        </m:r>
+      </m:oMath>
+      <w:r>
+        <w:rPr>
+          <w:rFonts w:eastAsiaTheme="minorEastAsia"/>
+        </w:rPr>
+        <w:t>.</w:t>
+      </w:r>
+      <w:r>
+        <w:rPr>
+          <w:rFonts w:eastAsiaTheme="minorEastAsia"/>
+        </w:rPr>
+        <w:t xml:space="preserve"> Oszacowanie tego błędu ma wówczas wartość </w:t>
+      </w:r>
+    </w:p>
+    <w:p>
+      <w:pPr>
+        <w:rPr>
+          <w:rFonts w:eastAsiaTheme="minorEastAsia"/>
+        </w:rPr>
+      </w:pPr>
+      <w:r>
+        <w:rPr>
+          <w:rFonts w:eastAsiaTheme="minorEastAsia"/>
+        </w:rPr>
+        <w:t xml:space="preserve">Dla pojedynczego kroku o długości </w:t>
+      </w:r>
+      <m:oMath>
+        <m:r>
+          <w:rPr>
+            <w:rFonts w:ascii="Cambria Math" w:eastAsiaTheme="minorEastAsia" w:hAnsi="Cambria Math"/>
+          </w:rPr>
+          <m:t>h</m:t>
+        </m:r>
+      </m:oMath>
+      <w:r>
+        <w:rPr>
+          <w:rFonts w:eastAsiaTheme="minorEastAsia"/>
+        </w:rPr>
+        <w:t>:</w:t>
+      </w:r>
+    </w:p>
+    <w:p>
+      <w:pPr>
+        <w:rPr>
+          <w:rFonts w:eastAsiaTheme="minorEastAsia"/>
+        </w:rPr>
+      </w:pPr>
+      <m:oMathPara>
+        <m:oMath>
+          <m:r>
+            <w:rPr>
+              <w:rFonts w:ascii="Cambria Math" w:hAnsi="Cambria Math"/>
+            </w:rPr>
+            <m:t>δ</m:t>
+          </m:r>
+          <m:d>
+            <m:dPr>
+              <m:ctrlPr>
+                <w:rPr>
+                  <w:rFonts w:ascii="Cambria Math" w:hAnsi="Cambria Math"/>
+                  <w:i/>
+                </w:rPr>
+              </m:ctrlPr>
+            </m:dPr>
+            <m:e>
+              <m:r>
+                <w:rPr>
+                  <w:rFonts w:ascii="Cambria Math" w:hAnsi="Cambria Math"/>
+                </w:rPr>
+                <m:t>h</m:t>
+              </m:r>
+            </m:e>
+          </m:d>
+          <m:r>
+            <w:rPr>
+              <w:rFonts w:ascii="Cambria Math" w:hAnsi="Cambria Math"/>
+            </w:rPr>
+            <m:t>=</m:t>
+          </m:r>
+          <m:f>
+            <m:fPr>
+              <m:ctrlPr>
+                <w:rPr>
+                  <w:rFonts w:ascii="Cambria Math" w:hAnsi="Cambria Math"/>
+                  <w:i/>
+                </w:rPr>
+              </m:ctrlPr>
+            </m:fPr>
+            <m:num>
+              <m:sSup>
+                <m:sSupPr>
+                  <m:ctrlPr>
+                    <w:rPr>
+                      <w:rFonts w:ascii="Cambria Math" w:hAnsi="Cambria Math"/>
+                      <w:i/>
+                    </w:rPr>
+                  </m:ctrlPr>
+                </m:sSupPr>
+                <m:e>
+                  <m:r>
+                    <w:rPr>
+                      <w:rFonts w:ascii="Cambria Math" w:hAnsi="Cambria Math"/>
+                    </w:rPr>
+                    <m:t>2</m:t>
+                  </m:r>
+                </m:e>
+                <m:sup>
+                  <m:r>
+                    <w:rPr>
+                      <w:rFonts w:ascii="Cambria Math" w:hAnsi="Cambria Math"/>
+                    </w:rPr>
+                    <m:t>p</m:t>
+                  </m:r>
+                </m:sup>
+              </m:sSup>
+            </m:num>
+            <m:den>
+              <m:sSup>
+                <m:sSupPr>
+                  <m:ctrlPr>
+                    <w:rPr>
+                      <w:rFonts w:ascii="Cambria Math" w:hAnsi="Cambria Math"/>
+                      <w:i/>
+                    </w:rPr>
+                  </m:ctrlPr>
+                </m:sSupPr>
+                <m:e>
+                  <m:r>
+                    <w:rPr>
+                      <w:rFonts w:ascii="Cambria Math" w:hAnsi="Cambria Math"/>
+                    </w:rPr>
+                    <m:t>2</m:t>
+                  </m:r>
+                </m:e>
+                <m:sup>
+                  <m:r>
+                    <w:rPr>
+                      <w:rFonts w:ascii="Cambria Math" w:hAnsi="Cambria Math"/>
+                    </w:rPr>
+                    <m:t>p</m:t>
+                  </m:r>
+                </m:sup>
+              </m:sSup>
+              <m:r>
+                <w:rPr>
+                  <w:rFonts w:ascii="Cambria Math" w:hAnsi="Cambria Math"/>
+                </w:rPr>
+                <m:t>-1</m:t>
+              </m:r>
+            </m:den>
+          </m:f>
+          <m:r>
+            <w:rPr>
+              <w:rFonts w:ascii="Cambria Math" w:hAnsi="Cambria Math"/>
+            </w:rPr>
+            <m:t>(</m:t>
+          </m:r>
+          <m:sSubSup>
+            <m:sSubSupPr>
+              <m:ctrlPr>
+                <w:rPr>
+                  <w:rFonts w:ascii="Cambria Math" w:hAnsi="Cambria Math"/>
+                  <w:i/>
+                </w:rPr>
+              </m:ctrlPr>
+            </m:sSubSupPr>
+            <m:e>
+              <m:r>
+                <w:rPr>
+                  <w:rFonts w:ascii="Cambria Math" w:hAnsi="Cambria Math"/>
+                </w:rPr>
+                <m:t>y</m:t>
+              </m:r>
+            </m:e>
+            <m:sub>
+              <m:r>
+                <w:rPr>
+                  <w:rFonts w:ascii="Cambria Math" w:hAnsi="Cambria Math"/>
+                </w:rPr>
+                <m:t>n</m:t>
+              </m:r>
+            </m:sub>
+            <m:sup>
+              <m:d>
+                <m:dPr>
+                  <m:ctrlPr>
+                    <w:rPr>
+                      <w:rFonts w:ascii="Cambria Math" w:hAnsi="Cambria Math"/>
+                      <w:i/>
+                    </w:rPr>
+                  </m:ctrlPr>
+                </m:dPr>
+                <m:e>
+                  <m:r>
+                    <w:rPr>
+                      <w:rFonts w:ascii="Cambria Math" w:hAnsi="Cambria Math"/>
+                    </w:rPr>
+                    <m:t>2</m:t>
+                  </m:r>
+                </m:e>
+              </m:d>
+            </m:sup>
+          </m:sSubSup>
+          <m:r>
+            <w:rPr>
+              <w:rFonts w:ascii="Cambria Math" w:hAnsi="Cambria Math"/>
+            </w:rPr>
+            <m:t>-</m:t>
+          </m:r>
+          <m:sSubSup>
+            <m:sSubSupPr>
+              <m:ctrlPr>
+                <w:rPr>
+                  <w:rFonts w:ascii="Cambria Math" w:hAnsi="Cambria Math"/>
+                  <w:i/>
+                </w:rPr>
+              </m:ctrlPr>
+            </m:sSubSupPr>
+            <m:e>
+              <m:r>
+                <w:rPr>
+                  <w:rFonts w:ascii="Cambria Math" w:hAnsi="Cambria Math"/>
+                </w:rPr>
+                <m:t>y</m:t>
+              </m:r>
+            </m:e>
+            <m:sub>
+              <m:r>
+                <w:rPr>
+                  <w:rFonts w:ascii="Cambria Math" w:hAnsi="Cambria Math"/>
+                </w:rPr>
+                <m:t>n</m:t>
+              </m:r>
+            </m:sub>
+            <m:sup>
+              <m:d>
+                <m:dPr>
+                  <m:ctrlPr>
+                    <w:rPr>
+                      <w:rFonts w:ascii="Cambria Math" w:hAnsi="Cambria Math"/>
+                      <w:i/>
+                    </w:rPr>
+                  </m:ctrlPr>
+                </m:dPr>
+                <m:e>
+                  <m:r>
+                    <w:rPr>
+                      <w:rFonts w:ascii="Cambria Math" w:hAnsi="Cambria Math"/>
+                    </w:rPr>
+                    <m:t>1</m:t>
+                  </m:r>
+                </m:e>
+              </m:d>
+            </m:sup>
+          </m:sSubSup>
+          <m:r>
+            <w:rPr>
+              <w:rFonts w:ascii="Cambria Math" w:hAnsi="Cambria Math"/>
+            </w:rPr>
+            <m:t>)</m:t>
+          </m:r>
+        </m:oMath>
+      </m:oMathPara>
+    </w:p>
+    <w:p>
+      <w:pPr>
+        <w:rPr>
+          <w:rFonts w:eastAsiaTheme="minorEastAsia"/>
+        </w:rPr>
+      </w:pPr>
+      <w:r>
+        <w:rPr>
+          <w:rFonts w:eastAsiaTheme="minorEastAsia"/>
+        </w:rPr>
+        <w:t xml:space="preserve">Dla dwóch kroków o długości </w:t>
+      </w:r>
+      <m:oMath>
+        <m:r>
+          <w:rPr>
+            <w:rFonts w:ascii="Cambria Math" w:eastAsiaTheme="minorEastAsia" w:hAnsi="Cambria Math"/>
+          </w:rPr>
+          <m:t>0,5</m:t>
+        </m:r>
+        <m:r>
+          <w:rPr>
+            <w:rFonts w:ascii="Cambria Math" w:eastAsiaTheme="minorEastAsia" w:hAnsi="Cambria Math"/>
+          </w:rPr>
+          <m:t xml:space="preserve">h </m:t>
+        </m:r>
+      </m:oMath>
+      <w:r>
+        <w:rPr>
+          <w:rFonts w:eastAsiaTheme="minorEastAsia"/>
+        </w:rPr>
+        <w:t>:</w:t>
+      </w:r>
+    </w:p>
+    <w:p>
+      <w:pPr>
+        <w:rPr>
+          <w:rFonts w:eastAsiaTheme="minorEastAsia"/>
+        </w:rPr>
+      </w:pPr>
+      <m:oMathPara>
+        <m:oMath>
+          <m:r>
+            <w:rPr>
+              <w:rFonts w:ascii="Cambria Math" w:hAnsi="Cambria Math"/>
+            </w:rPr>
+            <m:t>δ</m:t>
+          </m:r>
+          <m:d>
+            <m:dPr>
+              <m:ctrlPr>
+                <w:rPr>
+                  <w:rFonts w:ascii="Cambria Math" w:hAnsi="Cambria Math"/>
+                  <w:i/>
+                </w:rPr>
+              </m:ctrlPr>
+            </m:dPr>
+            <m:e>
+              <m:r>
+                <w:rPr>
+                  <w:rFonts w:ascii="Cambria Math" w:hAnsi="Cambria Math"/>
+                </w:rPr>
+                <m:t>2×</m:t>
+              </m:r>
+              <m:f>
+                <m:fPr>
+                  <m:ctrlPr>
+                    <w:rPr>
+                      <w:rFonts w:ascii="Cambria Math" w:hAnsi="Cambria Math"/>
+                      <w:i/>
+                    </w:rPr>
+                  </m:ctrlPr>
+                </m:fPr>
+                <m:num>
+                  <m:r>
+                    <w:rPr>
+                      <w:rFonts w:ascii="Cambria Math" w:hAnsi="Cambria Math"/>
+                    </w:rPr>
+                    <m:t>h</m:t>
+                  </m:r>
+                </m:num>
+                <m:den>
+                  <m:r>
+                    <w:rPr>
+                      <w:rFonts w:ascii="Cambria Math" w:hAnsi="Cambria Math"/>
+                    </w:rPr>
+                    <m:t>2</m:t>
+                  </m:r>
+                </m:den>
+              </m:f>
+            </m:e>
+          </m:d>
+          <m:r>
+            <w:rPr>
+              <w:rFonts w:ascii="Cambria Math" w:hAnsi="Cambria Math"/>
+            </w:rPr>
+            <m:t>=</m:t>
+          </m:r>
+          <m:f>
+            <m:fPr>
+              <m:ctrlPr>
+                <w:rPr>
+                  <w:rFonts w:ascii="Cambria Math" w:hAnsi="Cambria Math"/>
+                  <w:i/>
+                </w:rPr>
+              </m:ctrlPr>
+            </m:fPr>
+            <m:num>
+              <m:sSubSup>
+                <m:sSubSupPr>
+                  <m:ctrlPr>
+                    <w:rPr>
+                      <w:rFonts w:ascii="Cambria Math" w:hAnsi="Cambria Math"/>
+                      <w:i/>
+                    </w:rPr>
+                  </m:ctrlPr>
+                </m:sSubSupPr>
+                <m:e>
+                  <m:r>
+                    <w:rPr>
+                      <w:rFonts w:ascii="Cambria Math" w:hAnsi="Cambria Math"/>
+                    </w:rPr>
+                    <m:t>y</m:t>
+                  </m:r>
+                </m:e>
+                <m:sub>
+                  <m:r>
+                    <w:rPr>
+                      <w:rFonts w:ascii="Cambria Math" w:hAnsi="Cambria Math"/>
+                    </w:rPr>
+                    <m:t>n</m:t>
+                  </m:r>
+                </m:sub>
+                <m:sup>
+                  <m:d>
+                    <m:dPr>
+                      <m:ctrlPr>
+                        <w:rPr>
+                          <w:rFonts w:ascii="Cambria Math" w:hAnsi="Cambria Math"/>
+                          <w:i/>
+                        </w:rPr>
+                      </m:ctrlPr>
+                    </m:dPr>
+                    <m:e>
+                      <m:r>
+                        <w:rPr>
+                          <w:rFonts w:ascii="Cambria Math" w:hAnsi="Cambria Math"/>
+                        </w:rPr>
+                        <m:t>2</m:t>
+                      </m:r>
+                    </m:e>
+                  </m:d>
+                </m:sup>
+              </m:sSubSup>
+              <m:r>
+                <w:rPr>
+                  <w:rFonts w:ascii="Cambria Math" w:hAnsi="Cambria Math"/>
+                </w:rPr>
+                <m:t>-</m:t>
+              </m:r>
+              <m:sSubSup>
+                <m:sSubSupPr>
+                  <m:ctrlPr>
+                    <w:rPr>
+                      <w:rFonts w:ascii="Cambria Math" w:hAnsi="Cambria Math"/>
+                      <w:i/>
+                    </w:rPr>
+                  </m:ctrlPr>
+                </m:sSubSupPr>
+                <m:e>
+                  <m:r>
+                    <w:rPr>
+                      <w:rFonts w:ascii="Cambria Math" w:hAnsi="Cambria Math"/>
+                    </w:rPr>
+                    <m:t>y</m:t>
+                  </m:r>
+                </m:e>
+                <m:sub>
+                  <m:r>
+                    <w:rPr>
+                      <w:rFonts w:ascii="Cambria Math" w:hAnsi="Cambria Math"/>
+                    </w:rPr>
+                    <m:t>n</m:t>
+                  </m:r>
+                </m:sub>
+                <m:sup>
+                  <m:d>
+                    <m:dPr>
+                      <m:ctrlPr>
+                        <w:rPr>
+                          <w:rFonts w:ascii="Cambria Math" w:hAnsi="Cambria Math"/>
+                          <w:i/>
+                        </w:rPr>
+                      </m:ctrlPr>
+                    </m:dPr>
+                    <m:e>
+                      <m:r>
+                        <w:rPr>
+                          <w:rFonts w:ascii="Cambria Math" w:hAnsi="Cambria Math"/>
+                        </w:rPr>
+                        <m:t>1</m:t>
+                      </m:r>
+                    </m:e>
+                  </m:d>
+                </m:sup>
+              </m:sSubSup>
+            </m:num>
+            <m:den>
+              <m:sSup>
+                <m:sSupPr>
+                  <m:ctrlPr>
+                    <w:rPr>
+                      <w:rFonts w:ascii="Cambria Math" w:hAnsi="Cambria Math"/>
+                      <w:i/>
+                    </w:rPr>
+                  </m:ctrlPr>
+                </m:sSupPr>
+                <m:e>
+                  <m:r>
+                    <w:rPr>
+                      <w:rFonts w:ascii="Cambria Math" w:hAnsi="Cambria Math"/>
+                    </w:rPr>
+                    <m:t>2</m:t>
+                  </m:r>
+                </m:e>
+                <m:sup>
+                  <m:r>
+                    <w:rPr>
+                      <w:rFonts w:ascii="Cambria Math" w:hAnsi="Cambria Math"/>
+                    </w:rPr>
+                    <m:t>p</m:t>
+                  </m:r>
+                </m:sup>
+              </m:sSup>
+              <m:r>
+                <w:rPr>
+                  <w:rFonts w:ascii="Cambria Math" w:hAnsi="Cambria Math"/>
+                </w:rPr>
+                <m:t>-1</m:t>
+              </m:r>
+            </m:den>
+          </m:f>
+        </m:oMath>
+      </m:oMathPara>
+    </w:p>
+    <w:p>
+      <w:pPr>
+        <w:rPr>
+          <w:rFonts w:eastAsiaTheme="minorEastAsia"/>
+        </w:rPr>
+      </w:pPr>
+      <w:r>
+        <w:rPr>
+          <w:rFonts w:eastAsiaTheme="minorEastAsia"/>
+        </w:rPr>
+        <w:t xml:space="preserve">Gdzie </w:t>
+      </w:r>
+      <m:oMath>
+        <m:r>
+          <w:rPr>
+            <w:rFonts w:ascii="Cambria Math" w:eastAsiaTheme="minorEastAsia" w:hAnsi="Cambria Math"/>
+          </w:rPr>
+          <m:t>p</m:t>
+        </m:r>
+      </m:oMath>
+      <w:r>
+        <w:rPr>
+          <w:rFonts w:eastAsiaTheme="minorEastAsia"/>
+        </w:rPr>
+        <w:t xml:space="preserve"> – rząd metody, </w:t>
+      </w:r>
+      <m:oMath>
+        <m:sSubSup>
+          <m:sSubSupPr>
+            <m:ctrlPr>
+              <w:rPr>
+                <w:rFonts w:ascii="Cambria Math" w:eastAsiaTheme="minorEastAsia" w:hAnsi="Cambria Math"/>
+                <w:i/>
+              </w:rPr>
+            </m:ctrlPr>
+          </m:sSubSupPr>
+          <m:e>
+            <m:r>
+              <w:rPr>
+                <w:rFonts w:ascii="Cambria Math" w:eastAsiaTheme="minorEastAsia" w:hAnsi="Cambria Math"/>
+              </w:rPr>
+              <m:t>y</m:t>
+            </m:r>
+          </m:e>
+          <m:sub>
+            <m:r>
+              <w:rPr>
+                <w:rFonts w:ascii="Cambria Math" w:eastAsiaTheme="minorEastAsia" w:hAnsi="Cambria Math"/>
+              </w:rPr>
+              <m:t>n</m:t>
+            </m:r>
+          </m:sub>
+          <m:sup>
+            <m:d>
+              <m:dPr>
+                <m:ctrlPr>
+                  <w:rPr>
+                    <w:rFonts w:ascii="Cambria Math" w:eastAsiaTheme="minorEastAsia" w:hAnsi="Cambria Math"/>
+                    <w:i/>
+                  </w:rPr>
+                </m:ctrlPr>
+              </m:dPr>
+              <m:e>
+                <m:r>
+                  <w:rPr>
+                    <w:rFonts w:ascii="Cambria Math" w:eastAsiaTheme="minorEastAsia" w:hAnsi="Cambria Math"/>
+                  </w:rPr>
+                  <m:t>1</m:t>
+                </m:r>
+              </m:e>
+            </m:d>
+          </m:sup>
+        </m:sSubSup>
+      </m:oMath>
+      <w:r>
+        <w:rPr>
+          <w:rFonts w:eastAsiaTheme="minorEastAsia"/>
+        </w:rPr>
+        <w:t xml:space="preserve"> – punkt uzyskany w kroku o długości</w:t>
+      </w:r>
+      <m:oMath>
+        <m:r>
+          <w:rPr>
+            <w:rFonts w:ascii="Cambria Math" w:eastAsiaTheme="minorEastAsia" w:hAnsi="Cambria Math"/>
+          </w:rPr>
+          <m:t xml:space="preserve"> h</m:t>
+        </m:r>
+      </m:oMath>
+      <w:r>
+        <w:rPr>
+          <w:rFonts w:eastAsiaTheme="minorEastAsia"/>
+        </w:rPr>
+        <w:t xml:space="preserve">, </w:t>
+      </w:r>
+      <m:oMath>
+        <m:sSubSup>
+          <m:sSubSupPr>
+            <m:ctrlPr>
+              <w:rPr>
+                <w:rFonts w:ascii="Cambria Math" w:eastAsiaTheme="minorEastAsia" w:hAnsi="Cambria Math"/>
+                <w:i/>
+              </w:rPr>
+            </m:ctrlPr>
+          </m:sSubSupPr>
+          <m:e>
+            <m:r>
+              <w:rPr>
+                <w:rFonts w:ascii="Cambria Math" w:eastAsiaTheme="minorEastAsia" w:hAnsi="Cambria Math"/>
+              </w:rPr>
+              <m:t>y</m:t>
+            </m:r>
+          </m:e>
+          <m:sub>
+            <m:r>
+              <w:rPr>
+                <w:rFonts w:ascii="Cambria Math" w:eastAsiaTheme="minorEastAsia" w:hAnsi="Cambria Math"/>
+              </w:rPr>
+              <m:t>n</m:t>
+            </m:r>
+          </m:sub>
+          <m:sup>
+            <m:d>
+              <m:dPr>
+                <m:ctrlPr>
+                  <w:rPr>
+                    <w:rFonts w:ascii="Cambria Math" w:eastAsiaTheme="minorEastAsia" w:hAnsi="Cambria Math"/>
+                    <w:i/>
+                  </w:rPr>
+                </m:ctrlPr>
+              </m:dPr>
+              <m:e>
+                <m:r>
+                  <w:rPr>
+                    <w:rFonts w:ascii="Cambria Math" w:eastAsiaTheme="minorEastAsia" w:hAnsi="Cambria Math"/>
+                  </w:rPr>
+                  <m:t>2</m:t>
+                </m:r>
+              </m:e>
+            </m:d>
+          </m:sup>
+        </m:sSubSup>
+      </m:oMath>
+      <w:r>
+        <w:rPr>
+          <w:rFonts w:eastAsiaTheme="minorEastAsia"/>
+        </w:rPr>
+        <w:t xml:space="preserve">- punkt uzyskany w kroku o długości </w:t>
+      </w:r>
+      <m:oMath>
+        <m:r>
+          <w:rPr>
+            <w:rFonts w:ascii="Cambria Math" w:eastAsiaTheme="minorEastAsia" w:hAnsi="Cambria Math"/>
+          </w:rPr>
+          <m:t>0,5</m:t>
+        </m:r>
+        <m:r>
+          <w:rPr>
+            <w:rFonts w:ascii="Cambria Math" w:eastAsiaTheme="minorEastAsia" w:hAnsi="Cambria Math"/>
+          </w:rPr>
+          <m:t>h</m:t>
+        </m:r>
+      </m:oMath>
+      <w:r>
+        <w:rPr>
+          <w:rFonts w:eastAsiaTheme="minorEastAsia"/>
+        </w:rPr>
+        <w:t>.</w:t>
+      </w:r>
+    </w:p>
+    <w:p>
+      <w:pPr>
+        <w:rPr>
+          <w:rFonts w:eastAsiaTheme="minorEastAsia"/>
+        </w:rPr>
+      </w:pPr>
+      <w:r>
+        <w:rPr>
+          <w:rFonts w:eastAsiaTheme="minorEastAsia"/>
+        </w:rPr>
+        <w:t>Widać</w:t>
+      </w:r>
+      <w:r>
+        <w:rPr>
+          <w:rFonts w:eastAsiaTheme="minorEastAsia"/>
+        </w:rPr>
+        <w:t xml:space="preserve"> tutaj, że </w:t>
+      </w:r>
+      <m:oMath>
+        <m:f>
+          <m:fPr>
+            <m:ctrlPr>
+              <w:rPr>
+                <w:rFonts w:ascii="Cambria Math" w:eastAsiaTheme="minorEastAsia" w:hAnsi="Cambria Math"/>
+                <w:i/>
+              </w:rPr>
+            </m:ctrlPr>
+          </m:fPr>
+          <m:num>
+            <m:r>
+              <w:rPr>
+                <w:rFonts w:ascii="Cambria Math" w:hAnsi="Cambria Math"/>
+              </w:rPr>
+              <m:t>δ</m:t>
+            </m:r>
+            <m:d>
+              <m:dPr>
+                <m:ctrlPr>
+                  <w:rPr>
+                    <w:rFonts w:ascii="Cambria Math" w:hAnsi="Cambria Math"/>
+                    <w:i/>
+                  </w:rPr>
+                </m:ctrlPr>
+              </m:dPr>
+              <m:e>
+                <m:r>
+                  <w:rPr>
+                    <w:rFonts w:ascii="Cambria Math" w:hAnsi="Cambria Math"/>
+                  </w:rPr>
+                  <m:t>h</m:t>
+                </m:r>
+              </m:e>
+            </m:d>
+            <m:ctrlPr>
+              <w:rPr>
+                <w:rFonts w:ascii="Cambria Math" w:hAnsi="Cambria Math"/>
+                <w:i/>
+              </w:rPr>
+            </m:ctrlPr>
+          </m:num>
+          <m:den>
+            <m:r>
+              <w:rPr>
+                <w:rFonts w:ascii="Cambria Math" w:hAnsi="Cambria Math"/>
+              </w:rPr>
+              <m:t>δ</m:t>
+            </m:r>
+            <m:d>
+              <m:dPr>
+                <m:ctrlPr>
+                  <w:rPr>
+                    <w:rFonts w:ascii="Cambria Math" w:hAnsi="Cambria Math"/>
+                    <w:i/>
+                  </w:rPr>
+                </m:ctrlPr>
+              </m:dPr>
+              <m:e>
+                <m:r>
+                  <w:rPr>
+                    <w:rFonts w:ascii="Cambria Math" w:hAnsi="Cambria Math"/>
+                  </w:rPr>
+                  <m:t>2×</m:t>
+                </m:r>
+                <m:f>
+                  <m:fPr>
+                    <m:ctrlPr>
+                      <w:rPr>
+                        <w:rFonts w:ascii="Cambria Math" w:hAnsi="Cambria Math"/>
+                        <w:i/>
+                      </w:rPr>
+                    </m:ctrlPr>
+                  </m:fPr>
+                  <m:num>
+                    <m:r>
+                      <w:rPr>
+                        <w:rFonts w:ascii="Cambria Math" w:hAnsi="Cambria Math"/>
+                      </w:rPr>
+                      <m:t>h</m:t>
+                    </m:r>
+                  </m:num>
+                  <m:den>
+                    <m:r>
+                      <w:rPr>
+                        <w:rFonts w:ascii="Cambria Math" w:hAnsi="Cambria Math"/>
+                      </w:rPr>
+                      <m:t>2</m:t>
+                    </m:r>
+                  </m:den>
+                </m:f>
+              </m:e>
+            </m:d>
+          </m:den>
+        </m:f>
+        <m:r>
+          <w:rPr>
+            <w:rFonts w:ascii="Cambria Math" w:eastAsiaTheme="minorEastAsia" w:hAnsi="Cambria Math"/>
+          </w:rPr>
+          <m:t>=</m:t>
+        </m:r>
+        <m:sSup>
+          <m:sSupPr>
+            <m:ctrlPr>
+              <w:rPr>
+                <w:rFonts w:ascii="Cambria Math" w:eastAsiaTheme="minorEastAsia" w:hAnsi="Cambria Math"/>
+                <w:i/>
+              </w:rPr>
+            </m:ctrlPr>
+          </m:sSupPr>
+          <m:e>
+            <m:r>
+              <w:rPr>
+                <w:rFonts w:ascii="Cambria Math" w:eastAsiaTheme="minorEastAsia" w:hAnsi="Cambria Math"/>
+              </w:rPr>
+              <m:t>2</m:t>
+            </m:r>
+          </m:e>
+          <m:sup>
+            <m:r>
+              <w:rPr>
+                <w:rFonts w:ascii="Cambria Math" w:eastAsiaTheme="minorEastAsia" w:hAnsi="Cambria Math"/>
+              </w:rPr>
+              <m:t>p</m:t>
+            </m:r>
+          </m:sup>
+        </m:sSup>
+      </m:oMath>
+      <w:r>
+        <w:rPr>
+          <w:rFonts w:eastAsiaTheme="minorEastAsia"/>
+        </w:rPr>
+        <w:t xml:space="preserve">, a więc </w:t>
+      </w:r>
+      <w:r>
+        <w:rPr>
+          <w:rFonts w:eastAsiaTheme="minorEastAsia"/>
+        </w:rPr>
+        <w:t xml:space="preserve">rozwiązanie </w:t>
+      </w:r>
+      <m:oMath>
+        <m:sSubSup>
+          <m:sSubSupPr>
+            <m:ctrlPr>
+              <w:rPr>
+                <w:rFonts w:ascii="Cambria Math" w:eastAsiaTheme="minorEastAsia" w:hAnsi="Cambria Math"/>
+                <w:i/>
+              </w:rPr>
+            </m:ctrlPr>
+          </m:sSubSupPr>
+          <m:e>
+            <m:r>
+              <w:rPr>
+                <w:rFonts w:ascii="Cambria Math" w:eastAsiaTheme="minorEastAsia" w:hAnsi="Cambria Math"/>
+              </w:rPr>
+              <m:t>y</m:t>
+            </m:r>
+          </m:e>
+          <m:sub>
+            <m:r>
+              <w:rPr>
+                <w:rFonts w:ascii="Cambria Math" w:eastAsiaTheme="minorEastAsia" w:hAnsi="Cambria Math"/>
+              </w:rPr>
+              <m:t>n</m:t>
+            </m:r>
+          </m:sub>
+          <m:sup>
+            <m:d>
+              <m:dPr>
+                <m:ctrlPr>
+                  <w:rPr>
+                    <w:rFonts w:ascii="Cambria Math" w:eastAsiaTheme="minorEastAsia" w:hAnsi="Cambria Math"/>
+                    <w:i/>
+                  </w:rPr>
+                </m:ctrlPr>
+              </m:dPr>
+              <m:e>
+                <m:r>
+                  <w:rPr>
+                    <w:rFonts w:ascii="Cambria Math" w:eastAsiaTheme="minorEastAsia" w:hAnsi="Cambria Math"/>
+                  </w:rPr>
+                  <m:t>2</m:t>
+                </m:r>
+              </m:e>
+            </m:d>
+          </m:sup>
+        </m:sSubSup>
+      </m:oMath>
+      <w:r>
+        <w:rPr>
+          <w:rFonts w:eastAsiaTheme="minorEastAsia"/>
+        </w:rPr>
+        <w:t xml:space="preserve"> jest </w:t>
+      </w:r>
+      <w:r>
+        <w:rPr>
+          <w:rFonts w:eastAsiaTheme="minorEastAsia"/>
+        </w:rPr>
+        <w:t xml:space="preserve">rozwiązaniem dokładniejszym. Wobec tego jako rozwiązanie </w:t>
+      </w:r>
+      <w:r>
+        <w:rPr>
+          <w:rFonts w:eastAsiaTheme="minorEastAsia"/>
+        </w:rPr>
+        <w:t xml:space="preserve">danej iteracji przyjmuje się wartość </w:t>
+      </w:r>
+      <m:oMath>
+        <m:sSub>
+          <m:sSubPr>
+            <m:ctrlPr>
+              <w:rPr>
+                <w:rFonts w:ascii="Cambria Math" w:eastAsiaTheme="minorEastAsia" w:hAnsi="Cambria Math"/>
+                <w:i/>
+              </w:rPr>
+            </m:ctrlPr>
+          </m:sSubPr>
+          <m:e>
+            <m:r>
+              <w:rPr>
+                <w:rFonts w:ascii="Cambria Math" w:eastAsiaTheme="minorEastAsia" w:hAnsi="Cambria Math"/>
+              </w:rPr>
+              <m:t>y</m:t>
+            </m:r>
+          </m:e>
+          <m:sub>
+            <m:r>
+              <w:rPr>
+                <w:rFonts w:ascii="Cambria Math" w:eastAsiaTheme="minorEastAsia" w:hAnsi="Cambria Math"/>
+              </w:rPr>
+              <m:t>n+1</m:t>
+            </m:r>
+          </m:sub>
+        </m:sSub>
+        <m:r>
+          <w:rPr>
+            <w:rFonts w:ascii="Cambria Math" w:eastAsiaTheme="minorEastAsia" w:hAnsi="Cambria Math"/>
+          </w:rPr>
+          <m:t>=</m:t>
+        </m:r>
+        <m:sSubSup>
+          <m:sSubSupPr>
+            <m:ctrlPr>
+              <w:rPr>
+                <w:rFonts w:ascii="Cambria Math" w:eastAsiaTheme="minorEastAsia" w:hAnsi="Cambria Math"/>
+                <w:i/>
+              </w:rPr>
+            </m:ctrlPr>
+          </m:sSubSupPr>
+          <m:e>
+            <m:r>
+              <w:rPr>
+                <w:rFonts w:ascii="Cambria Math" w:eastAsiaTheme="minorEastAsia" w:hAnsi="Cambria Math"/>
+              </w:rPr>
+              <m:t>y</m:t>
+            </m:r>
+          </m:e>
+          <m:sub>
+            <m:r>
+              <w:rPr>
+                <w:rFonts w:ascii="Cambria Math" w:eastAsiaTheme="minorEastAsia" w:hAnsi="Cambria Math"/>
+              </w:rPr>
+              <m:t>n</m:t>
+            </m:r>
+          </m:sub>
+          <m:sup>
+            <m:d>
+              <m:dPr>
+                <m:ctrlPr>
+                  <w:rPr>
+                    <w:rFonts w:ascii="Cambria Math" w:eastAsiaTheme="minorEastAsia" w:hAnsi="Cambria Math"/>
+                    <w:i/>
+                  </w:rPr>
+                </m:ctrlPr>
+              </m:dPr>
+              <m:e>
+                <m:r>
+                  <w:rPr>
+                    <w:rFonts w:ascii="Cambria Math" w:eastAsiaTheme="minorEastAsia" w:hAnsi="Cambria Math"/>
+                  </w:rPr>
+                  <m:t>2</m:t>
+                </m:r>
+              </m:e>
+            </m:d>
+          </m:sup>
+        </m:sSubSup>
+      </m:oMath>
+      <w:r>
+        <w:rPr>
+          <w:rFonts w:eastAsiaTheme="minorEastAsia"/>
+        </w:rPr>
+        <w:t xml:space="preserve">. </w:t>
+      </w:r>
+    </w:p>
+    <w:p>
+      <w:pPr>
+        <w:rPr>
+          <w:rFonts w:eastAsiaTheme="minorEastAsia"/>
+        </w:rPr>
+      </w:pPr>
+      <w:r>
+        <w:rPr>
+          <w:rFonts w:eastAsiaTheme="minorEastAsia"/>
+        </w:rPr>
+        <w:t xml:space="preserve">Zmiana kroku polega na wyznaczeniu współczynnika modyfikacji kroku w każdej iteracji. Współczynnik ten przyjmuje wartość </w:t>
+      </w:r>
+    </w:p>
+    <w:p>
+      <w:pPr>
+        <w:rPr>
+          <w:rFonts w:eastAsiaTheme="minorEastAsia"/>
+        </w:rPr>
+      </w:pPr>
+      <m:oMathPara>
+        <m:oMath>
+          <m:r>
+            <w:rPr>
+              <w:rFonts w:ascii="Cambria Math" w:hAnsi="Cambria Math"/>
+            </w:rPr>
+            <m:t>α=</m:t>
+          </m:r>
+          <m:func>
+            <m:funcPr>
+              <m:ctrlPr>
+                <w:rPr>
+                  <w:rFonts w:ascii="Cambria Math" w:hAnsi="Cambria Math"/>
+                </w:rPr>
+              </m:ctrlPr>
+            </m:funcPr>
+            <m:fName>
+              <m:limLow>
+                <m:limLowPr>
+                  <m:ctrlPr>
+                    <w:rPr>
+                      <w:rFonts w:ascii="Cambria Math" w:hAnsi="Cambria Math"/>
+                    </w:rPr>
+                  </m:ctrlPr>
+                </m:limLowPr>
+                <m:e>
+                  <m:r>
+                    <m:rPr>
+                      <m:sty m:val="p"/>
+                    </m:rPr>
+                    <w:rPr>
+                      <w:rFonts w:ascii="Cambria Math" w:hAnsi="Cambria Math"/>
+                    </w:rPr>
+                    <m:t>min</m:t>
+                  </m:r>
+                </m:e>
+                <m:lim>
+                  <m:r>
+                    <w:rPr>
+                      <w:rFonts w:ascii="Cambria Math" w:hAnsi="Cambria Math"/>
+                    </w:rPr>
+                    <m:t>1≤i≤k</m:t>
+                  </m:r>
+                </m:lim>
+              </m:limLow>
+            </m:fName>
+            <m:e>
+              <m:sSup>
+                <m:sSupPr>
+                  <m:ctrlPr>
+                    <w:rPr>
+                      <w:rFonts w:ascii="Cambria Math" w:hAnsi="Cambria Math"/>
+                      <w:i/>
+                    </w:rPr>
+                  </m:ctrlPr>
+                </m:sSupPr>
+                <m:e>
+                  <m:d>
+                    <m:dPr>
+                      <m:ctrlPr>
+                        <w:rPr>
+                          <w:rFonts w:ascii="Cambria Math" w:hAnsi="Cambria Math"/>
+                          <w:i/>
+                        </w:rPr>
+                      </m:ctrlPr>
+                    </m:dPr>
+                    <m:e>
+                      <m:f>
+                        <m:fPr>
+                          <m:ctrlPr>
+                            <w:rPr>
+                              <w:rFonts w:ascii="Cambria Math" w:hAnsi="Cambria Math"/>
+                              <w:i/>
+                            </w:rPr>
+                          </m:ctrlPr>
+                        </m:fPr>
+                        <m:num>
+                          <m:sSub>
+                            <m:sSubPr>
+                              <m:ctrlPr>
+                                <w:rPr>
+                                  <w:rFonts w:ascii="Cambria Math" w:hAnsi="Cambria Math"/>
+                                  <w:i/>
+                                </w:rPr>
+                              </m:ctrlPr>
+                            </m:sSubPr>
+                            <m:e>
+                              <m:r>
+                                <w:rPr>
+                                  <w:rFonts w:ascii="Cambria Math" w:hAnsi="Cambria Math"/>
+                                </w:rPr>
+                                <m:t>ε</m:t>
+                              </m:r>
+                            </m:e>
+                            <m:sub>
+                              <m:r>
+                                <w:rPr>
+                                  <w:rFonts w:ascii="Cambria Math" w:hAnsi="Cambria Math"/>
+                                </w:rPr>
+                                <m:t>i</m:t>
+                              </m:r>
+                            </m:sub>
+                          </m:sSub>
+                        </m:num>
+                        <m:den>
+                          <m:d>
+                            <m:dPr>
+                              <m:begChr m:val="|"/>
+                              <m:endChr m:val="|"/>
+                              <m:ctrlPr>
+                                <w:rPr>
+                                  <w:rFonts w:ascii="Cambria Math" w:hAnsi="Cambria Math"/>
+                                  <w:i/>
+                                </w:rPr>
+                              </m:ctrlPr>
+                            </m:dPr>
+                            <m:e>
+                              <m:sSub>
+                                <m:sSubPr>
+                                  <m:ctrlPr>
+                                    <w:rPr>
+                                      <w:rFonts w:ascii="Cambria Math" w:hAnsi="Cambria Math"/>
+                                      <w:i/>
+                                    </w:rPr>
+                                  </m:ctrlPr>
+                                </m:sSubPr>
+                                <m:e>
+                                  <m:r>
+                                    <w:rPr>
+                                      <w:rFonts w:ascii="Cambria Math" w:hAnsi="Cambria Math"/>
+                                    </w:rPr>
+                                    <m:t>δ</m:t>
+                                  </m:r>
+                                </m:e>
+                                <m:sub>
+                                  <m:r>
+                                    <w:rPr>
+                                      <w:rFonts w:ascii="Cambria Math" w:hAnsi="Cambria Math"/>
+                                    </w:rPr>
+                                    <m:t>n</m:t>
+                                  </m:r>
+                                </m:sub>
+                              </m:sSub>
+                              <m:sSub>
+                                <m:sSubPr>
+                                  <m:ctrlPr>
+                                    <w:rPr>
+                                      <w:rFonts w:ascii="Cambria Math" w:hAnsi="Cambria Math"/>
+                                      <w:i/>
+                                    </w:rPr>
+                                  </m:ctrlPr>
+                                </m:sSubPr>
+                                <m:e>
+                                  <m:d>
+                                    <m:dPr>
+                                      <m:ctrlPr>
+                                        <w:rPr>
+                                          <w:rFonts w:ascii="Cambria Math" w:hAnsi="Cambria Math"/>
+                                          <w:i/>
+                                        </w:rPr>
+                                      </m:ctrlPr>
+                                    </m:dPr>
+                                    <m:e>
+                                      <m:r>
+                                        <w:rPr>
+                                          <w:rFonts w:ascii="Cambria Math" w:hAnsi="Cambria Math"/>
+                                        </w:rPr>
+                                        <m:t>h</m:t>
+                                      </m:r>
+                                    </m:e>
+                                  </m:d>
+                                </m:e>
+                                <m:sub>
+                                  <m:r>
+                                    <w:rPr>
+                                      <w:rFonts w:ascii="Cambria Math" w:hAnsi="Cambria Math"/>
+                                    </w:rPr>
+                                    <m:t>i</m:t>
+                                  </m:r>
+                                </m:sub>
+                              </m:sSub>
+                            </m:e>
+                          </m:d>
+                        </m:den>
+                      </m:f>
+                    </m:e>
+                  </m:d>
+                </m:e>
+                <m:sup>
+                  <m:f>
+                    <m:fPr>
+                      <m:ctrlPr>
+                        <w:rPr>
+                          <w:rFonts w:ascii="Cambria Math" w:hAnsi="Cambria Math"/>
+                          <w:i/>
+                        </w:rPr>
+                      </m:ctrlPr>
+                    </m:fPr>
+                    <m:num>
+                      <m:r>
+                        <w:rPr>
+                          <w:rFonts w:ascii="Cambria Math" w:hAnsi="Cambria Math"/>
+                        </w:rPr>
+                        <m:t>1</m:t>
+                      </m:r>
+                    </m:num>
+                    <m:den>
+                      <m:r>
+                        <w:rPr>
+                          <w:rFonts w:ascii="Cambria Math" w:hAnsi="Cambria Math"/>
+                        </w:rPr>
+                        <m:t>p+1</m:t>
+                      </m:r>
+                    </m:den>
+                  </m:f>
+                </m:sup>
+              </m:sSup>
+            </m:e>
+          </m:func>
+        </m:oMath>
+      </m:oMathPara>
+    </w:p>
+    <w:p>
+      <w:pPr>
+        <w:rPr>
+          <w:rFonts w:eastAsiaTheme="minorEastAsia"/>
+        </w:rPr>
+      </w:pPr>
+      <w:r>
+        <w:rPr>
+          <w:rFonts w:eastAsiaTheme="minorEastAsia"/>
+        </w:rPr>
+        <w:t xml:space="preserve">Gdzie </w:t>
+      </w:r>
+      <m:oMath>
+        <m:sSub>
+          <m:sSubPr>
+            <m:ctrlPr>
+              <w:rPr>
+                <w:rFonts w:ascii="Cambria Math" w:hAnsi="Cambria Math" w:cs="Calibri"/>
+                <w:i/>
+                <w:iCs/>
+                <w:noProof/>
+                <w:lang w:eastAsia="pl-PL"/>
+              </w:rPr>
+            </m:ctrlPr>
+          </m:sSubPr>
+          <m:e>
+            <m:r>
+              <w:rPr>
+                <w:rFonts w:ascii="Cambria Math" w:hAnsi="Cambria Math" w:cs="Calibri"/>
+                <w:noProof/>
+                <w:lang w:eastAsia="pl-PL"/>
+              </w:rPr>
+              <m:t>δ</m:t>
+            </m:r>
+          </m:e>
+          <m:sub>
+            <m:r>
+              <w:rPr>
+                <w:rFonts w:ascii="Cambria Math" w:hAnsi="Cambria Math" w:cs="Calibri"/>
+                <w:noProof/>
+                <w:lang w:eastAsia="pl-PL"/>
+              </w:rPr>
+              <m:t>n</m:t>
+            </m:r>
+          </m:sub>
+        </m:sSub>
+        <m:r>
+          <w:rPr>
+            <w:rFonts w:ascii="Cambria Math" w:eastAsiaTheme="minorEastAsia" w:hAnsi="Cambria Math"/>
+          </w:rPr>
+          <m:t xml:space="preserve">(h) = </m:t>
+        </m:r>
+        <m:sSub>
+          <m:sSubPr>
+            <m:ctrlPr>
+              <w:rPr>
+                <w:rFonts w:ascii="Cambria Math" w:hAnsi="Cambria Math"/>
+                <w:i/>
+              </w:rPr>
+            </m:ctrlPr>
+          </m:sSubPr>
+          <m:e>
+            <m:r>
+              <w:rPr>
+                <w:rFonts w:ascii="Cambria Math" w:hAnsi="Cambria Math"/>
+              </w:rPr>
+              <m:t>δ</m:t>
+            </m:r>
+            <m:ctrlPr>
+              <w:rPr>
+                <w:rFonts w:ascii="Cambria Math" w:eastAsiaTheme="minorEastAsia" w:hAnsi="Cambria Math"/>
+                <w:i/>
+              </w:rPr>
+            </m:ctrlPr>
+          </m:e>
+          <m:sub>
+            <m:r>
+              <w:rPr>
+                <w:rFonts w:ascii="Cambria Math" w:hAnsi="Cambria Math"/>
+              </w:rPr>
+              <m:t>n</m:t>
+            </m:r>
+          </m:sub>
+        </m:sSub>
+        <m:d>
+          <m:dPr>
+            <m:ctrlPr>
+              <w:rPr>
+                <w:rFonts w:ascii="Cambria Math" w:hAnsi="Cambria Math"/>
+                <w:i/>
+              </w:rPr>
+            </m:ctrlPr>
+          </m:dPr>
+          <m:e>
+            <m:r>
+              <w:rPr>
+                <w:rFonts w:ascii="Cambria Math" w:hAnsi="Cambria Math"/>
+              </w:rPr>
+              <m:t>2×</m:t>
+            </m:r>
+            <m:f>
+              <m:fPr>
+                <m:ctrlPr>
+                  <w:rPr>
+                    <w:rFonts w:ascii="Cambria Math" w:hAnsi="Cambria Math"/>
+                    <w:i/>
+                  </w:rPr>
+                </m:ctrlPr>
+              </m:fPr>
+              <m:num>
+                <m:r>
+                  <w:rPr>
+                    <w:rFonts w:ascii="Cambria Math" w:hAnsi="Cambria Math"/>
+                  </w:rPr>
+                  <m:t>h</m:t>
+                </m:r>
+              </m:num>
+              <m:den>
+                <m:r>
+                  <w:rPr>
+                    <w:rFonts w:ascii="Cambria Math" w:hAnsi="Cambria Math"/>
+                  </w:rPr>
+                  <m:t>2</m:t>
+                </m:r>
+              </m:den>
+            </m:f>
+          </m:e>
+        </m:d>
+        <m:r>
+          <w:rPr>
+            <w:rFonts w:ascii="Cambria Math" w:hAnsi="Cambria Math"/>
+          </w:rPr>
+          <m:t>=</m:t>
+        </m:r>
+        <m:f>
+          <m:fPr>
+            <m:ctrlPr>
+              <w:rPr>
+                <w:rFonts w:ascii="Cambria Math" w:hAnsi="Cambria Math"/>
+                <w:i/>
+              </w:rPr>
+            </m:ctrlPr>
+          </m:fPr>
+          <m:num>
+            <m:sSubSup>
+              <m:sSubSupPr>
+                <m:ctrlPr>
+                  <w:rPr>
+                    <w:rFonts w:ascii="Cambria Math" w:hAnsi="Cambria Math"/>
+                    <w:i/>
+                  </w:rPr>
+                </m:ctrlPr>
+              </m:sSubSupPr>
+              <m:e>
+                <m:r>
+                  <w:rPr>
+                    <w:rFonts w:ascii="Cambria Math" w:hAnsi="Cambria Math"/>
+                  </w:rPr>
+                  <m:t>y</m:t>
+                </m:r>
+              </m:e>
+              <m:sub>
+                <m:r>
+                  <w:rPr>
+                    <w:rFonts w:ascii="Cambria Math" w:hAnsi="Cambria Math"/>
+                  </w:rPr>
+                  <m:t>n</m:t>
+                </m:r>
+              </m:sub>
+              <m:sup>
+                <m:d>
+                  <m:dPr>
+                    <m:ctrlPr>
+                      <w:rPr>
+                        <w:rFonts w:ascii="Cambria Math" w:hAnsi="Cambria Math"/>
+                        <w:i/>
+                      </w:rPr>
+                    </m:ctrlPr>
+                  </m:dPr>
+                  <m:e>
+                    <m:r>
+                      <w:rPr>
+                        <w:rFonts w:ascii="Cambria Math" w:hAnsi="Cambria Math"/>
+                      </w:rPr>
+                      <m:t>2</m:t>
+                    </m:r>
+                  </m:e>
+                </m:d>
+              </m:sup>
+            </m:sSubSup>
+            <m:r>
+              <w:rPr>
+                <w:rFonts w:ascii="Cambria Math" w:hAnsi="Cambria Math"/>
+              </w:rPr>
+              <m:t>-</m:t>
+            </m:r>
+            <m:sSubSup>
+              <m:sSubSupPr>
+                <m:ctrlPr>
+                  <w:rPr>
+                    <w:rFonts w:ascii="Cambria Math" w:hAnsi="Cambria Math"/>
+                    <w:i/>
+                  </w:rPr>
+                </m:ctrlPr>
+              </m:sSubSupPr>
+              <m:e>
+                <m:r>
+                  <w:rPr>
+                    <w:rFonts w:ascii="Cambria Math" w:hAnsi="Cambria Math"/>
+                  </w:rPr>
+                  <m:t>y</m:t>
+                </m:r>
+              </m:e>
+              <m:sub>
+                <m:r>
+                  <w:rPr>
+                    <w:rFonts w:ascii="Cambria Math" w:hAnsi="Cambria Math"/>
+                  </w:rPr>
+                  <m:t>n</m:t>
+                </m:r>
+              </m:sub>
+              <m:sup>
+                <m:d>
+                  <m:dPr>
+                    <m:ctrlPr>
+                      <w:rPr>
+                        <w:rFonts w:ascii="Cambria Math" w:hAnsi="Cambria Math"/>
+                        <w:i/>
+                      </w:rPr>
+                    </m:ctrlPr>
+                  </m:dPr>
+                  <m:e>
+                    <m:r>
+                      <w:rPr>
+                        <w:rFonts w:ascii="Cambria Math" w:hAnsi="Cambria Math"/>
+                      </w:rPr>
+                      <m:t>1</m:t>
+                    </m:r>
+                  </m:e>
+                </m:d>
+              </m:sup>
+            </m:sSubSup>
+          </m:num>
+          <m:den>
+            <m:sSup>
+              <m:sSupPr>
+                <m:ctrlPr>
+                  <w:rPr>
+                    <w:rFonts w:ascii="Cambria Math" w:hAnsi="Cambria Math"/>
+                    <w:i/>
+                  </w:rPr>
+                </m:ctrlPr>
+              </m:sSupPr>
+              <m:e>
+                <m:r>
+                  <w:rPr>
+                    <w:rFonts w:ascii="Cambria Math" w:hAnsi="Cambria Math"/>
+                  </w:rPr>
+                  <m:t>2</m:t>
+                </m:r>
+              </m:e>
+              <m:sup>
+                <m:r>
+                  <w:rPr>
+                    <w:rFonts w:ascii="Cambria Math" w:hAnsi="Cambria Math"/>
+                  </w:rPr>
+                  <m:t>p</m:t>
+                </m:r>
+              </m:sup>
+            </m:sSup>
+            <m:r>
+              <w:rPr>
+                <w:rFonts w:ascii="Cambria Math" w:hAnsi="Cambria Math"/>
+              </w:rPr>
+              <m:t>-1</m:t>
+            </m:r>
+          </m:den>
+        </m:f>
+        <m:r>
+          <w:rPr>
+            <w:rFonts w:ascii="Cambria Math" w:eastAsiaTheme="minorEastAsia" w:hAnsi="Cambria Math"/>
+          </w:rPr>
+          <m:t xml:space="preserve"> </m:t>
+        </m:r>
+      </m:oMath>
+      <w:r>
+        <w:rPr>
+          <w:rFonts w:eastAsiaTheme="minorEastAsia"/>
+        </w:rPr>
+        <w:t xml:space="preserve">, ponieważ tak jak </w:t>
+      </w:r>
+      <w:r>
+        <w:rPr>
+          <w:rFonts w:eastAsiaTheme="minorEastAsia"/>
+        </w:rPr>
+        <w:t xml:space="preserve">zostało zapisane wcześniej, za rozwiązanie w danej iteracji przyjmujemy wartość uzyskaną w dwóch krokach </w:t>
+      </w:r>
+      <w:r>
+        <w:rPr>
+          <w:rFonts w:eastAsiaTheme="minorEastAsia"/>
+        </w:rPr>
+        <w:t xml:space="preserve">o długości </w:t>
+      </w:r>
+      <m:oMath>
+        <m:r>
+          <w:rPr>
+            <w:rFonts w:ascii="Cambria Math" w:eastAsiaTheme="minorEastAsia" w:hAnsi="Cambria Math"/>
+          </w:rPr>
+          <m:t>0,5</m:t>
+        </m:r>
+        <m:r>
+          <w:rPr>
+            <w:rFonts w:ascii="Cambria Math" w:eastAsiaTheme="minorEastAsia" w:hAnsi="Cambria Math"/>
+          </w:rPr>
+          <m:t>h</m:t>
+        </m:r>
+      </m:oMath>
+      <w:r>
+        <w:rPr>
+          <w:rFonts w:eastAsiaTheme="minorEastAsia"/>
+        </w:rPr>
+        <w:t xml:space="preserve">. </w:t>
+      </w:r>
+    </w:p>
+    <w:p>
+      <w:pPr>
+        <w:rPr>
+          <w:rFonts w:eastAsiaTheme="minorEastAsia"/>
+        </w:rPr>
+      </w:pPr>
+      <m:oMathPara>
+        <m:oMath>
+          <m:r>
+            <w:rPr>
+              <w:rFonts w:ascii="Cambria Math" w:hAnsi="Cambria Math"/>
+            </w:rPr>
+            <m:t>ε</m:t>
+          </m:r>
+          <m:r>
+            <w:rPr>
+              <w:rFonts w:ascii="Cambria Math" w:hAnsi="Cambria Math"/>
+            </w:rPr>
+            <m:t>=</m:t>
+          </m:r>
+          <m:d>
+            <m:dPr>
+              <m:begChr m:val="|"/>
+              <m:endChr m:val="|"/>
+              <m:ctrlPr>
+                <w:rPr>
+                  <w:rFonts w:ascii="Cambria Math" w:hAnsi="Cambria Math"/>
+                  <w:i/>
+                </w:rPr>
+              </m:ctrlPr>
+            </m:dPr>
+            <m:e>
+              <m:sSub>
+                <m:sSubPr>
+                  <m:ctrlPr>
+                    <w:rPr>
+                      <w:rFonts w:ascii="Cambria Math" w:hAnsi="Cambria Math"/>
+                      <w:i/>
+                    </w:rPr>
+                  </m:ctrlPr>
+                </m:sSubPr>
+                <m:e>
+                  <m:r>
+                    <w:rPr>
+                      <w:rFonts w:ascii="Cambria Math" w:hAnsi="Cambria Math"/>
+                    </w:rPr>
+                    <m:t>y</m:t>
+                  </m:r>
+                </m:e>
+                <m:sub>
+                  <m:r>
+                    <w:rPr>
+                      <w:rFonts w:ascii="Cambria Math" w:hAnsi="Cambria Math"/>
+                    </w:rPr>
+                    <m:t>n</m:t>
+                  </m:r>
+                </m:sub>
+              </m:sSub>
+            </m:e>
+          </m:d>
+          <m:sSub>
+            <m:sSubPr>
+              <m:ctrlPr>
+                <w:rPr>
+                  <w:rFonts w:ascii="Cambria Math" w:hAnsi="Cambria Math"/>
+                  <w:i/>
+                </w:rPr>
+              </m:ctrlPr>
+            </m:sSubPr>
+            <m:e>
+              <m:r>
+                <w:rPr>
+                  <w:rFonts w:ascii="Cambria Math" w:hAnsi="Cambria Math"/>
+                </w:rPr>
+                <m:t>ε</m:t>
+              </m:r>
+            </m:e>
+            <m:sub>
+              <m:r>
+                <w:rPr>
+                  <w:rFonts w:ascii="Cambria Math" w:hAnsi="Cambria Math"/>
+                </w:rPr>
+                <m:t>w</m:t>
+              </m:r>
+            </m:sub>
+          </m:sSub>
+          <m:r>
+            <w:rPr>
+              <w:rFonts w:ascii="Cambria Math" w:hAnsi="Cambria Math"/>
+            </w:rPr>
+            <m:t>+</m:t>
+          </m:r>
+          <m:sSub>
+            <m:sSubPr>
+              <m:ctrlPr>
+                <w:rPr>
+                  <w:rFonts w:ascii="Cambria Math" w:hAnsi="Cambria Math"/>
+                  <w:i/>
+                </w:rPr>
+              </m:ctrlPr>
+            </m:sSubPr>
+            <m:e>
+              <m:r>
+                <w:rPr>
+                  <w:rFonts w:ascii="Cambria Math" w:hAnsi="Cambria Math"/>
+                </w:rPr>
+                <m:t>ε</m:t>
+              </m:r>
+            </m:e>
+            <m:sub>
+              <m:r>
+                <w:rPr>
+                  <w:rFonts w:ascii="Cambria Math" w:hAnsi="Cambria Math"/>
+                </w:rPr>
+                <m:t>b</m:t>
+              </m:r>
+            </m:sub>
+          </m:sSub>
+        </m:oMath>
+      </m:oMathPara>
+    </w:p>
+    <w:p>
+      <w:pPr>
+        <w:rPr>
+          <w:rFonts w:eastAsiaTheme="minorEastAsia"/>
+        </w:rPr>
+      </w:pPr>
+      <w:r>
+        <w:rPr>
+          <w:rFonts w:eastAsiaTheme="minorEastAsia"/>
+        </w:rPr>
+        <w:t xml:space="preserve">Oraz </w:t>
+      </w:r>
+      <m:oMath>
+        <m:sSub>
+          <m:sSubPr>
+            <m:ctrlPr>
+              <w:rPr>
+                <w:rFonts w:ascii="Cambria Math" w:eastAsiaTheme="minorEastAsia" w:hAnsi="Cambria Math"/>
+                <w:i/>
+              </w:rPr>
+            </m:ctrlPr>
+          </m:sSubPr>
+          <m:e>
+            <m:r>
+              <w:rPr>
+                <w:rFonts w:ascii="Cambria Math" w:eastAsiaTheme="minorEastAsia" w:hAnsi="Cambria Math"/>
+              </w:rPr>
+              <m:t>ε</m:t>
+            </m:r>
+          </m:e>
+          <m:sub>
+            <m:r>
+              <w:rPr>
+                <w:rFonts w:ascii="Cambria Math" w:eastAsiaTheme="minorEastAsia" w:hAnsi="Cambria Math"/>
+              </w:rPr>
+              <m:t>w</m:t>
+            </m:r>
+          </m:sub>
+        </m:sSub>
+      </m:oMath>
+      <w:r>
+        <w:rPr>
+          <w:rFonts w:eastAsiaTheme="minorEastAsia"/>
+        </w:rPr>
+        <w:t xml:space="preserve"> – dokładność względna, </w:t>
+      </w:r>
+      <m:oMath>
+        <m:sSub>
+          <m:sSubPr>
+            <m:ctrlPr>
+              <w:rPr>
+                <w:rFonts w:ascii="Cambria Math" w:eastAsiaTheme="minorEastAsia" w:hAnsi="Cambria Math"/>
+                <w:i/>
+              </w:rPr>
+            </m:ctrlPr>
+          </m:sSubPr>
+          <m:e>
+            <m:r>
+              <w:rPr>
+                <w:rFonts w:ascii="Cambria Math" w:eastAsiaTheme="minorEastAsia" w:hAnsi="Cambria Math"/>
+              </w:rPr>
+              <m:t>ε</m:t>
+            </m:r>
+          </m:e>
+          <m:sub>
+            <m:r>
+              <w:rPr>
+                <w:rFonts w:ascii="Cambria Math" w:eastAsiaTheme="minorEastAsia" w:hAnsi="Cambria Math"/>
+              </w:rPr>
+              <m:t>b</m:t>
+            </m:r>
+          </m:sub>
+        </m:sSub>
+      </m:oMath>
+      <w:r>
+        <w:rPr>
+          <w:rFonts w:eastAsiaTheme="minorEastAsia"/>
+        </w:rPr>
+        <w:t xml:space="preserve"> – dokładność bezwzględna są parametrami użytkownika</w:t>
+      </w:r>
+    </w:p>
+    <w:p>
+      <w:pPr>
+        <w:rPr>
+          <w:rFonts w:eastAsiaTheme="minorEastAsia"/>
+        </w:rPr>
+      </w:pPr>
+      <w:r>
+        <w:rPr>
+          <w:rFonts w:eastAsiaTheme="minorEastAsia"/>
+        </w:rPr>
+        <w:t xml:space="preserve">Nowy krok </w:t>
+      </w:r>
+      <w:r>
+        <w:rPr>
+          <w:rFonts w:eastAsiaTheme="minorEastAsia"/>
+        </w:rPr>
+        <w:t xml:space="preserve">wyznaczany jest </w:t>
+      </w:r>
+      <w:r>
+        <w:rPr>
+          <w:rFonts w:eastAsiaTheme="minorEastAsia"/>
+        </w:rPr>
+        <w:t>z zależności:</w:t>
+      </w:r>
+    </w:p>
+    <w:p>
+      <w:pPr>
+        <w:rPr>
+          <w:rFonts w:eastAsiaTheme="minorEastAsia"/>
+        </w:rPr>
+      </w:pPr>
+      <m:oMathPara>
+        <m:oMath>
+          <m:sSub>
+            <m:sSubPr>
+              <m:ctrlPr>
+                <w:rPr>
+                  <w:rFonts w:ascii="Cambria Math" w:hAnsi="Cambria Math"/>
+                  <w:i/>
+                </w:rPr>
+              </m:ctrlPr>
+            </m:sSubPr>
+            <m:e>
+              <m:r>
+                <w:rPr>
+                  <w:rFonts w:ascii="Cambria Math" w:hAnsi="Cambria Math"/>
+                </w:rPr>
+                <m:t>h</m:t>
+              </m:r>
+            </m:e>
+            <m:sub>
+              <m:r>
+                <w:rPr>
+                  <w:rFonts w:ascii="Cambria Math" w:hAnsi="Cambria Math"/>
+                </w:rPr>
+                <m:t>n+1</m:t>
+              </m:r>
+            </m:sub>
+          </m:sSub>
+          <m:r>
+            <w:rPr>
+              <w:rFonts w:ascii="Cambria Math" w:hAnsi="Cambria Math"/>
+            </w:rPr>
+            <m:t>=s∙α∙</m:t>
+          </m:r>
+          <m:sSub>
+            <m:sSubPr>
+              <m:ctrlPr>
+                <w:rPr>
+                  <w:rFonts w:ascii="Cambria Math" w:hAnsi="Cambria Math"/>
+                  <w:i/>
+                </w:rPr>
+              </m:ctrlPr>
+            </m:sSubPr>
+            <m:e>
+              <m:r>
+                <w:rPr>
+                  <w:rFonts w:ascii="Cambria Math" w:hAnsi="Cambria Math"/>
+                </w:rPr>
+                <m:t>h</m:t>
+              </m:r>
+            </m:e>
+            <m:sub>
+              <m:r>
+                <w:rPr>
+                  <w:rFonts w:ascii="Cambria Math" w:hAnsi="Cambria Math"/>
+                </w:rPr>
+                <m:t>n</m:t>
+              </m:r>
+            </m:sub>
+          </m:sSub>
+        </m:oMath>
+      </m:oMathPara>
+    </w:p>
+    <w:p>
+      <w:pPr>
+        <w:rPr>
+          <w:rFonts w:eastAsiaTheme="minorEastAsia"/>
+        </w:rPr>
+      </w:pPr>
+      <m:oMath>
+        <m:r>
+          <w:rPr>
+            <w:rFonts w:ascii="Cambria Math" w:hAnsi="Cambria Math"/>
+          </w:rPr>
+          <w:lastRenderedPageBreak/>
+          <m:t>s</m:t>
+        </m:r>
+      </m:oMath>
+      <w:r>
+        <w:rPr>
+          <w:rFonts w:eastAsiaTheme="minorEastAsia"/>
+        </w:rPr>
+        <w:t xml:space="preserve"> jest współczynnikiem bezpieczeństwa uwzględniającym niedokładność oszacowania błędu </w:t>
+      </w:r>
+      <w:r>
+        <w:rPr>
+          <w:rFonts w:eastAsiaTheme="minorEastAsia"/>
+        </w:rPr>
+        <w:t xml:space="preserve">          </w:t>
+      </w:r>
+      <w:r>
+        <w:rPr>
+          <w:rFonts w:eastAsiaTheme="minorEastAsia"/>
+        </w:rPr>
+        <w:t>(</w:t>
+      </w:r>
+      <m:oMath>
+        <m:r>
+          <w:rPr>
+            <w:rFonts w:ascii="Cambria Math" w:eastAsiaTheme="minorEastAsia" w:hAnsi="Cambria Math"/>
+          </w:rPr>
+          <m:t>s</m:t>
+        </m:r>
+        <m:r>
+          <w:rPr>
+            <w:rFonts w:ascii="Cambria Math" w:eastAsiaTheme="minorEastAsia" w:hAnsi="Cambria Math"/>
+          </w:rPr>
+          <m:t>≈</m:t>
+        </m:r>
+        <m:r>
+          <w:rPr>
+            <w:rFonts w:ascii="Cambria Math" w:eastAsiaTheme="minorEastAsia" w:hAnsi="Cambria Math"/>
+          </w:rPr>
+          <m:t>0,9)</m:t>
+        </m:r>
+      </m:oMath>
+      <w:r>
+        <w:rPr>
+          <w:rFonts w:eastAsiaTheme="minorEastAsia"/>
+        </w:rPr>
+        <w:t>.</w:t>
+      </w:r>
+      <w:r>
+        <w:rPr>
+          <w:rFonts w:eastAsiaTheme="minorEastAsia"/>
+        </w:rPr>
+        <w:t xml:space="preserve"> W praktyce stosuje się jeszcze heurystyczny współczynnik </w:t>
+      </w:r>
+      <m:oMath>
+        <m:r>
+          <w:rPr>
+            <w:rFonts w:ascii="Cambria Math" w:eastAsiaTheme="minorEastAsia" w:hAnsi="Cambria Math"/>
+          </w:rPr>
+          <m:t>β&gt;1</m:t>
+        </m:r>
+      </m:oMath>
+      <w:r>
+        <w:rPr>
+          <w:rFonts w:eastAsiaTheme="minorEastAsia"/>
+        </w:rPr>
+        <w:t xml:space="preserve">, który ogranicza </w:t>
+      </w:r>
+      <w:r>
+        <w:rPr>
+          <w:rFonts w:eastAsiaTheme="minorEastAsia"/>
+        </w:rPr>
+        <w:t>od góry maksymalny wzrost długości kroku w pojedynczej iteracji.</w:t>
+      </w:r>
+      <w:r>
+        <w:rPr>
+          <w:rFonts w:eastAsiaTheme="minorEastAsia"/>
+        </w:rPr>
+        <w:t xml:space="preserve"> Ogólny schemat algorytmu</w:t>
+      </w:r>
+    </w:p>
+    <w:p>
+      <w:r>
+        <w:drawing>
+          <wp:inline distT="0" distB="0" distL="0" distR="0" wp14:anchorId="400585E8" wp14:editId="402FAC25">
+            <wp:extent cx="5760720" cy="4176395"/>
+            <wp:effectExtent l="0" t="0" r="0" b="0"/>
+            <wp:docPr id="1" name="Obraz 1"/>
+            <wp:cNvGraphicFramePr>
+              <a:graphicFrameLocks xmlns:a="http://schemas.openxmlformats.org/drawingml/2006/main" noChangeAspect="1"/>
+            </wp:cNvGraphicFramePr>
+            <a:graphic xmlns:a="http://schemas.openxmlformats.org/drawingml/2006/main">
+              <a:graphicData uri="http://schemas.openxmlformats.org/drawingml/2006/picture">
+                <pic:pic xmlns:pic="http://schemas.openxmlformats.org/drawingml/2006/picture">
+                  <pic:nvPicPr>
+                    <pic:cNvPr id="1" name=""/>
+                    <pic:cNvPicPr/>
+                  </pic:nvPicPr>
+                  <pic:blipFill>
+                    <a:blip r:embed="rId5"/>
+                    <a:stretch>
+                      <a:fillRect/>
+                    </a:stretch>
+                  </pic:blipFill>
+                  <pic:spPr>
+                    <a:xfrm>
+                      <a:off x="0" y="0"/>
+                      <a:ext cx="5760720" cy="4176395"/>
+                    </a:xfrm>
+                    <a:prstGeom prst="rect">
+                      <a:avLst/>
+                    </a:prstGeom>
+                  </pic:spPr>
+                </pic:pic>
+              </a:graphicData>
+            </a:graphic>
+          </wp:inline>
+        </w:drawing>
+      </w:r>
+    </w:p>
+    <w:p>
+      <w:pPr>
+        <w:pStyle w:val="Nagwek2"/>
+      </w:pPr>
+      <w:r>
+        <w:t>Implementacja w języku MATLAB</w:t>
+      </w:r>
+    </w:p>
+    <w:p>
+      <w:r>
+        <w:t>///</w:t>
+      </w:r>
+    </w:p>
+    <w:p>
+      <w:pPr>
+        <w:pStyle w:val="Nagwek2"/>
+      </w:pPr>
+      <w:r>
+        <w:t>Wyniki</w:t>
+      </w:r>
+    </w:p>
+    <w:p>
+      <w:r>
+        <w:t>///</w:t>
+      </w:r>
+    </w:p>
+    <w:p/>
+    <w:p>
+      <w:pPr>
+        <w:rPr>
+          <w:rFonts w:eastAsiaTheme="minorEastAsia"/>
+        </w:rPr>
+      </w:pPr>
+    </w:p>
+    <w:p>
+      <w:pPr>
+        <w:rPr>
+          <w:rFonts w:eastAsiaTheme="minorEastAsia"/>
+        </w:rPr>
+      </w:pPr>
     </w:p>
     <w:p/>
     <w:sectPr>
@@ -130,6 +9528,287 @@
     </w:sectPr>
   </w:body>
 </w:document>
+</file>
+
+<file path=word/numbering.xml><?xml version="1.0" encoding="utf-8"?>
+<w:numbering xmlns:wpc="http://schemas.microsoft.com/office/word/2010/wordprocessingCanvas" xmlns:cx="http://schemas.microsoft.com/office/drawing/2014/chartex" xmlns:cx1="http://schemas.microsoft.com/office/drawing/2015/9/8/chartex" xmlns:cx2="http://schemas.microsoft.com/office/drawing/2015/10/21/chartex" xmlns:cx3="http://schemas.microsoft.com/office/drawing/2016/5/9/chartex" xmlns:cx4="http://schemas.microsoft.com/office/drawing/2016/5/10/chartex" xmlns:cx5="http://schemas.microsoft.com/office/drawing/2016/5/11/chartex" xmlns:cx6="http://schemas.microsoft.com/office/drawing/2016/5/12/chartex" xmlns:cx7="http://schemas.microsoft.com/office/drawing/2016/5/13/chartex" xmlns:cx8="http://schemas.microsoft.com/office/drawing/2016/5/14/chartex" xmlns:mc="http://schemas.openxmlformats.org/markup-compatibility/2006" xmlns:aink="http://schemas.microsoft.com/office/drawing/2016/ink" xmlns:am3d="http://schemas.microsoft.com/office/drawing/2017/model3d" xmlns:o="urn:schemas-microsoft-com:office:office" xmlns:r="http://schemas.openxmlformats.org/officeDocument/2006/relationships" xmlns:m="http://schemas.openxmlformats.org/officeDocument/2006/math" xmlns:v="urn:schemas-microsoft-com:vml" xmlns:wp14="http://schemas.microsoft.com/office/word/2010/wordprocessingDrawing" xmlns:wp="http://schemas.openxmlformats.org/drawingml/2006/wordprocessingDrawing" xmlns:w10="urn:schemas-microsoft-com:office:word" xmlns:w="http://schemas.openxmlformats.org/wordprocessingml/2006/main" xmlns:w14="http://schemas.microsoft.com/office/word/2010/wordml" xmlns:w15="http://schemas.microsoft.com/office/word/2012/wordml" xmlns:w16cex="http://schemas.microsoft.com/office/word/2018/wordml/cex" xmlns:w16cid="http://schemas.microsoft.com/office/word/2016/wordml/cid" xmlns:w16="http://schemas.microsoft.com/office/word/2018/wordml" xmlns:w16sdtdh="http://schemas.microsoft.com/office/word/2020/wordml/sdtdatahash" xmlns:w16se="http://schemas.microsoft.com/office/word/2015/wordml/symex" xmlns:wpg="http://schemas.microsoft.com/office/word/2010/wordprocessingGroup" xmlns:wpi="http://schemas.microsoft.com/office/word/2010/wordprocessingInk" xmlns:wne="http://schemas.microsoft.com/office/word/2006/wordml" xmlns:wps="http://schemas.microsoft.com/office/word/2010/wordprocessingShape" mc:Ignorable="w14 w15 w16se w16cid w16 w16cex w16sdtdh wp14">
+  <w:abstractNum w:abstractNumId="0" w15:restartNumberingAfterBreak="0">
+    <w:nsid w:val="325D6250"/>
+    <w:multiLevelType w:val="hybridMultilevel"/>
+    <w:tmpl w:val="DA9650AE"/>
+    <w:lvl w:ilvl="0" w:tplc="04150017">
+      <w:start w:val="1"/>
+      <w:numFmt w:val="lowerLetter"/>
+      <w:lvlText w:val="%1)"/>
+      <w:lvlJc w:val="left"/>
+      <w:pPr>
+        <w:ind w:left="720" w:hanging="360"/>
+      </w:pPr>
+      <w:rPr>
+        <w:rFonts w:hint="default"/>
+      </w:rPr>
+    </w:lvl>
+    <w:lvl w:ilvl="1" w:tplc="04150019" w:tentative="1">
+      <w:start w:val="1"/>
+      <w:numFmt w:val="lowerLetter"/>
+      <w:lvlText w:val="%2."/>
+      <w:lvlJc w:val="left"/>
+      <w:pPr>
+        <w:ind w:left="1440" w:hanging="360"/>
+      </w:pPr>
+    </w:lvl>
+    <w:lvl w:ilvl="2" w:tplc="0415001B" w:tentative="1">
+      <w:start w:val="1"/>
+      <w:numFmt w:val="lowerRoman"/>
+      <w:lvlText w:val="%3."/>
+      <w:lvlJc w:val="right"/>
+      <w:pPr>
+        <w:ind w:left="2160" w:hanging="180"/>
+      </w:pPr>
+    </w:lvl>
+    <w:lvl w:ilvl="3" w:tplc="0415000F" w:tentative="1">
+      <w:start w:val="1"/>
+      <w:numFmt w:val="decimal"/>
+      <w:lvlText w:val="%4."/>
+      <w:lvlJc w:val="left"/>
+      <w:pPr>
+        <w:ind w:left="2880" w:hanging="360"/>
+      </w:pPr>
+    </w:lvl>
+    <w:lvl w:ilvl="4" w:tplc="04150019" w:tentative="1">
+      <w:start w:val="1"/>
+      <w:numFmt w:val="lowerLetter"/>
+      <w:lvlText w:val="%5."/>
+      <w:lvlJc w:val="left"/>
+      <w:pPr>
+        <w:ind w:left="3600" w:hanging="360"/>
+      </w:pPr>
+    </w:lvl>
+    <w:lvl w:ilvl="5" w:tplc="0415001B" w:tentative="1">
+      <w:start w:val="1"/>
+      <w:numFmt w:val="lowerRoman"/>
+      <w:lvlText w:val="%6."/>
+      <w:lvlJc w:val="right"/>
+      <w:pPr>
+        <w:ind w:left="4320" w:hanging="180"/>
+      </w:pPr>
+    </w:lvl>
+    <w:lvl w:ilvl="6" w:tplc="0415000F" w:tentative="1">
+      <w:start w:val="1"/>
+      <w:numFmt w:val="decimal"/>
+      <w:lvlText w:val="%7."/>
+      <w:lvlJc w:val="left"/>
+      <w:pPr>
+        <w:ind w:left="5040" w:hanging="360"/>
+      </w:pPr>
+    </w:lvl>
+    <w:lvl w:ilvl="7" w:tplc="04150019" w:tentative="1">
+      <w:start w:val="1"/>
+      <w:numFmt w:val="lowerLetter"/>
+      <w:lvlText w:val="%8."/>
+      <w:lvlJc w:val="left"/>
+      <w:pPr>
+        <w:ind w:left="5760" w:hanging="360"/>
+      </w:pPr>
+    </w:lvl>
+    <w:lvl w:ilvl="8" w:tplc="0415001B" w:tentative="1">
+      <w:start w:val="1"/>
+      <w:numFmt w:val="lowerRoman"/>
+      <w:lvlText w:val="%9."/>
+      <w:lvlJc w:val="right"/>
+      <w:pPr>
+        <w:ind w:left="6480" w:hanging="180"/>
+      </w:pPr>
+    </w:lvl>
+  </w:abstractNum>
+  <w:abstractNum w:abstractNumId="1" w15:restartNumberingAfterBreak="0">
+    <w:nsid w:val="5F5E6A16"/>
+    <w:multiLevelType w:val="hybridMultilevel"/>
+    <w:tmpl w:val="A4F0FCFE"/>
+    <w:lvl w:ilvl="0" w:tplc="04150011">
+      <w:start w:val="1"/>
+      <w:numFmt w:val="decimal"/>
+      <w:lvlText w:val="%1)"/>
+      <w:lvlJc w:val="left"/>
+      <w:pPr>
+        <w:ind w:left="720" w:hanging="360"/>
+      </w:pPr>
+      <w:rPr>
+        <w:rFonts w:hint="default"/>
+      </w:rPr>
+    </w:lvl>
+    <w:lvl w:ilvl="1" w:tplc="04150019" w:tentative="1">
+      <w:start w:val="1"/>
+      <w:numFmt w:val="lowerLetter"/>
+      <w:lvlText w:val="%2."/>
+      <w:lvlJc w:val="left"/>
+      <w:pPr>
+        <w:ind w:left="1440" w:hanging="360"/>
+      </w:pPr>
+    </w:lvl>
+    <w:lvl w:ilvl="2" w:tplc="0415001B" w:tentative="1">
+      <w:start w:val="1"/>
+      <w:numFmt w:val="lowerRoman"/>
+      <w:lvlText w:val="%3."/>
+      <w:lvlJc w:val="right"/>
+      <w:pPr>
+        <w:ind w:left="2160" w:hanging="180"/>
+      </w:pPr>
+    </w:lvl>
+    <w:lvl w:ilvl="3" w:tplc="0415000F" w:tentative="1">
+      <w:start w:val="1"/>
+      <w:numFmt w:val="decimal"/>
+      <w:lvlText w:val="%4."/>
+      <w:lvlJc w:val="left"/>
+      <w:pPr>
+        <w:ind w:left="2880" w:hanging="360"/>
+      </w:pPr>
+    </w:lvl>
+    <w:lvl w:ilvl="4" w:tplc="04150019" w:tentative="1">
+      <w:start w:val="1"/>
+      <w:numFmt w:val="lowerLetter"/>
+      <w:lvlText w:val="%5."/>
+      <w:lvlJc w:val="left"/>
+      <w:pPr>
+        <w:ind w:left="3600" w:hanging="360"/>
+      </w:pPr>
+    </w:lvl>
+    <w:lvl w:ilvl="5" w:tplc="0415001B" w:tentative="1">
+      <w:start w:val="1"/>
+      <w:numFmt w:val="lowerRoman"/>
+      <w:lvlText w:val="%6."/>
+      <w:lvlJc w:val="right"/>
+      <w:pPr>
+        <w:ind w:left="4320" w:hanging="180"/>
+      </w:pPr>
+    </w:lvl>
+    <w:lvl w:ilvl="6" w:tplc="0415000F" w:tentative="1">
+      <w:start w:val="1"/>
+      <w:numFmt w:val="decimal"/>
+      <w:lvlText w:val="%7."/>
+      <w:lvlJc w:val="left"/>
+      <w:pPr>
+        <w:ind w:left="5040" w:hanging="360"/>
+      </w:pPr>
+    </w:lvl>
+    <w:lvl w:ilvl="7" w:tplc="04150019" w:tentative="1">
+      <w:start w:val="1"/>
+      <w:numFmt w:val="lowerLetter"/>
+      <w:lvlText w:val="%8."/>
+      <w:lvlJc w:val="left"/>
+      <w:pPr>
+        <w:ind w:left="5760" w:hanging="360"/>
+      </w:pPr>
+    </w:lvl>
+    <w:lvl w:ilvl="8" w:tplc="0415001B" w:tentative="1">
+      <w:start w:val="1"/>
+      <w:numFmt w:val="lowerRoman"/>
+      <w:lvlText w:val="%9."/>
+      <w:lvlJc w:val="right"/>
+      <w:pPr>
+        <w:ind w:left="6480" w:hanging="180"/>
+      </w:pPr>
+    </w:lvl>
+  </w:abstractNum>
+  <w:abstractNum w:abstractNumId="2" w15:restartNumberingAfterBreak="0">
+    <w:nsid w:val="687D5FFD"/>
+    <w:multiLevelType w:val="hybridMultilevel"/>
+    <w:tmpl w:val="1952BAEA"/>
+    <w:lvl w:ilvl="0" w:tplc="B422F73A">
+      <w:start w:val="1"/>
+      <w:numFmt w:val="decimal"/>
+      <w:lvlText w:val="(%1)"/>
+      <w:lvlJc w:val="left"/>
+      <w:pPr>
+        <w:ind w:left="720" w:hanging="360"/>
+      </w:pPr>
+      <w:rPr>
+        <w:rFonts w:hint="default"/>
+      </w:rPr>
+    </w:lvl>
+    <w:lvl w:ilvl="1" w:tplc="04150019" w:tentative="1">
+      <w:start w:val="1"/>
+      <w:numFmt w:val="lowerLetter"/>
+      <w:lvlText w:val="%2."/>
+      <w:lvlJc w:val="left"/>
+      <w:pPr>
+        <w:ind w:left="1440" w:hanging="360"/>
+      </w:pPr>
+    </w:lvl>
+    <w:lvl w:ilvl="2" w:tplc="0415001B" w:tentative="1">
+      <w:start w:val="1"/>
+      <w:numFmt w:val="lowerRoman"/>
+      <w:lvlText w:val="%3."/>
+      <w:lvlJc w:val="right"/>
+      <w:pPr>
+        <w:ind w:left="2160" w:hanging="180"/>
+      </w:pPr>
+    </w:lvl>
+    <w:lvl w:ilvl="3" w:tplc="0415000F" w:tentative="1">
+      <w:start w:val="1"/>
+      <w:numFmt w:val="decimal"/>
+      <w:lvlText w:val="%4."/>
+      <w:lvlJc w:val="left"/>
+      <w:pPr>
+        <w:ind w:left="2880" w:hanging="360"/>
+      </w:pPr>
+    </w:lvl>
+    <w:lvl w:ilvl="4" w:tplc="04150019" w:tentative="1">
+      <w:start w:val="1"/>
+      <w:numFmt w:val="lowerLetter"/>
+      <w:lvlText w:val="%5."/>
+      <w:lvlJc w:val="left"/>
+      <w:pPr>
+        <w:ind w:left="3600" w:hanging="360"/>
+      </w:pPr>
+    </w:lvl>
+    <w:lvl w:ilvl="5" w:tplc="0415001B" w:tentative="1">
+      <w:start w:val="1"/>
+      <w:numFmt w:val="lowerRoman"/>
+      <w:lvlText w:val="%6."/>
+      <w:lvlJc w:val="right"/>
+      <w:pPr>
+        <w:ind w:left="4320" w:hanging="180"/>
+      </w:pPr>
+    </w:lvl>
+    <w:lvl w:ilvl="6" w:tplc="0415000F" w:tentative="1">
+      <w:start w:val="1"/>
+      <w:numFmt w:val="decimal"/>
+      <w:lvlText w:val="%7."/>
+      <w:lvlJc w:val="left"/>
+      <w:pPr>
+        <w:ind w:left="5040" w:hanging="360"/>
+      </w:pPr>
+    </w:lvl>
+    <w:lvl w:ilvl="7" w:tplc="04150019" w:tentative="1">
+      <w:start w:val="1"/>
+      <w:numFmt w:val="lowerLetter"/>
+      <w:lvlText w:val="%8."/>
+      <w:lvlJc w:val="left"/>
+      <w:pPr>
+        <w:ind w:left="5760" w:hanging="360"/>
+      </w:pPr>
+    </w:lvl>
+    <w:lvl w:ilvl="8" w:tplc="0415001B" w:tentative="1">
+      <w:start w:val="1"/>
+      <w:numFmt w:val="lowerRoman"/>
+      <w:lvlText w:val="%9."/>
+      <w:lvlJc w:val="right"/>
+      <w:pPr>
+        <w:ind w:left="6480" w:hanging="180"/>
+      </w:pPr>
+    </w:lvl>
+  </w:abstractNum>
+  <w:num w:numId="1">
+    <w:abstractNumId w:val="0"/>
+  </w:num>
+  <w:num w:numId="2">
+    <w:abstractNumId w:val="2"/>
+  </w:num>
+  <w:num w:numId="3">
+    <w:abstractNumId w:val="1"/>
+  </w:num>
+</w:numbering>
 </file>
 
 <file path=word/styles.xml><?xml version="1.0" encoding="utf-8"?>
@@ -530,7 +10209,7 @@
   <w:style w:type="paragraph" w:default="1" w:styleId="Normalny">
     <w:name w:val="Normal"/>
     <w:qFormat/>
-    <w:rsid w:val="0034619D"/>
+    <w:rsid w:val="003276C0"/>
   </w:style>
   <w:style w:type="paragraph" w:styleId="Nagwek1">
     <w:name w:val="heading 1"/>
@@ -661,6 +10340,27 @@
       <w:sz w:val="26"/>
       <w:szCs w:val="26"/>
     </w:rPr>
+  </w:style>
+  <w:style w:type="character" w:styleId="Tekstzastpczy">
+    <w:name w:val="Placeholder Text"/>
+    <w:basedOn w:val="Domylnaczcionkaakapitu"/>
+    <w:uiPriority w:val="99"/>
+    <w:semiHidden/>
+    <w:rsid w:val="001F682F"/>
+    <w:rPr>
+      <w:color w:val="808080"/>
+    </w:rPr>
+  </w:style>
+  <w:style w:type="paragraph" w:styleId="Akapitzlist">
+    <w:name w:val="List Paragraph"/>
+    <w:basedOn w:val="Normalny"/>
+    <w:uiPriority w:val="34"/>
+    <w:qFormat/>
+    <w:rsid w:val="007F5085"/>
+    <w:pPr>
+      <w:ind w:left="720"/>
+      <w:contextualSpacing/>
+    </w:pPr>
   </w:style>
 </w:styles>
 </file>

--- a/MNUM4_Jablonowski_Kamil.docx
+++ b/MNUM4_Jablonowski_Kamil.docx
@@ -1341,6 +1341,24 @@
           <w:rFonts w:eastAsiaTheme="minorEastAsia"/>
         </w:rPr>
       </w:pPr>
+      <w:r>
+        <w:rPr>
+          <w:rFonts w:eastAsiaTheme="minorEastAsia"/>
+        </w:rPr>
+        <w:t>Algorytmy zaimplementowane zostały w taki sposób, żeby dopuścić również możliwość ich wykorzystania w przypadk</w:t>
+      </w:r>
+      <w:r>
+        <w:rPr>
+          <w:rFonts w:eastAsiaTheme="minorEastAsia"/>
+        </w:rPr>
+        <w:t xml:space="preserve">u układów równań o dowolnej liczbie równań, dopuszczono również możliwość </w:t>
+      </w:r>
+      <w:r>
+        <w:rPr>
+          <w:rFonts w:eastAsiaTheme="minorEastAsia"/>
+        </w:rPr>
+        <w:t>rozwiązywania równań, w których funkcjach prawych stron równań występuje jawnie zmienna niezależna.</w:t>
+      </w:r>
     </w:p>
     <w:p>
       <w:pPr>
@@ -2070,6 +2088,7 @@
         <w:rPr>
           <w:rFonts w:eastAsiaTheme="minorEastAsia"/>
         </w:rPr>
+        <w:lastRenderedPageBreak/>
         <w:t xml:space="preserve">Numeryczne metody rozwiązywania układu równań różniczkowych </w:t>
       </w:r>
       <w:r>
@@ -2381,14 +2400,7 @@
         <w:rPr>
           <w:rFonts w:eastAsiaTheme="minorEastAsia"/>
         </w:rPr>
-        <w:t xml:space="preserve">takie w których do wyznaczenia </w:t>
-      </w:r>
-      <w:r>
-        <w:rPr>
-          <w:rFonts w:eastAsiaTheme="minorEastAsia"/>
-        </w:rPr>
-        <w:lastRenderedPageBreak/>
-        <w:t xml:space="preserve">rozwiązania </w:t>
+        <w:t xml:space="preserve">takie w których do wyznaczenia rozwiązania </w:t>
       </w:r>
       <m:oMath>
         <m:sSub>
@@ -4716,20 +4728,47 @@
         <w:rPr>
           <w:rFonts w:eastAsiaTheme="minorEastAsia"/>
         </w:rPr>
+        <w:lastRenderedPageBreak/>
         <w:t>Implementacja w języku MATLAB</w:t>
       </w:r>
     </w:p>
     <w:p>
       <w:r>
-        <w:t xml:space="preserve">///tutaj wklej Kamilek </w:t>
-      </w:r>
-      <w:proofErr w:type="spellStart"/>
-      <w:r>
-        <w:t>screena</w:t>
-      </w:r>
-      <w:proofErr w:type="spellEnd"/>
-      <w:r>
-        <w:t xml:space="preserve"> kodu jak już pozmieniasz oznaczenia</w:t>
+        <w:drawing>
+          <wp:inline distT="0" distB="0" distL="0" distR="0" wp14:anchorId="3526C903" wp14:editId="5318F42E">
+            <wp:extent cx="5760720" cy="2146935"/>
+            <wp:effectExtent l="0" t="0" r="0" b="5715"/>
+            <wp:docPr id="2" name="Obraz 2"/>
+            <wp:cNvGraphicFramePr>
+              <a:graphicFrameLocks xmlns:a="http://schemas.openxmlformats.org/drawingml/2006/main" noChangeAspect="1"/>
+            </wp:cNvGraphicFramePr>
+            <a:graphic xmlns:a="http://schemas.openxmlformats.org/drawingml/2006/main">
+              <a:graphicData uri="http://schemas.openxmlformats.org/drawingml/2006/picture">
+                <pic:pic xmlns:pic="http://schemas.openxmlformats.org/drawingml/2006/picture">
+                  <pic:nvPicPr>
+                    <pic:cNvPr id="1" name=""/>
+                    <pic:cNvPicPr/>
+                  </pic:nvPicPr>
+                  <pic:blipFill>
+                    <a:blip r:embed="rId5"/>
+                    <a:stretch>
+                      <a:fillRect/>
+                    </a:stretch>
+                  </pic:blipFill>
+                  <pic:spPr>
+                    <a:xfrm>
+                      <a:off x="0" y="0"/>
+                      <a:ext cx="5760720" cy="2146935"/>
+                    </a:xfrm>
+                    <a:prstGeom prst="rect">
+                      <a:avLst/>
+                    </a:prstGeom>
+                  </pic:spPr>
+                </pic:pic>
+              </a:graphicData>
+            </a:graphic>
+          </wp:inline>
+        </w:drawing>
       </w:r>
     </w:p>
     <w:p>
@@ -4747,12 +4786,1663 @@
       </w:r>
     </w:p>
     <w:p>
-      <w:r>
-        <w:t xml:space="preserve">///a tutaj Kamilek wpiszesz sobie </w:t>
-      </w:r>
-      <w:r>
-        <w:t>co ci tam wyszło</w:t>
-      </w:r>
+      <w:pPr>
+        <w:pStyle w:val="Akapitzlist"/>
+        <w:numPr>
+          <w:ilvl w:val="0"/>
+          <w:numId w:val="5"/>
+        </w:numPr>
+      </w:pPr>
+      <w:r>
+        <w:t xml:space="preserve">Punkty startowe </w:t>
+      </w:r>
+      <m:oMath>
+        <m:sSub>
+          <m:sSubPr>
+            <m:ctrlPr>
+              <w:rPr>
+                <w:rFonts w:ascii="Cambria Math" w:hAnsi="Cambria Math"/>
+                <w:i/>
+              </w:rPr>
+            </m:ctrlPr>
+          </m:sSubPr>
+          <m:e>
+            <m:r>
+              <w:rPr>
+                <w:rFonts w:ascii="Cambria Math" w:hAnsi="Cambria Math"/>
+              </w:rPr>
+              <m:t>x</m:t>
+            </m:r>
+          </m:e>
+          <m:sub>
+            <m:r>
+              <w:rPr>
+                <w:rFonts w:ascii="Cambria Math" w:hAnsi="Cambria Math"/>
+              </w:rPr>
+              <m:t>1</m:t>
+            </m:r>
+          </m:sub>
+        </m:sSub>
+        <m:d>
+          <m:dPr>
+            <m:ctrlPr>
+              <w:rPr>
+                <w:rFonts w:ascii="Cambria Math" w:hAnsi="Cambria Math"/>
+                <w:i/>
+              </w:rPr>
+            </m:ctrlPr>
+          </m:dPr>
+          <m:e>
+            <m:r>
+              <w:rPr>
+                <w:rFonts w:ascii="Cambria Math" w:hAnsi="Cambria Math"/>
+              </w:rPr>
+              <m:t>0</m:t>
+            </m:r>
+          </m:e>
+        </m:d>
+        <m:r>
+          <w:rPr>
+            <w:rFonts w:ascii="Cambria Math" w:hAnsi="Cambria Math"/>
+          </w:rPr>
+          <m:t xml:space="preserve">=7, </m:t>
+        </m:r>
+        <m:sSub>
+          <m:sSubPr>
+            <m:ctrlPr>
+              <w:rPr>
+                <w:rFonts w:ascii="Cambria Math" w:hAnsi="Cambria Math"/>
+                <w:i/>
+              </w:rPr>
+            </m:ctrlPr>
+          </m:sSubPr>
+          <m:e>
+            <m:r>
+              <w:rPr>
+                <w:rFonts w:ascii="Cambria Math" w:hAnsi="Cambria Math"/>
+              </w:rPr>
+              <m:t>x</m:t>
+            </m:r>
+          </m:e>
+          <m:sub>
+            <m:r>
+              <w:rPr>
+                <w:rFonts w:ascii="Cambria Math" w:hAnsi="Cambria Math"/>
+              </w:rPr>
+              <m:t>2</m:t>
+            </m:r>
+          </m:sub>
+        </m:sSub>
+        <m:d>
+          <m:dPr>
+            <m:ctrlPr>
+              <w:rPr>
+                <w:rFonts w:ascii="Cambria Math" w:hAnsi="Cambria Math"/>
+                <w:i/>
+              </w:rPr>
+            </m:ctrlPr>
+          </m:dPr>
+          <m:e>
+            <m:r>
+              <w:rPr>
+                <w:rFonts w:ascii="Cambria Math" w:hAnsi="Cambria Math"/>
+              </w:rPr>
+              <m:t>0</m:t>
+            </m:r>
+          </m:e>
+        </m:d>
+        <m:r>
+          <w:rPr>
+            <w:rFonts w:ascii="Cambria Math" w:hAnsi="Cambria Math"/>
+          </w:rPr>
+          <m:t>=8</m:t>
+        </m:r>
+      </m:oMath>
+    </w:p>
+    <w:p>
+      <w:pPr>
+        <w:rPr>
+          <w:rFonts w:eastAsiaTheme="minorEastAsia"/>
+        </w:rPr>
+      </w:pPr>
+      <m:oMathPara>
+        <m:oMath>
+          <m:r>
+            <w:rPr>
+              <w:rFonts w:ascii="Cambria Math" w:hAnsi="Cambria Math"/>
+            </w:rPr>
+            <m:t>h=0,1</m:t>
+          </m:r>
+        </m:oMath>
+      </m:oMathPara>
+    </w:p>
+    <w:p>
+      <w:r>
+        <w:drawing>
+          <wp:inline distT="0" distB="0" distL="0" distR="0" wp14:anchorId="36D7E9B4" wp14:editId="189DED7E">
+            <wp:extent cx="5760720" cy="4596765"/>
+            <wp:effectExtent l="0" t="0" r="0" b="0"/>
+            <wp:docPr id="8" name="Obraz 8"/>
+            <wp:cNvGraphicFramePr>
+              <a:graphicFrameLocks xmlns:a="http://schemas.openxmlformats.org/drawingml/2006/main" noChangeAspect="1"/>
+            </wp:cNvGraphicFramePr>
+            <a:graphic xmlns:a="http://schemas.openxmlformats.org/drawingml/2006/main">
+              <a:graphicData uri="http://schemas.openxmlformats.org/drawingml/2006/picture">
+                <pic:pic xmlns:pic="http://schemas.openxmlformats.org/drawingml/2006/picture">
+                  <pic:nvPicPr>
+                    <pic:cNvPr id="1" name=""/>
+                    <pic:cNvPicPr/>
+                  </pic:nvPicPr>
+                  <pic:blipFill>
+                    <a:blip r:embed="rId6"/>
+                    <a:stretch>
+                      <a:fillRect/>
+                    </a:stretch>
+                  </pic:blipFill>
+                  <pic:spPr>
+                    <a:xfrm>
+                      <a:off x="0" y="0"/>
+                      <a:ext cx="5760720" cy="4596765"/>
+                    </a:xfrm>
+                    <a:prstGeom prst="rect">
+                      <a:avLst/>
+                    </a:prstGeom>
+                  </pic:spPr>
+                </pic:pic>
+              </a:graphicData>
+            </a:graphic>
+          </wp:inline>
+        </w:drawing>
+      </w:r>
+    </w:p>
+    <w:p>
+      <w:pPr>
+        <w:rPr>
+          <w:rFonts w:eastAsiaTheme="minorEastAsia"/>
+        </w:rPr>
+      </w:pPr>
+      <w:r>
+        <w:rPr>
+          <w:rFonts w:eastAsiaTheme="minorEastAsia"/>
+        </w:rPr>
+        <w:t>Metoda w tym przypadku okazała się rozbieżna</w:t>
+      </w:r>
+      <w:r>
+        <w:rPr>
+          <w:rFonts w:eastAsiaTheme="minorEastAsia"/>
+        </w:rPr>
+        <w:t>.</w:t>
+      </w:r>
+    </w:p>
+    <w:p>
+      <w:pPr>
+        <w:rPr>
+          <w:rFonts w:eastAsiaTheme="minorEastAsia"/>
+        </w:rPr>
+      </w:pPr>
+    </w:p>
+    <w:p>
+      <w:pPr>
+        <w:rPr>
+          <w:rFonts w:eastAsiaTheme="minorEastAsia"/>
+        </w:rPr>
+      </w:pPr>
+    </w:p>
+    <w:p>
+      <w:pPr>
+        <w:rPr>
+          <w:rFonts w:eastAsiaTheme="minorEastAsia"/>
+        </w:rPr>
+      </w:pPr>
+      <m:oMathPara>
+        <m:oMath>
+          <m:r>
+            <w:rPr>
+              <w:rFonts w:ascii="Cambria Math" w:eastAsiaTheme="minorEastAsia" w:hAnsi="Cambria Math"/>
+            </w:rPr>
+            <w:lastRenderedPageBreak/>
+            <m:t>h=0,</m:t>
+          </m:r>
+          <m:r>
+            <w:rPr>
+              <w:rFonts w:ascii="Cambria Math" w:eastAsiaTheme="minorEastAsia" w:hAnsi="Cambria Math"/>
+            </w:rPr>
+            <m:t>0</m:t>
+          </m:r>
+          <m:r>
+            <w:rPr>
+              <w:rFonts w:ascii="Cambria Math" w:eastAsiaTheme="minorEastAsia" w:hAnsi="Cambria Math"/>
+            </w:rPr>
+            <m:t>2116</m:t>
+          </m:r>
+        </m:oMath>
+      </m:oMathPara>
+    </w:p>
+    <w:p>
+      <w:pPr>
+        <w:rPr>
+          <w:rFonts w:eastAsiaTheme="minorEastAsia"/>
+        </w:rPr>
+      </w:pPr>
+      <w:r>
+        <w:rPr>
+          <w:rFonts w:eastAsiaTheme="minorEastAsia"/>
+        </w:rPr>
+        <w:drawing>
+          <wp:inline distT="0" distB="0" distL="0" distR="0" wp14:anchorId="39515682" wp14:editId="2EF4F9AA">
+            <wp:extent cx="5759393" cy="3700631"/>
+            <wp:effectExtent l="0" t="0" r="0" b="0"/>
+            <wp:docPr id="9" name="Obraz 9"/>
+            <wp:cNvGraphicFramePr>
+              <a:graphicFrameLocks xmlns:a="http://schemas.openxmlformats.org/drawingml/2006/main" noChangeAspect="1"/>
+            </wp:cNvGraphicFramePr>
+            <a:graphic xmlns:a="http://schemas.openxmlformats.org/drawingml/2006/main">
+              <a:graphicData uri="http://schemas.openxmlformats.org/drawingml/2006/picture">
+                <pic:pic xmlns:pic="http://schemas.openxmlformats.org/drawingml/2006/picture">
+                  <pic:nvPicPr>
+                    <pic:cNvPr id="1" name=""/>
+                    <pic:cNvPicPr/>
+                  </pic:nvPicPr>
+                  <pic:blipFill>
+                    <a:blip r:embed="rId7"/>
+                    <a:stretch>
+                      <a:fillRect/>
+                    </a:stretch>
+                  </pic:blipFill>
+                  <pic:spPr>
+                    <a:xfrm>
+                      <a:off x="0" y="0"/>
+                      <a:ext cx="5804677" cy="3729728"/>
+                    </a:xfrm>
+                    <a:prstGeom prst="rect">
+                      <a:avLst/>
+                    </a:prstGeom>
+                  </pic:spPr>
+                </pic:pic>
+              </a:graphicData>
+            </a:graphic>
+          </wp:inline>
+        </w:drawing>
+      </w:r>
+    </w:p>
+    <w:p>
+      <w:r>
+        <w:t xml:space="preserve">Jest to pierwsza znaleziona wartość kroku dla której metoda jest zbieżna. </w:t>
+      </w:r>
+      <w:r>
+        <w:t>Widać jednak, że szczególnie na przedziale [1,</w:t>
+      </w:r>
+      <w:r>
+        <w:t>7] błąd względem metody ode45 jest bardzo duży</w:t>
+      </w:r>
+    </w:p>
+    <w:p>
+      <w:pPr>
+        <w:rPr>
+          <w:rFonts w:eastAsiaTheme="minorEastAsia"/>
+        </w:rPr>
+      </w:pPr>
+      <m:oMathPara>
+        <m:oMath>
+          <m:r>
+            <w:rPr>
+              <w:rFonts w:ascii="Cambria Math" w:hAnsi="Cambria Math"/>
+            </w:rPr>
+            <m:t>h=0,015</m:t>
+          </m:r>
+        </m:oMath>
+      </m:oMathPara>
+    </w:p>
+    <w:p>
+      <w:r>
+        <w:drawing>
+          <wp:inline distT="0" distB="0" distL="0" distR="0" wp14:anchorId="20CB1CF3" wp14:editId="75BDA3D6">
+            <wp:extent cx="5758815" cy="3732903"/>
+            <wp:effectExtent l="0" t="0" r="0" b="1270"/>
+            <wp:docPr id="10" name="Obraz 10"/>
+            <wp:cNvGraphicFramePr>
+              <a:graphicFrameLocks xmlns:a="http://schemas.openxmlformats.org/drawingml/2006/main" noChangeAspect="1"/>
+            </wp:cNvGraphicFramePr>
+            <a:graphic xmlns:a="http://schemas.openxmlformats.org/drawingml/2006/main">
+              <a:graphicData uri="http://schemas.openxmlformats.org/drawingml/2006/picture">
+                <pic:pic xmlns:pic="http://schemas.openxmlformats.org/drawingml/2006/picture">
+                  <pic:nvPicPr>
+                    <pic:cNvPr id="1" name=""/>
+                    <pic:cNvPicPr/>
+                  </pic:nvPicPr>
+                  <pic:blipFill>
+                    <a:blip r:embed="rId8"/>
+                    <a:stretch>
+                      <a:fillRect/>
+                    </a:stretch>
+                  </pic:blipFill>
+                  <pic:spPr>
+                    <a:xfrm>
+                      <a:off x="0" y="0"/>
+                      <a:ext cx="5777493" cy="3745010"/>
+                    </a:xfrm>
+                    <a:prstGeom prst="rect">
+                      <a:avLst/>
+                    </a:prstGeom>
+                  </pic:spPr>
+                </pic:pic>
+              </a:graphicData>
+            </a:graphic>
+          </wp:inline>
+        </w:drawing>
+      </w:r>
+    </w:p>
+    <w:p>
+      <w:pPr>
+        <w:rPr>
+          <w:rFonts w:eastAsiaTheme="minorEastAsia"/>
+        </w:rPr>
+      </w:pPr>
+      <w:r>
+        <w:t xml:space="preserve">Dla kroku równego 0,015 </w:t>
+      </w:r>
+      <w:r>
+        <w:t xml:space="preserve">widać poprawę, jednak błąd nadal jest duży na odcinku </w:t>
+      </w:r>
+      <m:oMath>
+        <m:r>
+          <w:rPr>
+            <w:rFonts w:ascii="Cambria Math" w:hAnsi="Cambria Math"/>
+          </w:rPr>
+          <m:t>[1, 3]</m:t>
+        </m:r>
+      </m:oMath>
+      <w:r>
+        <w:rPr>
+          <w:rFonts w:eastAsiaTheme="minorEastAsia"/>
+        </w:rPr>
+        <w:t xml:space="preserve">. </w:t>
+      </w:r>
+    </w:p>
+    <w:p>
+      <w:pPr>
+        <w:rPr>
+          <w:rFonts w:eastAsiaTheme="minorEastAsia"/>
+        </w:rPr>
+      </w:pPr>
+      <m:oMathPara>
+        <m:oMath>
+          <m:r>
+            <w:rPr>
+              <w:rFonts w:ascii="Cambria Math" w:eastAsiaTheme="minorEastAsia" w:hAnsi="Cambria Math"/>
+            </w:rPr>
+            <w:lastRenderedPageBreak/>
+            <m:t>h=0,01</m:t>
+          </m:r>
+        </m:oMath>
+      </m:oMathPara>
+    </w:p>
+    <w:p>
+      <w:pPr>
+        <w:rPr>
+          <w:rFonts w:eastAsiaTheme="minorEastAsia"/>
+        </w:rPr>
+      </w:pPr>
+      <w:r>
+        <w:rPr>
+          <w:rFonts w:eastAsiaTheme="minorEastAsia"/>
+        </w:rPr>
+        <w:drawing>
+          <wp:inline distT="0" distB="0" distL="0" distR="0" wp14:anchorId="4A10E3B4" wp14:editId="5B710FBD">
+            <wp:extent cx="5759172" cy="3593054"/>
+            <wp:effectExtent l="0" t="0" r="0" b="7620"/>
+            <wp:docPr id="11" name="Obraz 11"/>
+            <wp:cNvGraphicFramePr>
+              <a:graphicFrameLocks xmlns:a="http://schemas.openxmlformats.org/drawingml/2006/main" noChangeAspect="1"/>
+            </wp:cNvGraphicFramePr>
+            <a:graphic xmlns:a="http://schemas.openxmlformats.org/drawingml/2006/main">
+              <a:graphicData uri="http://schemas.openxmlformats.org/drawingml/2006/picture">
+                <pic:pic xmlns:pic="http://schemas.openxmlformats.org/drawingml/2006/picture">
+                  <pic:nvPicPr>
+                    <pic:cNvPr id="1" name=""/>
+                    <pic:cNvPicPr/>
+                  </pic:nvPicPr>
+                  <pic:blipFill>
+                    <a:blip r:embed="rId9"/>
+                    <a:stretch>
+                      <a:fillRect/>
+                    </a:stretch>
+                  </pic:blipFill>
+                  <pic:spPr>
+                    <a:xfrm>
+                      <a:off x="0" y="0"/>
+                      <a:ext cx="5783346" cy="3608136"/>
+                    </a:xfrm>
+                    <a:prstGeom prst="rect">
+                      <a:avLst/>
+                    </a:prstGeom>
+                  </pic:spPr>
+                </pic:pic>
+              </a:graphicData>
+            </a:graphic>
+          </wp:inline>
+        </w:drawing>
+      </w:r>
+    </w:p>
+    <w:p>
+      <w:pPr>
+        <w:rPr>
+          <w:rFonts w:eastAsiaTheme="minorEastAsia"/>
+        </w:rPr>
+      </w:pPr>
+      <w:r>
+        <w:rPr>
+          <w:rFonts w:eastAsiaTheme="minorEastAsia"/>
+        </w:rPr>
+        <w:t>Widzimy ju</w:t>
+      </w:r>
+      <w:r>
+        <w:rPr>
+          <w:rFonts w:eastAsiaTheme="minorEastAsia"/>
+        </w:rPr>
+        <w:t>ż stosunkowo zadowalające rozwiązanie</w:t>
+      </w:r>
+    </w:p>
+    <w:p>
+      <w:pPr>
+        <w:rPr>
+          <w:rFonts w:eastAsiaTheme="minorEastAsia"/>
+        </w:rPr>
+      </w:pPr>
+      <m:oMathPara>
+        <m:oMath>
+          <m:r>
+            <w:rPr>
+              <w:rFonts w:ascii="Cambria Math" w:eastAsiaTheme="minorEastAsia" w:hAnsi="Cambria Math"/>
+            </w:rPr>
+            <m:t>h=0,007</m:t>
+          </m:r>
+        </m:oMath>
+      </m:oMathPara>
+    </w:p>
+    <w:p>
+      <w:pPr>
+        <w:rPr>
+          <w:rFonts w:eastAsiaTheme="minorEastAsia"/>
+        </w:rPr>
+      </w:pPr>
+      <w:r>
+        <w:rPr>
+          <w:rFonts w:eastAsiaTheme="minorEastAsia"/>
+        </w:rPr>
+        <w:drawing>
+          <wp:inline distT="0" distB="0" distL="0" distR="0" wp14:anchorId="5C1A9598" wp14:editId="0CF57A36">
+            <wp:extent cx="5759886" cy="3775934"/>
+            <wp:effectExtent l="0" t="0" r="0" b="0"/>
+            <wp:docPr id="12" name="Obraz 12"/>
+            <wp:cNvGraphicFramePr>
+              <a:graphicFrameLocks xmlns:a="http://schemas.openxmlformats.org/drawingml/2006/main" noChangeAspect="1"/>
+            </wp:cNvGraphicFramePr>
+            <a:graphic xmlns:a="http://schemas.openxmlformats.org/drawingml/2006/main">
+              <a:graphicData uri="http://schemas.openxmlformats.org/drawingml/2006/picture">
+                <pic:pic xmlns:pic="http://schemas.openxmlformats.org/drawingml/2006/picture">
+                  <pic:nvPicPr>
+                    <pic:cNvPr id="1" name=""/>
+                    <pic:cNvPicPr/>
+                  </pic:nvPicPr>
+                  <pic:blipFill>
+                    <a:blip r:embed="rId10"/>
+                    <a:stretch>
+                      <a:fillRect/>
+                    </a:stretch>
+                  </pic:blipFill>
+                  <pic:spPr>
+                    <a:xfrm>
+                      <a:off x="0" y="0"/>
+                      <a:ext cx="5776424" cy="3786776"/>
+                    </a:xfrm>
+                    <a:prstGeom prst="rect">
+                      <a:avLst/>
+                    </a:prstGeom>
+                  </pic:spPr>
+                </pic:pic>
+              </a:graphicData>
+            </a:graphic>
+          </wp:inline>
+        </w:drawing>
+      </w:r>
+    </w:p>
+    <w:p>
+      <w:pPr>
+        <w:rPr>
+          <w:rFonts w:eastAsiaTheme="minorEastAsia"/>
+        </w:rPr>
+      </w:pPr>
+      <w:r>
+        <w:rPr>
+          <w:rFonts w:eastAsiaTheme="minorEastAsia"/>
+        </w:rPr>
+        <w:t xml:space="preserve">Przy takim kroku widać że rozwiązanie tą metodą jest bardzo zbliżone do rozwiązania </w:t>
+      </w:r>
+      <w:r>
+        <w:rPr>
+          <w:rFonts w:eastAsiaTheme="minorEastAsia"/>
+        </w:rPr>
+        <w:t xml:space="preserve">uzyskanego metodą ode45, wobec tego uznano że </w:t>
+      </w:r>
+      <m:oMath>
+        <m:r>
+          <w:rPr>
+            <w:rFonts w:ascii="Cambria Math" w:eastAsiaTheme="minorEastAsia" w:hAnsi="Cambria Math"/>
+          </w:rPr>
+          <m:t>h=0,007</m:t>
+        </m:r>
+      </m:oMath>
+      <w:r>
+        <w:rPr>
+          <w:rFonts w:eastAsiaTheme="minorEastAsia"/>
+        </w:rPr>
+        <w:t xml:space="preserve"> jest optymalną wartością kroku</w:t>
+      </w:r>
+    </w:p>
+    <w:p>
+      <w:pPr>
+        <w:pStyle w:val="Akapitzlist"/>
+        <w:numPr>
+          <w:ilvl w:val="0"/>
+          <w:numId w:val="5"/>
+        </w:numPr>
+        <w:rPr>
+          <w:rFonts w:eastAsiaTheme="minorEastAsia"/>
+        </w:rPr>
+      </w:pPr>
+      <m:oMath>
+        <m:sSub>
+          <m:sSubPr>
+            <m:ctrlPr>
+              <w:rPr>
+                <w:rFonts w:ascii="Cambria Math" w:eastAsiaTheme="minorEastAsia" w:hAnsi="Cambria Math"/>
+                <w:i/>
+              </w:rPr>
+            </m:ctrlPr>
+          </m:sSubPr>
+          <m:e>
+            <m:r>
+              <w:rPr>
+                <w:rFonts w:ascii="Cambria Math" w:eastAsiaTheme="minorEastAsia" w:hAnsi="Cambria Math"/>
+              </w:rPr>
+              <m:t>x</m:t>
+            </m:r>
+          </m:e>
+          <m:sub>
+            <m:r>
+              <w:rPr>
+                <w:rFonts w:ascii="Cambria Math" w:eastAsiaTheme="minorEastAsia" w:hAnsi="Cambria Math"/>
+              </w:rPr>
+              <m:t>1</m:t>
+            </m:r>
+          </m:sub>
+        </m:sSub>
+        <m:d>
+          <m:dPr>
+            <m:ctrlPr>
+              <w:rPr>
+                <w:rFonts w:ascii="Cambria Math" w:eastAsiaTheme="minorEastAsia" w:hAnsi="Cambria Math"/>
+                <w:i/>
+              </w:rPr>
+            </m:ctrlPr>
+          </m:dPr>
+          <m:e>
+            <m:r>
+              <w:rPr>
+                <w:rFonts w:ascii="Cambria Math" w:eastAsiaTheme="minorEastAsia" w:hAnsi="Cambria Math"/>
+              </w:rPr>
+              <m:t>0</m:t>
+            </m:r>
+          </m:e>
+        </m:d>
+        <m:r>
+          <w:rPr>
+            <w:rFonts w:ascii="Cambria Math" w:eastAsiaTheme="minorEastAsia" w:hAnsi="Cambria Math"/>
+          </w:rPr>
+          <m:t>=0,</m:t>
+        </m:r>
+        <m:r>
+          <w:rPr>
+            <w:rFonts w:ascii="Cambria Math" w:eastAsiaTheme="minorEastAsia" w:hAnsi="Cambria Math"/>
+          </w:rPr>
+          <m:t xml:space="preserve"> </m:t>
+        </m:r>
+        <m:sSub>
+          <m:sSubPr>
+            <m:ctrlPr>
+              <w:rPr>
+                <w:rFonts w:ascii="Cambria Math" w:eastAsiaTheme="minorEastAsia" w:hAnsi="Cambria Math"/>
+                <w:i/>
+              </w:rPr>
+            </m:ctrlPr>
+          </m:sSubPr>
+          <m:e>
+            <m:r>
+              <w:rPr>
+                <w:rFonts w:ascii="Cambria Math" w:eastAsiaTheme="minorEastAsia" w:hAnsi="Cambria Math"/>
+              </w:rPr>
+              <m:t>x</m:t>
+            </m:r>
+          </m:e>
+          <m:sub>
+            <m:r>
+              <w:rPr>
+                <w:rFonts w:ascii="Cambria Math" w:eastAsiaTheme="minorEastAsia" w:hAnsi="Cambria Math"/>
+              </w:rPr>
+              <m:t>2</m:t>
+            </m:r>
+          </m:sub>
+        </m:sSub>
+        <m:d>
+          <m:dPr>
+            <m:ctrlPr>
+              <w:rPr>
+                <w:rFonts w:ascii="Cambria Math" w:eastAsiaTheme="minorEastAsia" w:hAnsi="Cambria Math"/>
+                <w:i/>
+              </w:rPr>
+            </m:ctrlPr>
+          </m:dPr>
+          <m:e>
+            <m:r>
+              <w:rPr>
+                <w:rFonts w:ascii="Cambria Math" w:eastAsiaTheme="minorEastAsia" w:hAnsi="Cambria Math"/>
+              </w:rPr>
+              <m:t>0</m:t>
+            </m:r>
+          </m:e>
+        </m:d>
+        <m:r>
+          <w:rPr>
+            <w:rFonts w:ascii="Cambria Math" w:eastAsiaTheme="minorEastAsia" w:hAnsi="Cambria Math"/>
+          </w:rPr>
+          <m:t>=0,2</m:t>
+        </m:r>
+      </m:oMath>
+    </w:p>
+    <w:p>
+      <w:pPr>
+        <w:rPr>
+          <w:rFonts w:eastAsiaTheme="minorEastAsia"/>
+        </w:rPr>
+      </w:pPr>
+      <m:oMathPara>
+        <m:oMath>
+          <m:r>
+            <w:rPr>
+              <w:rFonts w:ascii="Cambria Math" w:eastAsiaTheme="minorEastAsia" w:hAnsi="Cambria Math"/>
+            </w:rPr>
+            <m:t>h=0,5</m:t>
+          </m:r>
+        </m:oMath>
+      </m:oMathPara>
+    </w:p>
+    <w:p>
+      <w:pPr>
+        <w:rPr>
+          <w:rFonts w:eastAsiaTheme="minorEastAsia"/>
+        </w:rPr>
+      </w:pPr>
+      <w:r>
+        <w:rPr>
+          <w:rFonts w:eastAsiaTheme="minorEastAsia"/>
+        </w:rPr>
+        <w:drawing>
+          <wp:inline distT="0" distB="0" distL="0" distR="0" wp14:anchorId="71E45F5A" wp14:editId="569B1F3D">
+            <wp:extent cx="5760192" cy="3324113"/>
+            <wp:effectExtent l="0" t="0" r="0" b="0"/>
+            <wp:docPr id="13" name="Obraz 13"/>
+            <wp:cNvGraphicFramePr>
+              <a:graphicFrameLocks xmlns:a="http://schemas.openxmlformats.org/drawingml/2006/main" noChangeAspect="1"/>
+            </wp:cNvGraphicFramePr>
+            <a:graphic xmlns:a="http://schemas.openxmlformats.org/drawingml/2006/main">
+              <a:graphicData uri="http://schemas.openxmlformats.org/drawingml/2006/picture">
+                <pic:pic xmlns:pic="http://schemas.openxmlformats.org/drawingml/2006/picture">
+                  <pic:nvPicPr>
+                    <pic:cNvPr id="1" name=""/>
+                    <pic:cNvPicPr/>
+                  </pic:nvPicPr>
+                  <pic:blipFill>
+                    <a:blip r:embed="rId11"/>
+                    <a:stretch>
+                      <a:fillRect/>
+                    </a:stretch>
+                  </pic:blipFill>
+                  <pic:spPr>
+                    <a:xfrm>
+                      <a:off x="0" y="0"/>
+                      <a:ext cx="5780466" cy="3335813"/>
+                    </a:xfrm>
+                    <a:prstGeom prst="rect">
+                      <a:avLst/>
+                    </a:prstGeom>
+                  </pic:spPr>
+                </pic:pic>
+              </a:graphicData>
+            </a:graphic>
+          </wp:inline>
+        </w:drawing>
+      </w:r>
+    </w:p>
+    <w:p>
+      <w:pPr>
+        <w:rPr>
+          <w:rFonts w:eastAsiaTheme="minorEastAsia"/>
+        </w:rPr>
+      </w:pPr>
+      <w:r>
+        <w:rPr>
+          <w:rFonts w:eastAsiaTheme="minorEastAsia"/>
+        </w:rPr>
+        <w:t xml:space="preserve">Dla takiego kroku rozwiązanie nie jest jeszcze odpowiednio dobre, ale </w:t>
+      </w:r>
+      <w:r>
+        <w:rPr>
+          <w:rFonts w:eastAsiaTheme="minorEastAsia"/>
+        </w:rPr>
+        <w:t>da się po nim określić kształt.</w:t>
+      </w:r>
+    </w:p>
+    <w:p>
+      <w:pPr>
+        <w:rPr>
+          <w:rFonts w:eastAsiaTheme="minorEastAsia"/>
+        </w:rPr>
+      </w:pPr>
+      <m:oMathPara>
+        <m:oMath>
+          <m:r>
+            <w:rPr>
+              <w:rFonts w:ascii="Cambria Math" w:eastAsiaTheme="minorEastAsia" w:hAnsi="Cambria Math"/>
+            </w:rPr>
+            <m:t>h=0,25</m:t>
+          </m:r>
+        </m:oMath>
+      </m:oMathPara>
+    </w:p>
+    <w:p>
+      <w:pPr>
+        <w:rPr>
+          <w:rFonts w:eastAsiaTheme="minorEastAsia"/>
+        </w:rPr>
+      </w:pPr>
+      <w:r>
+        <w:rPr>
+          <w:rFonts w:eastAsiaTheme="minorEastAsia"/>
+        </w:rPr>
+        <w:drawing>
+          <wp:inline distT="0" distB="0" distL="0" distR="0" wp14:anchorId="0B63D29E" wp14:editId="237FA0B8">
+            <wp:extent cx="5760720" cy="3732904"/>
+            <wp:effectExtent l="0" t="0" r="0" b="1270"/>
+            <wp:docPr id="15" name="Obraz 15"/>
+            <wp:cNvGraphicFramePr>
+              <a:graphicFrameLocks xmlns:a="http://schemas.openxmlformats.org/drawingml/2006/main" noChangeAspect="1"/>
+            </wp:cNvGraphicFramePr>
+            <a:graphic xmlns:a="http://schemas.openxmlformats.org/drawingml/2006/main">
+              <a:graphicData uri="http://schemas.openxmlformats.org/drawingml/2006/picture">
+                <pic:pic xmlns:pic="http://schemas.openxmlformats.org/drawingml/2006/picture">
+                  <pic:nvPicPr>
+                    <pic:cNvPr id="1" name=""/>
+                    <pic:cNvPicPr/>
+                  </pic:nvPicPr>
+                  <pic:blipFill>
+                    <a:blip r:embed="rId12"/>
+                    <a:stretch>
+                      <a:fillRect/>
+                    </a:stretch>
+                  </pic:blipFill>
+                  <pic:spPr>
+                    <a:xfrm>
+                      <a:off x="0" y="0"/>
+                      <a:ext cx="5764538" cy="3735378"/>
+                    </a:xfrm>
+                    <a:prstGeom prst="rect">
+                      <a:avLst/>
+                    </a:prstGeom>
+                  </pic:spPr>
+                </pic:pic>
+              </a:graphicData>
+            </a:graphic>
+          </wp:inline>
+        </w:drawing>
+      </w:r>
+    </w:p>
+    <w:p>
+      <w:pPr>
+        <w:rPr>
+          <w:rFonts w:eastAsiaTheme="minorEastAsia"/>
+        </w:rPr>
+      </w:pPr>
+      <w:r>
+        <w:rPr>
+          <w:rFonts w:eastAsiaTheme="minorEastAsia"/>
+        </w:rPr>
+        <w:t xml:space="preserve">Przy takim kroku mamy już </w:t>
+      </w:r>
+      <w:r>
+        <w:rPr>
+          <w:rFonts w:eastAsiaTheme="minorEastAsia"/>
+        </w:rPr>
+        <w:t>całkiem dobre rozwiązanie, zbliżone do rozwiązania metodą ode45 i takie rozwiązanie uznamy za</w:t>
+      </w:r>
+      <w:r>
+        <w:rPr>
+          <w:rFonts w:eastAsiaTheme="minorEastAsia"/>
+        </w:rPr>
+        <w:t xml:space="preserve"> optymalne dla tego przypadku</w:t>
+      </w:r>
+      <w:r>
+        <w:rPr>
+          <w:rFonts w:eastAsiaTheme="minorEastAsia"/>
+        </w:rPr>
+        <w:t xml:space="preserve"> </w:t>
+      </w:r>
+    </w:p>
+    <w:p>
+      <w:pPr>
+        <w:pStyle w:val="Akapitzlist"/>
+        <w:numPr>
+          <w:ilvl w:val="0"/>
+          <w:numId w:val="5"/>
+        </w:numPr>
+        <w:rPr>
+          <w:rFonts w:eastAsiaTheme="minorEastAsia"/>
+        </w:rPr>
+      </w:pPr>
+      <m:oMath>
+        <m:sSub>
+          <m:sSubPr>
+            <m:ctrlPr>
+              <w:rPr>
+                <w:rFonts w:ascii="Cambria Math" w:eastAsiaTheme="minorEastAsia" w:hAnsi="Cambria Math"/>
+                <w:i/>
+              </w:rPr>
+            </m:ctrlPr>
+          </m:sSubPr>
+          <m:e>
+            <m:r>
+              <w:rPr>
+                <w:rFonts w:ascii="Cambria Math" w:eastAsiaTheme="minorEastAsia" w:hAnsi="Cambria Math"/>
+              </w:rPr>
+              <m:t>x</m:t>
+            </m:r>
+          </m:e>
+          <m:sub>
+            <m:r>
+              <w:rPr>
+                <w:rFonts w:ascii="Cambria Math" w:eastAsiaTheme="minorEastAsia" w:hAnsi="Cambria Math"/>
+              </w:rPr>
+              <m:t>1</m:t>
+            </m:r>
+          </m:sub>
+        </m:sSub>
+        <m:d>
+          <m:dPr>
+            <m:ctrlPr>
+              <w:rPr>
+                <w:rFonts w:ascii="Cambria Math" w:eastAsiaTheme="minorEastAsia" w:hAnsi="Cambria Math"/>
+                <w:i/>
+              </w:rPr>
+            </m:ctrlPr>
+          </m:dPr>
+          <m:e>
+            <m:r>
+              <w:rPr>
+                <w:rFonts w:ascii="Cambria Math" w:eastAsiaTheme="minorEastAsia" w:hAnsi="Cambria Math"/>
+              </w:rPr>
+              <m:t>0</m:t>
+            </m:r>
+          </m:e>
+        </m:d>
+        <m:r>
+          <w:rPr>
+            <w:rFonts w:ascii="Cambria Math" w:eastAsiaTheme="minorEastAsia" w:hAnsi="Cambria Math"/>
+          </w:rPr>
+          <m:t xml:space="preserve">=6, </m:t>
+        </m:r>
+        <m:sSub>
+          <m:sSubPr>
+            <m:ctrlPr>
+              <w:rPr>
+                <w:rFonts w:ascii="Cambria Math" w:eastAsiaTheme="minorEastAsia" w:hAnsi="Cambria Math"/>
+                <w:i/>
+              </w:rPr>
+            </m:ctrlPr>
+          </m:sSubPr>
+          <m:e>
+            <m:r>
+              <w:rPr>
+                <w:rFonts w:ascii="Cambria Math" w:eastAsiaTheme="minorEastAsia" w:hAnsi="Cambria Math"/>
+              </w:rPr>
+              <m:t>x</m:t>
+            </m:r>
+          </m:e>
+          <m:sub>
+            <m:r>
+              <w:rPr>
+                <w:rFonts w:ascii="Cambria Math" w:eastAsiaTheme="minorEastAsia" w:hAnsi="Cambria Math"/>
+              </w:rPr>
+              <m:t>2</m:t>
+            </m:r>
+          </m:sub>
+        </m:sSub>
+        <m:d>
+          <m:dPr>
+            <m:ctrlPr>
+              <w:rPr>
+                <w:rFonts w:ascii="Cambria Math" w:eastAsiaTheme="minorEastAsia" w:hAnsi="Cambria Math"/>
+                <w:i/>
+              </w:rPr>
+            </m:ctrlPr>
+          </m:dPr>
+          <m:e>
+            <m:r>
+              <w:rPr>
+                <w:rFonts w:ascii="Cambria Math" w:eastAsiaTheme="minorEastAsia" w:hAnsi="Cambria Math"/>
+              </w:rPr>
+              <m:t>0</m:t>
+            </m:r>
+          </m:e>
+        </m:d>
+        <m:r>
+          <w:rPr>
+            <w:rFonts w:ascii="Cambria Math" w:eastAsiaTheme="minorEastAsia" w:hAnsi="Cambria Math"/>
+          </w:rPr>
+          <m:t>=0</m:t>
+        </m:r>
+      </m:oMath>
+    </w:p>
+    <w:p>
+      <w:pPr>
+        <w:rPr>
+          <w:rFonts w:eastAsiaTheme="minorEastAsia"/>
+        </w:rPr>
+      </w:pPr>
+      <m:oMathPara>
+        <m:oMath>
+          <m:r>
+            <w:rPr>
+              <w:rFonts w:ascii="Cambria Math" w:eastAsiaTheme="minorEastAsia" w:hAnsi="Cambria Math"/>
+            </w:rPr>
+            <m:t>h=0,1</m:t>
+          </m:r>
+        </m:oMath>
+      </m:oMathPara>
+    </w:p>
+    <w:p>
+      <w:pPr>
+        <w:rPr>
+          <w:rFonts w:eastAsiaTheme="minorEastAsia"/>
+        </w:rPr>
+      </w:pPr>
+      <w:r>
+        <w:rPr>
+          <w:rFonts w:eastAsiaTheme="minorEastAsia"/>
+        </w:rPr>
+        <w:drawing>
+          <wp:inline distT="0" distB="0" distL="0" distR="0" wp14:anchorId="3527144A" wp14:editId="2EE14EE3">
+            <wp:extent cx="5759321" cy="3399417"/>
+            <wp:effectExtent l="0" t="0" r="0" b="0"/>
+            <wp:docPr id="16" name="Obraz 16"/>
+            <wp:cNvGraphicFramePr>
+              <a:graphicFrameLocks xmlns:a="http://schemas.openxmlformats.org/drawingml/2006/main" noChangeAspect="1"/>
+            </wp:cNvGraphicFramePr>
+            <a:graphic xmlns:a="http://schemas.openxmlformats.org/drawingml/2006/main">
+              <a:graphicData uri="http://schemas.openxmlformats.org/drawingml/2006/picture">
+                <pic:pic xmlns:pic="http://schemas.openxmlformats.org/drawingml/2006/picture">
+                  <pic:nvPicPr>
+                    <pic:cNvPr id="1" name=""/>
+                    <pic:cNvPicPr/>
+                  </pic:nvPicPr>
+                  <pic:blipFill>
+                    <a:blip r:embed="rId13"/>
+                    <a:stretch>
+                      <a:fillRect/>
+                    </a:stretch>
+                  </pic:blipFill>
+                  <pic:spPr>
+                    <a:xfrm>
+                      <a:off x="0" y="0"/>
+                      <a:ext cx="5784496" cy="3414277"/>
+                    </a:xfrm>
+                    <a:prstGeom prst="rect">
+                      <a:avLst/>
+                    </a:prstGeom>
+                  </pic:spPr>
+                </pic:pic>
+              </a:graphicData>
+            </a:graphic>
+          </wp:inline>
+        </w:drawing>
+      </w:r>
+    </w:p>
+    <w:p>
+      <w:pPr>
+        <w:rPr>
+          <w:rFonts w:eastAsiaTheme="minorEastAsia"/>
+        </w:rPr>
+      </w:pPr>
+      <w:r>
+        <w:rPr>
+          <w:rFonts w:eastAsiaTheme="minorEastAsia"/>
+        </w:rPr>
+        <w:t xml:space="preserve">Dla tej wartości kroku metoda jest rozbieżna </w:t>
+      </w:r>
+    </w:p>
+    <w:p>
+      <w:pPr>
+        <w:rPr>
+          <w:rFonts w:eastAsiaTheme="minorEastAsia"/>
+        </w:rPr>
+      </w:pPr>
+      <m:oMathPara>
+        <m:oMath>
+          <m:r>
+            <w:rPr>
+              <w:rFonts w:ascii="Cambria Math" w:eastAsiaTheme="minorEastAsia" w:hAnsi="Cambria Math"/>
+            </w:rPr>
+            <m:t>h=0,0668</m:t>
+          </m:r>
+        </m:oMath>
+      </m:oMathPara>
+    </w:p>
+    <w:p>
+      <w:pPr>
+        <w:rPr>
+          <w:rFonts w:eastAsiaTheme="minorEastAsia"/>
+        </w:rPr>
+      </w:pPr>
+      <w:r>
+        <w:rPr>
+          <w:rFonts w:eastAsiaTheme="minorEastAsia"/>
+        </w:rPr>
+        <w:drawing>
+          <wp:inline distT="0" distB="0" distL="0" distR="0" wp14:anchorId="071A8DB4" wp14:editId="3AADE3DA">
+            <wp:extent cx="5760720" cy="3603812"/>
+            <wp:effectExtent l="0" t="0" r="0" b="0"/>
+            <wp:docPr id="17" name="Obraz 17"/>
+            <wp:cNvGraphicFramePr>
+              <a:graphicFrameLocks xmlns:a="http://schemas.openxmlformats.org/drawingml/2006/main" noChangeAspect="1"/>
+            </wp:cNvGraphicFramePr>
+            <a:graphic xmlns:a="http://schemas.openxmlformats.org/drawingml/2006/main">
+              <a:graphicData uri="http://schemas.openxmlformats.org/drawingml/2006/picture">
+                <pic:pic xmlns:pic="http://schemas.openxmlformats.org/drawingml/2006/picture">
+                  <pic:nvPicPr>
+                    <pic:cNvPr id="1" name=""/>
+                    <pic:cNvPicPr/>
+                  </pic:nvPicPr>
+                  <pic:blipFill>
+                    <a:blip r:embed="rId14"/>
+                    <a:stretch>
+                      <a:fillRect/>
+                    </a:stretch>
+                  </pic:blipFill>
+                  <pic:spPr>
+                    <a:xfrm>
+                      <a:off x="0" y="0"/>
+                      <a:ext cx="5765146" cy="3606581"/>
+                    </a:xfrm>
+                    <a:prstGeom prst="rect">
+                      <a:avLst/>
+                    </a:prstGeom>
+                  </pic:spPr>
+                </pic:pic>
+              </a:graphicData>
+            </a:graphic>
+          </wp:inline>
+        </w:drawing>
+      </w:r>
+    </w:p>
+    <w:p>
+      <w:pPr>
+        <w:rPr>
+          <w:rFonts w:eastAsiaTheme="minorEastAsia"/>
+        </w:rPr>
+      </w:pPr>
+      <w:r>
+        <w:rPr>
+          <w:rFonts w:eastAsiaTheme="minorEastAsia"/>
+        </w:rPr>
+        <w:t>Jest to pierwsza znaleziona wartość kroku dla której metoda nie jest rozbieżna. Widać jednak bardzo duży błąd</w:t>
+      </w:r>
+      <w:r>
+        <w:rPr>
+          <w:rFonts w:eastAsiaTheme="minorEastAsia"/>
+        </w:rPr>
+        <w:t>.</w:t>
+      </w:r>
+    </w:p>
+    <w:p>
+      <w:pPr>
+        <w:rPr>
+          <w:rFonts w:eastAsiaTheme="minorEastAsia"/>
+        </w:rPr>
+      </w:pPr>
+      <m:oMathPara>
+        <m:oMath>
+          <m:r>
+            <w:rPr>
+              <w:rFonts w:ascii="Cambria Math" w:eastAsiaTheme="minorEastAsia" w:hAnsi="Cambria Math"/>
+            </w:rPr>
+            <w:lastRenderedPageBreak/>
+            <m:t>h=0,04</m:t>
+          </m:r>
+        </m:oMath>
+      </m:oMathPara>
+    </w:p>
+    <w:p>
+      <w:pPr>
+        <w:rPr>
+          <w:rFonts w:eastAsiaTheme="minorEastAsia"/>
+        </w:rPr>
+      </w:pPr>
+      <w:r>
+        <w:rPr>
+          <w:rFonts w:eastAsiaTheme="minorEastAsia"/>
+        </w:rPr>
+        <w:drawing>
+          <wp:inline distT="0" distB="0" distL="0" distR="0" wp14:anchorId="6251C92A" wp14:editId="68546B54">
+            <wp:extent cx="5758815" cy="3517751"/>
+            <wp:effectExtent l="0" t="0" r="0" b="6985"/>
+            <wp:docPr id="18" name="Obraz 18"/>
+            <wp:cNvGraphicFramePr>
+              <a:graphicFrameLocks xmlns:a="http://schemas.openxmlformats.org/drawingml/2006/main" noChangeAspect="1"/>
+            </wp:cNvGraphicFramePr>
+            <a:graphic xmlns:a="http://schemas.openxmlformats.org/drawingml/2006/main">
+              <a:graphicData uri="http://schemas.openxmlformats.org/drawingml/2006/picture">
+                <pic:pic xmlns:pic="http://schemas.openxmlformats.org/drawingml/2006/picture">
+                  <pic:nvPicPr>
+                    <pic:cNvPr id="1" name=""/>
+                    <pic:cNvPicPr/>
+                  </pic:nvPicPr>
+                  <pic:blipFill>
+                    <a:blip r:embed="rId15"/>
+                    <a:stretch>
+                      <a:fillRect/>
+                    </a:stretch>
+                  </pic:blipFill>
+                  <pic:spPr>
+                    <a:xfrm>
+                      <a:off x="0" y="0"/>
+                      <a:ext cx="5798850" cy="3542206"/>
+                    </a:xfrm>
+                    <a:prstGeom prst="rect">
+                      <a:avLst/>
+                    </a:prstGeom>
+                  </pic:spPr>
+                </pic:pic>
+              </a:graphicData>
+            </a:graphic>
+          </wp:inline>
+        </w:drawing>
+      </w:r>
+    </w:p>
+    <w:p>
+      <w:pPr>
+        <w:rPr>
+          <w:rFonts w:eastAsiaTheme="minorEastAsia"/>
+        </w:rPr>
+      </w:pPr>
+      <w:r>
+        <w:rPr>
+          <w:rFonts w:eastAsiaTheme="minorEastAsia"/>
+        </w:rPr>
+        <w:t>Widzimy poprawę rozwiązania względem poprzedniej wartości, nadal jednak nie jest ono zadowalające</w:t>
+      </w:r>
+    </w:p>
+    <w:p>
+      <w:pPr>
+        <w:rPr>
+          <w:rFonts w:eastAsiaTheme="minorEastAsia"/>
+        </w:rPr>
+      </w:pPr>
+      <m:oMathPara>
+        <m:oMath>
+          <m:r>
+            <w:rPr>
+              <w:rFonts w:ascii="Cambria Math" w:eastAsiaTheme="minorEastAsia" w:hAnsi="Cambria Math"/>
+            </w:rPr>
+            <m:t>h=0,021</m:t>
+          </m:r>
+        </m:oMath>
+      </m:oMathPara>
+    </w:p>
+    <w:p>
+      <w:pPr>
+        <w:rPr>
+          <w:rFonts w:eastAsiaTheme="minorEastAsia"/>
+        </w:rPr>
+      </w:pPr>
+      <w:r>
+        <w:rPr>
+          <w:rFonts w:eastAsiaTheme="minorEastAsia"/>
+        </w:rPr>
+        <w:drawing>
+          <wp:inline distT="0" distB="0" distL="0" distR="0" wp14:anchorId="6374B099" wp14:editId="067BC38D">
+            <wp:extent cx="5760085" cy="3722146"/>
+            <wp:effectExtent l="0" t="0" r="0" b="0"/>
+            <wp:docPr id="19" name="Obraz 19"/>
+            <wp:cNvGraphicFramePr>
+              <a:graphicFrameLocks xmlns:a="http://schemas.openxmlformats.org/drawingml/2006/main" noChangeAspect="1"/>
+            </wp:cNvGraphicFramePr>
+            <a:graphic xmlns:a="http://schemas.openxmlformats.org/drawingml/2006/main">
+              <a:graphicData uri="http://schemas.openxmlformats.org/drawingml/2006/picture">
+                <pic:pic xmlns:pic="http://schemas.openxmlformats.org/drawingml/2006/picture">
+                  <pic:nvPicPr>
+                    <pic:cNvPr id="1" name=""/>
+                    <pic:cNvPicPr/>
+                  </pic:nvPicPr>
+                  <pic:blipFill>
+                    <a:blip r:embed="rId16"/>
+                    <a:stretch>
+                      <a:fillRect/>
+                    </a:stretch>
+                  </pic:blipFill>
+                  <pic:spPr>
+                    <a:xfrm>
+                      <a:off x="0" y="0"/>
+                      <a:ext cx="5766369" cy="3726206"/>
+                    </a:xfrm>
+                    <a:prstGeom prst="rect">
+                      <a:avLst/>
+                    </a:prstGeom>
+                  </pic:spPr>
+                </pic:pic>
+              </a:graphicData>
+            </a:graphic>
+          </wp:inline>
+        </w:drawing>
+      </w:r>
+    </w:p>
+    <w:p>
+      <w:pPr>
+        <w:rPr>
+          <w:rFonts w:eastAsiaTheme="minorEastAsia"/>
+        </w:rPr>
+      </w:pPr>
+      <w:r>
+        <w:rPr>
+          <w:rFonts w:eastAsiaTheme="minorEastAsia"/>
+        </w:rPr>
+        <w:t>Dla takiego kroku rozwiązanie jest już bardzo podobne jak to uzyskane referencyjną metodą ode45.</w:t>
+      </w:r>
+      <w:r>
+        <w:rPr>
+          <w:rFonts w:eastAsiaTheme="minorEastAsia"/>
+        </w:rPr>
+        <w:t xml:space="preserve"> W związku z tym optymalną wartością kroku w tym przypadku jest 0,021.</w:t>
+      </w:r>
+    </w:p>
+    <w:p>
+      <w:pPr>
+        <w:pStyle w:val="Akapitzlist"/>
+        <w:numPr>
+          <w:ilvl w:val="0"/>
+          <w:numId w:val="5"/>
+        </w:numPr>
+        <w:rPr>
+          <w:rFonts w:eastAsiaTheme="minorEastAsia"/>
+        </w:rPr>
+      </w:pPr>
+      <m:oMath>
+        <m:sSub>
+          <m:sSubPr>
+            <m:ctrlPr>
+              <w:rPr>
+                <w:rFonts w:ascii="Cambria Math" w:eastAsiaTheme="minorEastAsia" w:hAnsi="Cambria Math"/>
+                <w:i/>
+              </w:rPr>
+            </m:ctrlPr>
+          </m:sSubPr>
+          <m:e>
+            <m:r>
+              <w:rPr>
+                <w:rFonts w:ascii="Cambria Math" w:eastAsiaTheme="minorEastAsia" w:hAnsi="Cambria Math"/>
+              </w:rPr>
+              <m:t>x</m:t>
+            </m:r>
+          </m:e>
+          <m:sub>
+            <m:r>
+              <w:rPr>
+                <w:rFonts w:ascii="Cambria Math" w:eastAsiaTheme="minorEastAsia" w:hAnsi="Cambria Math"/>
+              </w:rPr>
+              <m:t>1</m:t>
+            </m:r>
+          </m:sub>
+        </m:sSub>
+        <m:d>
+          <m:dPr>
+            <m:ctrlPr>
+              <w:rPr>
+                <w:rFonts w:ascii="Cambria Math" w:eastAsiaTheme="minorEastAsia" w:hAnsi="Cambria Math"/>
+                <w:i/>
+              </w:rPr>
+            </m:ctrlPr>
+          </m:dPr>
+          <m:e>
+            <m:r>
+              <w:rPr>
+                <w:rFonts w:ascii="Cambria Math" w:eastAsiaTheme="minorEastAsia" w:hAnsi="Cambria Math"/>
+              </w:rPr>
+              <m:t>0</m:t>
+            </m:r>
+          </m:e>
+        </m:d>
+        <m:r>
+          <w:rPr>
+            <w:rFonts w:ascii="Cambria Math" w:eastAsiaTheme="minorEastAsia" w:hAnsi="Cambria Math"/>
+          </w:rPr>
+          <m:t>=</m:t>
+        </m:r>
+        <m:r>
+          <w:rPr>
+            <w:rFonts w:ascii="Cambria Math" w:eastAsiaTheme="minorEastAsia" w:hAnsi="Cambria Math"/>
+          </w:rPr>
+          <m:t xml:space="preserve">0,01, </m:t>
+        </m:r>
+        <m:sSub>
+          <m:sSubPr>
+            <m:ctrlPr>
+              <w:rPr>
+                <w:rFonts w:ascii="Cambria Math" w:eastAsiaTheme="minorEastAsia" w:hAnsi="Cambria Math"/>
+                <w:i/>
+              </w:rPr>
+            </m:ctrlPr>
+          </m:sSubPr>
+          <m:e>
+            <m:r>
+              <w:rPr>
+                <w:rFonts w:ascii="Cambria Math" w:eastAsiaTheme="minorEastAsia" w:hAnsi="Cambria Math"/>
+              </w:rPr>
+              <m:t>x</m:t>
+            </m:r>
+          </m:e>
+          <m:sub>
+            <m:r>
+              <w:rPr>
+                <w:rFonts w:ascii="Cambria Math" w:eastAsiaTheme="minorEastAsia" w:hAnsi="Cambria Math"/>
+              </w:rPr>
+              <m:t>2</m:t>
+            </m:r>
+          </m:sub>
+        </m:sSub>
+        <m:d>
+          <m:dPr>
+            <m:ctrlPr>
+              <w:rPr>
+                <w:rFonts w:ascii="Cambria Math" w:eastAsiaTheme="minorEastAsia" w:hAnsi="Cambria Math"/>
+                <w:i/>
+              </w:rPr>
+            </m:ctrlPr>
+          </m:dPr>
+          <m:e>
+            <m:r>
+              <w:rPr>
+                <w:rFonts w:ascii="Cambria Math" w:eastAsiaTheme="minorEastAsia" w:hAnsi="Cambria Math"/>
+              </w:rPr>
+              <m:t>0</m:t>
+            </m:r>
+          </m:e>
+        </m:d>
+        <m:r>
+          <w:rPr>
+            <w:rFonts w:ascii="Cambria Math" w:eastAsiaTheme="minorEastAsia" w:hAnsi="Cambria Math"/>
+          </w:rPr>
+          <m:t>=0,001</m:t>
+        </m:r>
+      </m:oMath>
+    </w:p>
+    <w:p>
+      <w:pPr>
+        <w:rPr>
+          <w:rFonts w:eastAsiaTheme="minorEastAsia"/>
+        </w:rPr>
+      </w:pPr>
+      <m:oMathPara>
+        <m:oMath>
+          <m:r>
+            <w:rPr>
+              <w:rFonts w:ascii="Cambria Math" w:eastAsiaTheme="minorEastAsia" w:hAnsi="Cambria Math"/>
+            </w:rPr>
+            <m:t>h=1</m:t>
+          </m:r>
+        </m:oMath>
+      </m:oMathPara>
+    </w:p>
+    <w:p>
+      <w:pPr>
+        <w:rPr>
+          <w:rFonts w:eastAsiaTheme="minorEastAsia"/>
+        </w:rPr>
+      </w:pPr>
+      <w:r>
+        <w:rPr>
+          <w:rFonts w:eastAsiaTheme="minorEastAsia"/>
+        </w:rPr>
+        <w:drawing>
+          <wp:inline distT="0" distB="0" distL="0" distR="0" wp14:anchorId="33BF1DA8" wp14:editId="605EFCB4">
+            <wp:extent cx="5758695" cy="3334871"/>
+            <wp:effectExtent l="0" t="0" r="0" b="0"/>
+            <wp:docPr id="20" name="Obraz 20"/>
+            <wp:cNvGraphicFramePr>
+              <a:graphicFrameLocks xmlns:a="http://schemas.openxmlformats.org/drawingml/2006/main" noChangeAspect="1"/>
+            </wp:cNvGraphicFramePr>
+            <a:graphic xmlns:a="http://schemas.openxmlformats.org/drawingml/2006/main">
+              <a:graphicData uri="http://schemas.openxmlformats.org/drawingml/2006/picture">
+                <pic:pic xmlns:pic="http://schemas.openxmlformats.org/drawingml/2006/picture">
+                  <pic:nvPicPr>
+                    <pic:cNvPr id="1" name=""/>
+                    <pic:cNvPicPr/>
+                  </pic:nvPicPr>
+                  <pic:blipFill>
+                    <a:blip r:embed="rId17"/>
+                    <a:stretch>
+                      <a:fillRect/>
+                    </a:stretch>
+                  </pic:blipFill>
+                  <pic:spPr>
+                    <a:xfrm>
+                      <a:off x="0" y="0"/>
+                      <a:ext cx="5790231" cy="3353134"/>
+                    </a:xfrm>
+                    <a:prstGeom prst="rect">
+                      <a:avLst/>
+                    </a:prstGeom>
+                  </pic:spPr>
+                </pic:pic>
+              </a:graphicData>
+            </a:graphic>
+          </wp:inline>
+        </w:drawing>
+      </w:r>
+    </w:p>
+    <w:p>
+      <w:pPr>
+        <w:rPr>
+          <w:rFonts w:eastAsiaTheme="minorEastAsia"/>
+        </w:rPr>
+      </w:pPr>
+      <w:r>
+        <w:rPr>
+          <w:rFonts w:eastAsiaTheme="minorEastAsia"/>
+        </w:rPr>
+        <w:t xml:space="preserve">Widzimy tutaj bardzo niezadowalające rozwiązanie, jednak </w:t>
+      </w:r>
+      <w:r>
+        <w:rPr>
+          <w:rFonts w:eastAsiaTheme="minorEastAsia"/>
+        </w:rPr>
+        <w:t>da się po nim określić ogólny kształt rozwiązania bardzo małym kosztem obliczeniowym</w:t>
+      </w:r>
+    </w:p>
+    <w:p>
+      <w:pPr>
+        <w:rPr>
+          <w:rFonts w:eastAsiaTheme="minorEastAsia"/>
+        </w:rPr>
+      </w:pPr>
+      <m:oMathPara>
+        <m:oMath>
+          <m:r>
+            <w:rPr>
+              <w:rFonts w:ascii="Cambria Math" w:eastAsiaTheme="minorEastAsia" w:hAnsi="Cambria Math"/>
+            </w:rPr>
+            <m:t>h=0,5</m:t>
+          </m:r>
+        </m:oMath>
+      </m:oMathPara>
+    </w:p>
+    <w:p>
+      <w:pPr>
+        <w:rPr>
+          <w:rFonts w:eastAsiaTheme="minorEastAsia"/>
+        </w:rPr>
+      </w:pPr>
+      <w:r>
+        <w:rPr>
+          <w:rFonts w:eastAsiaTheme="minorEastAsia"/>
+        </w:rPr>
+        <w:drawing>
+          <wp:inline distT="0" distB="0" distL="0" distR="0" wp14:anchorId="38C6B0CE" wp14:editId="3C01F349">
+            <wp:extent cx="5758743" cy="3657600"/>
+            <wp:effectExtent l="0" t="0" r="0" b="0"/>
+            <wp:docPr id="21" name="Obraz 21"/>
+            <wp:cNvGraphicFramePr>
+              <a:graphicFrameLocks xmlns:a="http://schemas.openxmlformats.org/drawingml/2006/main" noChangeAspect="1"/>
+            </wp:cNvGraphicFramePr>
+            <a:graphic xmlns:a="http://schemas.openxmlformats.org/drawingml/2006/main">
+              <a:graphicData uri="http://schemas.openxmlformats.org/drawingml/2006/picture">
+                <pic:pic xmlns:pic="http://schemas.openxmlformats.org/drawingml/2006/picture">
+                  <pic:nvPicPr>
+                    <pic:cNvPr id="1" name=""/>
+                    <pic:cNvPicPr/>
+                  </pic:nvPicPr>
+                  <pic:blipFill>
+                    <a:blip r:embed="rId18"/>
+                    <a:stretch>
+                      <a:fillRect/>
+                    </a:stretch>
+                  </pic:blipFill>
+                  <pic:spPr>
+                    <a:xfrm>
+                      <a:off x="0" y="0"/>
+                      <a:ext cx="5771777" cy="3665879"/>
+                    </a:xfrm>
+                    <a:prstGeom prst="rect">
+                      <a:avLst/>
+                    </a:prstGeom>
+                  </pic:spPr>
+                </pic:pic>
+              </a:graphicData>
+            </a:graphic>
+          </wp:inline>
+        </w:drawing>
+      </w:r>
+    </w:p>
+    <w:p>
+      <w:pPr>
+        <w:rPr>
+          <w:rFonts w:eastAsiaTheme="minorEastAsia"/>
+        </w:rPr>
+      </w:pPr>
+      <w:r>
+        <w:rPr>
+          <w:rFonts w:eastAsiaTheme="minorEastAsia"/>
+        </w:rPr>
+        <w:t xml:space="preserve">Rozwiązanie jest nieco lepsze niż w przypadku poprzednim, jednak </w:t>
+      </w:r>
+      <w:r>
+        <w:rPr>
+          <w:rFonts w:eastAsiaTheme="minorEastAsia"/>
+        </w:rPr>
+        <w:t>nadal odbiega od oczekiwanej dokładności.</w:t>
+      </w:r>
+    </w:p>
+    <w:p>
+      <w:pPr>
+        <w:rPr>
+          <w:rFonts w:eastAsiaTheme="minorEastAsia"/>
+        </w:rPr>
+      </w:pPr>
+      <m:oMathPara>
+        <m:oMath>
+          <m:r>
+            <w:rPr>
+              <w:rFonts w:ascii="Cambria Math" w:eastAsiaTheme="minorEastAsia" w:hAnsi="Cambria Math"/>
+            </w:rPr>
+            <w:lastRenderedPageBreak/>
+            <m:t>h=0,25</m:t>
+          </m:r>
+        </m:oMath>
+      </m:oMathPara>
+    </w:p>
+    <w:p>
+      <w:pPr>
+        <w:rPr>
+          <w:rFonts w:eastAsiaTheme="minorEastAsia"/>
+        </w:rPr>
+      </w:pPr>
+      <w:r>
+        <w:rPr>
+          <w:rFonts w:eastAsiaTheme="minorEastAsia"/>
+        </w:rPr>
+        <w:drawing>
+          <wp:inline distT="0" distB="0" distL="0" distR="0" wp14:anchorId="0E0DD48A" wp14:editId="3F7602EF">
+            <wp:extent cx="5760720" cy="3969572"/>
+            <wp:effectExtent l="0" t="0" r="0" b="0"/>
+            <wp:docPr id="22" name="Obraz 22"/>
+            <wp:cNvGraphicFramePr>
+              <a:graphicFrameLocks xmlns:a="http://schemas.openxmlformats.org/drawingml/2006/main" noChangeAspect="1"/>
+            </wp:cNvGraphicFramePr>
+            <a:graphic xmlns:a="http://schemas.openxmlformats.org/drawingml/2006/main">
+              <a:graphicData uri="http://schemas.openxmlformats.org/drawingml/2006/picture">
+                <pic:pic xmlns:pic="http://schemas.openxmlformats.org/drawingml/2006/picture">
+                  <pic:nvPicPr>
+                    <pic:cNvPr id="1" name=""/>
+                    <pic:cNvPicPr/>
+                  </pic:nvPicPr>
+                  <pic:blipFill>
+                    <a:blip r:embed="rId19"/>
+                    <a:stretch>
+                      <a:fillRect/>
+                    </a:stretch>
+                  </pic:blipFill>
+                  <pic:spPr>
+                    <a:xfrm>
+                      <a:off x="0" y="0"/>
+                      <a:ext cx="5763514" cy="3971497"/>
+                    </a:xfrm>
+                    <a:prstGeom prst="rect">
+                      <a:avLst/>
+                    </a:prstGeom>
+                  </pic:spPr>
+                </pic:pic>
+              </a:graphicData>
+            </a:graphic>
+          </wp:inline>
+        </w:drawing>
+      </w:r>
+    </w:p>
+    <w:p>
+      <w:pPr>
+        <w:rPr>
+          <w:rFonts w:eastAsiaTheme="minorEastAsia"/>
+        </w:rPr>
+      </w:pPr>
+      <w:r>
+        <w:rPr>
+          <w:rFonts w:eastAsiaTheme="minorEastAsia"/>
+        </w:rPr>
+        <w:t>Dla takiego kroku rozwiązanie jest bardzo zbliżone do rozwiązania uzyskanego funkcją referencyjną ode45, w związku z tym uznajemy to za rozwiązanie optymalne</w:t>
+      </w:r>
+    </w:p>
+    <w:p/>
+    <w:p>
+      <w:pPr>
+        <w:pStyle w:val="Akapitzlist"/>
+        <w:ind w:left="1068"/>
+      </w:pPr>
     </w:p>
     <w:p>
       <w:pPr>
@@ -4765,7 +6455,6 @@
         <w:rPr>
           <w:rFonts w:eastAsiaTheme="minorEastAsia"/>
         </w:rPr>
-        <w:lastRenderedPageBreak/>
         <w:t>Metoda predyktor-korektor Adamsa czwartego rzędu ze stałym krokiem</w:t>
       </w:r>
       <w:r>
@@ -5662,7 +7351,14 @@
         <w:rPr>
           <w:rFonts w:eastAsiaTheme="minorEastAsia"/>
         </w:rPr>
-        <w:t xml:space="preserve">. Korektor – metoda niejawna (wartość w punkcie bieżącym zależy od wartości w punktach poprzednich </w:t>
+        <w:t xml:space="preserve">. </w:t>
+      </w:r>
+      <w:r>
+        <w:rPr>
+          <w:rFonts w:eastAsiaTheme="minorEastAsia"/>
+        </w:rPr>
+        <w:lastRenderedPageBreak/>
+        <w:t xml:space="preserve">Korektor – metoda niejawna (wartość w punkcie bieżącym zależy od wartości w punktach poprzednich </w:t>
       </w:r>
       <w:r>
         <w:rPr>
@@ -5699,21 +7395,7 @@
         <w:rPr>
           <w:rFonts w:eastAsiaTheme="minorEastAsia"/>
         </w:rPr>
-        <w:t xml:space="preserve">W naszym przypadku rolę </w:t>
-      </w:r>
-      <w:proofErr w:type="spellStart"/>
-      <w:r>
-        <w:rPr>
-          <w:rFonts w:eastAsiaTheme="minorEastAsia"/>
-        </w:rPr>
-        <w:t>predyktora</w:t>
-      </w:r>
-      <w:proofErr w:type="spellEnd"/>
-      <w:r>
-        <w:rPr>
-          <w:rFonts w:eastAsiaTheme="minorEastAsia"/>
-        </w:rPr>
-        <w:t xml:space="preserve"> pełni jawna metoda Adamsa, a korektora niejawna metoda Adamsa.</w:t>
+        <w:t>W naszym przypadku rolę predyktora pełni jawna metoda Adamsa, a korektora niejawna metoda Adamsa.</w:t>
       </w:r>
       <w:r>
         <w:rPr>
@@ -7349,7 +9031,6 @@
         <w:rPr>
           <w:rFonts w:eastAsiaTheme="minorEastAsia"/>
         </w:rPr>
-        <w:lastRenderedPageBreak/>
         <w:t xml:space="preserve">Dla metody </w:t>
       </w:r>
       <w:r>
@@ -7404,27 +9085,1351 @@
         <w:rPr>
           <w:rFonts w:eastAsiaTheme="minorEastAsia"/>
         </w:rPr>
+        <w:lastRenderedPageBreak/>
         <w:t>Implementacja w języku MATLAB</w:t>
       </w:r>
     </w:p>
     <w:p>
-      <w:r>
-        <w:t>///</w:t>
-      </w:r>
-    </w:p>
-    <w:p>
       <w:pPr>
         <w:pStyle w:val="Nagwek2"/>
       </w:pPr>
       <w:r>
+        <w:rPr>
+          <w:rFonts w:asciiTheme="minorHAnsi" w:eastAsiaTheme="minorHAnsi" w:hAnsiTheme="minorHAnsi" w:cstheme="minorBidi"/>
+          <w:color w:val="auto"/>
+          <w:sz w:val="22"/>
+          <w:szCs w:val="22"/>
+        </w:rPr>
+        <w:drawing>
+          <wp:inline distT="0" distB="0" distL="0" distR="0" wp14:anchorId="0A741D22" wp14:editId="3FD69661">
+            <wp:extent cx="5760720" cy="3719830"/>
+            <wp:effectExtent l="0" t="0" r="0" b="0"/>
+            <wp:docPr id="3" name="Obraz 3"/>
+            <wp:cNvGraphicFramePr>
+              <a:graphicFrameLocks xmlns:a="http://schemas.openxmlformats.org/drawingml/2006/main" noChangeAspect="1"/>
+            </wp:cNvGraphicFramePr>
+            <a:graphic xmlns:a="http://schemas.openxmlformats.org/drawingml/2006/main">
+              <a:graphicData uri="http://schemas.openxmlformats.org/drawingml/2006/picture">
+                <pic:pic xmlns:pic="http://schemas.openxmlformats.org/drawingml/2006/picture">
+                  <pic:nvPicPr>
+                    <pic:cNvPr id="1" name=""/>
+                    <pic:cNvPicPr/>
+                  </pic:nvPicPr>
+                  <pic:blipFill>
+                    <a:blip r:embed="rId20"/>
+                    <a:stretch>
+                      <a:fillRect/>
+                    </a:stretch>
+                  </pic:blipFill>
+                  <pic:spPr>
+                    <a:xfrm>
+                      <a:off x="0" y="0"/>
+                      <a:ext cx="5760720" cy="3719830"/>
+                    </a:xfrm>
+                    <a:prstGeom prst="rect">
+                      <a:avLst/>
+                    </a:prstGeom>
+                  </pic:spPr>
+                </pic:pic>
+              </a:graphicData>
+            </a:graphic>
+          </wp:inline>
+        </w:drawing>
+      </w:r>
+    </w:p>
+    <w:p>
+      <w:pPr>
+        <w:pStyle w:val="Nagwek2"/>
+      </w:pPr>
+      <w:r>
+        <w:drawing>
+          <wp:inline distT="0" distB="0" distL="0" distR="0" wp14:anchorId="0CBC6774" wp14:editId="354DCE60">
+            <wp:extent cx="5760720" cy="1520190"/>
+            <wp:effectExtent l="0" t="0" r="0" b="3810"/>
+            <wp:docPr id="4" name="Obraz 4"/>
+            <wp:cNvGraphicFramePr>
+              <a:graphicFrameLocks xmlns:a="http://schemas.openxmlformats.org/drawingml/2006/main" noChangeAspect="1"/>
+            </wp:cNvGraphicFramePr>
+            <a:graphic xmlns:a="http://schemas.openxmlformats.org/drawingml/2006/main">
+              <a:graphicData uri="http://schemas.openxmlformats.org/drawingml/2006/picture">
+                <pic:pic xmlns:pic="http://schemas.openxmlformats.org/drawingml/2006/picture">
+                  <pic:nvPicPr>
+                    <pic:cNvPr id="1" name=""/>
+                    <pic:cNvPicPr/>
+                  </pic:nvPicPr>
+                  <pic:blipFill>
+                    <a:blip r:embed="rId21"/>
+                    <a:stretch>
+                      <a:fillRect/>
+                    </a:stretch>
+                  </pic:blipFill>
+                  <pic:spPr>
+                    <a:xfrm>
+                      <a:off x="0" y="0"/>
+                      <a:ext cx="5761891" cy="1520499"/>
+                    </a:xfrm>
+                    <a:prstGeom prst="rect">
+                      <a:avLst/>
+                    </a:prstGeom>
+                  </pic:spPr>
+                </pic:pic>
+              </a:graphicData>
+            </a:graphic>
+          </wp:inline>
+        </w:drawing>
+      </w:r>
+    </w:p>
+    <w:p/>
+    <w:p/>
+    <w:p/>
+    <w:p/>
+    <w:p/>
+    <w:p/>
+    <w:p/>
+    <w:p/>
+    <w:p/>
+    <w:p/>
+    <w:p/>
+    <w:p>
+      <w:pPr>
+        <w:pStyle w:val="Nagwek2"/>
+      </w:pPr>
+      <w:r>
+        <w:lastRenderedPageBreak/>
         <w:t>Wyniki</w:t>
       </w:r>
     </w:p>
     <w:p>
-      <w:r>
-        <w:t>///</w:t>
-      </w:r>
-    </w:p>
+      <w:pPr>
+        <w:pStyle w:val="Akapitzlist"/>
+        <w:numPr>
+          <w:ilvl w:val="0"/>
+          <w:numId w:val="9"/>
+        </w:numPr>
+      </w:pPr>
+      <m:oMath>
+        <m:sSub>
+          <m:sSubPr>
+            <m:ctrlPr>
+              <w:rPr>
+                <w:rFonts w:ascii="Cambria Math" w:hAnsi="Cambria Math"/>
+                <w:i/>
+              </w:rPr>
+            </m:ctrlPr>
+          </m:sSubPr>
+          <m:e>
+            <m:r>
+              <w:rPr>
+                <w:rFonts w:ascii="Cambria Math" w:hAnsi="Cambria Math"/>
+              </w:rPr>
+              <m:t>x</m:t>
+            </m:r>
+          </m:e>
+          <m:sub>
+            <m:r>
+              <w:rPr>
+                <w:rFonts w:ascii="Cambria Math" w:hAnsi="Cambria Math"/>
+              </w:rPr>
+              <m:t>1</m:t>
+            </m:r>
+          </m:sub>
+        </m:sSub>
+        <m:d>
+          <m:dPr>
+            <m:ctrlPr>
+              <w:rPr>
+                <w:rFonts w:ascii="Cambria Math" w:hAnsi="Cambria Math"/>
+                <w:i/>
+              </w:rPr>
+            </m:ctrlPr>
+          </m:dPr>
+          <m:e>
+            <m:r>
+              <w:rPr>
+                <w:rFonts w:ascii="Cambria Math" w:hAnsi="Cambria Math"/>
+              </w:rPr>
+              <m:t>0</m:t>
+            </m:r>
+          </m:e>
+        </m:d>
+        <m:r>
+          <w:rPr>
+            <w:rFonts w:ascii="Cambria Math" w:hAnsi="Cambria Math"/>
+          </w:rPr>
+          <m:t xml:space="preserve">=7, </m:t>
+        </m:r>
+        <m:sSub>
+          <m:sSubPr>
+            <m:ctrlPr>
+              <w:rPr>
+                <w:rFonts w:ascii="Cambria Math" w:hAnsi="Cambria Math"/>
+                <w:i/>
+              </w:rPr>
+            </m:ctrlPr>
+          </m:sSubPr>
+          <m:e>
+            <m:r>
+              <w:rPr>
+                <w:rFonts w:ascii="Cambria Math" w:hAnsi="Cambria Math"/>
+              </w:rPr>
+              <m:t>x</m:t>
+            </m:r>
+          </m:e>
+          <m:sub>
+            <m:r>
+              <w:rPr>
+                <w:rFonts w:ascii="Cambria Math" w:hAnsi="Cambria Math"/>
+              </w:rPr>
+              <m:t>2</m:t>
+            </m:r>
+          </m:sub>
+        </m:sSub>
+        <m:d>
+          <m:dPr>
+            <m:ctrlPr>
+              <w:rPr>
+                <w:rFonts w:ascii="Cambria Math" w:hAnsi="Cambria Math"/>
+                <w:i/>
+              </w:rPr>
+            </m:ctrlPr>
+          </m:dPr>
+          <m:e>
+            <m:r>
+              <w:rPr>
+                <w:rFonts w:ascii="Cambria Math" w:hAnsi="Cambria Math"/>
+              </w:rPr>
+              <m:t>0</m:t>
+            </m:r>
+          </m:e>
+        </m:d>
+        <m:r>
+          <w:rPr>
+            <w:rFonts w:ascii="Cambria Math" w:hAnsi="Cambria Math"/>
+          </w:rPr>
+          <m:t>=8</m:t>
+        </m:r>
+      </m:oMath>
+    </w:p>
+    <w:p>
+      <w:pPr>
+        <w:rPr>
+          <w:rFonts w:eastAsiaTheme="minorEastAsia"/>
+        </w:rPr>
+      </w:pPr>
+      <m:oMathPara>
+        <m:oMath>
+          <m:r>
+            <w:rPr>
+              <w:rFonts w:ascii="Cambria Math" w:hAnsi="Cambria Math"/>
+            </w:rPr>
+            <m:t>h=0,1</m:t>
+          </m:r>
+        </m:oMath>
+      </m:oMathPara>
+    </w:p>
+    <w:p>
+      <w:r>
+        <w:drawing>
+          <wp:inline distT="0" distB="0" distL="0" distR="0" wp14:anchorId="73D0A305" wp14:editId="5C19827E">
+            <wp:extent cx="5759694" cy="3334871"/>
+            <wp:effectExtent l="0" t="0" r="0" b="0"/>
+            <wp:docPr id="23" name="Obraz 23"/>
+            <wp:cNvGraphicFramePr>
+              <a:graphicFrameLocks xmlns:a="http://schemas.openxmlformats.org/drawingml/2006/main" noChangeAspect="1"/>
+            </wp:cNvGraphicFramePr>
+            <a:graphic xmlns:a="http://schemas.openxmlformats.org/drawingml/2006/main">
+              <a:graphicData uri="http://schemas.openxmlformats.org/drawingml/2006/picture">
+                <pic:pic xmlns:pic="http://schemas.openxmlformats.org/drawingml/2006/picture">
+                  <pic:nvPicPr>
+                    <pic:cNvPr id="1" name=""/>
+                    <pic:cNvPicPr/>
+                  </pic:nvPicPr>
+                  <pic:blipFill>
+                    <a:blip r:embed="rId22"/>
+                    <a:stretch>
+                      <a:fillRect/>
+                    </a:stretch>
+                  </pic:blipFill>
+                  <pic:spPr>
+                    <a:xfrm>
+                      <a:off x="0" y="0"/>
+                      <a:ext cx="5784478" cy="3349221"/>
+                    </a:xfrm>
+                    <a:prstGeom prst="rect">
+                      <a:avLst/>
+                    </a:prstGeom>
+                  </pic:spPr>
+                </pic:pic>
+              </a:graphicData>
+            </a:graphic>
+          </wp:inline>
+        </w:drawing>
+      </w:r>
+    </w:p>
+    <w:p>
+      <w:r>
+        <w:t>Dla tak dużego kroku metoda jest rozbieżna</w:t>
+      </w:r>
+    </w:p>
+    <w:p>
+      <w:pPr>
+        <w:rPr>
+          <w:rFonts w:eastAsiaTheme="minorEastAsia"/>
+        </w:rPr>
+      </w:pPr>
+      <m:oMathPara>
+        <m:oMath>
+          <m:r>
+            <w:rPr>
+              <w:rFonts w:ascii="Cambria Math" w:hAnsi="Cambria Math"/>
+            </w:rPr>
+            <m:t>h=0,02065</m:t>
+          </m:r>
+        </m:oMath>
+      </m:oMathPara>
+    </w:p>
+    <w:p>
+      <w:r>
+        <w:drawing>
+          <wp:inline distT="0" distB="0" distL="0" distR="0" wp14:anchorId="79B01075" wp14:editId="788A96F9">
+            <wp:extent cx="5760504" cy="3560781"/>
+            <wp:effectExtent l="0" t="0" r="0" b="1905"/>
+            <wp:docPr id="24" name="Obraz 24"/>
+            <wp:cNvGraphicFramePr>
+              <a:graphicFrameLocks xmlns:a="http://schemas.openxmlformats.org/drawingml/2006/main" noChangeAspect="1"/>
+            </wp:cNvGraphicFramePr>
+            <a:graphic xmlns:a="http://schemas.openxmlformats.org/drawingml/2006/main">
+              <a:graphicData uri="http://schemas.openxmlformats.org/drawingml/2006/picture">
+                <pic:pic xmlns:pic="http://schemas.openxmlformats.org/drawingml/2006/picture">
+                  <pic:nvPicPr>
+                    <pic:cNvPr id="1" name=""/>
+                    <pic:cNvPicPr/>
+                  </pic:nvPicPr>
+                  <pic:blipFill>
+                    <a:blip r:embed="rId23"/>
+                    <a:stretch>
+                      <a:fillRect/>
+                    </a:stretch>
+                  </pic:blipFill>
+                  <pic:spPr>
+                    <a:xfrm>
+                      <a:off x="0" y="0"/>
+                      <a:ext cx="5771291" cy="3567449"/>
+                    </a:xfrm>
+                    <a:prstGeom prst="rect">
+                      <a:avLst/>
+                    </a:prstGeom>
+                  </pic:spPr>
+                </pic:pic>
+              </a:graphicData>
+            </a:graphic>
+          </wp:inline>
+        </w:drawing>
+      </w:r>
+    </w:p>
+    <w:p>
+      <w:r>
+        <w:t>Jest to największy krok, dla którego metoda nie jest już rozbieżna, jednak dokładność rozwiązania jest bardzo słaba.</w:t>
+      </w:r>
+    </w:p>
+    <w:p>
+      <w:pPr>
+        <w:rPr>
+          <w:rFonts w:eastAsiaTheme="minorEastAsia"/>
+        </w:rPr>
+      </w:pPr>
+      <m:oMathPara>
+        <m:oMath>
+          <m:r>
+            <w:rPr>
+              <w:rFonts w:ascii="Cambria Math" w:hAnsi="Cambria Math"/>
+            </w:rPr>
+            <w:lastRenderedPageBreak/>
+            <m:t>h=0,01</m:t>
+          </m:r>
+        </m:oMath>
+      </m:oMathPara>
+    </w:p>
+    <w:p>
+      <w:r>
+        <w:drawing>
+          <wp:inline distT="0" distB="0" distL="0" distR="0" wp14:anchorId="046D4762" wp14:editId="7F314EAB">
+            <wp:extent cx="5759371" cy="3689873"/>
+            <wp:effectExtent l="0" t="0" r="0" b="6350"/>
+            <wp:docPr id="25" name="Obraz 25"/>
+            <wp:cNvGraphicFramePr>
+              <a:graphicFrameLocks xmlns:a="http://schemas.openxmlformats.org/drawingml/2006/main" noChangeAspect="1"/>
+            </wp:cNvGraphicFramePr>
+            <a:graphic xmlns:a="http://schemas.openxmlformats.org/drawingml/2006/main">
+              <a:graphicData uri="http://schemas.openxmlformats.org/drawingml/2006/picture">
+                <pic:pic xmlns:pic="http://schemas.openxmlformats.org/drawingml/2006/picture">
+                  <pic:nvPicPr>
+                    <pic:cNvPr id="1" name=""/>
+                    <pic:cNvPicPr/>
+                  </pic:nvPicPr>
+                  <pic:blipFill>
+                    <a:blip r:embed="rId24"/>
+                    <a:stretch>
+                      <a:fillRect/>
+                    </a:stretch>
+                  </pic:blipFill>
+                  <pic:spPr>
+                    <a:xfrm>
+                      <a:off x="0" y="0"/>
+                      <a:ext cx="5781644" cy="3704143"/>
+                    </a:xfrm>
+                    <a:prstGeom prst="rect">
+                      <a:avLst/>
+                    </a:prstGeom>
+                  </pic:spPr>
+                </pic:pic>
+              </a:graphicData>
+            </a:graphic>
+          </wp:inline>
+        </w:drawing>
+      </w:r>
+    </w:p>
+    <w:p>
+      <w:r>
+        <w:t xml:space="preserve">Ogólne rozwiązanie </w:t>
+      </w:r>
+      <w:r>
+        <w:t xml:space="preserve">jest już całkiem dokładne, </w:t>
+      </w:r>
+      <w:r>
+        <w:t>pojawiają się jednak lokalnie duże błędy</w:t>
+      </w:r>
+    </w:p>
+    <w:p>
+      <w:pPr>
+        <w:rPr>
+          <w:rFonts w:eastAsiaTheme="minorEastAsia"/>
+        </w:rPr>
+      </w:pPr>
+      <m:oMathPara>
+        <m:oMath>
+          <m:r>
+            <w:rPr>
+              <w:rFonts w:ascii="Cambria Math" w:hAnsi="Cambria Math"/>
+            </w:rPr>
+            <m:t>h=0,008</m:t>
+          </m:r>
+        </m:oMath>
+      </m:oMathPara>
+    </w:p>
+    <w:p>
+      <w:r>
+        <w:drawing>
+          <wp:inline distT="0" distB="0" distL="0" distR="0" wp14:anchorId="5D48D0CD" wp14:editId="1D7A5FFF">
+            <wp:extent cx="5760720" cy="3754419"/>
+            <wp:effectExtent l="0" t="0" r="0" b="0"/>
+            <wp:docPr id="26" name="Obraz 26"/>
+            <wp:cNvGraphicFramePr>
+              <a:graphicFrameLocks xmlns:a="http://schemas.openxmlformats.org/drawingml/2006/main" noChangeAspect="1"/>
+            </wp:cNvGraphicFramePr>
+            <a:graphic xmlns:a="http://schemas.openxmlformats.org/drawingml/2006/main">
+              <a:graphicData uri="http://schemas.openxmlformats.org/drawingml/2006/picture">
+                <pic:pic xmlns:pic="http://schemas.openxmlformats.org/drawingml/2006/picture">
+                  <pic:nvPicPr>
+                    <pic:cNvPr id="1" name=""/>
+                    <pic:cNvPicPr/>
+                  </pic:nvPicPr>
+                  <pic:blipFill>
+                    <a:blip r:embed="rId25"/>
+                    <a:stretch>
+                      <a:fillRect/>
+                    </a:stretch>
+                  </pic:blipFill>
+                  <pic:spPr>
+                    <a:xfrm>
+                      <a:off x="0" y="0"/>
+                      <a:ext cx="5762618" cy="3755656"/>
+                    </a:xfrm>
+                    <a:prstGeom prst="rect">
+                      <a:avLst/>
+                    </a:prstGeom>
+                  </pic:spPr>
+                </pic:pic>
+              </a:graphicData>
+            </a:graphic>
+          </wp:inline>
+        </w:drawing>
+      </w:r>
+    </w:p>
+    <w:p>
+      <w:r>
+        <w:t>To rozwiązanie jest już całkiem dokładne, bardzo zbliżone do rozwiązania uzyskanego referencyjną metodą ode45. W związku z tym dla tego przypadku optymalnym krokiem jest 0,008</w:t>
+      </w:r>
+    </w:p>
+    <w:p>
+      <w:pPr>
+        <w:pStyle w:val="Akapitzlist"/>
+        <w:numPr>
+          <w:ilvl w:val="0"/>
+          <w:numId w:val="9"/>
+        </w:numPr>
+      </w:pPr>
+      <m:oMath>
+        <m:sSub>
+          <m:sSubPr>
+            <m:ctrlPr>
+              <w:rPr>
+                <w:rFonts w:ascii="Cambria Math" w:hAnsi="Cambria Math"/>
+                <w:i/>
+              </w:rPr>
+            </m:ctrlPr>
+          </m:sSubPr>
+          <m:e>
+            <m:r>
+              <w:rPr>
+                <w:rFonts w:ascii="Cambria Math" w:hAnsi="Cambria Math"/>
+              </w:rPr>
+              <m:t>x</m:t>
+            </m:r>
+          </m:e>
+          <m:sub>
+            <m:r>
+              <w:rPr>
+                <w:rFonts w:ascii="Cambria Math" w:hAnsi="Cambria Math"/>
+              </w:rPr>
+              <m:t>1</m:t>
+            </m:r>
+          </m:sub>
+        </m:sSub>
+        <m:d>
+          <m:dPr>
+            <m:ctrlPr>
+              <w:rPr>
+                <w:rFonts w:ascii="Cambria Math" w:hAnsi="Cambria Math"/>
+                <w:i/>
+              </w:rPr>
+            </m:ctrlPr>
+          </m:dPr>
+          <m:e>
+            <m:r>
+              <w:rPr>
+                <w:rFonts w:ascii="Cambria Math" w:hAnsi="Cambria Math"/>
+              </w:rPr>
+              <m:t>0</m:t>
+            </m:r>
+          </m:e>
+        </m:d>
+        <m:r>
+          <w:rPr>
+            <w:rFonts w:ascii="Cambria Math" w:hAnsi="Cambria Math"/>
+          </w:rPr>
+          <m:t>=</m:t>
+        </m:r>
+        <m:r>
+          <w:rPr>
+            <w:rFonts w:ascii="Cambria Math" w:hAnsi="Cambria Math"/>
+          </w:rPr>
+          <m:t xml:space="preserve">0, </m:t>
+        </m:r>
+        <m:sSub>
+          <m:sSubPr>
+            <m:ctrlPr>
+              <w:rPr>
+                <w:rFonts w:ascii="Cambria Math" w:hAnsi="Cambria Math"/>
+                <w:i/>
+              </w:rPr>
+            </m:ctrlPr>
+          </m:sSubPr>
+          <m:e>
+            <m:r>
+              <w:rPr>
+                <w:rFonts w:ascii="Cambria Math" w:hAnsi="Cambria Math"/>
+              </w:rPr>
+              <m:t>x</m:t>
+            </m:r>
+          </m:e>
+          <m:sub>
+            <m:r>
+              <w:rPr>
+                <w:rFonts w:ascii="Cambria Math" w:hAnsi="Cambria Math"/>
+              </w:rPr>
+              <m:t>2</m:t>
+            </m:r>
+          </m:sub>
+        </m:sSub>
+        <m:d>
+          <m:dPr>
+            <m:ctrlPr>
+              <w:rPr>
+                <w:rFonts w:ascii="Cambria Math" w:hAnsi="Cambria Math"/>
+                <w:i/>
+              </w:rPr>
+            </m:ctrlPr>
+          </m:dPr>
+          <m:e>
+            <m:r>
+              <w:rPr>
+                <w:rFonts w:ascii="Cambria Math" w:hAnsi="Cambria Math"/>
+              </w:rPr>
+              <m:t>0</m:t>
+            </m:r>
+          </m:e>
+        </m:d>
+        <m:r>
+          <w:rPr>
+            <w:rFonts w:ascii="Cambria Math" w:hAnsi="Cambria Math"/>
+          </w:rPr>
+          <m:t>=0,2</m:t>
+        </m:r>
+      </m:oMath>
+    </w:p>
+    <w:p>
+      <w:pPr>
+        <w:rPr>
+          <w:rFonts w:eastAsiaTheme="minorEastAsia"/>
+        </w:rPr>
+      </w:pPr>
+      <m:oMathPara>
+        <m:oMath>
+          <m:r>
+            <w:rPr>
+              <w:rFonts w:ascii="Cambria Math" w:hAnsi="Cambria Math"/>
+            </w:rPr>
+            <m:t>h=0,5</m:t>
+          </m:r>
+        </m:oMath>
+      </m:oMathPara>
+    </w:p>
+    <w:p>
+      <w:r>
+        <w:drawing>
+          <wp:inline distT="0" distB="0" distL="0" distR="0" wp14:anchorId="340284B1" wp14:editId="0240233E">
+            <wp:extent cx="5758815" cy="3355975"/>
+            <wp:effectExtent l="0" t="0" r="0" b="0"/>
+            <wp:docPr id="27" name="Obraz 27"/>
+            <wp:cNvGraphicFramePr>
+              <a:graphicFrameLocks xmlns:a="http://schemas.openxmlformats.org/drawingml/2006/main" noChangeAspect="1"/>
+            </wp:cNvGraphicFramePr>
+            <a:graphic xmlns:a="http://schemas.openxmlformats.org/drawingml/2006/main">
+              <a:graphicData uri="http://schemas.openxmlformats.org/drawingml/2006/picture">
+                <pic:pic xmlns:pic="http://schemas.openxmlformats.org/drawingml/2006/picture">
+                  <pic:nvPicPr>
+                    <pic:cNvPr id="1" name=""/>
+                    <pic:cNvPicPr/>
+                  </pic:nvPicPr>
+                  <pic:blipFill>
+                    <a:blip r:embed="rId26"/>
+                    <a:stretch>
+                      <a:fillRect/>
+                    </a:stretch>
+                  </pic:blipFill>
+                  <pic:spPr>
+                    <a:xfrm>
+                      <a:off x="0" y="0"/>
+                      <a:ext cx="5789332" cy="3373759"/>
+                    </a:xfrm>
+                    <a:prstGeom prst="rect">
+                      <a:avLst/>
+                    </a:prstGeom>
+                  </pic:spPr>
+                </pic:pic>
+              </a:graphicData>
+            </a:graphic>
+          </wp:inline>
+        </w:drawing>
+      </w:r>
+    </w:p>
+    <w:p>
+      <w:r>
+        <w:t xml:space="preserve">Rozwiązanie jest obarczone dużą niedokładnością, jednak da się po nim określić ogólny przebieg rozwiązania </w:t>
+      </w:r>
+      <w:r>
+        <w:t>niewielkim kosztem obliczeniowym.</w:t>
+      </w:r>
+    </w:p>
+    <w:p>
+      <w:pPr>
+        <w:rPr>
+          <w:rFonts w:eastAsiaTheme="minorEastAsia"/>
+        </w:rPr>
+      </w:pPr>
+      <m:oMathPara>
+        <m:oMath>
+          <m:r>
+            <w:rPr>
+              <w:rFonts w:ascii="Cambria Math" w:hAnsi="Cambria Math"/>
+            </w:rPr>
+            <m:t>h=0,2</m:t>
+          </m:r>
+        </m:oMath>
+      </m:oMathPara>
+    </w:p>
+    <w:p>
+      <w:r>
+        <w:drawing>
+          <wp:inline distT="0" distB="0" distL="0" distR="0" wp14:anchorId="6797513D" wp14:editId="708A8641">
+            <wp:extent cx="5760720" cy="3625327"/>
+            <wp:effectExtent l="0" t="0" r="0" b="0"/>
+            <wp:docPr id="28" name="Obraz 28"/>
+            <wp:cNvGraphicFramePr>
+              <a:graphicFrameLocks xmlns:a="http://schemas.openxmlformats.org/drawingml/2006/main" noChangeAspect="1"/>
+            </wp:cNvGraphicFramePr>
+            <a:graphic xmlns:a="http://schemas.openxmlformats.org/drawingml/2006/main">
+              <a:graphicData uri="http://schemas.openxmlformats.org/drawingml/2006/picture">
+                <pic:pic xmlns:pic="http://schemas.openxmlformats.org/drawingml/2006/picture">
+                  <pic:nvPicPr>
+                    <pic:cNvPr id="1" name=""/>
+                    <pic:cNvPicPr/>
+                  </pic:nvPicPr>
+                  <pic:blipFill>
+                    <a:blip r:embed="rId27"/>
+                    <a:stretch>
+                      <a:fillRect/>
+                    </a:stretch>
+                  </pic:blipFill>
+                  <pic:spPr>
+                    <a:xfrm>
+                      <a:off x="0" y="0"/>
+                      <a:ext cx="5763970" cy="3627372"/>
+                    </a:xfrm>
+                    <a:prstGeom prst="rect">
+                      <a:avLst/>
+                    </a:prstGeom>
+                  </pic:spPr>
+                </pic:pic>
+              </a:graphicData>
+            </a:graphic>
+          </wp:inline>
+        </w:drawing>
+      </w:r>
+    </w:p>
+    <w:p>
+      <w:r>
+        <w:t xml:space="preserve">Rozwiązanie to jest bardzo zbliżone do rozwiązania uzyskanego przy wykorzystaniu funkcji referencyjnej ode45, wobec tego za wartość </w:t>
+      </w:r>
+      <w:r>
+        <w:t>optymalną kroku uznajemy 0,2</w:t>
+      </w:r>
+    </w:p>
+    <w:p>
+      <w:pPr>
+        <w:pStyle w:val="Akapitzlist"/>
+        <w:numPr>
+          <w:ilvl w:val="0"/>
+          <w:numId w:val="9"/>
+        </w:numPr>
+      </w:pPr>
+      <m:oMath>
+        <m:sSub>
+          <m:sSubPr>
+            <m:ctrlPr>
+              <w:rPr>
+                <w:rFonts w:ascii="Cambria Math" w:hAnsi="Cambria Math"/>
+                <w:i/>
+              </w:rPr>
+            </m:ctrlPr>
+          </m:sSubPr>
+          <m:e>
+            <m:r>
+              <w:rPr>
+                <w:rFonts w:ascii="Cambria Math" w:hAnsi="Cambria Math"/>
+              </w:rPr>
+              <m:t>x</m:t>
+            </m:r>
+          </m:e>
+          <m:sub>
+            <m:r>
+              <w:rPr>
+                <w:rFonts w:ascii="Cambria Math" w:hAnsi="Cambria Math"/>
+              </w:rPr>
+              <m:t>1</m:t>
+            </m:r>
+          </m:sub>
+        </m:sSub>
+        <m:d>
+          <m:dPr>
+            <m:ctrlPr>
+              <w:rPr>
+                <w:rFonts w:ascii="Cambria Math" w:hAnsi="Cambria Math"/>
+                <w:i/>
+              </w:rPr>
+            </m:ctrlPr>
+          </m:dPr>
+          <m:e>
+            <m:r>
+              <w:rPr>
+                <w:rFonts w:ascii="Cambria Math" w:hAnsi="Cambria Math"/>
+              </w:rPr>
+              <m:t>0</m:t>
+            </m:r>
+          </m:e>
+        </m:d>
+        <m:r>
+          <w:rPr>
+            <w:rFonts w:ascii="Cambria Math" w:hAnsi="Cambria Math"/>
+          </w:rPr>
+          <m:t xml:space="preserve">=6, </m:t>
+        </m:r>
+        <m:sSub>
+          <m:sSubPr>
+            <m:ctrlPr>
+              <w:rPr>
+                <w:rFonts w:ascii="Cambria Math" w:hAnsi="Cambria Math"/>
+                <w:i/>
+              </w:rPr>
+            </m:ctrlPr>
+          </m:sSubPr>
+          <m:e>
+            <m:r>
+              <w:rPr>
+                <w:rFonts w:ascii="Cambria Math" w:hAnsi="Cambria Math"/>
+              </w:rPr>
+              <m:t>x</m:t>
+            </m:r>
+          </m:e>
+          <m:sub>
+            <m:r>
+              <w:rPr>
+                <w:rFonts w:ascii="Cambria Math" w:hAnsi="Cambria Math"/>
+              </w:rPr>
+              <m:t>2</m:t>
+            </m:r>
+          </m:sub>
+        </m:sSub>
+        <m:d>
+          <m:dPr>
+            <m:ctrlPr>
+              <w:rPr>
+                <w:rFonts w:ascii="Cambria Math" w:hAnsi="Cambria Math"/>
+                <w:i/>
+              </w:rPr>
+            </m:ctrlPr>
+          </m:dPr>
+          <m:e>
+            <m:r>
+              <w:rPr>
+                <w:rFonts w:ascii="Cambria Math" w:hAnsi="Cambria Math"/>
+              </w:rPr>
+              <m:t>0</m:t>
+            </m:r>
+          </m:e>
+        </m:d>
+        <m:r>
+          <w:rPr>
+            <w:rFonts w:ascii="Cambria Math" w:hAnsi="Cambria Math"/>
+          </w:rPr>
+          <m:t>=0</m:t>
+        </m:r>
+      </m:oMath>
+    </w:p>
+    <w:p>
+      <w:pPr>
+        <w:rPr>
+          <w:rFonts w:eastAsiaTheme="minorEastAsia"/>
+        </w:rPr>
+      </w:pPr>
+      <m:oMathPara>
+        <m:oMath>
+          <m:r>
+            <w:rPr>
+              <w:rFonts w:ascii="Cambria Math" w:hAnsi="Cambria Math"/>
+            </w:rPr>
+            <m:t>h=0,1</m:t>
+          </m:r>
+        </m:oMath>
+      </m:oMathPara>
+    </w:p>
+    <w:p>
+      <w:r>
+        <w:drawing>
+          <wp:inline distT="0" distB="0" distL="0" distR="0" wp14:anchorId="5B0111A4" wp14:editId="00BF5F14">
+            <wp:extent cx="5759363" cy="3356386"/>
+            <wp:effectExtent l="0" t="0" r="0" b="0"/>
+            <wp:docPr id="29" name="Obraz 29"/>
+            <wp:cNvGraphicFramePr>
+              <a:graphicFrameLocks xmlns:a="http://schemas.openxmlformats.org/drawingml/2006/main" noChangeAspect="1"/>
+            </wp:cNvGraphicFramePr>
+            <a:graphic xmlns:a="http://schemas.openxmlformats.org/drawingml/2006/main">
+              <a:graphicData uri="http://schemas.openxmlformats.org/drawingml/2006/picture">
+                <pic:pic xmlns:pic="http://schemas.openxmlformats.org/drawingml/2006/picture">
+                  <pic:nvPicPr>
+                    <pic:cNvPr id="1" name=""/>
+                    <pic:cNvPicPr/>
+                  </pic:nvPicPr>
+                  <pic:blipFill>
+                    <a:blip r:embed="rId28"/>
+                    <a:stretch>
+                      <a:fillRect/>
+                    </a:stretch>
+                  </pic:blipFill>
+                  <pic:spPr>
+                    <a:xfrm>
+                      <a:off x="0" y="0"/>
+                      <a:ext cx="5775522" cy="3365803"/>
+                    </a:xfrm>
+                    <a:prstGeom prst="rect">
+                      <a:avLst/>
+                    </a:prstGeom>
+                  </pic:spPr>
+                </pic:pic>
+              </a:graphicData>
+            </a:graphic>
+          </wp:inline>
+        </w:drawing>
+      </w:r>
+    </w:p>
+    <w:p>
+      <w:r>
+        <w:t>Dla takiej wartości kroku metoda jest rozbieżna</w:t>
+      </w:r>
+    </w:p>
+    <w:p>
+      <w:pPr>
+        <w:rPr>
+          <w:rFonts w:eastAsiaTheme="minorEastAsia"/>
+        </w:rPr>
+      </w:pPr>
+      <m:oMathPara>
+        <m:oMath>
+          <m:r>
+            <w:rPr>
+              <w:rFonts w:ascii="Cambria Math" w:hAnsi="Cambria Math"/>
+            </w:rPr>
+            <m:t>h=0,0667</m:t>
+          </m:r>
+        </m:oMath>
+      </m:oMathPara>
+    </w:p>
+    <w:p>
+      <w:r>
+        <w:drawing>
+          <wp:inline distT="0" distB="0" distL="0" distR="0" wp14:anchorId="7BF62D0E" wp14:editId="7DBF3FBD">
+            <wp:extent cx="5760720" cy="3808207"/>
+            <wp:effectExtent l="0" t="0" r="0" b="1905"/>
+            <wp:docPr id="30" name="Obraz 30"/>
+            <wp:cNvGraphicFramePr>
+              <a:graphicFrameLocks xmlns:a="http://schemas.openxmlformats.org/drawingml/2006/main" noChangeAspect="1"/>
+            </wp:cNvGraphicFramePr>
+            <a:graphic xmlns:a="http://schemas.openxmlformats.org/drawingml/2006/main">
+              <a:graphicData uri="http://schemas.openxmlformats.org/drawingml/2006/picture">
+                <pic:pic xmlns:pic="http://schemas.openxmlformats.org/drawingml/2006/picture">
+                  <pic:nvPicPr>
+                    <pic:cNvPr id="1" name=""/>
+                    <pic:cNvPicPr/>
+                  </pic:nvPicPr>
+                  <pic:blipFill>
+                    <a:blip r:embed="rId29"/>
+                    <a:stretch>
+                      <a:fillRect/>
+                    </a:stretch>
+                  </pic:blipFill>
+                  <pic:spPr>
+                    <a:xfrm>
+                      <a:off x="0" y="0"/>
+                      <a:ext cx="5769146" cy="3813777"/>
+                    </a:xfrm>
+                    <a:prstGeom prst="rect">
+                      <a:avLst/>
+                    </a:prstGeom>
+                  </pic:spPr>
+                </pic:pic>
+              </a:graphicData>
+            </a:graphic>
+          </wp:inline>
+        </w:drawing>
+      </w:r>
+    </w:p>
+    <w:p>
+      <w:r>
+        <w:t xml:space="preserve">Jest to pierwsza wartość kroku, dla której metoda nie jest rozbieżna. Błąd rozwiązania jest znaczący, jednak pozwala na określenie </w:t>
+      </w:r>
+      <w:r>
+        <w:t>kształtu funkcji niewielkim kosztem obliczeniowym</w:t>
+      </w:r>
+    </w:p>
+    <w:p>
+      <w:pPr>
+        <w:rPr>
+          <w:rFonts w:eastAsiaTheme="minorEastAsia"/>
+        </w:rPr>
+      </w:pPr>
+      <m:oMathPara>
+        <m:oMath>
+          <m:r>
+            <w:rPr>
+              <w:rFonts w:ascii="Cambria Math" w:hAnsi="Cambria Math"/>
+            </w:rPr>
+            <w:lastRenderedPageBreak/>
+            <m:t>h=0,03</m:t>
+          </m:r>
+        </m:oMath>
+      </m:oMathPara>
+    </w:p>
+    <w:p>
+      <w:r>
+        <w:drawing>
+          <wp:inline distT="0" distB="0" distL="0" distR="0" wp14:anchorId="3F1FE1AD" wp14:editId="6B3288BC">
+            <wp:extent cx="5759689" cy="3603812"/>
+            <wp:effectExtent l="0" t="0" r="0" b="0"/>
+            <wp:docPr id="31" name="Obraz 31"/>
+            <wp:cNvGraphicFramePr>
+              <a:graphicFrameLocks xmlns:a="http://schemas.openxmlformats.org/drawingml/2006/main" noChangeAspect="1"/>
+            </wp:cNvGraphicFramePr>
+            <a:graphic xmlns:a="http://schemas.openxmlformats.org/drawingml/2006/main">
+              <a:graphicData uri="http://schemas.openxmlformats.org/drawingml/2006/picture">
+                <pic:pic xmlns:pic="http://schemas.openxmlformats.org/drawingml/2006/picture">
+                  <pic:nvPicPr>
+                    <pic:cNvPr id="1" name=""/>
+                    <pic:cNvPicPr/>
+                  </pic:nvPicPr>
+                  <pic:blipFill>
+                    <a:blip r:embed="rId30"/>
+                    <a:stretch>
+                      <a:fillRect/>
+                    </a:stretch>
+                  </pic:blipFill>
+                  <pic:spPr>
+                    <a:xfrm>
+                      <a:off x="0" y="0"/>
+                      <a:ext cx="5776385" cy="3614259"/>
+                    </a:xfrm>
+                    <a:prstGeom prst="rect">
+                      <a:avLst/>
+                    </a:prstGeom>
+                  </pic:spPr>
+                </pic:pic>
+              </a:graphicData>
+            </a:graphic>
+          </wp:inline>
+        </w:drawing>
+      </w:r>
+    </w:p>
+    <w:p>
+      <w:r>
+        <w:t xml:space="preserve">Rozwiązanie jest </w:t>
+      </w:r>
+      <w:r>
+        <w:t>j</w:t>
+      </w:r>
+      <w:r>
+        <w:t xml:space="preserve">uż dużo lepsze niż w przypadku poprzednich wartości kroku, jednak nadal widzimy </w:t>
+      </w:r>
+      <w:r>
+        <w:t>lokalnie występujące duże błędy.</w:t>
+      </w:r>
+    </w:p>
+    <w:p>
+      <w:pPr>
+        <w:rPr>
+          <w:rFonts w:eastAsiaTheme="minorEastAsia"/>
+        </w:rPr>
+      </w:pPr>
+      <m:oMathPara>
+        <m:oMath>
+          <m:r>
+            <w:rPr>
+              <w:rFonts w:ascii="Cambria Math" w:hAnsi="Cambria Math"/>
+            </w:rPr>
+            <m:t>h=0,</m:t>
+          </m:r>
+          <m:r>
+            <w:rPr>
+              <w:rFonts w:ascii="Cambria Math" w:hAnsi="Cambria Math"/>
+            </w:rPr>
+            <m:t>0175</m:t>
+          </m:r>
+        </m:oMath>
+      </m:oMathPara>
+    </w:p>
+    <w:p>
+      <w:r>
+        <w:drawing>
+          <wp:inline distT="0" distB="0" distL="0" distR="0" wp14:anchorId="0544F3AF" wp14:editId="1C915129">
+            <wp:extent cx="5760511" cy="3485477"/>
+            <wp:effectExtent l="0" t="0" r="0" b="1270"/>
+            <wp:docPr id="32" name="Obraz 32"/>
+            <wp:cNvGraphicFramePr>
+              <a:graphicFrameLocks xmlns:a="http://schemas.openxmlformats.org/drawingml/2006/main" noChangeAspect="1"/>
+            </wp:cNvGraphicFramePr>
+            <a:graphic xmlns:a="http://schemas.openxmlformats.org/drawingml/2006/main">
+              <a:graphicData uri="http://schemas.openxmlformats.org/drawingml/2006/picture">
+                <pic:pic xmlns:pic="http://schemas.openxmlformats.org/drawingml/2006/picture">
+                  <pic:nvPicPr>
+                    <pic:cNvPr id="1" name=""/>
+                    <pic:cNvPicPr/>
+                  </pic:nvPicPr>
+                  <pic:blipFill>
+                    <a:blip r:embed="rId31"/>
+                    <a:stretch>
+                      <a:fillRect/>
+                    </a:stretch>
+                  </pic:blipFill>
+                  <pic:spPr>
+                    <a:xfrm>
+                      <a:off x="0" y="0"/>
+                      <a:ext cx="5772229" cy="3492567"/>
+                    </a:xfrm>
+                    <a:prstGeom prst="rect">
+                      <a:avLst/>
+                    </a:prstGeom>
+                  </pic:spPr>
+                </pic:pic>
+              </a:graphicData>
+            </a:graphic>
+          </wp:inline>
+        </w:drawing>
+      </w:r>
+    </w:p>
+    <w:p>
+      <w:r>
+        <w:t xml:space="preserve">Rozwiązanie jest już bardzo zbliżone do tego uzyskanego referencyjną metodą ode45, w związku z tym uznajemy </w:t>
+      </w:r>
+      <w:r>
+        <w:t xml:space="preserve">wartość </w:t>
+      </w:r>
+      <w:r>
+        <w:t>kroku 0,0175 za optymalną.</w:t>
+      </w:r>
+    </w:p>
+    <w:p>
+      <w:pPr>
+        <w:pStyle w:val="Akapitzlist"/>
+        <w:numPr>
+          <w:ilvl w:val="0"/>
+          <w:numId w:val="9"/>
+        </w:numPr>
+      </w:pPr>
+      <m:oMath>
+        <m:sSub>
+          <m:sSubPr>
+            <m:ctrlPr>
+              <w:rPr>
+                <w:rFonts w:ascii="Cambria Math" w:hAnsi="Cambria Math"/>
+                <w:i/>
+              </w:rPr>
+            </m:ctrlPr>
+          </m:sSubPr>
+          <m:e>
+            <m:r>
+              <w:rPr>
+                <w:rFonts w:ascii="Cambria Math" w:hAnsi="Cambria Math"/>
+              </w:rPr>
+              <m:t>x</m:t>
+            </m:r>
+          </m:e>
+          <m:sub>
+            <m:r>
+              <w:rPr>
+                <w:rFonts w:ascii="Cambria Math" w:hAnsi="Cambria Math"/>
+              </w:rPr>
+              <m:t>1</m:t>
+            </m:r>
+          </m:sub>
+        </m:sSub>
+        <m:d>
+          <m:dPr>
+            <m:ctrlPr>
+              <w:rPr>
+                <w:rFonts w:ascii="Cambria Math" w:hAnsi="Cambria Math"/>
+                <w:i/>
+              </w:rPr>
+            </m:ctrlPr>
+          </m:dPr>
+          <m:e>
+            <m:r>
+              <w:rPr>
+                <w:rFonts w:ascii="Cambria Math" w:hAnsi="Cambria Math"/>
+              </w:rPr>
+              <m:t>0</m:t>
+            </m:r>
+          </m:e>
+        </m:d>
+        <m:r>
+          <w:rPr>
+            <w:rFonts w:ascii="Cambria Math" w:hAnsi="Cambria Math"/>
+          </w:rPr>
+          <m:t xml:space="preserve">=0,01, </m:t>
+        </m:r>
+        <m:sSub>
+          <m:sSubPr>
+            <m:ctrlPr>
+              <w:rPr>
+                <w:rFonts w:ascii="Cambria Math" w:hAnsi="Cambria Math"/>
+                <w:i/>
+              </w:rPr>
+            </m:ctrlPr>
+          </m:sSubPr>
+          <m:e>
+            <m:r>
+              <w:rPr>
+                <w:rFonts w:ascii="Cambria Math" w:hAnsi="Cambria Math"/>
+              </w:rPr>
+              <m:t>x</m:t>
+            </m:r>
+          </m:e>
+          <m:sub>
+            <m:r>
+              <w:rPr>
+                <w:rFonts w:ascii="Cambria Math" w:hAnsi="Cambria Math"/>
+              </w:rPr>
+              <m:t>2</m:t>
+            </m:r>
+          </m:sub>
+        </m:sSub>
+        <m:d>
+          <m:dPr>
+            <m:ctrlPr>
+              <w:rPr>
+                <w:rFonts w:ascii="Cambria Math" w:hAnsi="Cambria Math"/>
+                <w:i/>
+              </w:rPr>
+            </m:ctrlPr>
+          </m:dPr>
+          <m:e>
+            <m:r>
+              <w:rPr>
+                <w:rFonts w:ascii="Cambria Math" w:hAnsi="Cambria Math"/>
+              </w:rPr>
+              <m:t>0</m:t>
+            </m:r>
+          </m:e>
+        </m:d>
+        <m:r>
+          <w:rPr>
+            <w:rFonts w:ascii="Cambria Math" w:hAnsi="Cambria Math"/>
+          </w:rPr>
+          <m:t>=0,001</m:t>
+        </m:r>
+      </m:oMath>
+    </w:p>
+    <w:p>
+      <w:pPr>
+        <w:rPr>
+          <w:rFonts w:eastAsiaTheme="minorEastAsia"/>
+        </w:rPr>
+      </w:pPr>
+      <m:oMathPara>
+        <m:oMath>
+          <m:r>
+            <w:rPr>
+              <w:rFonts w:ascii="Cambria Math" w:hAnsi="Cambria Math"/>
+            </w:rPr>
+            <m:t>h=0,5</m:t>
+          </m:r>
+        </m:oMath>
+      </m:oMathPara>
+    </w:p>
+    <w:p>
+      <w:r>
+        <w:drawing>
+          <wp:inline distT="0" distB="0" distL="0" distR="0" wp14:anchorId="1B7AD8AB" wp14:editId="1F14C7B7">
+            <wp:extent cx="5760571" cy="3506993"/>
+            <wp:effectExtent l="0" t="0" r="0" b="0"/>
+            <wp:docPr id="33" name="Obraz 33"/>
+            <wp:cNvGraphicFramePr>
+              <a:graphicFrameLocks xmlns:a="http://schemas.openxmlformats.org/drawingml/2006/main" noChangeAspect="1"/>
+            </wp:cNvGraphicFramePr>
+            <a:graphic xmlns:a="http://schemas.openxmlformats.org/drawingml/2006/main">
+              <a:graphicData uri="http://schemas.openxmlformats.org/drawingml/2006/picture">
+                <pic:pic xmlns:pic="http://schemas.openxmlformats.org/drawingml/2006/picture">
+                  <pic:nvPicPr>
+                    <pic:cNvPr id="1" name=""/>
+                    <pic:cNvPicPr/>
+                  </pic:nvPicPr>
+                  <pic:blipFill>
+                    <a:blip r:embed="rId32"/>
+                    <a:stretch>
+                      <a:fillRect/>
+                    </a:stretch>
+                  </pic:blipFill>
+                  <pic:spPr>
+                    <a:xfrm>
+                      <a:off x="0" y="0"/>
+                      <a:ext cx="5789214" cy="3524431"/>
+                    </a:xfrm>
+                    <a:prstGeom prst="rect">
+                      <a:avLst/>
+                    </a:prstGeom>
+                  </pic:spPr>
+                </pic:pic>
+              </a:graphicData>
+            </a:graphic>
+          </wp:inline>
+        </w:drawing>
+      </w:r>
+    </w:p>
+    <w:p>
+      <w:r>
+        <w:t>Dla takiego kroku rozwiązanie jest całkiem dobre. Lokalnie pojawiają się większe błędy, ale ogólny kształt</w:t>
+      </w:r>
+      <w:r>
+        <w:t xml:space="preserve"> i przebieg funkcji są dobrze odwzorowane.</w:t>
+      </w:r>
+    </w:p>
+    <w:p>
+      <w:pPr>
+        <w:jc w:val="center"/>
+      </w:pPr>
+      <m:oMathPara>
+        <m:oMath>
+          <m:r>
+            <w:rPr>
+              <w:rFonts w:ascii="Cambria Math" w:hAnsi="Cambria Math"/>
+            </w:rPr>
+            <m:t>h=</m:t>
+          </m:r>
+          <m:r>
+            <w:rPr>
+              <w:rFonts w:ascii="Cambria Math" w:hAnsi="Cambria Math"/>
+            </w:rPr>
+            <m:t>0,25</m:t>
+          </m:r>
+        </m:oMath>
+      </m:oMathPara>
+    </w:p>
+    <w:p>
+      <w:r>
+        <w:drawing>
+          <wp:inline distT="0" distB="0" distL="0" distR="0" wp14:anchorId="2CBBAFF1" wp14:editId="764E7095">
+            <wp:extent cx="5760170" cy="3463963"/>
+            <wp:effectExtent l="0" t="0" r="0" b="3175"/>
+            <wp:docPr id="34" name="Obraz 34"/>
+            <wp:cNvGraphicFramePr>
+              <a:graphicFrameLocks xmlns:a="http://schemas.openxmlformats.org/drawingml/2006/main" noChangeAspect="1"/>
+            </wp:cNvGraphicFramePr>
+            <a:graphic xmlns:a="http://schemas.openxmlformats.org/drawingml/2006/main">
+              <a:graphicData uri="http://schemas.openxmlformats.org/drawingml/2006/picture">
+                <pic:pic xmlns:pic="http://schemas.openxmlformats.org/drawingml/2006/picture">
+                  <pic:nvPicPr>
+                    <pic:cNvPr id="1" name=""/>
+                    <pic:cNvPicPr/>
+                  </pic:nvPicPr>
+                  <pic:blipFill>
+                    <a:blip r:embed="rId33"/>
+                    <a:stretch>
+                      <a:fillRect/>
+                    </a:stretch>
+                  </pic:blipFill>
+                  <pic:spPr>
+                    <a:xfrm>
+                      <a:off x="0" y="0"/>
+                      <a:ext cx="5765129" cy="3466945"/>
+                    </a:xfrm>
+                    <a:prstGeom prst="rect">
+                      <a:avLst/>
+                    </a:prstGeom>
+                  </pic:spPr>
+                </pic:pic>
+              </a:graphicData>
+            </a:graphic>
+          </wp:inline>
+        </w:drawing>
+      </w:r>
+    </w:p>
+    <w:p>
+      <w:r>
+        <w:t xml:space="preserve">Dla takiego kroku widzimy że uzyskane rozwiązanie jest bardzo zbliżone do rozwiązania referencyjnego, w związku z tym uznajemy </w:t>
+      </w:r>
+      <w:r>
+        <w:t>wartość kroku 0,25 za optymalną.</w:t>
+      </w:r>
+    </w:p>
+    <w:p/>
     <w:p>
       <w:pPr>
         <w:pStyle w:val="Nagwek2"/>
@@ -9358,7 +12363,6 @@
           <w:rPr>
             <w:rFonts w:ascii="Cambria Math" w:hAnsi="Cambria Math"/>
           </w:rPr>
-          <w:lastRenderedPageBreak/>
           <m:t>s</m:t>
         </m:r>
       </m:oMath>
@@ -9441,10 +12445,11 @@
     </w:p>
     <w:p>
       <w:r>
+        <w:lastRenderedPageBreak/>
         <w:drawing>
-          <wp:inline distT="0" distB="0" distL="0" distR="0" wp14:anchorId="400585E8" wp14:editId="402FAC25">
-            <wp:extent cx="5760720" cy="4176395"/>
-            <wp:effectExtent l="0" t="0" r="0" b="0"/>
+          <wp:inline distT="0" distB="0" distL="0" distR="0" wp14:anchorId="400585E8" wp14:editId="484E4712">
+            <wp:extent cx="5760720" cy="5063884"/>
+            <wp:effectExtent l="0" t="0" r="0" b="3810"/>
             <wp:docPr id="1" name="Obraz 1"/>
             <wp:cNvGraphicFramePr>
               <a:graphicFrameLocks xmlns:a="http://schemas.openxmlformats.org/drawingml/2006/main" noChangeAspect="1"/>
@@ -9457,7 +12462,7 @@
                     <pic:cNvPicPr/>
                   </pic:nvPicPr>
                   <pic:blipFill>
-                    <a:blip r:embed="rId5"/>
+                    <a:blip r:embed="rId34"/>
                     <a:stretch>
                       <a:fillRect/>
                     </a:stretch>
@@ -9465,7 +12470,7 @@
                   <pic:spPr>
                     <a:xfrm>
                       <a:off x="0" y="0"/>
-                      <a:ext cx="5760720" cy="4176395"/>
+                      <a:ext cx="5765160" cy="5067787"/>
                     </a:xfrm>
                     <a:prstGeom prst="rect">
                       <a:avLst/>
@@ -9483,41 +12488,3442 @@
         <w:pStyle w:val="Nagwek2"/>
       </w:pPr>
       <w:r>
+        <w:lastRenderedPageBreak/>
         <w:t>Implementacja w języku MATLAB</w:t>
       </w:r>
     </w:p>
     <w:p>
-      <w:r>
-        <w:t>///</w:t>
-      </w:r>
-    </w:p>
-    <w:p>
       <w:pPr>
         <w:pStyle w:val="Nagwek2"/>
       </w:pPr>
       <w:r>
+        <w:rPr>
+          <w:rFonts w:asciiTheme="minorHAnsi" w:eastAsiaTheme="minorHAnsi" w:hAnsiTheme="minorHAnsi" w:cstheme="minorBidi"/>
+          <w:color w:val="auto"/>
+          <w:sz w:val="22"/>
+          <w:szCs w:val="22"/>
+        </w:rPr>
+        <w:drawing>
+          <wp:inline distT="0" distB="0" distL="0" distR="0" wp14:anchorId="61D2E58B" wp14:editId="28117539">
+            <wp:extent cx="5760720" cy="3561715"/>
+            <wp:effectExtent l="0" t="0" r="0" b="635"/>
+            <wp:docPr id="5" name="Obraz 5"/>
+            <wp:cNvGraphicFramePr>
+              <a:graphicFrameLocks xmlns:a="http://schemas.openxmlformats.org/drawingml/2006/main" noChangeAspect="1"/>
+            </wp:cNvGraphicFramePr>
+            <a:graphic xmlns:a="http://schemas.openxmlformats.org/drawingml/2006/main">
+              <a:graphicData uri="http://schemas.openxmlformats.org/drawingml/2006/picture">
+                <pic:pic xmlns:pic="http://schemas.openxmlformats.org/drawingml/2006/picture">
+                  <pic:nvPicPr>
+                    <pic:cNvPr id="1" name=""/>
+                    <pic:cNvPicPr/>
+                  </pic:nvPicPr>
+                  <pic:blipFill>
+                    <a:blip r:embed="rId35"/>
+                    <a:stretch>
+                      <a:fillRect/>
+                    </a:stretch>
+                  </pic:blipFill>
+                  <pic:spPr>
+                    <a:xfrm>
+                      <a:off x="0" y="0"/>
+                      <a:ext cx="5760720" cy="3561715"/>
+                    </a:xfrm>
+                    <a:prstGeom prst="rect">
+                      <a:avLst/>
+                    </a:prstGeom>
+                  </pic:spPr>
+                </pic:pic>
+              </a:graphicData>
+            </a:graphic>
+          </wp:inline>
+        </w:drawing>
+      </w:r>
+    </w:p>
+    <w:p>
+      <w:pPr>
+        <w:pStyle w:val="Nagwek2"/>
+      </w:pPr>
+      <w:r>
+        <w:drawing>
+          <wp:inline distT="0" distB="0" distL="0" distR="0" wp14:anchorId="078979A0" wp14:editId="2BDEFD6C">
+            <wp:extent cx="5760720" cy="3514090"/>
+            <wp:effectExtent l="0" t="0" r="0" b="0"/>
+            <wp:docPr id="43" name="Obraz 43"/>
+            <wp:cNvGraphicFramePr>
+              <a:graphicFrameLocks xmlns:a="http://schemas.openxmlformats.org/drawingml/2006/main" noChangeAspect="1"/>
+            </wp:cNvGraphicFramePr>
+            <a:graphic xmlns:a="http://schemas.openxmlformats.org/drawingml/2006/main">
+              <a:graphicData uri="http://schemas.openxmlformats.org/drawingml/2006/picture">
+                <pic:pic xmlns:pic="http://schemas.openxmlformats.org/drawingml/2006/picture">
+                  <pic:nvPicPr>
+                    <pic:cNvPr id="1" name=""/>
+                    <pic:cNvPicPr/>
+                  </pic:nvPicPr>
+                  <pic:blipFill>
+                    <a:blip r:embed="rId36"/>
+                    <a:stretch>
+                      <a:fillRect/>
+                    </a:stretch>
+                  </pic:blipFill>
+                  <pic:spPr>
+                    <a:xfrm>
+                      <a:off x="0" y="0"/>
+                      <a:ext cx="5760720" cy="3514090"/>
+                    </a:xfrm>
+                    <a:prstGeom prst="rect">
+                      <a:avLst/>
+                    </a:prstGeom>
+                  </pic:spPr>
+                </pic:pic>
+              </a:graphicData>
+            </a:graphic>
+          </wp:inline>
+        </w:drawing>
+      </w:r>
+    </w:p>
+    <w:p>
+      <w:r>
+        <w:drawing>
+          <wp:inline distT="0" distB="0" distL="0" distR="0" wp14:anchorId="340B0779" wp14:editId="1D132125">
+            <wp:extent cx="5760720" cy="1129665"/>
+            <wp:effectExtent l="0" t="0" r="0" b="0"/>
+            <wp:docPr id="7" name="Obraz 7"/>
+            <wp:cNvGraphicFramePr>
+              <a:graphicFrameLocks xmlns:a="http://schemas.openxmlformats.org/drawingml/2006/main" noChangeAspect="1"/>
+            </wp:cNvGraphicFramePr>
+            <a:graphic xmlns:a="http://schemas.openxmlformats.org/drawingml/2006/main">
+              <a:graphicData uri="http://schemas.openxmlformats.org/drawingml/2006/picture">
+                <pic:pic xmlns:pic="http://schemas.openxmlformats.org/drawingml/2006/picture">
+                  <pic:nvPicPr>
+                    <pic:cNvPr id="1" name=""/>
+                    <pic:cNvPicPr/>
+                  </pic:nvPicPr>
+                  <pic:blipFill>
+                    <a:blip r:embed="rId37"/>
+                    <a:stretch>
+                      <a:fillRect/>
+                    </a:stretch>
+                  </pic:blipFill>
+                  <pic:spPr>
+                    <a:xfrm>
+                      <a:off x="0" y="0"/>
+                      <a:ext cx="5760720" cy="1129665"/>
+                    </a:xfrm>
+                    <a:prstGeom prst="rect">
+                      <a:avLst/>
+                    </a:prstGeom>
+                  </pic:spPr>
+                </pic:pic>
+              </a:graphicData>
+            </a:graphic>
+          </wp:inline>
+        </w:drawing>
+      </w:r>
+    </w:p>
+    <w:p>
+      <w:pPr>
+        <w:pStyle w:val="Nagwek2"/>
+      </w:pPr>
+      <w:r>
+        <w:lastRenderedPageBreak/>
         <w:t>Wyniki</w:t>
       </w:r>
     </w:p>
     <w:p>
       <w:r>
-        <w:t>///</w:t>
+        <w:t xml:space="preserve">W przypadku tej metody na wykresach zaznaczono także punkty, w których wyznaczane było rozwiązanie, aby pokazać zmienność kroku w zależności od </w:t>
+      </w:r>
+      <w:r>
+        <w:t>lokalnej zmienności rozwiązania</w:t>
+      </w:r>
+      <w:r>
+        <w:t>. Jako krok startowy wybierano taki krok, dla którego metoda zwracała rozwiązanie. Wartości błędów ust</w:t>
+      </w:r>
+      <w:r>
+        <w:t xml:space="preserve">alono na poziomie </w:t>
+      </w:r>
+      <m:oMath>
+        <m:sSub>
+          <m:sSubPr>
+            <m:ctrlPr>
+              <w:rPr>
+                <w:rFonts w:ascii="Cambria Math" w:hAnsi="Cambria Math"/>
+                <w:i/>
+              </w:rPr>
+            </m:ctrlPr>
+          </m:sSubPr>
+          <m:e>
+            <m:r>
+              <w:rPr>
+                <w:rFonts w:ascii="Cambria Math" w:hAnsi="Cambria Math"/>
+              </w:rPr>
+              <m:t>ε</m:t>
+            </m:r>
+          </m:e>
+          <m:sub>
+            <m:r>
+              <w:rPr>
+                <w:rFonts w:ascii="Cambria Math" w:hAnsi="Cambria Math"/>
+              </w:rPr>
+              <m:t>w</m:t>
+            </m:r>
+          </m:sub>
+        </m:sSub>
+        <m:r>
+          <w:rPr>
+            <w:rFonts w:ascii="Cambria Math" w:hAnsi="Cambria Math"/>
+          </w:rPr>
+          <m:t>=</m:t>
+        </m:r>
+        <m:sSub>
+          <m:sSubPr>
+            <m:ctrlPr>
+              <w:rPr>
+                <w:rFonts w:ascii="Cambria Math" w:hAnsi="Cambria Math"/>
+                <w:i/>
+              </w:rPr>
+            </m:ctrlPr>
+          </m:sSubPr>
+          <m:e>
+            <m:r>
+              <w:rPr>
+                <w:rFonts w:ascii="Cambria Math" w:hAnsi="Cambria Math"/>
+              </w:rPr>
+              <m:t>ε</m:t>
+            </m:r>
+          </m:e>
+          <m:sub>
+            <m:r>
+              <w:rPr>
+                <w:rFonts w:ascii="Cambria Math" w:hAnsi="Cambria Math"/>
+              </w:rPr>
+              <m:t>b</m:t>
+            </m:r>
+          </m:sub>
+        </m:sSub>
+        <m:r>
+          <w:rPr>
+            <w:rFonts w:ascii="Cambria Math" w:hAnsi="Cambria Math"/>
+          </w:rPr>
+          <m:t>=</m:t>
+        </m:r>
+        <m:sSup>
+          <m:sSupPr>
+            <m:ctrlPr>
+              <w:rPr>
+                <w:rFonts w:ascii="Cambria Math" w:hAnsi="Cambria Math"/>
+                <w:i/>
+              </w:rPr>
+            </m:ctrlPr>
+          </m:sSupPr>
+          <m:e>
+            <m:r>
+              <w:rPr>
+                <w:rFonts w:ascii="Cambria Math" w:hAnsi="Cambria Math"/>
+              </w:rPr>
+              <m:t>10</m:t>
+            </m:r>
+          </m:e>
+          <m:sup>
+            <m:r>
+              <w:rPr>
+                <w:rFonts w:ascii="Cambria Math" w:hAnsi="Cambria Math"/>
+              </w:rPr>
+              <m:t>-</m:t>
+            </m:r>
+            <m:r>
+              <w:rPr>
+                <w:rFonts w:ascii="Cambria Math" w:hAnsi="Cambria Math"/>
+              </w:rPr>
+              <m:t>8</m:t>
+            </m:r>
+          </m:sup>
+        </m:sSup>
+      </m:oMath>
+      <w:r>
+        <w:rPr>
+          <w:rFonts w:eastAsiaTheme="minorEastAsia"/>
+        </w:rPr>
+        <w:t xml:space="preserve"> tak, aby liczba iteracji odpowiadała mniej więcej liczbie iteracji wykonywanych przez metodę ode45 dla danego problemu.</w:t>
+      </w:r>
+    </w:p>
+    <w:p>
+      <w:pPr>
+        <w:pStyle w:val="Akapitzlist"/>
+        <w:numPr>
+          <w:ilvl w:val="0"/>
+          <w:numId w:val="11"/>
+        </w:numPr>
+        <w:rPr>
+          <w:rFonts w:eastAsiaTheme="minorEastAsia"/>
+        </w:rPr>
+      </w:pPr>
+      <m:oMath>
+        <m:sSub>
+          <m:sSubPr>
+            <m:ctrlPr>
+              <w:rPr>
+                <w:rFonts w:ascii="Cambria Math" w:eastAsiaTheme="minorEastAsia" w:hAnsi="Cambria Math"/>
+                <w:i/>
+              </w:rPr>
+            </m:ctrlPr>
+          </m:sSubPr>
+          <m:e>
+            <m:r>
+              <w:rPr>
+                <w:rFonts w:ascii="Cambria Math" w:eastAsiaTheme="minorEastAsia" w:hAnsi="Cambria Math"/>
+              </w:rPr>
+              <m:t>x</m:t>
+            </m:r>
+          </m:e>
+          <m:sub>
+            <m:r>
+              <w:rPr>
+                <w:rFonts w:ascii="Cambria Math" w:eastAsiaTheme="minorEastAsia" w:hAnsi="Cambria Math"/>
+              </w:rPr>
+              <m:t>1</m:t>
+            </m:r>
+          </m:sub>
+        </m:sSub>
+        <m:d>
+          <m:dPr>
+            <m:ctrlPr>
+              <w:rPr>
+                <w:rFonts w:ascii="Cambria Math" w:eastAsiaTheme="minorEastAsia" w:hAnsi="Cambria Math"/>
+                <w:i/>
+              </w:rPr>
+            </m:ctrlPr>
+          </m:dPr>
+          <m:e>
+            <m:r>
+              <w:rPr>
+                <w:rFonts w:ascii="Cambria Math" w:eastAsiaTheme="minorEastAsia" w:hAnsi="Cambria Math"/>
+              </w:rPr>
+              <m:t>0</m:t>
+            </m:r>
+          </m:e>
+        </m:d>
+        <m:r>
+          <w:rPr>
+            <w:rFonts w:ascii="Cambria Math" w:eastAsiaTheme="minorEastAsia" w:hAnsi="Cambria Math"/>
+          </w:rPr>
+          <m:t xml:space="preserve">=8,              </m:t>
+        </m:r>
+        <m:sSub>
+          <m:sSubPr>
+            <m:ctrlPr>
+              <w:rPr>
+                <w:rFonts w:ascii="Cambria Math" w:eastAsiaTheme="minorEastAsia" w:hAnsi="Cambria Math"/>
+                <w:i/>
+              </w:rPr>
+            </m:ctrlPr>
+          </m:sSubPr>
+          <m:e>
+            <m:r>
+              <w:rPr>
+                <w:rFonts w:ascii="Cambria Math" w:eastAsiaTheme="minorEastAsia" w:hAnsi="Cambria Math"/>
+              </w:rPr>
+              <m:t>x</m:t>
+            </m:r>
+          </m:e>
+          <m:sub>
+            <m:r>
+              <w:rPr>
+                <w:rFonts w:ascii="Cambria Math" w:eastAsiaTheme="minorEastAsia" w:hAnsi="Cambria Math"/>
+              </w:rPr>
+              <m:t>2</m:t>
+            </m:r>
+          </m:sub>
+        </m:sSub>
+        <m:d>
+          <m:dPr>
+            <m:ctrlPr>
+              <w:rPr>
+                <w:rFonts w:ascii="Cambria Math" w:eastAsiaTheme="minorEastAsia" w:hAnsi="Cambria Math"/>
+                <w:i/>
+              </w:rPr>
+            </m:ctrlPr>
+          </m:dPr>
+          <m:e>
+            <m:r>
+              <w:rPr>
+                <w:rFonts w:ascii="Cambria Math" w:eastAsiaTheme="minorEastAsia" w:hAnsi="Cambria Math"/>
+              </w:rPr>
+              <m:t>0</m:t>
+            </m:r>
+          </m:e>
+        </m:d>
+        <m:r>
+          <w:rPr>
+            <w:rFonts w:ascii="Cambria Math" w:eastAsiaTheme="minorEastAsia" w:hAnsi="Cambria Math"/>
+          </w:rPr>
+          <m:t>=7</m:t>
+        </m:r>
+      </m:oMath>
+    </w:p>
+    <w:p>
+      <w:pPr>
+        <w:rPr>
+          <w:rFonts w:eastAsiaTheme="minorEastAsia"/>
+        </w:rPr>
+      </w:pPr>
+      <m:oMathPara>
+        <m:oMath>
+          <m:sSub>
+            <m:sSubPr>
+              <m:ctrlPr>
+                <w:rPr>
+                  <w:rFonts w:ascii="Cambria Math" w:eastAsiaTheme="minorEastAsia" w:hAnsi="Cambria Math"/>
+                  <w:i/>
+                </w:rPr>
+              </m:ctrlPr>
+            </m:sSubPr>
+            <m:e>
+              <m:r>
+                <w:rPr>
+                  <w:rFonts w:ascii="Cambria Math" w:eastAsiaTheme="minorEastAsia" w:hAnsi="Cambria Math"/>
+                </w:rPr>
+                <m:t>h</m:t>
+              </m:r>
+            </m:e>
+            <m:sub>
+              <m:r>
+                <w:rPr>
+                  <w:rFonts w:ascii="Cambria Math" w:eastAsiaTheme="minorEastAsia" w:hAnsi="Cambria Math"/>
+                </w:rPr>
+                <m:t>0</m:t>
+              </m:r>
+            </m:sub>
+          </m:sSub>
+          <m:r>
+            <w:rPr>
+              <w:rFonts w:ascii="Cambria Math" w:eastAsiaTheme="minorEastAsia" w:hAnsi="Cambria Math"/>
+            </w:rPr>
+            <m:t>=0,06</m:t>
+          </m:r>
+        </m:oMath>
+      </m:oMathPara>
+    </w:p>
+    <w:p>
+      <w:pPr>
+        <w:rPr>
+          <w:rFonts w:eastAsiaTheme="minorEastAsia"/>
+        </w:rPr>
+      </w:pPr>
+      <w:r>
+        <w:rPr>
+          <w:rFonts w:eastAsiaTheme="minorEastAsia"/>
+        </w:rPr>
+        <w:drawing>
+          <wp:inline distT="0" distB="0" distL="0" distR="0" wp14:anchorId="721EDCD2" wp14:editId="432728F1">
+            <wp:extent cx="5760720" cy="4540885"/>
+            <wp:effectExtent l="0" t="0" r="0" b="0"/>
+            <wp:docPr id="40" name="Obraz 40"/>
+            <wp:cNvGraphicFramePr>
+              <a:graphicFrameLocks xmlns:a="http://schemas.openxmlformats.org/drawingml/2006/main" noChangeAspect="1"/>
+            </wp:cNvGraphicFramePr>
+            <a:graphic xmlns:a="http://schemas.openxmlformats.org/drawingml/2006/main">
+              <a:graphicData uri="http://schemas.openxmlformats.org/drawingml/2006/picture">
+                <pic:pic xmlns:pic="http://schemas.openxmlformats.org/drawingml/2006/picture">
+                  <pic:nvPicPr>
+                    <pic:cNvPr id="1" name=""/>
+                    <pic:cNvPicPr/>
+                  </pic:nvPicPr>
+                  <pic:blipFill>
+                    <a:blip r:embed="rId38"/>
+                    <a:stretch>
+                      <a:fillRect/>
+                    </a:stretch>
+                  </pic:blipFill>
+                  <pic:spPr>
+                    <a:xfrm>
+                      <a:off x="0" y="0"/>
+                      <a:ext cx="5760720" cy="4540885"/>
+                    </a:xfrm>
+                    <a:prstGeom prst="rect">
+                      <a:avLst/>
+                    </a:prstGeom>
+                  </pic:spPr>
+                </pic:pic>
+              </a:graphicData>
+            </a:graphic>
+          </wp:inline>
+        </w:drawing>
+      </w:r>
+    </w:p>
+    <w:p>
+      <w:pPr>
+        <w:rPr>
+          <w:rFonts w:eastAsiaTheme="minorEastAsia"/>
+        </w:rPr>
+      </w:pPr>
+      <w:r>
+        <w:rPr>
+          <w:rFonts w:eastAsiaTheme="minorEastAsia"/>
+        </w:rPr>
+        <w:t>Rozwiązanie jest bardzo dobre</w:t>
+      </w:r>
+      <w:r>
+        <w:rPr>
+          <w:rFonts w:eastAsiaTheme="minorEastAsia"/>
+        </w:rPr>
+        <w:t>, widać też że krok jest mały w otoczeniu szybkiej zmienności funkcji oraz zwiększa się</w:t>
+      </w:r>
+      <w:r>
+        <w:rPr>
+          <w:rFonts w:eastAsiaTheme="minorEastAsia"/>
+        </w:rPr>
+        <w:t>, gdy funkcja ma liniowy wzrost</w:t>
+      </w:r>
+      <w:r>
+        <w:rPr>
+          <w:rFonts w:eastAsiaTheme="minorEastAsia"/>
+        </w:rPr>
+        <w:t xml:space="preserve"> </w:t>
+      </w:r>
+    </w:p>
+    <w:p>
+      <w:pPr>
+        <w:rPr>
+          <w:rFonts w:eastAsiaTheme="minorEastAsia"/>
+        </w:rPr>
+      </w:pPr>
+    </w:p>
+    <w:p>
+      <w:pPr>
+        <w:rPr>
+          <w:rFonts w:eastAsiaTheme="minorEastAsia"/>
+        </w:rPr>
+      </w:pPr>
+    </w:p>
+    <w:p>
+      <w:pPr>
+        <w:rPr>
+          <w:rFonts w:eastAsiaTheme="minorEastAsia"/>
+        </w:rPr>
+      </w:pPr>
+    </w:p>
+    <w:p>
+      <w:pPr>
+        <w:rPr>
+          <w:rFonts w:eastAsiaTheme="minorEastAsia"/>
+        </w:rPr>
+      </w:pPr>
+    </w:p>
+    <w:p>
+      <w:pPr>
+        <w:rPr>
+          <w:rFonts w:eastAsiaTheme="minorEastAsia"/>
+        </w:rPr>
+      </w:pPr>
+    </w:p>
+    <w:p>
+      <w:pPr>
+        <w:rPr>
+          <w:rFonts w:eastAsiaTheme="minorEastAsia"/>
+        </w:rPr>
+      </w:pPr>
+    </w:p>
+    <w:p>
+      <w:pPr>
+        <w:rPr>
+          <w:rFonts w:eastAsiaTheme="minorEastAsia"/>
+        </w:rPr>
+      </w:pPr>
+    </w:p>
+    <w:p>
+      <w:pPr>
+        <w:pStyle w:val="Akapitzlist"/>
+        <w:numPr>
+          <w:ilvl w:val="0"/>
+          <w:numId w:val="11"/>
+        </w:numPr>
+        <w:rPr>
+          <w:rFonts w:eastAsiaTheme="minorEastAsia"/>
+        </w:rPr>
+      </w:pPr>
+      <m:oMath>
+        <m:sSub>
+          <m:sSubPr>
+            <m:ctrlPr>
+              <w:rPr>
+                <w:rFonts w:ascii="Cambria Math" w:eastAsiaTheme="minorEastAsia" w:hAnsi="Cambria Math"/>
+                <w:i/>
+              </w:rPr>
+            </m:ctrlPr>
+          </m:sSubPr>
+          <m:e>
+            <m:r>
+              <w:rPr>
+                <w:rFonts w:ascii="Cambria Math" w:eastAsiaTheme="minorEastAsia" w:hAnsi="Cambria Math"/>
+              </w:rPr>
+              <m:t>x</m:t>
+            </m:r>
+          </m:e>
+          <m:sub>
+            <m:r>
+              <w:rPr>
+                <w:rFonts w:ascii="Cambria Math" w:eastAsiaTheme="minorEastAsia" w:hAnsi="Cambria Math"/>
+              </w:rPr>
+              <m:t>1</m:t>
+            </m:r>
+          </m:sub>
+        </m:sSub>
+        <m:d>
+          <m:dPr>
+            <m:ctrlPr>
+              <w:rPr>
+                <w:rFonts w:ascii="Cambria Math" w:eastAsiaTheme="minorEastAsia" w:hAnsi="Cambria Math"/>
+                <w:i/>
+              </w:rPr>
+            </m:ctrlPr>
+          </m:dPr>
+          <m:e>
+            <m:r>
+              <w:rPr>
+                <w:rFonts w:ascii="Cambria Math" w:eastAsiaTheme="minorEastAsia" w:hAnsi="Cambria Math"/>
+              </w:rPr>
+              <m:t>0</m:t>
+            </m:r>
+          </m:e>
+        </m:d>
+        <m:r>
+          <w:rPr>
+            <w:rFonts w:ascii="Cambria Math" w:eastAsiaTheme="minorEastAsia" w:hAnsi="Cambria Math"/>
+          </w:rPr>
+          <m:t xml:space="preserve">=0,              </m:t>
+        </m:r>
+        <m:sSub>
+          <m:sSubPr>
+            <m:ctrlPr>
+              <w:rPr>
+                <w:rFonts w:ascii="Cambria Math" w:eastAsiaTheme="minorEastAsia" w:hAnsi="Cambria Math"/>
+                <w:i/>
+              </w:rPr>
+            </m:ctrlPr>
+          </m:sSubPr>
+          <m:e>
+            <m:r>
+              <w:rPr>
+                <w:rFonts w:ascii="Cambria Math" w:eastAsiaTheme="minorEastAsia" w:hAnsi="Cambria Math"/>
+              </w:rPr>
+              <m:t>x</m:t>
+            </m:r>
+          </m:e>
+          <m:sub>
+            <m:r>
+              <w:rPr>
+                <w:rFonts w:ascii="Cambria Math" w:eastAsiaTheme="minorEastAsia" w:hAnsi="Cambria Math"/>
+              </w:rPr>
+              <m:t>2</m:t>
+            </m:r>
+          </m:sub>
+        </m:sSub>
+        <m:d>
+          <m:dPr>
+            <m:ctrlPr>
+              <w:rPr>
+                <w:rFonts w:ascii="Cambria Math" w:eastAsiaTheme="minorEastAsia" w:hAnsi="Cambria Math"/>
+                <w:i/>
+              </w:rPr>
+            </m:ctrlPr>
+          </m:dPr>
+          <m:e>
+            <m:r>
+              <w:rPr>
+                <w:rFonts w:ascii="Cambria Math" w:eastAsiaTheme="minorEastAsia" w:hAnsi="Cambria Math"/>
+              </w:rPr>
+              <m:t>0</m:t>
+            </m:r>
+          </m:e>
+        </m:d>
+        <m:r>
+          <w:rPr>
+            <w:rFonts w:ascii="Cambria Math" w:eastAsiaTheme="minorEastAsia" w:hAnsi="Cambria Math"/>
+          </w:rPr>
+          <m:t>=0,2</m:t>
+        </m:r>
+      </m:oMath>
+    </w:p>
+    <w:p>
+      <w:pPr>
+        <w:rPr>
+          <w:rFonts w:eastAsiaTheme="minorEastAsia"/>
+        </w:rPr>
+      </w:pPr>
+      <m:oMathPara>
+        <m:oMath>
+          <m:r>
+            <w:rPr>
+              <w:rFonts w:ascii="Cambria Math" w:eastAsiaTheme="minorEastAsia" w:hAnsi="Cambria Math"/>
+            </w:rPr>
+            <m:t>h=1</m:t>
+          </m:r>
+        </m:oMath>
+      </m:oMathPara>
+    </w:p>
+    <w:p>
+      <w:pPr>
+        <w:rPr>
+          <w:rFonts w:eastAsiaTheme="minorEastAsia"/>
+        </w:rPr>
+      </w:pPr>
+      <w:r>
+        <w:rPr>
+          <w:rFonts w:eastAsiaTheme="minorEastAsia"/>
+        </w:rPr>
+        <w:drawing>
+          <wp:inline distT="0" distB="0" distL="0" distR="0" wp14:anchorId="1E7BA0E3" wp14:editId="6218F9C7">
+            <wp:extent cx="5760720" cy="4438015"/>
+            <wp:effectExtent l="0" t="0" r="0" b="635"/>
+            <wp:docPr id="39" name="Obraz 39"/>
+            <wp:cNvGraphicFramePr>
+              <a:graphicFrameLocks xmlns:a="http://schemas.openxmlformats.org/drawingml/2006/main" noChangeAspect="1"/>
+            </wp:cNvGraphicFramePr>
+            <a:graphic xmlns:a="http://schemas.openxmlformats.org/drawingml/2006/main">
+              <a:graphicData uri="http://schemas.openxmlformats.org/drawingml/2006/picture">
+                <pic:pic xmlns:pic="http://schemas.openxmlformats.org/drawingml/2006/picture">
+                  <pic:nvPicPr>
+                    <pic:cNvPr id="1" name=""/>
+                    <pic:cNvPicPr/>
+                  </pic:nvPicPr>
+                  <pic:blipFill>
+                    <a:blip r:embed="rId39"/>
+                    <a:stretch>
+                      <a:fillRect/>
+                    </a:stretch>
+                  </pic:blipFill>
+                  <pic:spPr>
+                    <a:xfrm>
+                      <a:off x="0" y="0"/>
+                      <a:ext cx="5760720" cy="4438015"/>
+                    </a:xfrm>
+                    <a:prstGeom prst="rect">
+                      <a:avLst/>
+                    </a:prstGeom>
+                  </pic:spPr>
+                </pic:pic>
+              </a:graphicData>
+            </a:graphic>
+          </wp:inline>
+        </w:drawing>
+      </w:r>
+    </w:p>
+    <w:p>
+      <w:pPr>
+        <w:rPr>
+          <w:rFonts w:eastAsiaTheme="minorEastAsia"/>
+        </w:rPr>
+      </w:pPr>
+      <w:r>
+        <w:rPr>
+          <w:rFonts w:eastAsiaTheme="minorEastAsia"/>
+        </w:rPr>
+        <w:t xml:space="preserve">Uzyskane rozwiązanie również jest bardzo dobre, widać że </w:t>
+      </w:r>
+      <w:r>
+        <w:rPr>
+          <w:rFonts w:eastAsiaTheme="minorEastAsia"/>
+        </w:rPr>
+        <w:t xml:space="preserve">zmienność rozwiązania jest globalnie w miarę stabilna, dlatego też kroki całkowania są rozłożone równomiernie </w:t>
+      </w:r>
+      <w:r>
+        <w:rPr>
+          <w:rFonts w:eastAsiaTheme="minorEastAsia"/>
+        </w:rPr>
+        <w:t>na całej krzywej.</w:t>
+      </w:r>
+    </w:p>
+    <w:p>
+      <w:pPr>
+        <w:rPr>
+          <w:rFonts w:eastAsiaTheme="minorEastAsia"/>
+        </w:rPr>
+      </w:pPr>
+    </w:p>
+    <w:p>
+      <w:pPr>
+        <w:rPr>
+          <w:rFonts w:eastAsiaTheme="minorEastAsia"/>
+        </w:rPr>
+      </w:pPr>
+    </w:p>
+    <w:p>
+      <w:pPr>
+        <w:rPr>
+          <w:rFonts w:eastAsiaTheme="minorEastAsia"/>
+        </w:rPr>
+      </w:pPr>
+    </w:p>
+    <w:p>
+      <w:pPr>
+        <w:rPr>
+          <w:rFonts w:eastAsiaTheme="minorEastAsia"/>
+        </w:rPr>
+      </w:pPr>
+    </w:p>
+    <w:p>
+      <w:pPr>
+        <w:rPr>
+          <w:rFonts w:eastAsiaTheme="minorEastAsia"/>
+        </w:rPr>
+      </w:pPr>
+    </w:p>
+    <w:p>
+      <w:pPr>
+        <w:rPr>
+          <w:rFonts w:eastAsiaTheme="minorEastAsia"/>
+        </w:rPr>
+      </w:pPr>
+    </w:p>
+    <w:p>
+      <w:pPr>
+        <w:rPr>
+          <w:rFonts w:eastAsiaTheme="minorEastAsia"/>
+        </w:rPr>
+      </w:pPr>
+    </w:p>
+    <w:p>
+      <w:pPr>
+        <w:rPr>
+          <w:rFonts w:eastAsiaTheme="minorEastAsia"/>
+        </w:rPr>
+      </w:pPr>
+    </w:p>
+    <w:p>
+      <w:pPr>
+        <w:rPr>
+          <w:rFonts w:eastAsiaTheme="minorEastAsia"/>
+        </w:rPr>
+      </w:pPr>
+    </w:p>
+    <w:p>
+      <w:pPr>
+        <w:rPr>
+          <w:rFonts w:eastAsiaTheme="minorEastAsia"/>
+        </w:rPr>
+      </w:pPr>
+    </w:p>
+    <w:p>
+      <w:pPr>
+        <w:rPr>
+          <w:rFonts w:eastAsiaTheme="minorEastAsia"/>
+        </w:rPr>
+      </w:pPr>
+    </w:p>
+    <w:p>
+      <w:pPr>
+        <w:rPr>
+          <w:rFonts w:eastAsiaTheme="minorEastAsia"/>
+        </w:rPr>
+      </w:pPr>
+    </w:p>
+    <w:p>
+      <w:pPr>
+        <w:pStyle w:val="Akapitzlist"/>
+        <w:numPr>
+          <w:ilvl w:val="0"/>
+          <w:numId w:val="11"/>
+        </w:numPr>
+        <w:rPr>
+          <w:rFonts w:eastAsiaTheme="minorEastAsia"/>
+        </w:rPr>
+      </w:pPr>
+      <m:oMath>
+        <m:sSub>
+          <m:sSubPr>
+            <m:ctrlPr>
+              <w:rPr>
+                <w:rFonts w:ascii="Cambria Math" w:eastAsiaTheme="minorEastAsia" w:hAnsi="Cambria Math"/>
+                <w:i/>
+              </w:rPr>
+            </m:ctrlPr>
+          </m:sSubPr>
+          <m:e>
+            <m:r>
+              <w:rPr>
+                <w:rFonts w:ascii="Cambria Math" w:eastAsiaTheme="minorEastAsia" w:hAnsi="Cambria Math"/>
+              </w:rPr>
+              <m:t>x</m:t>
+            </m:r>
+          </m:e>
+          <m:sub>
+            <m:r>
+              <w:rPr>
+                <w:rFonts w:ascii="Cambria Math" w:eastAsiaTheme="minorEastAsia" w:hAnsi="Cambria Math"/>
+              </w:rPr>
+              <m:t>1</m:t>
+            </m:r>
+          </m:sub>
+        </m:sSub>
+        <m:d>
+          <m:dPr>
+            <m:ctrlPr>
+              <w:rPr>
+                <w:rFonts w:ascii="Cambria Math" w:eastAsiaTheme="minorEastAsia" w:hAnsi="Cambria Math"/>
+                <w:i/>
+              </w:rPr>
+            </m:ctrlPr>
+          </m:dPr>
+          <m:e>
+            <m:r>
+              <w:rPr>
+                <w:rFonts w:ascii="Cambria Math" w:eastAsiaTheme="minorEastAsia" w:hAnsi="Cambria Math"/>
+              </w:rPr>
+              <m:t>0</m:t>
+            </m:r>
+          </m:e>
+        </m:d>
+        <m:r>
+          <w:rPr>
+            <w:rFonts w:ascii="Cambria Math" w:eastAsiaTheme="minorEastAsia" w:hAnsi="Cambria Math"/>
+          </w:rPr>
+          <m:t xml:space="preserve">=6,              </m:t>
+        </m:r>
+        <m:sSub>
+          <m:sSubPr>
+            <m:ctrlPr>
+              <w:rPr>
+                <w:rFonts w:ascii="Cambria Math" w:eastAsiaTheme="minorEastAsia" w:hAnsi="Cambria Math"/>
+                <w:i/>
+              </w:rPr>
+            </m:ctrlPr>
+          </m:sSubPr>
+          <m:e>
+            <m:r>
+              <w:rPr>
+                <w:rFonts w:ascii="Cambria Math" w:eastAsiaTheme="minorEastAsia" w:hAnsi="Cambria Math"/>
+              </w:rPr>
+              <m:t>x</m:t>
+            </m:r>
+          </m:e>
+          <m:sub>
+            <m:r>
+              <w:rPr>
+                <w:rFonts w:ascii="Cambria Math" w:eastAsiaTheme="minorEastAsia" w:hAnsi="Cambria Math"/>
+              </w:rPr>
+              <m:t>2</m:t>
+            </m:r>
+          </m:sub>
+        </m:sSub>
+        <m:d>
+          <m:dPr>
+            <m:ctrlPr>
+              <w:rPr>
+                <w:rFonts w:ascii="Cambria Math" w:eastAsiaTheme="minorEastAsia" w:hAnsi="Cambria Math"/>
+                <w:i/>
+              </w:rPr>
+            </m:ctrlPr>
+          </m:dPr>
+          <m:e>
+            <m:r>
+              <w:rPr>
+                <w:rFonts w:ascii="Cambria Math" w:eastAsiaTheme="minorEastAsia" w:hAnsi="Cambria Math"/>
+              </w:rPr>
+              <m:t>0</m:t>
+            </m:r>
+          </m:e>
+        </m:d>
+        <m:r>
+          <w:rPr>
+            <w:rFonts w:ascii="Cambria Math" w:eastAsiaTheme="minorEastAsia" w:hAnsi="Cambria Math"/>
+          </w:rPr>
+          <m:t>=0</m:t>
+        </m:r>
+      </m:oMath>
+    </w:p>
+    <w:p>
+      <w:pPr>
+        <w:rPr>
+          <w:rFonts w:eastAsiaTheme="minorEastAsia"/>
+        </w:rPr>
+      </w:pPr>
+      <m:oMathPara>
+        <m:oMath>
+          <m:r>
+            <w:rPr>
+              <w:rFonts w:ascii="Cambria Math" w:eastAsiaTheme="minorEastAsia" w:hAnsi="Cambria Math"/>
+            </w:rPr>
+            <m:t>h=0,1</m:t>
+          </m:r>
+        </m:oMath>
+      </m:oMathPara>
+    </w:p>
+    <w:p>
+      <w:pPr>
+        <w:rPr>
+          <w:rFonts w:eastAsiaTheme="minorEastAsia"/>
+        </w:rPr>
+      </w:pPr>
+      <w:r>
+        <w:rPr>
+          <w:rFonts w:eastAsiaTheme="minorEastAsia"/>
+        </w:rPr>
+        <w:drawing>
+          <wp:inline distT="0" distB="0" distL="0" distR="0" wp14:anchorId="3F0E6076" wp14:editId="7DB6255D">
+            <wp:extent cx="5760720" cy="4598035"/>
+            <wp:effectExtent l="0" t="0" r="0" b="0"/>
+            <wp:docPr id="38" name="Obraz 38"/>
+            <wp:cNvGraphicFramePr>
+              <a:graphicFrameLocks xmlns:a="http://schemas.openxmlformats.org/drawingml/2006/main" noChangeAspect="1"/>
+            </wp:cNvGraphicFramePr>
+            <a:graphic xmlns:a="http://schemas.openxmlformats.org/drawingml/2006/main">
+              <a:graphicData uri="http://schemas.openxmlformats.org/drawingml/2006/picture">
+                <pic:pic xmlns:pic="http://schemas.openxmlformats.org/drawingml/2006/picture">
+                  <pic:nvPicPr>
+                    <pic:cNvPr id="1" name=""/>
+                    <pic:cNvPicPr/>
+                  </pic:nvPicPr>
+                  <pic:blipFill>
+                    <a:blip r:embed="rId40"/>
+                    <a:stretch>
+                      <a:fillRect/>
+                    </a:stretch>
+                  </pic:blipFill>
+                  <pic:spPr>
+                    <a:xfrm>
+                      <a:off x="0" y="0"/>
+                      <a:ext cx="5760720" cy="4598035"/>
+                    </a:xfrm>
+                    <a:prstGeom prst="rect">
+                      <a:avLst/>
+                    </a:prstGeom>
+                  </pic:spPr>
+                </pic:pic>
+              </a:graphicData>
+            </a:graphic>
+          </wp:inline>
+        </w:drawing>
+      </w:r>
+    </w:p>
+    <w:p>
+      <w:pPr>
+        <w:rPr>
+          <w:rFonts w:eastAsiaTheme="minorEastAsia"/>
+        </w:rPr>
+      </w:pPr>
+      <w:r>
+        <w:rPr>
+          <w:rFonts w:eastAsiaTheme="minorEastAsia"/>
+        </w:rPr>
+        <w:t xml:space="preserve">Rozwiązanie jest bardzo zbliżone do referencyjnej metody ode45, </w:t>
+      </w:r>
+      <w:r>
+        <w:rPr>
+          <w:rFonts w:eastAsiaTheme="minorEastAsia"/>
+        </w:rPr>
+        <w:t xml:space="preserve">widać również że mniejsza wartość kroku jest w obszarach szybkiej zmienności rozwiązania, a większa w obszarach </w:t>
+      </w:r>
+      <w:r>
+        <w:rPr>
+          <w:rFonts w:eastAsiaTheme="minorEastAsia"/>
+        </w:rPr>
+        <w:t xml:space="preserve">gdzie wartość </w:t>
+      </w:r>
+      <w:r>
+        <w:rPr>
+          <w:rFonts w:eastAsiaTheme="minorEastAsia"/>
+        </w:rPr>
+        <w:t>drugiej pochodnej jest niewielka.</w:t>
+      </w:r>
+    </w:p>
+    <w:p>
+      <w:pPr>
+        <w:rPr>
+          <w:rFonts w:eastAsiaTheme="minorEastAsia"/>
+        </w:rPr>
+      </w:pPr>
+    </w:p>
+    <w:p>
+      <w:pPr>
+        <w:rPr>
+          <w:rFonts w:eastAsiaTheme="minorEastAsia"/>
+        </w:rPr>
+      </w:pPr>
+    </w:p>
+    <w:p>
+      <w:pPr>
+        <w:rPr>
+          <w:rFonts w:eastAsiaTheme="minorEastAsia"/>
+        </w:rPr>
+      </w:pPr>
+    </w:p>
+    <w:p>
+      <w:pPr>
+        <w:rPr>
+          <w:rFonts w:eastAsiaTheme="minorEastAsia"/>
+        </w:rPr>
+      </w:pPr>
+    </w:p>
+    <w:p>
+      <w:pPr>
+        <w:rPr>
+          <w:rFonts w:eastAsiaTheme="minorEastAsia"/>
+        </w:rPr>
+      </w:pPr>
+    </w:p>
+    <w:p>
+      <w:pPr>
+        <w:rPr>
+          <w:rFonts w:eastAsiaTheme="minorEastAsia"/>
+        </w:rPr>
+      </w:pPr>
+    </w:p>
+    <w:p>
+      <w:pPr>
+        <w:rPr>
+          <w:rFonts w:eastAsiaTheme="minorEastAsia"/>
+        </w:rPr>
+      </w:pPr>
+    </w:p>
+    <w:p>
+      <w:pPr>
+        <w:rPr>
+          <w:rFonts w:eastAsiaTheme="minorEastAsia"/>
+        </w:rPr>
+      </w:pPr>
+    </w:p>
+    <w:p>
+      <w:pPr>
+        <w:rPr>
+          <w:rFonts w:eastAsiaTheme="minorEastAsia"/>
+        </w:rPr>
+      </w:pPr>
+    </w:p>
+    <w:p>
+      <w:pPr>
+        <w:pStyle w:val="Akapitzlist"/>
+        <w:numPr>
+          <w:ilvl w:val="0"/>
+          <w:numId w:val="11"/>
+        </w:numPr>
+        <w:rPr>
+          <w:rFonts w:eastAsiaTheme="minorEastAsia"/>
+        </w:rPr>
+      </w:pPr>
+      <m:oMath>
+        <m:sSub>
+          <m:sSubPr>
+            <m:ctrlPr>
+              <w:rPr>
+                <w:rFonts w:ascii="Cambria Math" w:eastAsiaTheme="minorEastAsia" w:hAnsi="Cambria Math"/>
+                <w:i/>
+              </w:rPr>
+            </m:ctrlPr>
+          </m:sSubPr>
+          <m:e>
+            <m:r>
+              <w:rPr>
+                <w:rFonts w:ascii="Cambria Math" w:eastAsiaTheme="minorEastAsia" w:hAnsi="Cambria Math"/>
+              </w:rPr>
+              <m:t>x</m:t>
+            </m:r>
+          </m:e>
+          <m:sub>
+            <m:r>
+              <w:rPr>
+                <w:rFonts w:ascii="Cambria Math" w:eastAsiaTheme="minorEastAsia" w:hAnsi="Cambria Math"/>
+              </w:rPr>
+              <m:t>1</m:t>
+            </m:r>
+          </m:sub>
+        </m:sSub>
+        <m:d>
+          <m:dPr>
+            <m:ctrlPr>
+              <w:rPr>
+                <w:rFonts w:ascii="Cambria Math" w:eastAsiaTheme="minorEastAsia" w:hAnsi="Cambria Math"/>
+                <w:i/>
+              </w:rPr>
+            </m:ctrlPr>
+          </m:dPr>
+          <m:e>
+            <m:r>
+              <w:rPr>
+                <w:rFonts w:ascii="Cambria Math" w:eastAsiaTheme="minorEastAsia" w:hAnsi="Cambria Math"/>
+              </w:rPr>
+              <m:t>0</m:t>
+            </m:r>
+          </m:e>
+        </m:d>
+        <m:r>
+          <w:rPr>
+            <w:rFonts w:ascii="Cambria Math" w:eastAsiaTheme="minorEastAsia" w:hAnsi="Cambria Math"/>
+          </w:rPr>
+          <m:t xml:space="preserve">=0,01,        </m:t>
+        </m:r>
+        <m:sSub>
+          <m:sSubPr>
+            <m:ctrlPr>
+              <w:rPr>
+                <w:rFonts w:ascii="Cambria Math" w:eastAsiaTheme="minorEastAsia" w:hAnsi="Cambria Math"/>
+                <w:i/>
+              </w:rPr>
+            </m:ctrlPr>
+          </m:sSubPr>
+          <m:e>
+            <m:r>
+              <w:rPr>
+                <w:rFonts w:ascii="Cambria Math" w:eastAsiaTheme="minorEastAsia" w:hAnsi="Cambria Math"/>
+              </w:rPr>
+              <m:t>x</m:t>
+            </m:r>
+          </m:e>
+          <m:sub>
+            <m:r>
+              <w:rPr>
+                <w:rFonts w:ascii="Cambria Math" w:eastAsiaTheme="minorEastAsia" w:hAnsi="Cambria Math"/>
+              </w:rPr>
+              <m:t>2</m:t>
+            </m:r>
+          </m:sub>
+        </m:sSub>
+        <m:d>
+          <m:dPr>
+            <m:ctrlPr>
+              <w:rPr>
+                <w:rFonts w:ascii="Cambria Math" w:eastAsiaTheme="minorEastAsia" w:hAnsi="Cambria Math"/>
+                <w:i/>
+              </w:rPr>
+            </m:ctrlPr>
+          </m:dPr>
+          <m:e>
+            <m:r>
+              <w:rPr>
+                <w:rFonts w:ascii="Cambria Math" w:eastAsiaTheme="minorEastAsia" w:hAnsi="Cambria Math"/>
+              </w:rPr>
+              <m:t>0</m:t>
+            </m:r>
+          </m:e>
+        </m:d>
+        <m:r>
+          <w:rPr>
+            <w:rFonts w:ascii="Cambria Math" w:eastAsiaTheme="minorEastAsia" w:hAnsi="Cambria Math"/>
+          </w:rPr>
+          <m:t>=0,001</m:t>
+        </m:r>
+      </m:oMath>
+    </w:p>
+    <w:p>
+      <w:pPr>
+        <w:rPr>
+          <w:rFonts w:eastAsiaTheme="minorEastAsia"/>
+        </w:rPr>
+      </w:pPr>
+      <m:oMathPara>
+        <m:oMath>
+          <m:r>
+            <w:rPr>
+              <w:rFonts w:ascii="Cambria Math" w:eastAsiaTheme="minorEastAsia" w:hAnsi="Cambria Math"/>
+            </w:rPr>
+            <m:t>h=1</m:t>
+          </m:r>
+        </m:oMath>
+      </m:oMathPara>
+    </w:p>
+    <w:p>
+      <w:r>
+        <w:drawing>
+          <wp:inline distT="0" distB="0" distL="0" distR="0" wp14:anchorId="4F60992D" wp14:editId="53911FFD">
+            <wp:extent cx="5760720" cy="4657090"/>
+            <wp:effectExtent l="0" t="0" r="0" b="0"/>
+            <wp:docPr id="42" name="Obraz 42"/>
+            <wp:cNvGraphicFramePr>
+              <a:graphicFrameLocks xmlns:a="http://schemas.openxmlformats.org/drawingml/2006/main" noChangeAspect="1"/>
+            </wp:cNvGraphicFramePr>
+            <a:graphic xmlns:a="http://schemas.openxmlformats.org/drawingml/2006/main">
+              <a:graphicData uri="http://schemas.openxmlformats.org/drawingml/2006/picture">
+                <pic:pic xmlns:pic="http://schemas.openxmlformats.org/drawingml/2006/picture">
+                  <pic:nvPicPr>
+                    <pic:cNvPr id="1" name=""/>
+                    <pic:cNvPicPr/>
+                  </pic:nvPicPr>
+                  <pic:blipFill>
+                    <a:blip r:embed="rId41"/>
+                    <a:stretch>
+                      <a:fillRect/>
+                    </a:stretch>
+                  </pic:blipFill>
+                  <pic:spPr>
+                    <a:xfrm>
+                      <a:off x="0" y="0"/>
+                      <a:ext cx="5760720" cy="4657090"/>
+                    </a:xfrm>
+                    <a:prstGeom prst="rect">
+                      <a:avLst/>
+                    </a:prstGeom>
+                  </pic:spPr>
+                </pic:pic>
+              </a:graphicData>
+            </a:graphic>
+          </wp:inline>
+        </w:drawing>
+      </w:r>
+    </w:p>
+    <w:p>
+      <w:r>
+        <w:t>Rozwiązanie jest bardzo dobre, widać że krok jest z</w:t>
+      </w:r>
+      <w:r>
+        <w:t xml:space="preserve">większany od środka spirali w stronę zewnętrza, ponieważ szybkość </w:t>
+      </w:r>
+      <w:r>
+        <w:t>zmienności rozwiązania maleje.</w:t>
       </w:r>
     </w:p>
     <w:p/>
-    <w:p>
-      <w:pPr>
-        <w:rPr>
-          <w:rFonts w:eastAsiaTheme="minorEastAsia"/>
-        </w:rPr>
-      </w:pPr>
-    </w:p>
-    <w:p>
-      <w:pPr>
-        <w:rPr>
-          <w:rFonts w:eastAsiaTheme="minorEastAsia"/>
-        </w:rPr>
-      </w:pPr>
+    <w:p/>
+    <w:p/>
+    <w:p/>
+    <w:p/>
+    <w:p/>
+    <w:p/>
+    <w:p/>
+    <w:p/>
+    <w:p>
+      <w:pPr>
+        <w:pStyle w:val="Nagwek2"/>
+      </w:pPr>
+      <w:r>
+        <w:lastRenderedPageBreak/>
+        <w:t>Porównanie algorytmów</w:t>
+      </w:r>
+    </w:p>
+    <w:tbl>
+      <w:tblPr>
+        <w:tblStyle w:val="Tabela-Siatka"/>
+        <w:tblW w:w="0" w:type="auto"/>
+        <w:tblLook w:val="04A0" w:firstRow="1" w:lastRow="0" w:firstColumn="1" w:lastColumn="0" w:noHBand="0" w:noVBand="1"/>
+      </w:tblPr>
+      <w:tblGrid>
+        <w:gridCol w:w="1377"/>
+        <w:gridCol w:w="1728"/>
+        <w:gridCol w:w="1551"/>
+        <w:gridCol w:w="1692"/>
+        <w:gridCol w:w="1834"/>
+        <w:gridCol w:w="844"/>
+      </w:tblGrid>
+      <w:tr>
+        <w:tc>
+          <w:tcPr>
+            <w:tcW w:w="1379" w:type="dxa"/>
+            <w:tcBorders>
+              <w:top w:val="single" w:sz="18" w:space="0" w:color="auto"/>
+              <w:left w:val="single" w:sz="18" w:space="0" w:color="auto"/>
+              <w:bottom w:val="single" w:sz="18" w:space="0" w:color="auto"/>
+              <w:right w:val="single" w:sz="12" w:space="0" w:color="auto"/>
+            </w:tcBorders>
+          </w:tcPr>
+          <w:p>
+            <w:r>
+              <w:t>Przypadek</w:t>
+            </w:r>
+          </w:p>
+        </w:tc>
+        <w:tc>
+          <w:tcPr>
+            <w:tcW w:w="1735" w:type="dxa"/>
+            <w:tcBorders>
+              <w:top w:val="single" w:sz="18" w:space="0" w:color="auto"/>
+              <w:left w:val="single" w:sz="12" w:space="0" w:color="auto"/>
+              <w:bottom w:val="single" w:sz="18" w:space="0" w:color="auto"/>
+              <w:right w:val="single" w:sz="12" w:space="0" w:color="auto"/>
+            </w:tcBorders>
+          </w:tcPr>
+          <w:p>
+            <w:r>
+              <w:t>Parametr</w:t>
+            </w:r>
+          </w:p>
+        </w:tc>
+        <w:tc>
+          <w:tcPr>
+            <w:tcW w:w="1559" w:type="dxa"/>
+            <w:tcBorders>
+              <w:top w:val="single" w:sz="18" w:space="0" w:color="auto"/>
+              <w:left w:val="single" w:sz="12" w:space="0" w:color="auto"/>
+              <w:bottom w:val="single" w:sz="18" w:space="0" w:color="auto"/>
+              <w:right w:val="single" w:sz="12" w:space="0" w:color="auto"/>
+            </w:tcBorders>
+          </w:tcPr>
+          <w:p>
+            <w:r>
+              <w:t>RK4 ze stałym krokiem</w:t>
+            </w:r>
+          </w:p>
+        </w:tc>
+        <w:tc>
+          <w:tcPr>
+            <w:tcW w:w="1701" w:type="dxa"/>
+            <w:tcBorders>
+              <w:top w:val="single" w:sz="18" w:space="0" w:color="auto"/>
+              <w:left w:val="single" w:sz="12" w:space="0" w:color="auto"/>
+              <w:bottom w:val="single" w:sz="18" w:space="0" w:color="auto"/>
+              <w:right w:val="single" w:sz="12" w:space="0" w:color="auto"/>
+            </w:tcBorders>
+          </w:tcPr>
+          <w:p>
+            <w:r>
+              <w:t xml:space="preserve">PK4 </w:t>
+            </w:r>
+            <w:r>
+              <w:t>A</w:t>
+            </w:r>
+            <w:r>
+              <w:t>dams ze stałym krokiem</w:t>
+            </w:r>
+          </w:p>
+        </w:tc>
+        <w:tc>
+          <w:tcPr>
+            <w:tcW w:w="1843" w:type="dxa"/>
+            <w:tcBorders>
+              <w:top w:val="single" w:sz="18" w:space="0" w:color="auto"/>
+              <w:left w:val="single" w:sz="12" w:space="0" w:color="auto"/>
+              <w:bottom w:val="single" w:sz="18" w:space="0" w:color="auto"/>
+              <w:right w:val="single" w:sz="12" w:space="0" w:color="auto"/>
+            </w:tcBorders>
+          </w:tcPr>
+          <w:p>
+            <w:r>
+              <w:t>RK4 ze zmiennym krokiem</w:t>
+            </w:r>
+          </w:p>
+        </w:tc>
+        <w:tc>
+          <w:tcPr>
+            <w:tcW w:w="845" w:type="dxa"/>
+            <w:tcBorders>
+              <w:top w:val="single" w:sz="18" w:space="0" w:color="auto"/>
+              <w:left w:val="single" w:sz="12" w:space="0" w:color="auto"/>
+              <w:bottom w:val="single" w:sz="18" w:space="0" w:color="auto"/>
+              <w:right w:val="single" w:sz="18" w:space="0" w:color="auto"/>
+            </w:tcBorders>
+          </w:tcPr>
+          <w:p>
+            <w:r>
+              <w:t>ode45</w:t>
+            </w:r>
+          </w:p>
+        </w:tc>
+      </w:tr>
+      <w:tr>
+        <w:tc>
+          <w:tcPr>
+            <w:tcW w:w="1379" w:type="dxa"/>
+            <w:vMerge w:val="restart"/>
+            <w:tcBorders>
+              <w:top w:val="single" w:sz="18" w:space="0" w:color="auto"/>
+              <w:left w:val="single" w:sz="18" w:space="0" w:color="auto"/>
+              <w:right w:val="single" w:sz="12" w:space="0" w:color="auto"/>
+            </w:tcBorders>
+          </w:tcPr>
+          <w:p>
+            <w:r>
+              <w:t>a)</w:t>
+            </w:r>
+          </w:p>
+          <w:p>
+            <w:pPr>
+              <w:rPr>
+                <w:rFonts w:eastAsiaTheme="minorEastAsia"/>
+                <w:sz w:val="18"/>
+                <w:szCs w:val="18"/>
+              </w:rPr>
+            </w:pPr>
+            <m:oMathPara>
+              <m:oMath>
+                <m:sSub>
+                  <m:sSubPr>
+                    <m:ctrlPr>
+                      <w:rPr>
+                        <w:rFonts w:ascii="Cambria Math" w:hAnsi="Cambria Math"/>
+                        <w:i/>
+                        <w:sz w:val="18"/>
+                        <w:szCs w:val="18"/>
+                      </w:rPr>
+                    </m:ctrlPr>
+                  </m:sSubPr>
+                  <m:e>
+                    <m:r>
+                      <w:rPr>
+                        <w:rFonts w:ascii="Cambria Math" w:hAnsi="Cambria Math"/>
+                        <w:sz w:val="18"/>
+                        <w:szCs w:val="18"/>
+                      </w:rPr>
+                      <m:t>x</m:t>
+                    </m:r>
+                  </m:e>
+                  <m:sub>
+                    <m:r>
+                      <w:rPr>
+                        <w:rFonts w:ascii="Cambria Math" w:hAnsi="Cambria Math"/>
+                        <w:sz w:val="18"/>
+                        <w:szCs w:val="18"/>
+                      </w:rPr>
+                      <m:t>1</m:t>
+                    </m:r>
+                  </m:sub>
+                </m:sSub>
+                <m:r>
+                  <w:rPr>
+                    <w:rFonts w:ascii="Cambria Math" w:hAnsi="Cambria Math"/>
+                    <w:sz w:val="18"/>
+                    <w:szCs w:val="18"/>
+                  </w:rPr>
+                  <m:t>(0</m:t>
+                </m:r>
+                <m:r>
+                  <w:rPr>
+                    <w:rFonts w:ascii="Cambria Math" w:hAnsi="Cambria Math"/>
+                    <w:sz w:val="18"/>
+                    <w:szCs w:val="18"/>
+                  </w:rPr>
+                  <m:t>)</m:t>
+                </m:r>
+                <m:r>
+                  <w:rPr>
+                    <w:rFonts w:ascii="Cambria Math" w:hAnsi="Cambria Math"/>
+                    <w:sz w:val="18"/>
+                    <w:szCs w:val="18"/>
+                  </w:rPr>
+                  <m:t>=7</m:t>
+                </m:r>
+              </m:oMath>
+            </m:oMathPara>
+          </w:p>
+          <w:p>
+            <m:oMathPara>
+              <m:oMath>
+                <m:sSub>
+                  <m:sSubPr>
+                    <m:ctrlPr>
+                      <w:rPr>
+                        <w:rFonts w:ascii="Cambria Math" w:hAnsi="Cambria Math"/>
+                        <w:i/>
+                        <w:sz w:val="18"/>
+                        <w:szCs w:val="18"/>
+                      </w:rPr>
+                    </m:ctrlPr>
+                  </m:sSubPr>
+                  <m:e>
+                    <m:r>
+                      <w:rPr>
+                        <w:rFonts w:ascii="Cambria Math" w:hAnsi="Cambria Math"/>
+                        <w:sz w:val="18"/>
+                        <w:szCs w:val="18"/>
+                      </w:rPr>
+                      <m:t>x</m:t>
+                    </m:r>
+                  </m:e>
+                  <m:sub>
+                    <m:r>
+                      <w:rPr>
+                        <w:rFonts w:ascii="Cambria Math" w:hAnsi="Cambria Math"/>
+                        <w:sz w:val="18"/>
+                        <w:szCs w:val="18"/>
+                      </w:rPr>
+                      <m:t>2</m:t>
+                    </m:r>
+                  </m:sub>
+                </m:sSub>
+                <m:d>
+                  <m:dPr>
+                    <m:ctrlPr>
+                      <w:rPr>
+                        <w:rFonts w:ascii="Cambria Math" w:hAnsi="Cambria Math"/>
+                        <w:i/>
+                        <w:sz w:val="18"/>
+                        <w:szCs w:val="18"/>
+                      </w:rPr>
+                    </m:ctrlPr>
+                  </m:dPr>
+                  <m:e>
+                    <m:r>
+                      <w:rPr>
+                        <w:rFonts w:ascii="Cambria Math" w:hAnsi="Cambria Math"/>
+                        <w:sz w:val="18"/>
+                        <w:szCs w:val="18"/>
+                      </w:rPr>
+                      <m:t>0</m:t>
+                    </m:r>
+                  </m:e>
+                </m:d>
+                <m:r>
+                  <w:rPr>
+                    <w:rFonts w:ascii="Cambria Math" w:hAnsi="Cambria Math"/>
+                    <w:sz w:val="18"/>
+                    <w:szCs w:val="18"/>
+                  </w:rPr>
+                  <m:t>=8</m:t>
+                </m:r>
+              </m:oMath>
+            </m:oMathPara>
+          </w:p>
+        </w:tc>
+        <w:tc>
+          <w:tcPr>
+            <w:tcW w:w="1735" w:type="dxa"/>
+            <w:tcBorders>
+              <w:top w:val="single" w:sz="18" w:space="0" w:color="auto"/>
+              <w:left w:val="single" w:sz="12" w:space="0" w:color="auto"/>
+              <w:right w:val="single" w:sz="12" w:space="0" w:color="auto"/>
+            </w:tcBorders>
+          </w:tcPr>
+          <w:p>
+            <w:r>
+              <w:t>Krok optymalny</w:t>
+            </w:r>
+            <w:r>
+              <w:t xml:space="preserve"> (startowy)</w:t>
+            </w:r>
+          </w:p>
+        </w:tc>
+        <w:tc>
+          <w:tcPr>
+            <w:tcW w:w="1559" w:type="dxa"/>
+            <w:tcBorders>
+              <w:top w:val="single" w:sz="18" w:space="0" w:color="auto"/>
+              <w:left w:val="single" w:sz="12" w:space="0" w:color="auto"/>
+              <w:right w:val="single" w:sz="12" w:space="0" w:color="auto"/>
+            </w:tcBorders>
+          </w:tcPr>
+          <w:p>
+            <w:r>
+              <w:t>0,007</w:t>
+            </w:r>
+          </w:p>
+        </w:tc>
+        <w:tc>
+          <w:tcPr>
+            <w:tcW w:w="1701" w:type="dxa"/>
+            <w:tcBorders>
+              <w:top w:val="single" w:sz="18" w:space="0" w:color="auto"/>
+              <w:left w:val="single" w:sz="12" w:space="0" w:color="auto"/>
+              <w:right w:val="single" w:sz="12" w:space="0" w:color="auto"/>
+            </w:tcBorders>
+          </w:tcPr>
+          <w:p>
+            <w:r>
+              <w:t>0,008</w:t>
+            </w:r>
+          </w:p>
+        </w:tc>
+        <w:tc>
+          <w:tcPr>
+            <w:tcW w:w="1843" w:type="dxa"/>
+            <w:tcBorders>
+              <w:top w:val="single" w:sz="18" w:space="0" w:color="auto"/>
+              <w:left w:val="single" w:sz="12" w:space="0" w:color="auto"/>
+              <w:right w:val="single" w:sz="12" w:space="0" w:color="auto"/>
+            </w:tcBorders>
+          </w:tcPr>
+          <w:p>
+            <w:r>
+              <w:t>0,06</w:t>
+            </w:r>
+          </w:p>
+        </w:tc>
+        <w:tc>
+          <w:tcPr>
+            <w:tcW w:w="845" w:type="dxa"/>
+            <w:tcBorders>
+              <w:top w:val="single" w:sz="18" w:space="0" w:color="auto"/>
+              <w:left w:val="single" w:sz="12" w:space="0" w:color="auto"/>
+              <w:right w:val="single" w:sz="18" w:space="0" w:color="auto"/>
+            </w:tcBorders>
+          </w:tcPr>
+          <w:p>
+            <w:r>
+              <w:t>-</w:t>
+            </w:r>
+          </w:p>
+        </w:tc>
+      </w:tr>
+      <w:tr>
+        <w:tc>
+          <w:tcPr>
+            <w:tcW w:w="1379" w:type="dxa"/>
+            <w:vMerge/>
+            <w:tcBorders>
+              <w:left w:val="single" w:sz="18" w:space="0" w:color="auto"/>
+              <w:right w:val="single" w:sz="12" w:space="0" w:color="auto"/>
+            </w:tcBorders>
+          </w:tcPr>
+          <w:p/>
+        </w:tc>
+        <w:tc>
+          <w:tcPr>
+            <w:tcW w:w="1735" w:type="dxa"/>
+            <w:tcBorders>
+              <w:left w:val="single" w:sz="12" w:space="0" w:color="auto"/>
+              <w:right w:val="single" w:sz="12" w:space="0" w:color="auto"/>
+            </w:tcBorders>
+          </w:tcPr>
+          <w:p>
+            <w:r>
+              <w:t>Liczba iteracji</w:t>
+            </w:r>
+          </w:p>
+        </w:tc>
+        <w:tc>
+          <w:tcPr>
+            <w:tcW w:w="1559" w:type="dxa"/>
+            <w:tcBorders>
+              <w:left w:val="single" w:sz="12" w:space="0" w:color="auto"/>
+              <w:right w:val="single" w:sz="12" w:space="0" w:color="auto"/>
+            </w:tcBorders>
+          </w:tcPr>
+          <w:p>
+            <w:r>
+              <w:t>28</w:t>
+            </w:r>
+            <w:r>
+              <w:t>58</w:t>
+            </w:r>
+          </w:p>
+        </w:tc>
+        <w:tc>
+          <w:tcPr>
+            <w:tcW w:w="1701" w:type="dxa"/>
+            <w:tcBorders>
+              <w:left w:val="single" w:sz="12" w:space="0" w:color="auto"/>
+              <w:right w:val="single" w:sz="12" w:space="0" w:color="auto"/>
+            </w:tcBorders>
+          </w:tcPr>
+          <w:p>
+            <w:r>
+              <w:t>2501</w:t>
+            </w:r>
+          </w:p>
+        </w:tc>
+        <w:tc>
+          <w:tcPr>
+            <w:tcW w:w="1843" w:type="dxa"/>
+            <w:tcBorders>
+              <w:left w:val="single" w:sz="12" w:space="0" w:color="auto"/>
+              <w:right w:val="single" w:sz="12" w:space="0" w:color="auto"/>
+            </w:tcBorders>
+          </w:tcPr>
+          <w:p>
+            <w:r>
+              <w:t>123</w:t>
+            </w:r>
+          </w:p>
+        </w:tc>
+        <w:tc>
+          <w:tcPr>
+            <w:tcW w:w="845" w:type="dxa"/>
+            <w:tcBorders>
+              <w:left w:val="single" w:sz="12" w:space="0" w:color="auto"/>
+              <w:right w:val="single" w:sz="18" w:space="0" w:color="auto"/>
+            </w:tcBorders>
+          </w:tcPr>
+          <w:p>
+            <w:r>
+              <w:t>149</w:t>
+            </w:r>
+          </w:p>
+        </w:tc>
+      </w:tr>
+      <w:tr>
+        <w:tc>
+          <w:tcPr>
+            <w:tcW w:w="1379" w:type="dxa"/>
+            <w:vMerge/>
+            <w:tcBorders>
+              <w:left w:val="single" w:sz="18" w:space="0" w:color="auto"/>
+              <w:bottom w:val="single" w:sz="18" w:space="0" w:color="auto"/>
+              <w:right w:val="single" w:sz="12" w:space="0" w:color="auto"/>
+            </w:tcBorders>
+          </w:tcPr>
+          <w:p/>
+        </w:tc>
+        <w:tc>
+          <w:tcPr>
+            <w:tcW w:w="1735" w:type="dxa"/>
+            <w:tcBorders>
+              <w:left w:val="single" w:sz="12" w:space="0" w:color="auto"/>
+              <w:bottom w:val="single" w:sz="18" w:space="0" w:color="auto"/>
+              <w:right w:val="single" w:sz="12" w:space="0" w:color="auto"/>
+            </w:tcBorders>
+          </w:tcPr>
+          <w:p>
+            <w:r>
+              <w:t>Czas obliczeń [ms]</w:t>
+            </w:r>
+          </w:p>
+        </w:tc>
+        <w:tc>
+          <w:tcPr>
+            <w:tcW w:w="1559" w:type="dxa"/>
+            <w:tcBorders>
+              <w:left w:val="single" w:sz="12" w:space="0" w:color="auto"/>
+              <w:bottom w:val="single" w:sz="18" w:space="0" w:color="auto"/>
+              <w:right w:val="single" w:sz="12" w:space="0" w:color="auto"/>
+            </w:tcBorders>
+          </w:tcPr>
+          <w:p>
+            <w:r>
+              <w:t>34,92</w:t>
+            </w:r>
+          </w:p>
+        </w:tc>
+        <w:tc>
+          <w:tcPr>
+            <w:tcW w:w="1701" w:type="dxa"/>
+            <w:tcBorders>
+              <w:left w:val="single" w:sz="12" w:space="0" w:color="auto"/>
+              <w:bottom w:val="single" w:sz="18" w:space="0" w:color="auto"/>
+              <w:right w:val="single" w:sz="12" w:space="0" w:color="auto"/>
+            </w:tcBorders>
+          </w:tcPr>
+          <w:p>
+            <w:r>
+              <w:t>47,16</w:t>
+            </w:r>
+          </w:p>
+        </w:tc>
+        <w:tc>
+          <w:tcPr>
+            <w:tcW w:w="1843" w:type="dxa"/>
+            <w:tcBorders>
+              <w:left w:val="single" w:sz="12" w:space="0" w:color="auto"/>
+              <w:bottom w:val="single" w:sz="18" w:space="0" w:color="auto"/>
+              <w:right w:val="single" w:sz="12" w:space="0" w:color="auto"/>
+            </w:tcBorders>
+          </w:tcPr>
+          <w:p>
+            <w:r>
+              <w:t>6,95</w:t>
+            </w:r>
+          </w:p>
+        </w:tc>
+        <w:tc>
+          <w:tcPr>
+            <w:tcW w:w="845" w:type="dxa"/>
+            <w:tcBorders>
+              <w:left w:val="single" w:sz="12" w:space="0" w:color="auto"/>
+              <w:bottom w:val="single" w:sz="18" w:space="0" w:color="auto"/>
+              <w:right w:val="single" w:sz="18" w:space="0" w:color="auto"/>
+            </w:tcBorders>
+          </w:tcPr>
+          <w:p>
+            <w:r>
+              <w:t>0,95</w:t>
+            </w:r>
+          </w:p>
+        </w:tc>
+      </w:tr>
+      <w:tr>
+        <w:tc>
+          <w:tcPr>
+            <w:tcW w:w="1379" w:type="dxa"/>
+            <w:vMerge w:val="restart"/>
+            <w:tcBorders>
+              <w:top w:val="single" w:sz="18" w:space="0" w:color="auto"/>
+              <w:left w:val="single" w:sz="18" w:space="0" w:color="auto"/>
+              <w:right w:val="single" w:sz="12" w:space="0" w:color="auto"/>
+            </w:tcBorders>
+          </w:tcPr>
+          <w:p>
+            <w:r>
+              <w:t>b)</w:t>
+            </w:r>
+          </w:p>
+          <w:p>
+            <w:pPr>
+              <w:rPr>
+                <w:rFonts w:eastAsiaTheme="minorEastAsia"/>
+                <w:sz w:val="18"/>
+                <w:szCs w:val="18"/>
+              </w:rPr>
+            </w:pPr>
+            <m:oMathPara>
+              <m:oMath>
+                <m:sSub>
+                  <m:sSubPr>
+                    <m:ctrlPr>
+                      <w:rPr>
+                        <w:rFonts w:ascii="Cambria Math" w:hAnsi="Cambria Math"/>
+                        <w:i/>
+                        <w:sz w:val="18"/>
+                        <w:szCs w:val="18"/>
+                      </w:rPr>
+                    </m:ctrlPr>
+                  </m:sSubPr>
+                  <m:e>
+                    <m:r>
+                      <w:rPr>
+                        <w:rFonts w:ascii="Cambria Math" w:hAnsi="Cambria Math"/>
+                        <w:sz w:val="18"/>
+                        <w:szCs w:val="18"/>
+                      </w:rPr>
+                      <m:t>x</m:t>
+                    </m:r>
+                  </m:e>
+                  <m:sub>
+                    <m:r>
+                      <w:rPr>
+                        <w:rFonts w:ascii="Cambria Math" w:hAnsi="Cambria Math"/>
+                        <w:sz w:val="18"/>
+                        <w:szCs w:val="18"/>
+                      </w:rPr>
+                      <m:t>1</m:t>
+                    </m:r>
+                  </m:sub>
+                </m:sSub>
+                <m:d>
+                  <m:dPr>
+                    <m:ctrlPr>
+                      <w:rPr>
+                        <w:rFonts w:ascii="Cambria Math" w:hAnsi="Cambria Math"/>
+                        <w:i/>
+                        <w:sz w:val="18"/>
+                        <w:szCs w:val="18"/>
+                      </w:rPr>
+                    </m:ctrlPr>
+                  </m:dPr>
+                  <m:e>
+                    <m:r>
+                      <w:rPr>
+                        <w:rFonts w:ascii="Cambria Math" w:hAnsi="Cambria Math"/>
+                        <w:sz w:val="18"/>
+                        <w:szCs w:val="18"/>
+                      </w:rPr>
+                      <m:t>0</m:t>
+                    </m:r>
+                  </m:e>
+                </m:d>
+                <m:r>
+                  <w:rPr>
+                    <w:rFonts w:ascii="Cambria Math" w:hAnsi="Cambria Math"/>
+                    <w:sz w:val="18"/>
+                    <w:szCs w:val="18"/>
+                  </w:rPr>
+                  <m:t>=</m:t>
+                </m:r>
+                <m:r>
+                  <w:rPr>
+                    <w:rFonts w:ascii="Cambria Math" w:hAnsi="Cambria Math"/>
+                    <w:sz w:val="18"/>
+                    <w:szCs w:val="18"/>
+                  </w:rPr>
+                  <m:t>0</m:t>
+                </m:r>
+              </m:oMath>
+            </m:oMathPara>
+          </w:p>
+          <w:p>
+            <m:oMathPara>
+              <m:oMath>
+                <m:sSub>
+                  <m:sSubPr>
+                    <m:ctrlPr>
+                      <w:rPr>
+                        <w:rFonts w:ascii="Cambria Math" w:hAnsi="Cambria Math"/>
+                        <w:i/>
+                        <w:sz w:val="18"/>
+                        <w:szCs w:val="18"/>
+                      </w:rPr>
+                    </m:ctrlPr>
+                  </m:sSubPr>
+                  <m:e>
+                    <m:r>
+                      <w:rPr>
+                        <w:rFonts w:ascii="Cambria Math" w:hAnsi="Cambria Math"/>
+                        <w:sz w:val="18"/>
+                        <w:szCs w:val="18"/>
+                      </w:rPr>
+                      <m:t>x</m:t>
+                    </m:r>
+                  </m:e>
+                  <m:sub>
+                    <m:r>
+                      <w:rPr>
+                        <w:rFonts w:ascii="Cambria Math" w:hAnsi="Cambria Math"/>
+                        <w:sz w:val="18"/>
+                        <w:szCs w:val="18"/>
+                      </w:rPr>
+                      <m:t>2</m:t>
+                    </m:r>
+                  </m:sub>
+                </m:sSub>
+                <m:d>
+                  <m:dPr>
+                    <m:ctrlPr>
+                      <w:rPr>
+                        <w:rFonts w:ascii="Cambria Math" w:hAnsi="Cambria Math"/>
+                        <w:i/>
+                        <w:sz w:val="18"/>
+                        <w:szCs w:val="18"/>
+                      </w:rPr>
+                    </m:ctrlPr>
+                  </m:dPr>
+                  <m:e>
+                    <m:r>
+                      <w:rPr>
+                        <w:rFonts w:ascii="Cambria Math" w:hAnsi="Cambria Math"/>
+                        <w:sz w:val="18"/>
+                        <w:szCs w:val="18"/>
+                      </w:rPr>
+                      <m:t>0</m:t>
+                    </m:r>
+                  </m:e>
+                </m:d>
+                <m:r>
+                  <w:rPr>
+                    <w:rFonts w:ascii="Cambria Math" w:hAnsi="Cambria Math"/>
+                    <w:sz w:val="18"/>
+                    <w:szCs w:val="18"/>
+                  </w:rPr>
+                  <m:t>=0,2</m:t>
+                </m:r>
+              </m:oMath>
+            </m:oMathPara>
+          </w:p>
+        </w:tc>
+        <w:tc>
+          <w:tcPr>
+            <w:tcW w:w="1735" w:type="dxa"/>
+            <w:tcBorders>
+              <w:top w:val="single" w:sz="18" w:space="0" w:color="auto"/>
+              <w:left w:val="single" w:sz="12" w:space="0" w:color="auto"/>
+              <w:right w:val="single" w:sz="12" w:space="0" w:color="auto"/>
+            </w:tcBorders>
+          </w:tcPr>
+          <w:p>
+            <w:r>
+              <w:t>Krok optymalny (startowy)</w:t>
+            </w:r>
+          </w:p>
+        </w:tc>
+        <w:tc>
+          <w:tcPr>
+            <w:tcW w:w="1559" w:type="dxa"/>
+            <w:tcBorders>
+              <w:top w:val="single" w:sz="18" w:space="0" w:color="auto"/>
+              <w:left w:val="single" w:sz="12" w:space="0" w:color="auto"/>
+              <w:right w:val="single" w:sz="12" w:space="0" w:color="auto"/>
+            </w:tcBorders>
+          </w:tcPr>
+          <w:p>
+            <w:r>
+              <w:t>0,1</w:t>
+            </w:r>
+          </w:p>
+        </w:tc>
+        <w:tc>
+          <w:tcPr>
+            <w:tcW w:w="1701" w:type="dxa"/>
+            <w:tcBorders>
+              <w:top w:val="single" w:sz="18" w:space="0" w:color="auto"/>
+              <w:left w:val="single" w:sz="12" w:space="0" w:color="auto"/>
+              <w:right w:val="single" w:sz="12" w:space="0" w:color="auto"/>
+            </w:tcBorders>
+          </w:tcPr>
+          <w:p>
+            <w:r>
+              <w:t>0,2</w:t>
+            </w:r>
+          </w:p>
+        </w:tc>
+        <w:tc>
+          <w:tcPr>
+            <w:tcW w:w="1843" w:type="dxa"/>
+            <w:tcBorders>
+              <w:top w:val="single" w:sz="18" w:space="0" w:color="auto"/>
+              <w:left w:val="single" w:sz="12" w:space="0" w:color="auto"/>
+              <w:right w:val="single" w:sz="12" w:space="0" w:color="auto"/>
+            </w:tcBorders>
+          </w:tcPr>
+          <w:p>
+            <w:r>
+              <w:t>1</w:t>
+            </w:r>
+          </w:p>
+        </w:tc>
+        <w:tc>
+          <w:tcPr>
+            <w:tcW w:w="845" w:type="dxa"/>
+            <w:tcBorders>
+              <w:top w:val="single" w:sz="18" w:space="0" w:color="auto"/>
+              <w:left w:val="single" w:sz="12" w:space="0" w:color="auto"/>
+              <w:right w:val="single" w:sz="18" w:space="0" w:color="auto"/>
+            </w:tcBorders>
+          </w:tcPr>
+          <w:p>
+            <w:r>
+              <w:t>-</w:t>
+            </w:r>
+          </w:p>
+        </w:tc>
+      </w:tr>
+      <w:tr>
+        <w:tc>
+          <w:tcPr>
+            <w:tcW w:w="1379" w:type="dxa"/>
+            <w:vMerge/>
+            <w:tcBorders>
+              <w:left w:val="single" w:sz="18" w:space="0" w:color="auto"/>
+              <w:right w:val="single" w:sz="12" w:space="0" w:color="auto"/>
+            </w:tcBorders>
+          </w:tcPr>
+          <w:p/>
+        </w:tc>
+        <w:tc>
+          <w:tcPr>
+            <w:tcW w:w="1735" w:type="dxa"/>
+            <w:tcBorders>
+              <w:left w:val="single" w:sz="12" w:space="0" w:color="auto"/>
+              <w:right w:val="single" w:sz="12" w:space="0" w:color="auto"/>
+            </w:tcBorders>
+          </w:tcPr>
+          <w:p>
+            <w:r>
+              <w:t>Liczba iteracji</w:t>
+            </w:r>
+          </w:p>
+        </w:tc>
+        <w:tc>
+          <w:tcPr>
+            <w:tcW w:w="1559" w:type="dxa"/>
+            <w:tcBorders>
+              <w:left w:val="single" w:sz="12" w:space="0" w:color="auto"/>
+              <w:right w:val="single" w:sz="12" w:space="0" w:color="auto"/>
+            </w:tcBorders>
+          </w:tcPr>
+          <w:p>
+            <w:r>
+              <w:t>201</w:t>
+            </w:r>
+          </w:p>
+        </w:tc>
+        <w:tc>
+          <w:tcPr>
+            <w:tcW w:w="1701" w:type="dxa"/>
+            <w:tcBorders>
+              <w:left w:val="single" w:sz="12" w:space="0" w:color="auto"/>
+              <w:right w:val="single" w:sz="12" w:space="0" w:color="auto"/>
+            </w:tcBorders>
+          </w:tcPr>
+          <w:p>
+            <w:r>
+              <w:t>101</w:t>
+            </w:r>
+          </w:p>
+        </w:tc>
+        <w:tc>
+          <w:tcPr>
+            <w:tcW w:w="1843" w:type="dxa"/>
+            <w:tcBorders>
+              <w:left w:val="single" w:sz="12" w:space="0" w:color="auto"/>
+              <w:right w:val="single" w:sz="12" w:space="0" w:color="auto"/>
+            </w:tcBorders>
+          </w:tcPr>
+          <w:p>
+            <w:r>
+              <w:t>96</w:t>
+            </w:r>
+          </w:p>
+        </w:tc>
+        <w:tc>
+          <w:tcPr>
+            <w:tcW w:w="845" w:type="dxa"/>
+            <w:tcBorders>
+              <w:left w:val="single" w:sz="12" w:space="0" w:color="auto"/>
+              <w:right w:val="single" w:sz="18" w:space="0" w:color="auto"/>
+            </w:tcBorders>
+          </w:tcPr>
+          <w:p>
+            <w:r>
+              <w:t>109</w:t>
+            </w:r>
+          </w:p>
+        </w:tc>
+      </w:tr>
+      <w:tr>
+        <w:tc>
+          <w:tcPr>
+            <w:tcW w:w="1379" w:type="dxa"/>
+            <w:vMerge/>
+            <w:tcBorders>
+              <w:left w:val="single" w:sz="18" w:space="0" w:color="auto"/>
+              <w:bottom w:val="single" w:sz="18" w:space="0" w:color="auto"/>
+              <w:right w:val="single" w:sz="12" w:space="0" w:color="auto"/>
+            </w:tcBorders>
+          </w:tcPr>
+          <w:p/>
+        </w:tc>
+        <w:tc>
+          <w:tcPr>
+            <w:tcW w:w="1735" w:type="dxa"/>
+            <w:tcBorders>
+              <w:left w:val="single" w:sz="12" w:space="0" w:color="auto"/>
+              <w:bottom w:val="single" w:sz="18" w:space="0" w:color="auto"/>
+              <w:right w:val="single" w:sz="12" w:space="0" w:color="auto"/>
+            </w:tcBorders>
+          </w:tcPr>
+          <w:p>
+            <w:r>
+              <w:t>Czas obliczeń [ms]</w:t>
+            </w:r>
+          </w:p>
+        </w:tc>
+        <w:tc>
+          <w:tcPr>
+            <w:tcW w:w="1559" w:type="dxa"/>
+            <w:tcBorders>
+              <w:left w:val="single" w:sz="12" w:space="0" w:color="auto"/>
+              <w:bottom w:val="single" w:sz="18" w:space="0" w:color="auto"/>
+              <w:right w:val="single" w:sz="12" w:space="0" w:color="auto"/>
+            </w:tcBorders>
+          </w:tcPr>
+          <w:p>
+            <w:r>
+              <w:t>2,76</w:t>
+            </w:r>
+          </w:p>
+        </w:tc>
+        <w:tc>
+          <w:tcPr>
+            <w:tcW w:w="1701" w:type="dxa"/>
+            <w:tcBorders>
+              <w:left w:val="single" w:sz="12" w:space="0" w:color="auto"/>
+              <w:bottom w:val="single" w:sz="18" w:space="0" w:color="auto"/>
+              <w:right w:val="single" w:sz="12" w:space="0" w:color="auto"/>
+            </w:tcBorders>
+          </w:tcPr>
+          <w:p>
+            <w:r>
+              <w:t>2,41</w:t>
+            </w:r>
+          </w:p>
+        </w:tc>
+        <w:tc>
+          <w:tcPr>
+            <w:tcW w:w="1843" w:type="dxa"/>
+            <w:tcBorders>
+              <w:left w:val="single" w:sz="12" w:space="0" w:color="auto"/>
+              <w:bottom w:val="single" w:sz="18" w:space="0" w:color="auto"/>
+              <w:right w:val="single" w:sz="12" w:space="0" w:color="auto"/>
+            </w:tcBorders>
+          </w:tcPr>
+          <w:p>
+            <w:r>
+              <w:t>15,93</w:t>
+            </w:r>
+          </w:p>
+        </w:tc>
+        <w:tc>
+          <w:tcPr>
+            <w:tcW w:w="845" w:type="dxa"/>
+            <w:tcBorders>
+              <w:left w:val="single" w:sz="12" w:space="0" w:color="auto"/>
+              <w:bottom w:val="single" w:sz="18" w:space="0" w:color="auto"/>
+              <w:right w:val="single" w:sz="18" w:space="0" w:color="auto"/>
+            </w:tcBorders>
+          </w:tcPr>
+          <w:p>
+            <w:r>
+              <w:t>1,13</w:t>
+            </w:r>
+          </w:p>
+        </w:tc>
+      </w:tr>
+      <w:tr>
+        <w:tc>
+          <w:tcPr>
+            <w:tcW w:w="1379" w:type="dxa"/>
+            <w:vMerge w:val="restart"/>
+            <w:tcBorders>
+              <w:top w:val="single" w:sz="18" w:space="0" w:color="auto"/>
+              <w:left w:val="single" w:sz="18" w:space="0" w:color="auto"/>
+              <w:right w:val="single" w:sz="12" w:space="0" w:color="auto"/>
+            </w:tcBorders>
+          </w:tcPr>
+          <w:p>
+            <w:r>
+              <w:t>c)</w:t>
+            </w:r>
+          </w:p>
+          <w:p>
+            <w:pPr>
+              <w:rPr>
+                <w:rFonts w:eastAsiaTheme="minorEastAsia"/>
+                <w:sz w:val="18"/>
+                <w:szCs w:val="18"/>
+              </w:rPr>
+            </w:pPr>
+            <m:oMathPara>
+              <m:oMath>
+                <m:sSub>
+                  <m:sSubPr>
+                    <m:ctrlPr>
+                      <w:rPr>
+                        <w:rFonts w:ascii="Cambria Math" w:hAnsi="Cambria Math"/>
+                        <w:i/>
+                        <w:sz w:val="18"/>
+                        <w:szCs w:val="18"/>
+                      </w:rPr>
+                    </m:ctrlPr>
+                  </m:sSubPr>
+                  <m:e>
+                    <m:r>
+                      <w:rPr>
+                        <w:rFonts w:ascii="Cambria Math" w:hAnsi="Cambria Math"/>
+                        <w:sz w:val="18"/>
+                        <w:szCs w:val="18"/>
+                      </w:rPr>
+                      <m:t>x</m:t>
+                    </m:r>
+                  </m:e>
+                  <m:sub>
+                    <m:r>
+                      <w:rPr>
+                        <w:rFonts w:ascii="Cambria Math" w:hAnsi="Cambria Math"/>
+                        <w:sz w:val="18"/>
+                        <w:szCs w:val="18"/>
+                      </w:rPr>
+                      <m:t>1</m:t>
+                    </m:r>
+                  </m:sub>
+                </m:sSub>
+                <m:d>
+                  <m:dPr>
+                    <m:ctrlPr>
+                      <w:rPr>
+                        <w:rFonts w:ascii="Cambria Math" w:hAnsi="Cambria Math"/>
+                        <w:i/>
+                        <w:sz w:val="18"/>
+                        <w:szCs w:val="18"/>
+                      </w:rPr>
+                    </m:ctrlPr>
+                  </m:dPr>
+                  <m:e>
+                    <m:r>
+                      <w:rPr>
+                        <w:rFonts w:ascii="Cambria Math" w:hAnsi="Cambria Math"/>
+                        <w:sz w:val="18"/>
+                        <w:szCs w:val="18"/>
+                      </w:rPr>
+                      <m:t>0</m:t>
+                    </m:r>
+                  </m:e>
+                </m:d>
+                <m:r>
+                  <w:rPr>
+                    <w:rFonts w:ascii="Cambria Math" w:hAnsi="Cambria Math"/>
+                    <w:sz w:val="18"/>
+                    <w:szCs w:val="18"/>
+                  </w:rPr>
+                  <m:t>=6</m:t>
+                </m:r>
+              </m:oMath>
+            </m:oMathPara>
+          </w:p>
+          <w:p>
+            <w:pPr>
+              <w:rPr>
+                <w:rFonts w:eastAsiaTheme="minorEastAsia"/>
+                <w:sz w:val="18"/>
+                <w:szCs w:val="18"/>
+              </w:rPr>
+            </w:pPr>
+            <m:oMathPara>
+              <m:oMath>
+                <m:sSub>
+                  <m:sSubPr>
+                    <m:ctrlPr>
+                      <w:rPr>
+                        <w:rFonts w:ascii="Cambria Math" w:hAnsi="Cambria Math"/>
+                        <w:i/>
+                        <w:sz w:val="18"/>
+                        <w:szCs w:val="18"/>
+                      </w:rPr>
+                    </m:ctrlPr>
+                  </m:sSubPr>
+                  <m:e>
+                    <m:r>
+                      <w:rPr>
+                        <w:rFonts w:ascii="Cambria Math" w:hAnsi="Cambria Math"/>
+                        <w:sz w:val="18"/>
+                        <w:szCs w:val="18"/>
+                      </w:rPr>
+                      <m:t>x</m:t>
+                    </m:r>
+                  </m:e>
+                  <m:sub>
+                    <m:r>
+                      <w:rPr>
+                        <w:rFonts w:ascii="Cambria Math" w:hAnsi="Cambria Math"/>
+                        <w:sz w:val="18"/>
+                        <w:szCs w:val="18"/>
+                      </w:rPr>
+                      <m:t>2</m:t>
+                    </m:r>
+                  </m:sub>
+                </m:sSub>
+                <m:d>
+                  <m:dPr>
+                    <m:ctrlPr>
+                      <w:rPr>
+                        <w:rFonts w:ascii="Cambria Math" w:hAnsi="Cambria Math"/>
+                        <w:i/>
+                        <w:sz w:val="18"/>
+                        <w:szCs w:val="18"/>
+                      </w:rPr>
+                    </m:ctrlPr>
+                  </m:dPr>
+                  <m:e>
+                    <m:r>
+                      <w:rPr>
+                        <w:rFonts w:ascii="Cambria Math" w:hAnsi="Cambria Math"/>
+                        <w:sz w:val="18"/>
+                        <w:szCs w:val="18"/>
+                      </w:rPr>
+                      <m:t>0</m:t>
+                    </m:r>
+                  </m:e>
+                </m:d>
+                <m:r>
+                  <w:rPr>
+                    <w:rFonts w:ascii="Cambria Math" w:hAnsi="Cambria Math"/>
+                    <w:sz w:val="18"/>
+                    <w:szCs w:val="18"/>
+                  </w:rPr>
+                  <m:t>=</m:t>
+                </m:r>
+                <m:r>
+                  <w:rPr>
+                    <w:rFonts w:ascii="Cambria Math" w:hAnsi="Cambria Math"/>
+                    <w:sz w:val="18"/>
+                    <w:szCs w:val="18"/>
+                  </w:rPr>
+                  <m:t>0</m:t>
+                </m:r>
+              </m:oMath>
+            </m:oMathPara>
+          </w:p>
+          <w:p>
+            <w:pPr>
+              <w:rPr>
+                <w:rFonts w:eastAsiaTheme="minorEastAsia"/>
+              </w:rPr>
+            </w:pPr>
+          </w:p>
+        </w:tc>
+        <w:tc>
+          <w:tcPr>
+            <w:tcW w:w="1735" w:type="dxa"/>
+            <w:tcBorders>
+              <w:top w:val="single" w:sz="18" w:space="0" w:color="auto"/>
+              <w:left w:val="single" w:sz="12" w:space="0" w:color="auto"/>
+              <w:right w:val="single" w:sz="12" w:space="0" w:color="auto"/>
+            </w:tcBorders>
+          </w:tcPr>
+          <w:p>
+            <w:r>
+              <w:t>Krok optymalny (startowy)</w:t>
+            </w:r>
+          </w:p>
+        </w:tc>
+        <w:tc>
+          <w:tcPr>
+            <w:tcW w:w="1559" w:type="dxa"/>
+            <w:tcBorders>
+              <w:top w:val="single" w:sz="18" w:space="0" w:color="auto"/>
+              <w:left w:val="single" w:sz="12" w:space="0" w:color="auto"/>
+              <w:right w:val="single" w:sz="12" w:space="0" w:color="auto"/>
+            </w:tcBorders>
+          </w:tcPr>
+          <w:p>
+            <w:r>
+              <w:t>0,021</w:t>
+            </w:r>
+          </w:p>
+        </w:tc>
+        <w:tc>
+          <w:tcPr>
+            <w:tcW w:w="1701" w:type="dxa"/>
+            <w:tcBorders>
+              <w:top w:val="single" w:sz="18" w:space="0" w:color="auto"/>
+              <w:left w:val="single" w:sz="12" w:space="0" w:color="auto"/>
+              <w:right w:val="single" w:sz="12" w:space="0" w:color="auto"/>
+            </w:tcBorders>
+          </w:tcPr>
+          <w:p>
+            <w:r>
+              <w:t>0,0175</w:t>
+            </w:r>
+          </w:p>
+        </w:tc>
+        <w:tc>
+          <w:tcPr>
+            <w:tcW w:w="1843" w:type="dxa"/>
+            <w:tcBorders>
+              <w:top w:val="single" w:sz="18" w:space="0" w:color="auto"/>
+              <w:left w:val="single" w:sz="12" w:space="0" w:color="auto"/>
+              <w:right w:val="single" w:sz="12" w:space="0" w:color="auto"/>
+            </w:tcBorders>
+          </w:tcPr>
+          <w:p>
+            <w:r>
+              <w:t>0,1</w:t>
+            </w:r>
+          </w:p>
+        </w:tc>
+        <w:tc>
+          <w:tcPr>
+            <w:tcW w:w="845" w:type="dxa"/>
+            <w:tcBorders>
+              <w:top w:val="single" w:sz="18" w:space="0" w:color="auto"/>
+              <w:left w:val="single" w:sz="12" w:space="0" w:color="auto"/>
+              <w:right w:val="single" w:sz="18" w:space="0" w:color="auto"/>
+            </w:tcBorders>
+          </w:tcPr>
+          <w:p>
+            <w:r>
+              <w:t>-</w:t>
+            </w:r>
+          </w:p>
+        </w:tc>
+      </w:tr>
+      <w:tr>
+        <w:tc>
+          <w:tcPr>
+            <w:tcW w:w="1379" w:type="dxa"/>
+            <w:vMerge/>
+            <w:tcBorders>
+              <w:left w:val="single" w:sz="18" w:space="0" w:color="auto"/>
+              <w:right w:val="single" w:sz="12" w:space="0" w:color="auto"/>
+            </w:tcBorders>
+          </w:tcPr>
+          <w:p/>
+        </w:tc>
+        <w:tc>
+          <w:tcPr>
+            <w:tcW w:w="1735" w:type="dxa"/>
+            <w:tcBorders>
+              <w:left w:val="single" w:sz="12" w:space="0" w:color="auto"/>
+              <w:right w:val="single" w:sz="12" w:space="0" w:color="auto"/>
+            </w:tcBorders>
+          </w:tcPr>
+          <w:p>
+            <w:r>
+              <w:t>Liczba iteracji</w:t>
+            </w:r>
+          </w:p>
+        </w:tc>
+        <w:tc>
+          <w:tcPr>
+            <w:tcW w:w="1559" w:type="dxa"/>
+            <w:tcBorders>
+              <w:left w:val="single" w:sz="12" w:space="0" w:color="auto"/>
+              <w:right w:val="single" w:sz="12" w:space="0" w:color="auto"/>
+            </w:tcBorders>
+          </w:tcPr>
+          <w:p>
+            <w:r>
+              <w:t>953</w:t>
+            </w:r>
+          </w:p>
+        </w:tc>
+        <w:tc>
+          <w:tcPr>
+            <w:tcW w:w="1701" w:type="dxa"/>
+            <w:tcBorders>
+              <w:left w:val="single" w:sz="12" w:space="0" w:color="auto"/>
+              <w:right w:val="single" w:sz="12" w:space="0" w:color="auto"/>
+            </w:tcBorders>
+          </w:tcPr>
+          <w:p>
+            <w:r>
+              <w:t>1143</w:t>
+            </w:r>
+          </w:p>
+        </w:tc>
+        <w:tc>
+          <w:tcPr>
+            <w:tcW w:w="1843" w:type="dxa"/>
+            <w:tcBorders>
+              <w:left w:val="single" w:sz="12" w:space="0" w:color="auto"/>
+              <w:right w:val="single" w:sz="12" w:space="0" w:color="auto"/>
+            </w:tcBorders>
+          </w:tcPr>
+          <w:p>
+            <w:r>
+              <w:t>119</w:t>
+            </w:r>
+          </w:p>
+        </w:tc>
+        <w:tc>
+          <w:tcPr>
+            <w:tcW w:w="845" w:type="dxa"/>
+            <w:tcBorders>
+              <w:left w:val="single" w:sz="12" w:space="0" w:color="auto"/>
+              <w:right w:val="single" w:sz="18" w:space="0" w:color="auto"/>
+            </w:tcBorders>
+          </w:tcPr>
+          <w:p>
+            <w:r>
+              <w:t>149</w:t>
+            </w:r>
+          </w:p>
+        </w:tc>
+      </w:tr>
+      <w:tr>
+        <w:tc>
+          <w:tcPr>
+            <w:tcW w:w="1379" w:type="dxa"/>
+            <w:vMerge/>
+            <w:tcBorders>
+              <w:left w:val="single" w:sz="18" w:space="0" w:color="auto"/>
+              <w:bottom w:val="single" w:sz="18" w:space="0" w:color="auto"/>
+              <w:right w:val="single" w:sz="12" w:space="0" w:color="auto"/>
+            </w:tcBorders>
+          </w:tcPr>
+          <w:p/>
+        </w:tc>
+        <w:tc>
+          <w:tcPr>
+            <w:tcW w:w="1735" w:type="dxa"/>
+            <w:tcBorders>
+              <w:left w:val="single" w:sz="12" w:space="0" w:color="auto"/>
+              <w:bottom w:val="single" w:sz="18" w:space="0" w:color="auto"/>
+              <w:right w:val="single" w:sz="12" w:space="0" w:color="auto"/>
+            </w:tcBorders>
+          </w:tcPr>
+          <w:p>
+            <w:r>
+              <w:t>Czas obliczeń [ms]</w:t>
+            </w:r>
+          </w:p>
+        </w:tc>
+        <w:tc>
+          <w:tcPr>
+            <w:tcW w:w="1559" w:type="dxa"/>
+            <w:tcBorders>
+              <w:left w:val="single" w:sz="12" w:space="0" w:color="auto"/>
+              <w:bottom w:val="single" w:sz="18" w:space="0" w:color="auto"/>
+              <w:right w:val="single" w:sz="12" w:space="0" w:color="auto"/>
+            </w:tcBorders>
+          </w:tcPr>
+          <w:p>
+            <w:r>
+              <w:t>12,91</w:t>
+            </w:r>
+          </w:p>
+        </w:tc>
+        <w:tc>
+          <w:tcPr>
+            <w:tcW w:w="1701" w:type="dxa"/>
+            <w:tcBorders>
+              <w:left w:val="single" w:sz="12" w:space="0" w:color="auto"/>
+              <w:bottom w:val="single" w:sz="18" w:space="0" w:color="auto"/>
+              <w:right w:val="single" w:sz="12" w:space="0" w:color="auto"/>
+            </w:tcBorders>
+          </w:tcPr>
+          <w:p>
+            <w:r>
+              <w:t>24,72</w:t>
+            </w:r>
+          </w:p>
+        </w:tc>
+        <w:tc>
+          <w:tcPr>
+            <w:tcW w:w="1843" w:type="dxa"/>
+            <w:tcBorders>
+              <w:left w:val="single" w:sz="12" w:space="0" w:color="auto"/>
+              <w:bottom w:val="single" w:sz="18" w:space="0" w:color="auto"/>
+              <w:right w:val="single" w:sz="12" w:space="0" w:color="auto"/>
+            </w:tcBorders>
+          </w:tcPr>
+          <w:p>
+            <w:r>
+              <w:t>7,39</w:t>
+            </w:r>
+          </w:p>
+        </w:tc>
+        <w:tc>
+          <w:tcPr>
+            <w:tcW w:w="845" w:type="dxa"/>
+            <w:tcBorders>
+              <w:left w:val="single" w:sz="12" w:space="0" w:color="auto"/>
+              <w:bottom w:val="single" w:sz="18" w:space="0" w:color="auto"/>
+              <w:right w:val="single" w:sz="18" w:space="0" w:color="auto"/>
+            </w:tcBorders>
+          </w:tcPr>
+          <w:p>
+            <w:r>
+              <w:t>1,05</w:t>
+            </w:r>
+          </w:p>
+        </w:tc>
+      </w:tr>
+      <w:tr>
+        <w:tc>
+          <w:tcPr>
+            <w:tcW w:w="1379" w:type="dxa"/>
+            <w:vMerge w:val="restart"/>
+            <w:tcBorders>
+              <w:top w:val="single" w:sz="18" w:space="0" w:color="auto"/>
+              <w:left w:val="single" w:sz="18" w:space="0" w:color="auto"/>
+              <w:right w:val="single" w:sz="12" w:space="0" w:color="auto"/>
+            </w:tcBorders>
+          </w:tcPr>
+          <w:p>
+            <w:r>
+              <w:t>d)</w:t>
+            </w:r>
+          </w:p>
+          <w:p>
+            <w:pPr>
+              <w:rPr>
+                <w:rFonts w:eastAsiaTheme="minorEastAsia"/>
+                <w:sz w:val="18"/>
+                <w:szCs w:val="18"/>
+              </w:rPr>
+            </w:pPr>
+            <m:oMathPara>
+              <m:oMath>
+                <m:sSub>
+                  <m:sSubPr>
+                    <m:ctrlPr>
+                      <w:rPr>
+                        <w:rFonts w:ascii="Cambria Math" w:hAnsi="Cambria Math"/>
+                        <w:i/>
+                        <w:sz w:val="18"/>
+                        <w:szCs w:val="18"/>
+                      </w:rPr>
+                    </m:ctrlPr>
+                  </m:sSubPr>
+                  <m:e>
+                    <m:r>
+                      <w:rPr>
+                        <w:rFonts w:ascii="Cambria Math" w:hAnsi="Cambria Math"/>
+                        <w:sz w:val="18"/>
+                        <w:szCs w:val="18"/>
+                      </w:rPr>
+                      <m:t>x</m:t>
+                    </m:r>
+                  </m:e>
+                  <m:sub>
+                    <m:r>
+                      <w:rPr>
+                        <w:rFonts w:ascii="Cambria Math" w:hAnsi="Cambria Math"/>
+                        <w:sz w:val="18"/>
+                        <w:szCs w:val="18"/>
+                      </w:rPr>
+                      <m:t>1</m:t>
+                    </m:r>
+                  </m:sub>
+                </m:sSub>
+                <m:d>
+                  <m:dPr>
+                    <m:ctrlPr>
+                      <w:rPr>
+                        <w:rFonts w:ascii="Cambria Math" w:hAnsi="Cambria Math"/>
+                        <w:i/>
+                        <w:sz w:val="18"/>
+                        <w:szCs w:val="18"/>
+                      </w:rPr>
+                    </m:ctrlPr>
+                  </m:dPr>
+                  <m:e>
+                    <m:r>
+                      <w:rPr>
+                        <w:rFonts w:ascii="Cambria Math" w:hAnsi="Cambria Math"/>
+                        <w:sz w:val="18"/>
+                        <w:szCs w:val="18"/>
+                      </w:rPr>
+                      <m:t>0</m:t>
+                    </m:r>
+                  </m:e>
+                </m:d>
+                <m:r>
+                  <w:rPr>
+                    <w:rFonts w:ascii="Cambria Math" w:hAnsi="Cambria Math"/>
+                    <w:sz w:val="18"/>
+                    <w:szCs w:val="18"/>
+                  </w:rPr>
+                  <m:t>=0,01</m:t>
+                </m:r>
+              </m:oMath>
+            </m:oMathPara>
+          </w:p>
+          <w:p>
+            <m:oMathPara>
+              <m:oMath>
+                <m:sSub>
+                  <m:sSubPr>
+                    <m:ctrlPr>
+                      <w:rPr>
+                        <w:rFonts w:ascii="Cambria Math" w:hAnsi="Cambria Math"/>
+                        <w:i/>
+                        <w:sz w:val="18"/>
+                        <w:szCs w:val="18"/>
+                      </w:rPr>
+                    </m:ctrlPr>
+                  </m:sSubPr>
+                  <m:e>
+                    <m:r>
+                      <w:rPr>
+                        <w:rFonts w:ascii="Cambria Math" w:hAnsi="Cambria Math"/>
+                        <w:sz w:val="18"/>
+                        <w:szCs w:val="18"/>
+                      </w:rPr>
+                      <m:t>x</m:t>
+                    </m:r>
+                  </m:e>
+                  <m:sub>
+                    <m:r>
+                      <w:rPr>
+                        <w:rFonts w:ascii="Cambria Math" w:hAnsi="Cambria Math"/>
+                        <w:sz w:val="18"/>
+                        <w:szCs w:val="18"/>
+                      </w:rPr>
+                      <m:t>2</m:t>
+                    </m:r>
+                  </m:sub>
+                </m:sSub>
+                <m:d>
+                  <m:dPr>
+                    <m:ctrlPr>
+                      <w:rPr>
+                        <w:rFonts w:ascii="Cambria Math" w:hAnsi="Cambria Math"/>
+                        <w:i/>
+                        <w:sz w:val="18"/>
+                        <w:szCs w:val="18"/>
+                      </w:rPr>
+                    </m:ctrlPr>
+                  </m:dPr>
+                  <m:e>
+                    <m:r>
+                      <w:rPr>
+                        <w:rFonts w:ascii="Cambria Math" w:hAnsi="Cambria Math"/>
+                        <w:sz w:val="18"/>
+                        <w:szCs w:val="18"/>
+                      </w:rPr>
+                      <m:t>0</m:t>
+                    </m:r>
+                  </m:e>
+                </m:d>
+                <m:r>
+                  <w:rPr>
+                    <w:rFonts w:ascii="Cambria Math" w:hAnsi="Cambria Math"/>
+                    <w:sz w:val="18"/>
+                    <w:szCs w:val="18"/>
+                  </w:rPr>
+                  <m:t>=0,001</m:t>
+                </m:r>
+              </m:oMath>
+            </m:oMathPara>
+          </w:p>
+        </w:tc>
+        <w:tc>
+          <w:tcPr>
+            <w:tcW w:w="1735" w:type="dxa"/>
+            <w:tcBorders>
+              <w:top w:val="single" w:sz="18" w:space="0" w:color="auto"/>
+              <w:left w:val="single" w:sz="12" w:space="0" w:color="auto"/>
+              <w:right w:val="single" w:sz="12" w:space="0" w:color="auto"/>
+            </w:tcBorders>
+          </w:tcPr>
+          <w:p>
+            <w:r>
+              <w:t>Krok optymalny (startowy)</w:t>
+            </w:r>
+          </w:p>
+        </w:tc>
+        <w:tc>
+          <w:tcPr>
+            <w:tcW w:w="1559" w:type="dxa"/>
+            <w:tcBorders>
+              <w:top w:val="single" w:sz="18" w:space="0" w:color="auto"/>
+              <w:left w:val="single" w:sz="12" w:space="0" w:color="auto"/>
+              <w:right w:val="single" w:sz="12" w:space="0" w:color="auto"/>
+            </w:tcBorders>
+          </w:tcPr>
+          <w:p>
+            <w:r>
+              <w:t>0,25</w:t>
+            </w:r>
+          </w:p>
+        </w:tc>
+        <w:tc>
+          <w:tcPr>
+            <w:tcW w:w="1701" w:type="dxa"/>
+            <w:tcBorders>
+              <w:top w:val="single" w:sz="18" w:space="0" w:color="auto"/>
+              <w:left w:val="single" w:sz="12" w:space="0" w:color="auto"/>
+              <w:right w:val="single" w:sz="12" w:space="0" w:color="auto"/>
+            </w:tcBorders>
+          </w:tcPr>
+          <w:p>
+            <w:r>
+              <w:t>0,25</w:t>
+            </w:r>
+          </w:p>
+        </w:tc>
+        <w:tc>
+          <w:tcPr>
+            <w:tcW w:w="1843" w:type="dxa"/>
+            <w:tcBorders>
+              <w:top w:val="single" w:sz="18" w:space="0" w:color="auto"/>
+              <w:left w:val="single" w:sz="12" w:space="0" w:color="auto"/>
+              <w:right w:val="single" w:sz="12" w:space="0" w:color="auto"/>
+            </w:tcBorders>
+          </w:tcPr>
+          <w:p>
+            <w:r>
+              <w:t>1</w:t>
+            </w:r>
+          </w:p>
+        </w:tc>
+        <w:tc>
+          <w:tcPr>
+            <w:tcW w:w="845" w:type="dxa"/>
+            <w:tcBorders>
+              <w:top w:val="single" w:sz="18" w:space="0" w:color="auto"/>
+              <w:left w:val="single" w:sz="12" w:space="0" w:color="auto"/>
+              <w:right w:val="single" w:sz="18" w:space="0" w:color="auto"/>
+            </w:tcBorders>
+          </w:tcPr>
+          <w:p>
+            <w:r>
+              <w:t>-</w:t>
+            </w:r>
+          </w:p>
+        </w:tc>
+      </w:tr>
+      <w:tr>
+        <w:tc>
+          <w:tcPr>
+            <w:tcW w:w="1379" w:type="dxa"/>
+            <w:vMerge/>
+            <w:tcBorders>
+              <w:left w:val="single" w:sz="18" w:space="0" w:color="auto"/>
+              <w:right w:val="single" w:sz="12" w:space="0" w:color="auto"/>
+            </w:tcBorders>
+          </w:tcPr>
+          <w:p/>
+        </w:tc>
+        <w:tc>
+          <w:tcPr>
+            <w:tcW w:w="1735" w:type="dxa"/>
+            <w:tcBorders>
+              <w:left w:val="single" w:sz="12" w:space="0" w:color="auto"/>
+              <w:right w:val="single" w:sz="12" w:space="0" w:color="auto"/>
+            </w:tcBorders>
+          </w:tcPr>
+          <w:p>
+            <w:r>
+              <w:t>Liczba iteracji</w:t>
+            </w:r>
+          </w:p>
+        </w:tc>
+        <w:tc>
+          <w:tcPr>
+            <w:tcW w:w="1559" w:type="dxa"/>
+            <w:tcBorders>
+              <w:left w:val="single" w:sz="12" w:space="0" w:color="auto"/>
+              <w:right w:val="single" w:sz="12" w:space="0" w:color="auto"/>
+            </w:tcBorders>
+          </w:tcPr>
+          <w:p>
+            <w:r>
+              <w:t>81</w:t>
+            </w:r>
+          </w:p>
+        </w:tc>
+        <w:tc>
+          <w:tcPr>
+            <w:tcW w:w="1701" w:type="dxa"/>
+            <w:tcBorders>
+              <w:left w:val="single" w:sz="12" w:space="0" w:color="auto"/>
+              <w:right w:val="single" w:sz="12" w:space="0" w:color="auto"/>
+            </w:tcBorders>
+          </w:tcPr>
+          <w:p>
+            <w:r>
+              <w:t>81</w:t>
+            </w:r>
+          </w:p>
+        </w:tc>
+        <w:tc>
+          <w:tcPr>
+            <w:tcW w:w="1843" w:type="dxa"/>
+            <w:tcBorders>
+              <w:left w:val="single" w:sz="12" w:space="0" w:color="auto"/>
+              <w:right w:val="single" w:sz="12" w:space="0" w:color="auto"/>
+            </w:tcBorders>
+          </w:tcPr>
+          <w:p>
+            <w:r>
+              <w:t>71</w:t>
+            </w:r>
+          </w:p>
+        </w:tc>
+        <w:tc>
+          <w:tcPr>
+            <w:tcW w:w="845" w:type="dxa"/>
+            <w:tcBorders>
+              <w:left w:val="single" w:sz="12" w:space="0" w:color="auto"/>
+              <w:right w:val="single" w:sz="18" w:space="0" w:color="auto"/>
+            </w:tcBorders>
+          </w:tcPr>
+          <w:p>
+            <w:r>
+              <w:t>105</w:t>
+            </w:r>
+          </w:p>
+        </w:tc>
+      </w:tr>
+      <w:tr>
+        <w:tc>
+          <w:tcPr>
+            <w:tcW w:w="1379" w:type="dxa"/>
+            <w:vMerge/>
+            <w:tcBorders>
+              <w:left w:val="single" w:sz="18" w:space="0" w:color="auto"/>
+              <w:bottom w:val="single" w:sz="18" w:space="0" w:color="auto"/>
+              <w:right w:val="single" w:sz="12" w:space="0" w:color="auto"/>
+            </w:tcBorders>
+          </w:tcPr>
+          <w:p/>
+        </w:tc>
+        <w:tc>
+          <w:tcPr>
+            <w:tcW w:w="1735" w:type="dxa"/>
+            <w:tcBorders>
+              <w:left w:val="single" w:sz="12" w:space="0" w:color="auto"/>
+              <w:bottom w:val="single" w:sz="18" w:space="0" w:color="auto"/>
+              <w:right w:val="single" w:sz="12" w:space="0" w:color="auto"/>
+            </w:tcBorders>
+          </w:tcPr>
+          <w:p>
+            <w:r>
+              <w:t>Czas obliczeń [ms]</w:t>
+            </w:r>
+          </w:p>
+        </w:tc>
+        <w:tc>
+          <w:tcPr>
+            <w:tcW w:w="1559" w:type="dxa"/>
+            <w:tcBorders>
+              <w:left w:val="single" w:sz="12" w:space="0" w:color="auto"/>
+              <w:bottom w:val="single" w:sz="18" w:space="0" w:color="auto"/>
+              <w:right w:val="single" w:sz="12" w:space="0" w:color="auto"/>
+            </w:tcBorders>
+          </w:tcPr>
+          <w:p>
+            <w:r>
+              <w:t>1,08</w:t>
+            </w:r>
+          </w:p>
+        </w:tc>
+        <w:tc>
+          <w:tcPr>
+            <w:tcW w:w="1701" w:type="dxa"/>
+            <w:tcBorders>
+              <w:left w:val="single" w:sz="12" w:space="0" w:color="auto"/>
+              <w:bottom w:val="single" w:sz="18" w:space="0" w:color="auto"/>
+              <w:right w:val="single" w:sz="12" w:space="0" w:color="auto"/>
+            </w:tcBorders>
+          </w:tcPr>
+          <w:p>
+            <w:r>
+              <w:t>1,67</w:t>
+            </w:r>
+          </w:p>
+        </w:tc>
+        <w:tc>
+          <w:tcPr>
+            <w:tcW w:w="1843" w:type="dxa"/>
+            <w:tcBorders>
+              <w:left w:val="single" w:sz="12" w:space="0" w:color="auto"/>
+              <w:bottom w:val="single" w:sz="18" w:space="0" w:color="auto"/>
+              <w:right w:val="single" w:sz="12" w:space="0" w:color="auto"/>
+            </w:tcBorders>
+          </w:tcPr>
+          <w:p>
+            <w:r>
+              <w:t>5,85</w:t>
+            </w:r>
+          </w:p>
+        </w:tc>
+        <w:tc>
+          <w:tcPr>
+            <w:tcW w:w="845" w:type="dxa"/>
+            <w:tcBorders>
+              <w:left w:val="single" w:sz="12" w:space="0" w:color="auto"/>
+              <w:bottom w:val="single" w:sz="18" w:space="0" w:color="auto"/>
+              <w:right w:val="single" w:sz="18" w:space="0" w:color="auto"/>
+            </w:tcBorders>
+          </w:tcPr>
+          <w:p>
+            <w:r>
+              <w:t>0,</w:t>
+            </w:r>
+            <w:r>
+              <w:t>87</w:t>
+            </w:r>
+          </w:p>
+        </w:tc>
+      </w:tr>
+    </w:tbl>
+    <w:p/>
+    <w:p>
+      <w:pPr>
+        <w:pStyle w:val="Nagwek2"/>
+        <w:rPr>
+          <w:rFonts w:eastAsiaTheme="minorEastAsia"/>
+        </w:rPr>
+      </w:pPr>
+      <w:r>
+        <w:rPr>
+          <w:rFonts w:eastAsiaTheme="minorEastAsia"/>
+        </w:rPr>
+        <w:t>Wnioski</w:t>
+      </w:r>
+    </w:p>
+    <w:p>
+      <w:r>
+        <w:t>Wszystkie metody zostały porównane z referencyjną metodą ode45 wbudowaną w MATLAB</w:t>
+      </w:r>
+      <w:r>
+        <w:t>ie</w:t>
+      </w:r>
+      <w:r>
+        <w:t>.</w:t>
+      </w:r>
+      <w:r>
+        <w:t xml:space="preserve"> Pierwszym nasuwającym się wnioskiem jest to, że dla każdego z przypadków metoda ta jest lepsza niż pozostałe trzy.</w:t>
+      </w:r>
+      <w:r>
+        <w:t xml:space="preserve"> </w:t>
+      </w:r>
+    </w:p>
+    <w:p>
+      <w:r>
+        <w:t>Główną wadą metod ze stałym krokiem jes</w:t>
+      </w:r>
+      <w:r>
+        <w:t>t</w:t>
+      </w:r>
+      <w:r>
+        <w:t xml:space="preserve"> po pierwsze</w:t>
+      </w:r>
+      <w:r>
+        <w:t xml:space="preserve"> konieczność</w:t>
+      </w:r>
+      <w:r>
+        <w:t xml:space="preserve"> ręcznego doboru kroku</w:t>
+      </w:r>
+      <w:r>
+        <w:t>, co implikuje konieczność uruchomienia metody przynajmniej kilkukrotnie</w:t>
+      </w:r>
+      <w:r>
+        <w:t xml:space="preserve"> w celu</w:t>
+      </w:r>
+      <w:r>
+        <w:t xml:space="preserve"> znalezienia optymalnego kroku. Jest to niewygodne z punktu widzenia użytkownika. </w:t>
+      </w:r>
+      <w:r>
+        <w:t xml:space="preserve">Kolejną wadą metod ze stałym krokiem jest fakt, że krok ten jest dobierany globalnie do </w:t>
+      </w:r>
+      <w:r>
+        <w:t>zwykle</w:t>
+      </w:r>
+      <w:r>
+        <w:t xml:space="preserve"> niewielkiego obszaru, który ma najszybszą zmienność rozwiązania</w:t>
+      </w:r>
+      <w:r>
+        <w:t xml:space="preserve"> i wymaga dużej liczby iteracji</w:t>
+      </w:r>
+      <w:r>
+        <w:t xml:space="preserve">. Natomiast w pozostałych obszarach często </w:t>
+      </w:r>
+      <w:r>
+        <w:t xml:space="preserve">wykonujemy zbędne iteracje, dla których optymalny krok mógłby być mniejszy.  </w:t>
+      </w:r>
+      <w:r>
+        <w:t xml:space="preserve">Metody te działają jednak dobrze </w:t>
+      </w:r>
+      <w:r>
+        <w:t>dla przypadków takich jak b) czy d), gdzie zmienność funkcji jest globalnie podobna</w:t>
+      </w:r>
+      <w:r>
+        <w:t>.</w:t>
+      </w:r>
+      <w:r>
+        <w:t xml:space="preserve"> W takich przypadkach metody te działają lepiej</w:t>
+      </w:r>
+      <w:r>
+        <w:t xml:space="preserve">, ponieważ </w:t>
+      </w:r>
+      <w:r>
+        <w:t xml:space="preserve">mają dużo mniejszą złożoność obliczeniową </w:t>
+      </w:r>
+      <w:r>
+        <w:t xml:space="preserve">(szczególnie warta uwagi jest metoda RK4 ze stałym krokiem, która jest dużo prostsza implementacyjnie od pozostałych badanych metod oraz </w:t>
+      </w:r>
+      <w:r>
+        <w:t xml:space="preserve">osiąga </w:t>
+      </w:r>
+      <w:r>
+        <w:t>najlepsze czasy obliczeń</w:t>
+      </w:r>
+      <w:r>
+        <w:t xml:space="preserve"> w przeliczeniu na iterację</w:t>
+      </w:r>
+      <w:r>
+        <w:t>). Metoda Predyktor-</w:t>
+      </w:r>
+      <w:r>
+        <w:t xml:space="preserve">korektor wypada nieco gorzej pod względem </w:t>
+      </w:r>
+      <w:r>
+        <w:t>implementacyjnym od metody RK4, ponieważ jest bardziej skomplikowana, a ponadto wymaga dostarczenia metody startowej, która będzie wyznaczać pierwsze kilka punktów (w zależności od rzędu metody)</w:t>
+      </w:r>
+      <w:r>
+        <w:t xml:space="preserve">, np. metody takiej jak RK4, dlatego </w:t>
+      </w:r>
+      <w:r>
+        <w:t>też jest pod tym względem oceniona niżej.</w:t>
+      </w:r>
+    </w:p>
+    <w:p>
+      <w:pPr>
+        <w:rPr>
+          <w:rFonts w:eastAsiaTheme="minorEastAsia"/>
+        </w:rPr>
+      </w:pPr>
+      <w:r>
+        <w:t xml:space="preserve">Metoda RK4 ze zmiennym krokiem </w:t>
+      </w:r>
+      <w:r>
+        <w:t xml:space="preserve">jest dużo wygodniejsza dla użytkownika. Dobór kroku początkowego nie jest tak istotny jak w przypadku pozostałych metod, </w:t>
+      </w:r>
+      <w:r>
+        <w:t xml:space="preserve">po wybraniu dowolnego kroku mniejszego niż pewien krok graniczny, przy którym metoda nie znajdzie rozwiązania, w zasadzie nie ma wpływu na sposób </w:t>
+      </w:r>
+      <w:r>
+        <w:t xml:space="preserve"> </w:t>
+      </w:r>
+      <w:r>
+        <w:t xml:space="preserve">działania metody, ponieważ </w:t>
+      </w:r>
+      <w:r>
+        <w:t xml:space="preserve">krok zostanie dostosowany w pierwszych </w:t>
+      </w:r>
+      <w:r>
+        <w:lastRenderedPageBreak/>
+        <w:t xml:space="preserve">iteracjach do zmienności rozwiązania. Podanie oczekiwanej dokładność rozwiązania w postaci dwóch parametrów </w:t>
+      </w:r>
+      <m:oMath>
+        <m:sSub>
+          <m:sSubPr>
+            <m:ctrlPr>
+              <w:rPr>
+                <w:rFonts w:ascii="Cambria Math" w:hAnsi="Cambria Math"/>
+                <w:i/>
+              </w:rPr>
+            </m:ctrlPr>
+          </m:sSubPr>
+          <m:e>
+            <m:r>
+              <w:rPr>
+                <w:rFonts w:ascii="Cambria Math" w:hAnsi="Cambria Math"/>
+              </w:rPr>
+              <m:t>ε</m:t>
+            </m:r>
+          </m:e>
+          <m:sub>
+            <m:r>
+              <w:rPr>
+                <w:rFonts w:ascii="Cambria Math" w:hAnsi="Cambria Math"/>
+              </w:rPr>
+              <m:t>w</m:t>
+            </m:r>
+          </m:sub>
+        </m:sSub>
+        <m:r>
+          <w:rPr>
+            <w:rFonts w:ascii="Cambria Math" w:hAnsi="Cambria Math"/>
+          </w:rPr>
+          <m:t>,</m:t>
+        </m:r>
+        <m:sSub>
+          <m:sSubPr>
+            <m:ctrlPr>
+              <w:rPr>
+                <w:rFonts w:ascii="Cambria Math" w:hAnsi="Cambria Math"/>
+                <w:i/>
+              </w:rPr>
+            </m:ctrlPr>
+          </m:sSubPr>
+          <m:e>
+            <m:r>
+              <w:rPr>
+                <w:rFonts w:ascii="Cambria Math" w:hAnsi="Cambria Math"/>
+              </w:rPr>
+              <m:t>ε</m:t>
+            </m:r>
+          </m:e>
+          <m:sub>
+            <m:r>
+              <w:rPr>
+                <w:rFonts w:ascii="Cambria Math" w:hAnsi="Cambria Math"/>
+              </w:rPr>
+              <m:t>b</m:t>
+            </m:r>
+          </m:sub>
+        </m:sSub>
+      </m:oMath>
+      <w:r>
+        <w:rPr>
+          <w:rFonts w:eastAsiaTheme="minorEastAsia"/>
+        </w:rPr>
+        <w:t xml:space="preserve"> jest dużo wygodniejsze z punktu widzenia użytkownika. </w:t>
+      </w:r>
+      <w:r>
+        <w:rPr>
+          <w:rFonts w:eastAsiaTheme="minorEastAsia"/>
+        </w:rPr>
+        <w:t xml:space="preserve">Ponadto, ze względu na fakt, że wartość kroku nie jest dobierana globalnie, </w:t>
+      </w:r>
+      <w:r>
+        <w:rPr>
+          <w:rFonts w:eastAsiaTheme="minorEastAsia"/>
+        </w:rPr>
+        <w:t xml:space="preserve">w obszarach małej szybkości zmienności rozwiązania metoda zwiększy krok co pozwoli na niewykonywanie niepotrzebnych iteracji. </w:t>
+      </w:r>
+      <w:r>
+        <w:rPr>
+          <w:rFonts w:eastAsiaTheme="minorEastAsia"/>
+        </w:rPr>
+        <w:t xml:space="preserve">Metoda ta ma jednak dużo większą złożoność obliczeniową, w szczególności bardzo duży koszt czasowy </w:t>
+      </w:r>
+      <w:r>
+        <w:rPr>
+          <w:rFonts w:eastAsiaTheme="minorEastAsia"/>
+        </w:rPr>
+        <w:t xml:space="preserve">pojedynczej iteracji, ponieważ dla nieodpowiedniej wartości kroku jest on zmieniany, a iteracja jest powtarzana </w:t>
+      </w:r>
+      <w:r>
+        <w:rPr>
+          <w:rFonts w:eastAsiaTheme="minorEastAsia"/>
+        </w:rPr>
+        <w:t>do momentu uzyskania oczekiwanej dokładności w danym punkcie.</w:t>
+      </w:r>
+      <w:r>
+        <w:rPr>
+          <w:rFonts w:eastAsiaTheme="minorEastAsia"/>
+        </w:rPr>
+        <w:t xml:space="preserve"> W związku z tym mimo niewielkiej liczby iteracji, metoda ta </w:t>
+      </w:r>
+      <w:r>
+        <w:rPr>
+          <w:rFonts w:eastAsiaTheme="minorEastAsia"/>
+        </w:rPr>
+        <w:t>działa najwolniej.</w:t>
+      </w:r>
+    </w:p>
+    <w:p>
+      <w:pPr>
+        <w:rPr>
+          <w:rFonts w:eastAsiaTheme="minorEastAsia"/>
+        </w:rPr>
+      </w:pPr>
+    </w:p>
+    <w:p>
+      <w:r>
+        <w:rPr>
+          <w:rFonts w:eastAsiaTheme="minorEastAsia"/>
+        </w:rPr>
+        <w:t>Jako wniosek o</w:t>
+      </w:r>
+      <w:r>
+        <w:rPr>
+          <w:rFonts w:eastAsiaTheme="minorEastAsia"/>
+        </w:rPr>
+        <w:t xml:space="preserve">gólny można podać, że wybór najlepszej metody jest uwarunkowany </w:t>
+      </w:r>
+      <w:r>
+        <w:rPr>
+          <w:rFonts w:eastAsiaTheme="minorEastAsia"/>
+        </w:rPr>
+        <w:t xml:space="preserve">kontekstem. Dla funkcji w miarę regularnych lepszym wyborem będzie </w:t>
+      </w:r>
+      <w:r>
+        <w:rPr>
+          <w:rFonts w:eastAsiaTheme="minorEastAsia"/>
+        </w:rPr>
+        <w:t>metoda RK4 ze stałym krokiem</w:t>
+      </w:r>
+      <w:r>
+        <w:rPr>
+          <w:rFonts w:eastAsiaTheme="minorEastAsia"/>
+        </w:rPr>
+        <w:t>, pod warunkiem że użytkownikowi nie przeszkadza uciążliwość doboru kroku, lub wykonuje wiel</w:t>
+      </w:r>
+      <w:r>
+        <w:rPr>
+          <w:rFonts w:eastAsiaTheme="minorEastAsia"/>
+        </w:rPr>
+        <w:t>okrotnie</w:t>
+      </w:r>
+      <w:r>
+        <w:rPr>
+          <w:rFonts w:eastAsiaTheme="minorEastAsia"/>
+        </w:rPr>
+        <w:t xml:space="preserve"> oblicze</w:t>
+      </w:r>
+      <w:r>
+        <w:rPr>
+          <w:rFonts w:eastAsiaTheme="minorEastAsia"/>
+        </w:rPr>
+        <w:t>nia</w:t>
+      </w:r>
+      <w:r>
+        <w:rPr>
+          <w:rFonts w:eastAsiaTheme="minorEastAsia"/>
+        </w:rPr>
+        <w:t xml:space="preserve"> dla jednego zagadnienia Cauchy’ego</w:t>
+      </w:r>
+      <w:r>
+        <w:rPr>
+          <w:rFonts w:eastAsiaTheme="minorEastAsia"/>
+        </w:rPr>
+        <w:t xml:space="preserve">, wówczas </w:t>
+      </w:r>
+      <w:r>
+        <w:rPr>
+          <w:rFonts w:eastAsiaTheme="minorEastAsia"/>
+        </w:rPr>
+        <w:t>ustalenie wartości kroku wystarczy wykonać raz</w:t>
+      </w:r>
+      <w:r>
+        <w:rPr>
+          <w:rFonts w:eastAsiaTheme="minorEastAsia"/>
+        </w:rPr>
+        <w:t xml:space="preserve">. Natomiast dla funkcji bardziej nieregularnych, z obszarami o zróżnicowanych </w:t>
+      </w:r>
+      <w:r>
+        <w:rPr>
+          <w:rFonts w:eastAsiaTheme="minorEastAsia"/>
+        </w:rPr>
+        <w:t>szybkościach wzrostu lepszym wyborem będzie metoda RK4 ze zmiennym krokiem</w:t>
+      </w:r>
+      <w:r>
+        <w:rPr>
+          <w:rFonts w:eastAsiaTheme="minorEastAsia"/>
+        </w:rPr>
+        <w:t>.</w:t>
+      </w:r>
     </w:p>
     <w:p/>
     <w:sectPr>
@@ -9533,12 +15939,12 @@
 <file path=word/numbering.xml><?xml version="1.0" encoding="utf-8"?>
 <w:numbering xmlns:wpc="http://schemas.microsoft.com/office/word/2010/wordprocessingCanvas" xmlns:cx="http://schemas.microsoft.com/office/drawing/2014/chartex" xmlns:cx1="http://schemas.microsoft.com/office/drawing/2015/9/8/chartex" xmlns:cx2="http://schemas.microsoft.com/office/drawing/2015/10/21/chartex" xmlns:cx3="http://schemas.microsoft.com/office/drawing/2016/5/9/chartex" xmlns:cx4="http://schemas.microsoft.com/office/drawing/2016/5/10/chartex" xmlns:cx5="http://schemas.microsoft.com/office/drawing/2016/5/11/chartex" xmlns:cx6="http://schemas.microsoft.com/office/drawing/2016/5/12/chartex" xmlns:cx7="http://schemas.microsoft.com/office/drawing/2016/5/13/chartex" xmlns:cx8="http://schemas.microsoft.com/office/drawing/2016/5/14/chartex" xmlns:mc="http://schemas.openxmlformats.org/markup-compatibility/2006" xmlns:aink="http://schemas.microsoft.com/office/drawing/2016/ink" xmlns:am3d="http://schemas.microsoft.com/office/drawing/2017/model3d" xmlns:o="urn:schemas-microsoft-com:office:office" xmlns:r="http://schemas.openxmlformats.org/officeDocument/2006/relationships" xmlns:m="http://schemas.openxmlformats.org/officeDocument/2006/math" xmlns:v="urn:schemas-microsoft-com:vml" xmlns:wp14="http://schemas.microsoft.com/office/word/2010/wordprocessingDrawing" xmlns:wp="http://schemas.openxmlformats.org/drawingml/2006/wordprocessingDrawing" xmlns:w10="urn:schemas-microsoft-com:office:word" xmlns:w="http://schemas.openxmlformats.org/wordprocessingml/2006/main" xmlns:w14="http://schemas.microsoft.com/office/word/2010/wordml" xmlns:w15="http://schemas.microsoft.com/office/word/2012/wordml" xmlns:w16cex="http://schemas.microsoft.com/office/word/2018/wordml/cex" xmlns:w16cid="http://schemas.microsoft.com/office/word/2016/wordml/cid" xmlns:w16="http://schemas.microsoft.com/office/word/2018/wordml" xmlns:w16sdtdh="http://schemas.microsoft.com/office/word/2020/wordml/sdtdatahash" xmlns:w16se="http://schemas.microsoft.com/office/word/2015/wordml/symex" xmlns:wpg="http://schemas.microsoft.com/office/word/2010/wordprocessingGroup" xmlns:wpi="http://schemas.microsoft.com/office/word/2010/wordprocessingInk" xmlns:wne="http://schemas.microsoft.com/office/word/2006/wordml" xmlns:wps="http://schemas.microsoft.com/office/word/2010/wordprocessingShape" mc:Ignorable="w14 w15 w16se w16cid w16 w16cex w16sdtdh wp14">
   <w:abstractNum w:abstractNumId="0" w15:restartNumberingAfterBreak="0">
-    <w:nsid w:val="325D6250"/>
+    <w:nsid w:val="0F1D0E83"/>
     <w:multiLevelType w:val="hybridMultilevel"/>
-    <w:tmpl w:val="DA9650AE"/>
-    <w:lvl w:ilvl="0" w:tplc="04150017">
+    <w:tmpl w:val="F5BCBBFA"/>
+    <w:lvl w:ilvl="0" w:tplc="04150011">
       <w:start w:val="1"/>
-      <w:numFmt w:val="lowerLetter"/>
+      <w:numFmt w:val="decimal"/>
       <w:lvlText w:val="%1)"/>
       <w:lvlJc w:val="left"/>
       <w:pPr>
@@ -9622,12 +16028,101 @@
     </w:lvl>
   </w:abstractNum>
   <w:abstractNum w:abstractNumId="1" w15:restartNumberingAfterBreak="0">
-    <w:nsid w:val="5F5E6A16"/>
+    <w:nsid w:val="231E703E"/>
     <w:multiLevelType w:val="hybridMultilevel"/>
-    <w:tmpl w:val="A4F0FCFE"/>
-    <w:lvl w:ilvl="0" w:tplc="04150011">
+    <w:tmpl w:val="48CAEFB0"/>
+    <w:lvl w:ilvl="0" w:tplc="515CAE46">
       <w:start w:val="1"/>
       <w:numFmt w:val="decimal"/>
+      <w:lvlText w:val="%1)"/>
+      <w:lvlJc w:val="left"/>
+      <w:pPr>
+        <w:ind w:left="1068" w:hanging="360"/>
+      </w:pPr>
+      <w:rPr>
+        <w:rFonts w:eastAsiaTheme="minorHAnsi" w:hint="default"/>
+      </w:rPr>
+    </w:lvl>
+    <w:lvl w:ilvl="1" w:tplc="04150019">
+      <w:start w:val="1"/>
+      <w:numFmt w:val="lowerLetter"/>
+      <w:lvlText w:val="%2."/>
+      <w:lvlJc w:val="left"/>
+      <w:pPr>
+        <w:ind w:left="1788" w:hanging="360"/>
+      </w:pPr>
+    </w:lvl>
+    <w:lvl w:ilvl="2" w:tplc="0415001B" w:tentative="1">
+      <w:start w:val="1"/>
+      <w:numFmt w:val="lowerRoman"/>
+      <w:lvlText w:val="%3."/>
+      <w:lvlJc w:val="right"/>
+      <w:pPr>
+        <w:ind w:left="2508" w:hanging="180"/>
+      </w:pPr>
+    </w:lvl>
+    <w:lvl w:ilvl="3" w:tplc="0415000F" w:tentative="1">
+      <w:start w:val="1"/>
+      <w:numFmt w:val="decimal"/>
+      <w:lvlText w:val="%4."/>
+      <w:lvlJc w:val="left"/>
+      <w:pPr>
+        <w:ind w:left="3228" w:hanging="360"/>
+      </w:pPr>
+    </w:lvl>
+    <w:lvl w:ilvl="4" w:tplc="04150019" w:tentative="1">
+      <w:start w:val="1"/>
+      <w:numFmt w:val="lowerLetter"/>
+      <w:lvlText w:val="%5."/>
+      <w:lvlJc w:val="left"/>
+      <w:pPr>
+        <w:ind w:left="3948" w:hanging="360"/>
+      </w:pPr>
+    </w:lvl>
+    <w:lvl w:ilvl="5" w:tplc="0415001B" w:tentative="1">
+      <w:start w:val="1"/>
+      <w:numFmt w:val="lowerRoman"/>
+      <w:lvlText w:val="%6."/>
+      <w:lvlJc w:val="right"/>
+      <w:pPr>
+        <w:ind w:left="4668" w:hanging="180"/>
+      </w:pPr>
+    </w:lvl>
+    <w:lvl w:ilvl="6" w:tplc="0415000F" w:tentative="1">
+      <w:start w:val="1"/>
+      <w:numFmt w:val="decimal"/>
+      <w:lvlText w:val="%7."/>
+      <w:lvlJc w:val="left"/>
+      <w:pPr>
+        <w:ind w:left="5388" w:hanging="360"/>
+      </w:pPr>
+    </w:lvl>
+    <w:lvl w:ilvl="7" w:tplc="04150019" w:tentative="1">
+      <w:start w:val="1"/>
+      <w:numFmt w:val="lowerLetter"/>
+      <w:lvlText w:val="%8."/>
+      <w:lvlJc w:val="left"/>
+      <w:pPr>
+        <w:ind w:left="6108" w:hanging="360"/>
+      </w:pPr>
+    </w:lvl>
+    <w:lvl w:ilvl="8" w:tplc="0415001B" w:tentative="1">
+      <w:start w:val="1"/>
+      <w:numFmt w:val="lowerRoman"/>
+      <w:lvlText w:val="%9."/>
+      <w:lvlJc w:val="right"/>
+      <w:pPr>
+        <w:ind w:left="6828" w:hanging="180"/>
+      </w:pPr>
+    </w:lvl>
+  </w:abstractNum>
+  <w:abstractNum w:abstractNumId="2" w15:restartNumberingAfterBreak="0">
+    <w:nsid w:val="325D6250"/>
+    <w:multiLevelType w:val="hybridMultilevel"/>
+    <w:tmpl w:val="DA9650AE"/>
+    <w:lvl w:ilvl="0" w:tplc="04150017">
+      <w:start w:val="1"/>
+      <w:numFmt w:val="lowerLetter"/>
       <w:lvlText w:val="%1)"/>
       <w:lvlJc w:val="left"/>
       <w:pPr>
@@ -9710,14 +16205,14 @@
       </w:pPr>
     </w:lvl>
   </w:abstractNum>
-  <w:abstractNum w:abstractNumId="2" w15:restartNumberingAfterBreak="0">
-    <w:nsid w:val="687D5FFD"/>
+  <w:abstractNum w:abstractNumId="3" w15:restartNumberingAfterBreak="0">
+    <w:nsid w:val="42BB48DA"/>
     <w:multiLevelType w:val="hybridMultilevel"/>
-    <w:tmpl w:val="1952BAEA"/>
-    <w:lvl w:ilvl="0" w:tplc="B422F73A">
+    <w:tmpl w:val="4208908E"/>
+    <w:lvl w:ilvl="0" w:tplc="04150017">
       <w:start w:val="1"/>
-      <w:numFmt w:val="decimal"/>
-      <w:lvlText w:val="(%1)"/>
+      <w:numFmt w:val="lowerLetter"/>
+      <w:lvlText w:val="%1)"/>
       <w:lvlJc w:val="left"/>
       <w:pPr>
         <w:ind w:left="720" w:hanging="360"/>
@@ -9799,14 +16294,661 @@
       </w:pPr>
     </w:lvl>
   </w:abstractNum>
+  <w:abstractNum w:abstractNumId="4" w15:restartNumberingAfterBreak="0">
+    <w:nsid w:val="4A6E28B6"/>
+    <w:multiLevelType w:val="hybridMultilevel"/>
+    <w:tmpl w:val="F0B4E8BE"/>
+    <w:lvl w:ilvl="0" w:tplc="04150011">
+      <w:start w:val="1"/>
+      <w:numFmt w:val="decimal"/>
+      <w:lvlText w:val="%1)"/>
+      <w:lvlJc w:val="left"/>
+      <w:pPr>
+        <w:ind w:left="720" w:hanging="360"/>
+      </w:pPr>
+      <w:rPr>
+        <w:rFonts w:hint="default"/>
+      </w:rPr>
+    </w:lvl>
+    <w:lvl w:ilvl="1" w:tplc="04150019" w:tentative="1">
+      <w:start w:val="1"/>
+      <w:numFmt w:val="lowerLetter"/>
+      <w:lvlText w:val="%2."/>
+      <w:lvlJc w:val="left"/>
+      <w:pPr>
+        <w:ind w:left="1440" w:hanging="360"/>
+      </w:pPr>
+    </w:lvl>
+    <w:lvl w:ilvl="2" w:tplc="0415001B" w:tentative="1">
+      <w:start w:val="1"/>
+      <w:numFmt w:val="lowerRoman"/>
+      <w:lvlText w:val="%3."/>
+      <w:lvlJc w:val="right"/>
+      <w:pPr>
+        <w:ind w:left="2160" w:hanging="180"/>
+      </w:pPr>
+    </w:lvl>
+    <w:lvl w:ilvl="3" w:tplc="0415000F" w:tentative="1">
+      <w:start w:val="1"/>
+      <w:numFmt w:val="decimal"/>
+      <w:lvlText w:val="%4."/>
+      <w:lvlJc w:val="left"/>
+      <w:pPr>
+        <w:ind w:left="2880" w:hanging="360"/>
+      </w:pPr>
+    </w:lvl>
+    <w:lvl w:ilvl="4" w:tplc="04150019" w:tentative="1">
+      <w:start w:val="1"/>
+      <w:numFmt w:val="lowerLetter"/>
+      <w:lvlText w:val="%5."/>
+      <w:lvlJc w:val="left"/>
+      <w:pPr>
+        <w:ind w:left="3600" w:hanging="360"/>
+      </w:pPr>
+    </w:lvl>
+    <w:lvl w:ilvl="5" w:tplc="0415001B" w:tentative="1">
+      <w:start w:val="1"/>
+      <w:numFmt w:val="lowerRoman"/>
+      <w:lvlText w:val="%6."/>
+      <w:lvlJc w:val="right"/>
+      <w:pPr>
+        <w:ind w:left="4320" w:hanging="180"/>
+      </w:pPr>
+    </w:lvl>
+    <w:lvl w:ilvl="6" w:tplc="0415000F" w:tentative="1">
+      <w:start w:val="1"/>
+      <w:numFmt w:val="decimal"/>
+      <w:lvlText w:val="%7."/>
+      <w:lvlJc w:val="left"/>
+      <w:pPr>
+        <w:ind w:left="5040" w:hanging="360"/>
+      </w:pPr>
+    </w:lvl>
+    <w:lvl w:ilvl="7" w:tplc="04150019" w:tentative="1">
+      <w:start w:val="1"/>
+      <w:numFmt w:val="lowerLetter"/>
+      <w:lvlText w:val="%8."/>
+      <w:lvlJc w:val="left"/>
+      <w:pPr>
+        <w:ind w:left="5760" w:hanging="360"/>
+      </w:pPr>
+    </w:lvl>
+    <w:lvl w:ilvl="8" w:tplc="0415001B" w:tentative="1">
+      <w:start w:val="1"/>
+      <w:numFmt w:val="lowerRoman"/>
+      <w:lvlText w:val="%9."/>
+      <w:lvlJc w:val="right"/>
+      <w:pPr>
+        <w:ind w:left="6480" w:hanging="180"/>
+      </w:pPr>
+    </w:lvl>
+  </w:abstractNum>
+  <w:abstractNum w:abstractNumId="5" w15:restartNumberingAfterBreak="0">
+    <w:nsid w:val="550F6B8D"/>
+    <w:multiLevelType w:val="hybridMultilevel"/>
+    <w:tmpl w:val="9AE49DB2"/>
+    <w:lvl w:ilvl="0" w:tplc="04150017">
+      <w:start w:val="1"/>
+      <w:numFmt w:val="lowerLetter"/>
+      <w:lvlText w:val="%1)"/>
+      <w:lvlJc w:val="left"/>
+      <w:pPr>
+        <w:ind w:left="720" w:hanging="360"/>
+      </w:pPr>
+      <w:rPr>
+        <w:rFonts w:hint="default"/>
+      </w:rPr>
+    </w:lvl>
+    <w:lvl w:ilvl="1" w:tplc="04150019" w:tentative="1">
+      <w:start w:val="1"/>
+      <w:numFmt w:val="lowerLetter"/>
+      <w:lvlText w:val="%2."/>
+      <w:lvlJc w:val="left"/>
+      <w:pPr>
+        <w:ind w:left="1440" w:hanging="360"/>
+      </w:pPr>
+    </w:lvl>
+    <w:lvl w:ilvl="2" w:tplc="0415001B" w:tentative="1">
+      <w:start w:val="1"/>
+      <w:numFmt w:val="lowerRoman"/>
+      <w:lvlText w:val="%3."/>
+      <w:lvlJc w:val="right"/>
+      <w:pPr>
+        <w:ind w:left="2160" w:hanging="180"/>
+      </w:pPr>
+    </w:lvl>
+    <w:lvl w:ilvl="3" w:tplc="0415000F" w:tentative="1">
+      <w:start w:val="1"/>
+      <w:numFmt w:val="decimal"/>
+      <w:lvlText w:val="%4."/>
+      <w:lvlJc w:val="left"/>
+      <w:pPr>
+        <w:ind w:left="2880" w:hanging="360"/>
+      </w:pPr>
+    </w:lvl>
+    <w:lvl w:ilvl="4" w:tplc="04150019" w:tentative="1">
+      <w:start w:val="1"/>
+      <w:numFmt w:val="lowerLetter"/>
+      <w:lvlText w:val="%5."/>
+      <w:lvlJc w:val="left"/>
+      <w:pPr>
+        <w:ind w:left="3600" w:hanging="360"/>
+      </w:pPr>
+    </w:lvl>
+    <w:lvl w:ilvl="5" w:tplc="0415001B" w:tentative="1">
+      <w:start w:val="1"/>
+      <w:numFmt w:val="lowerRoman"/>
+      <w:lvlText w:val="%6."/>
+      <w:lvlJc w:val="right"/>
+      <w:pPr>
+        <w:ind w:left="4320" w:hanging="180"/>
+      </w:pPr>
+    </w:lvl>
+    <w:lvl w:ilvl="6" w:tplc="0415000F" w:tentative="1">
+      <w:start w:val="1"/>
+      <w:numFmt w:val="decimal"/>
+      <w:lvlText w:val="%7."/>
+      <w:lvlJc w:val="left"/>
+      <w:pPr>
+        <w:ind w:left="5040" w:hanging="360"/>
+      </w:pPr>
+    </w:lvl>
+    <w:lvl w:ilvl="7" w:tplc="04150019" w:tentative="1">
+      <w:start w:val="1"/>
+      <w:numFmt w:val="lowerLetter"/>
+      <w:lvlText w:val="%8."/>
+      <w:lvlJc w:val="left"/>
+      <w:pPr>
+        <w:ind w:left="5760" w:hanging="360"/>
+      </w:pPr>
+    </w:lvl>
+    <w:lvl w:ilvl="8" w:tplc="0415001B" w:tentative="1">
+      <w:start w:val="1"/>
+      <w:numFmt w:val="lowerRoman"/>
+      <w:lvlText w:val="%9."/>
+      <w:lvlJc w:val="right"/>
+      <w:pPr>
+        <w:ind w:left="6480" w:hanging="180"/>
+      </w:pPr>
+    </w:lvl>
+  </w:abstractNum>
+  <w:abstractNum w:abstractNumId="6" w15:restartNumberingAfterBreak="0">
+    <w:nsid w:val="5F5E6A16"/>
+    <w:multiLevelType w:val="hybridMultilevel"/>
+    <w:tmpl w:val="A4F0FCFE"/>
+    <w:lvl w:ilvl="0" w:tplc="04150011">
+      <w:start w:val="1"/>
+      <w:numFmt w:val="decimal"/>
+      <w:lvlText w:val="%1)"/>
+      <w:lvlJc w:val="left"/>
+      <w:pPr>
+        <w:ind w:left="720" w:hanging="360"/>
+      </w:pPr>
+      <w:rPr>
+        <w:rFonts w:hint="default"/>
+      </w:rPr>
+    </w:lvl>
+    <w:lvl w:ilvl="1" w:tplc="04150019" w:tentative="1">
+      <w:start w:val="1"/>
+      <w:numFmt w:val="lowerLetter"/>
+      <w:lvlText w:val="%2."/>
+      <w:lvlJc w:val="left"/>
+      <w:pPr>
+        <w:ind w:left="1440" w:hanging="360"/>
+      </w:pPr>
+    </w:lvl>
+    <w:lvl w:ilvl="2" w:tplc="0415001B" w:tentative="1">
+      <w:start w:val="1"/>
+      <w:numFmt w:val="lowerRoman"/>
+      <w:lvlText w:val="%3."/>
+      <w:lvlJc w:val="right"/>
+      <w:pPr>
+        <w:ind w:left="2160" w:hanging="180"/>
+      </w:pPr>
+    </w:lvl>
+    <w:lvl w:ilvl="3" w:tplc="0415000F" w:tentative="1">
+      <w:start w:val="1"/>
+      <w:numFmt w:val="decimal"/>
+      <w:lvlText w:val="%4."/>
+      <w:lvlJc w:val="left"/>
+      <w:pPr>
+        <w:ind w:left="2880" w:hanging="360"/>
+      </w:pPr>
+    </w:lvl>
+    <w:lvl w:ilvl="4" w:tplc="04150019" w:tentative="1">
+      <w:start w:val="1"/>
+      <w:numFmt w:val="lowerLetter"/>
+      <w:lvlText w:val="%5."/>
+      <w:lvlJc w:val="left"/>
+      <w:pPr>
+        <w:ind w:left="3600" w:hanging="360"/>
+      </w:pPr>
+    </w:lvl>
+    <w:lvl w:ilvl="5" w:tplc="0415001B" w:tentative="1">
+      <w:start w:val="1"/>
+      <w:numFmt w:val="lowerRoman"/>
+      <w:lvlText w:val="%6."/>
+      <w:lvlJc w:val="right"/>
+      <w:pPr>
+        <w:ind w:left="4320" w:hanging="180"/>
+      </w:pPr>
+    </w:lvl>
+    <w:lvl w:ilvl="6" w:tplc="0415000F" w:tentative="1">
+      <w:start w:val="1"/>
+      <w:numFmt w:val="decimal"/>
+      <w:lvlText w:val="%7."/>
+      <w:lvlJc w:val="left"/>
+      <w:pPr>
+        <w:ind w:left="5040" w:hanging="360"/>
+      </w:pPr>
+    </w:lvl>
+    <w:lvl w:ilvl="7" w:tplc="04150019" w:tentative="1">
+      <w:start w:val="1"/>
+      <w:numFmt w:val="lowerLetter"/>
+      <w:lvlText w:val="%8."/>
+      <w:lvlJc w:val="left"/>
+      <w:pPr>
+        <w:ind w:left="5760" w:hanging="360"/>
+      </w:pPr>
+    </w:lvl>
+    <w:lvl w:ilvl="8" w:tplc="0415001B" w:tentative="1">
+      <w:start w:val="1"/>
+      <w:numFmt w:val="lowerRoman"/>
+      <w:lvlText w:val="%9."/>
+      <w:lvlJc w:val="right"/>
+      <w:pPr>
+        <w:ind w:left="6480" w:hanging="180"/>
+      </w:pPr>
+    </w:lvl>
+  </w:abstractNum>
+  <w:abstractNum w:abstractNumId="7" w15:restartNumberingAfterBreak="0">
+    <w:nsid w:val="687D5FFD"/>
+    <w:multiLevelType w:val="hybridMultilevel"/>
+    <w:tmpl w:val="1952BAEA"/>
+    <w:lvl w:ilvl="0" w:tplc="B422F73A">
+      <w:start w:val="1"/>
+      <w:numFmt w:val="decimal"/>
+      <w:lvlText w:val="(%1)"/>
+      <w:lvlJc w:val="left"/>
+      <w:pPr>
+        <w:ind w:left="720" w:hanging="360"/>
+      </w:pPr>
+      <w:rPr>
+        <w:rFonts w:hint="default"/>
+      </w:rPr>
+    </w:lvl>
+    <w:lvl w:ilvl="1" w:tplc="04150019" w:tentative="1">
+      <w:start w:val="1"/>
+      <w:numFmt w:val="lowerLetter"/>
+      <w:lvlText w:val="%2."/>
+      <w:lvlJc w:val="left"/>
+      <w:pPr>
+        <w:ind w:left="1440" w:hanging="360"/>
+      </w:pPr>
+    </w:lvl>
+    <w:lvl w:ilvl="2" w:tplc="0415001B" w:tentative="1">
+      <w:start w:val="1"/>
+      <w:numFmt w:val="lowerRoman"/>
+      <w:lvlText w:val="%3."/>
+      <w:lvlJc w:val="right"/>
+      <w:pPr>
+        <w:ind w:left="2160" w:hanging="180"/>
+      </w:pPr>
+    </w:lvl>
+    <w:lvl w:ilvl="3" w:tplc="0415000F" w:tentative="1">
+      <w:start w:val="1"/>
+      <w:numFmt w:val="decimal"/>
+      <w:lvlText w:val="%4."/>
+      <w:lvlJc w:val="left"/>
+      <w:pPr>
+        <w:ind w:left="2880" w:hanging="360"/>
+      </w:pPr>
+    </w:lvl>
+    <w:lvl w:ilvl="4" w:tplc="04150019" w:tentative="1">
+      <w:start w:val="1"/>
+      <w:numFmt w:val="lowerLetter"/>
+      <w:lvlText w:val="%5."/>
+      <w:lvlJc w:val="left"/>
+      <w:pPr>
+        <w:ind w:left="3600" w:hanging="360"/>
+      </w:pPr>
+    </w:lvl>
+    <w:lvl w:ilvl="5" w:tplc="0415001B" w:tentative="1">
+      <w:start w:val="1"/>
+      <w:numFmt w:val="lowerRoman"/>
+      <w:lvlText w:val="%6."/>
+      <w:lvlJc w:val="right"/>
+      <w:pPr>
+        <w:ind w:left="4320" w:hanging="180"/>
+      </w:pPr>
+    </w:lvl>
+    <w:lvl w:ilvl="6" w:tplc="0415000F" w:tentative="1">
+      <w:start w:val="1"/>
+      <w:numFmt w:val="decimal"/>
+      <w:lvlText w:val="%7."/>
+      <w:lvlJc w:val="left"/>
+      <w:pPr>
+        <w:ind w:left="5040" w:hanging="360"/>
+      </w:pPr>
+    </w:lvl>
+    <w:lvl w:ilvl="7" w:tplc="04150019" w:tentative="1">
+      <w:start w:val="1"/>
+      <w:numFmt w:val="lowerLetter"/>
+      <w:lvlText w:val="%8."/>
+      <w:lvlJc w:val="left"/>
+      <w:pPr>
+        <w:ind w:left="5760" w:hanging="360"/>
+      </w:pPr>
+    </w:lvl>
+    <w:lvl w:ilvl="8" w:tplc="0415001B" w:tentative="1">
+      <w:start w:val="1"/>
+      <w:numFmt w:val="lowerRoman"/>
+      <w:lvlText w:val="%9."/>
+      <w:lvlJc w:val="right"/>
+      <w:pPr>
+        <w:ind w:left="6480" w:hanging="180"/>
+      </w:pPr>
+    </w:lvl>
+  </w:abstractNum>
+  <w:abstractNum w:abstractNumId="8" w15:restartNumberingAfterBreak="0">
+    <w:nsid w:val="6D7275E6"/>
+    <w:multiLevelType w:val="hybridMultilevel"/>
+    <w:tmpl w:val="1102E34A"/>
+    <w:lvl w:ilvl="0" w:tplc="0415000F">
+      <w:start w:val="1"/>
+      <w:numFmt w:val="decimal"/>
+      <w:lvlText w:val="%1."/>
+      <w:lvlJc w:val="left"/>
+      <w:pPr>
+        <w:ind w:left="720" w:hanging="360"/>
+      </w:pPr>
+      <w:rPr>
+        <w:rFonts w:hint="default"/>
+      </w:rPr>
+    </w:lvl>
+    <w:lvl w:ilvl="1" w:tplc="04150019" w:tentative="1">
+      <w:start w:val="1"/>
+      <w:numFmt w:val="lowerLetter"/>
+      <w:lvlText w:val="%2."/>
+      <w:lvlJc w:val="left"/>
+      <w:pPr>
+        <w:ind w:left="1440" w:hanging="360"/>
+      </w:pPr>
+    </w:lvl>
+    <w:lvl w:ilvl="2" w:tplc="0415001B" w:tentative="1">
+      <w:start w:val="1"/>
+      <w:numFmt w:val="lowerRoman"/>
+      <w:lvlText w:val="%3."/>
+      <w:lvlJc w:val="right"/>
+      <w:pPr>
+        <w:ind w:left="2160" w:hanging="180"/>
+      </w:pPr>
+    </w:lvl>
+    <w:lvl w:ilvl="3" w:tplc="0415000F" w:tentative="1">
+      <w:start w:val="1"/>
+      <w:numFmt w:val="decimal"/>
+      <w:lvlText w:val="%4."/>
+      <w:lvlJc w:val="left"/>
+      <w:pPr>
+        <w:ind w:left="2880" w:hanging="360"/>
+      </w:pPr>
+    </w:lvl>
+    <w:lvl w:ilvl="4" w:tplc="04150019" w:tentative="1">
+      <w:start w:val="1"/>
+      <w:numFmt w:val="lowerLetter"/>
+      <w:lvlText w:val="%5."/>
+      <w:lvlJc w:val="left"/>
+      <w:pPr>
+        <w:ind w:left="3600" w:hanging="360"/>
+      </w:pPr>
+    </w:lvl>
+    <w:lvl w:ilvl="5" w:tplc="0415001B" w:tentative="1">
+      <w:start w:val="1"/>
+      <w:numFmt w:val="lowerRoman"/>
+      <w:lvlText w:val="%6."/>
+      <w:lvlJc w:val="right"/>
+      <w:pPr>
+        <w:ind w:left="4320" w:hanging="180"/>
+      </w:pPr>
+    </w:lvl>
+    <w:lvl w:ilvl="6" w:tplc="0415000F" w:tentative="1">
+      <w:start w:val="1"/>
+      <w:numFmt w:val="decimal"/>
+      <w:lvlText w:val="%7."/>
+      <w:lvlJc w:val="left"/>
+      <w:pPr>
+        <w:ind w:left="5040" w:hanging="360"/>
+      </w:pPr>
+    </w:lvl>
+    <w:lvl w:ilvl="7" w:tplc="04150019" w:tentative="1">
+      <w:start w:val="1"/>
+      <w:numFmt w:val="lowerLetter"/>
+      <w:lvlText w:val="%8."/>
+      <w:lvlJc w:val="left"/>
+      <w:pPr>
+        <w:ind w:left="5760" w:hanging="360"/>
+      </w:pPr>
+    </w:lvl>
+    <w:lvl w:ilvl="8" w:tplc="0415001B" w:tentative="1">
+      <w:start w:val="1"/>
+      <w:numFmt w:val="lowerRoman"/>
+      <w:lvlText w:val="%9."/>
+      <w:lvlJc w:val="right"/>
+      <w:pPr>
+        <w:ind w:left="6480" w:hanging="180"/>
+      </w:pPr>
+    </w:lvl>
+  </w:abstractNum>
+  <w:abstractNum w:abstractNumId="9" w15:restartNumberingAfterBreak="0">
+    <w:nsid w:val="72667B95"/>
+    <w:multiLevelType w:val="hybridMultilevel"/>
+    <w:tmpl w:val="DA3E3E64"/>
+    <w:lvl w:ilvl="0" w:tplc="04150017">
+      <w:start w:val="1"/>
+      <w:numFmt w:val="lowerLetter"/>
+      <w:lvlText w:val="%1)"/>
+      <w:lvlJc w:val="left"/>
+      <w:pPr>
+        <w:ind w:left="720" w:hanging="360"/>
+      </w:pPr>
+      <w:rPr>
+        <w:rFonts w:hint="default"/>
+      </w:rPr>
+    </w:lvl>
+    <w:lvl w:ilvl="1" w:tplc="04150019" w:tentative="1">
+      <w:start w:val="1"/>
+      <w:numFmt w:val="lowerLetter"/>
+      <w:lvlText w:val="%2."/>
+      <w:lvlJc w:val="left"/>
+      <w:pPr>
+        <w:ind w:left="1440" w:hanging="360"/>
+      </w:pPr>
+    </w:lvl>
+    <w:lvl w:ilvl="2" w:tplc="0415001B" w:tentative="1">
+      <w:start w:val="1"/>
+      <w:numFmt w:val="lowerRoman"/>
+      <w:lvlText w:val="%3."/>
+      <w:lvlJc w:val="right"/>
+      <w:pPr>
+        <w:ind w:left="2160" w:hanging="180"/>
+      </w:pPr>
+    </w:lvl>
+    <w:lvl w:ilvl="3" w:tplc="0415000F" w:tentative="1">
+      <w:start w:val="1"/>
+      <w:numFmt w:val="decimal"/>
+      <w:lvlText w:val="%4."/>
+      <w:lvlJc w:val="left"/>
+      <w:pPr>
+        <w:ind w:left="2880" w:hanging="360"/>
+      </w:pPr>
+    </w:lvl>
+    <w:lvl w:ilvl="4" w:tplc="04150019" w:tentative="1">
+      <w:start w:val="1"/>
+      <w:numFmt w:val="lowerLetter"/>
+      <w:lvlText w:val="%5."/>
+      <w:lvlJc w:val="left"/>
+      <w:pPr>
+        <w:ind w:left="3600" w:hanging="360"/>
+      </w:pPr>
+    </w:lvl>
+    <w:lvl w:ilvl="5" w:tplc="0415001B" w:tentative="1">
+      <w:start w:val="1"/>
+      <w:numFmt w:val="lowerRoman"/>
+      <w:lvlText w:val="%6."/>
+      <w:lvlJc w:val="right"/>
+      <w:pPr>
+        <w:ind w:left="4320" w:hanging="180"/>
+      </w:pPr>
+    </w:lvl>
+    <w:lvl w:ilvl="6" w:tplc="0415000F" w:tentative="1">
+      <w:start w:val="1"/>
+      <w:numFmt w:val="decimal"/>
+      <w:lvlText w:val="%7."/>
+      <w:lvlJc w:val="left"/>
+      <w:pPr>
+        <w:ind w:left="5040" w:hanging="360"/>
+      </w:pPr>
+    </w:lvl>
+    <w:lvl w:ilvl="7" w:tplc="04150019" w:tentative="1">
+      <w:start w:val="1"/>
+      <w:numFmt w:val="lowerLetter"/>
+      <w:lvlText w:val="%8."/>
+      <w:lvlJc w:val="left"/>
+      <w:pPr>
+        <w:ind w:left="5760" w:hanging="360"/>
+      </w:pPr>
+    </w:lvl>
+    <w:lvl w:ilvl="8" w:tplc="0415001B" w:tentative="1">
+      <w:start w:val="1"/>
+      <w:numFmt w:val="lowerRoman"/>
+      <w:lvlText w:val="%9."/>
+      <w:lvlJc w:val="right"/>
+      <w:pPr>
+        <w:ind w:left="6480" w:hanging="180"/>
+      </w:pPr>
+    </w:lvl>
+  </w:abstractNum>
+  <w:abstractNum w:abstractNumId="10" w15:restartNumberingAfterBreak="0">
+    <w:nsid w:val="72F574C4"/>
+    <w:multiLevelType w:val="hybridMultilevel"/>
+    <w:tmpl w:val="DA9650AE"/>
+    <w:lvl w:ilvl="0" w:tplc="04150017">
+      <w:start w:val="1"/>
+      <w:numFmt w:val="lowerLetter"/>
+      <w:lvlText w:val="%1)"/>
+      <w:lvlJc w:val="left"/>
+      <w:pPr>
+        <w:ind w:left="720" w:hanging="360"/>
+      </w:pPr>
+      <w:rPr>
+        <w:rFonts w:hint="default"/>
+      </w:rPr>
+    </w:lvl>
+    <w:lvl w:ilvl="1" w:tplc="04150019" w:tentative="1">
+      <w:start w:val="1"/>
+      <w:numFmt w:val="lowerLetter"/>
+      <w:lvlText w:val="%2."/>
+      <w:lvlJc w:val="left"/>
+      <w:pPr>
+        <w:ind w:left="1440" w:hanging="360"/>
+      </w:pPr>
+    </w:lvl>
+    <w:lvl w:ilvl="2" w:tplc="0415001B" w:tentative="1">
+      <w:start w:val="1"/>
+      <w:numFmt w:val="lowerRoman"/>
+      <w:lvlText w:val="%3."/>
+      <w:lvlJc w:val="right"/>
+      <w:pPr>
+        <w:ind w:left="2160" w:hanging="180"/>
+      </w:pPr>
+    </w:lvl>
+    <w:lvl w:ilvl="3" w:tplc="0415000F" w:tentative="1">
+      <w:start w:val="1"/>
+      <w:numFmt w:val="decimal"/>
+      <w:lvlText w:val="%4."/>
+      <w:lvlJc w:val="left"/>
+      <w:pPr>
+        <w:ind w:left="2880" w:hanging="360"/>
+      </w:pPr>
+    </w:lvl>
+    <w:lvl w:ilvl="4" w:tplc="04150019" w:tentative="1">
+      <w:start w:val="1"/>
+      <w:numFmt w:val="lowerLetter"/>
+      <w:lvlText w:val="%5."/>
+      <w:lvlJc w:val="left"/>
+      <w:pPr>
+        <w:ind w:left="3600" w:hanging="360"/>
+      </w:pPr>
+    </w:lvl>
+    <w:lvl w:ilvl="5" w:tplc="0415001B" w:tentative="1">
+      <w:start w:val="1"/>
+      <w:numFmt w:val="lowerRoman"/>
+      <w:lvlText w:val="%6."/>
+      <w:lvlJc w:val="right"/>
+      <w:pPr>
+        <w:ind w:left="4320" w:hanging="180"/>
+      </w:pPr>
+    </w:lvl>
+    <w:lvl w:ilvl="6" w:tplc="0415000F" w:tentative="1">
+      <w:start w:val="1"/>
+      <w:numFmt w:val="decimal"/>
+      <w:lvlText w:val="%7."/>
+      <w:lvlJc w:val="left"/>
+      <w:pPr>
+        <w:ind w:left="5040" w:hanging="360"/>
+      </w:pPr>
+    </w:lvl>
+    <w:lvl w:ilvl="7" w:tplc="04150019" w:tentative="1">
+      <w:start w:val="1"/>
+      <w:numFmt w:val="lowerLetter"/>
+      <w:lvlText w:val="%8."/>
+      <w:lvlJc w:val="left"/>
+      <w:pPr>
+        <w:ind w:left="5760" w:hanging="360"/>
+      </w:pPr>
+    </w:lvl>
+    <w:lvl w:ilvl="8" w:tplc="0415001B" w:tentative="1">
+      <w:start w:val="1"/>
+      <w:numFmt w:val="lowerRoman"/>
+      <w:lvlText w:val="%9."/>
+      <w:lvlJc w:val="right"/>
+      <w:pPr>
+        <w:ind w:left="6480" w:hanging="180"/>
+      </w:pPr>
+    </w:lvl>
+  </w:abstractNum>
   <w:num w:numId="1">
+    <w:abstractNumId w:val="2"/>
+  </w:num>
+  <w:num w:numId="2">
+    <w:abstractNumId w:val="7"/>
+  </w:num>
+  <w:num w:numId="3">
+    <w:abstractNumId w:val="6"/>
+  </w:num>
+  <w:num w:numId="4">
     <w:abstractNumId w:val="0"/>
   </w:num>
-  <w:num w:numId="2">
-    <w:abstractNumId w:val="2"/>
+  <w:num w:numId="5">
+    <w:abstractNumId w:val="5"/>
   </w:num>
-  <w:num w:numId="3">
+  <w:num w:numId="6">
     <w:abstractNumId w:val="1"/>
+  </w:num>
+  <w:num w:numId="7">
+    <w:abstractNumId w:val="8"/>
+  </w:num>
+  <w:num w:numId="8">
+    <w:abstractNumId w:val="4"/>
+  </w:num>
+  <w:num w:numId="9">
+    <w:abstractNumId w:val="3"/>
+  </w:num>
+  <w:num w:numId="10">
+    <w:abstractNumId w:val="9"/>
+  </w:num>
+  <w:num w:numId="11">
+    <w:abstractNumId w:val="10"/>
   </w:num>
 </w:numbering>
 </file>
@@ -10362,6 +17504,25 @@
       <w:contextualSpacing/>
     </w:pPr>
   </w:style>
+  <w:style w:type="table" w:styleId="Tabela-Siatka">
+    <w:name w:val="Table Grid"/>
+    <w:basedOn w:val="Standardowy"/>
+    <w:uiPriority w:val="39"/>
+    <w:rsid w:val="0003176A"/>
+    <w:pPr>
+      <w:spacing w:after="0" w:line="240" w:lineRule="auto"/>
+    </w:pPr>
+    <w:tblPr>
+      <w:tblBorders>
+        <w:top w:val="single" w:sz="4" w:space="0" w:color="auto"/>
+        <w:left w:val="single" w:sz="4" w:space="0" w:color="auto"/>
+        <w:bottom w:val="single" w:sz="4" w:space="0" w:color="auto"/>
+        <w:right w:val="single" w:sz="4" w:space="0" w:color="auto"/>
+        <w:insideH w:val="single" w:sz="4" w:space="0" w:color="auto"/>
+        <w:insideV w:val="single" w:sz="4" w:space="0" w:color="auto"/>
+      </w:tblBorders>
+    </w:tblPr>
+  </w:style>
 </w:styles>
 </file>
 

--- a/MNUM4_Jablonowski_Kamil.docx
+++ b/MNUM4_Jablonowski_Kamil.docx
@@ -1358,6 +1358,149 @@
           <w:rFonts w:eastAsiaTheme="minorEastAsia"/>
         </w:rPr>
         <w:t>rozwiązywania równań, w których funkcjach prawych stron równań występuje jawnie zmienna niezależna.</w:t>
+      </w:r>
+    </w:p>
+    <w:p>
+      <w:pPr>
+        <w:rPr>
+          <w:rFonts w:eastAsiaTheme="minorEastAsia"/>
+        </w:rPr>
+      </w:pPr>
+      <w:r>
+        <w:rPr>
+          <w:rFonts w:eastAsiaTheme="minorEastAsia"/>
+        </w:rPr>
+        <w:t xml:space="preserve">Implementacje algorytmów znajdują się w plikach (1): </w:t>
+      </w:r>
+      <w:r>
+        <w:rPr>
+          <w:rFonts w:eastAsiaTheme="minorEastAsia"/>
+          <w:i/>
+          <w:iCs/>
+        </w:rPr>
+        <w:t xml:space="preserve">RK4klasyczna.m </w:t>
+      </w:r>
+      <w:r>
+        <w:rPr>
+          <w:rFonts w:eastAsiaTheme="minorEastAsia"/>
+        </w:rPr>
+        <w:t xml:space="preserve">, (2): </w:t>
+      </w:r>
+      <w:r>
+        <w:rPr>
+          <w:rFonts w:eastAsiaTheme="minorEastAsia"/>
+          <w:i/>
+          <w:iCs/>
+        </w:rPr>
+        <w:t>PK4adams.m</w:t>
+      </w:r>
+      <w:r>
+        <w:rPr>
+          <w:rFonts w:eastAsiaTheme="minorEastAsia"/>
+        </w:rPr>
+        <w:t xml:space="preserve">, (3): </w:t>
+      </w:r>
+      <w:r>
+        <w:rPr>
+          <w:rFonts w:eastAsiaTheme="minorEastAsia"/>
+          <w:i/>
+          <w:iCs/>
+        </w:rPr>
+        <w:t>RK4zmienna.m</w:t>
+      </w:r>
+      <w:r>
+        <w:rPr>
+          <w:rFonts w:eastAsiaTheme="minorEastAsia"/>
+          <w:i/>
+          <w:iCs/>
+        </w:rPr>
+        <w:t xml:space="preserve"> </w:t>
+      </w:r>
+    </w:p>
+    <w:p>
+      <w:pPr>
+        <w:rPr>
+          <w:rFonts w:eastAsiaTheme="minorEastAsia"/>
+        </w:rPr>
+      </w:pPr>
+      <w:r>
+        <w:rPr>
+          <w:rFonts w:eastAsiaTheme="minorEastAsia"/>
+        </w:rPr>
+        <w:t xml:space="preserve">Implementacja </w:t>
+      </w:r>
+      <w:r>
+        <w:rPr>
+          <w:rFonts w:eastAsiaTheme="minorEastAsia"/>
+        </w:rPr>
+        <w:t xml:space="preserve">funkcji obliczającej wartości poszczególnych pochodnych znajduje się w pliku </w:t>
+      </w:r>
+      <w:r>
+        <w:rPr>
+          <w:rFonts w:eastAsiaTheme="minorEastAsia"/>
+          <w:i/>
+          <w:iCs/>
+        </w:rPr>
+        <w:t>func.m</w:t>
+      </w:r>
+    </w:p>
+    <w:p>
+      <w:pPr>
+        <w:rPr>
+          <w:rFonts w:eastAsiaTheme="minorEastAsia"/>
+        </w:rPr>
+      </w:pPr>
+      <w:r>
+        <w:rPr>
+          <w:rFonts w:eastAsiaTheme="minorEastAsia"/>
+        </w:rPr>
+        <w:t xml:space="preserve">Skrypt uruchomieniowy znajduje się w pliku </w:t>
+      </w:r>
+      <w:r>
+        <w:rPr>
+          <w:rFonts w:eastAsiaTheme="minorEastAsia"/>
+          <w:i/>
+          <w:iCs/>
+        </w:rPr>
+        <w:t>zadanie.m</w:t>
+      </w:r>
+      <w:r>
+        <w:rPr>
+          <w:rFonts w:eastAsiaTheme="minorEastAsia"/>
+        </w:rPr>
+        <w:t>,</w:t>
+      </w:r>
+      <w:r>
+        <w:rPr>
+          <w:rFonts w:eastAsiaTheme="minorEastAsia"/>
+        </w:rPr>
+        <w:t xml:space="preserve"> a </w:t>
+      </w:r>
+      <w:r>
+        <w:rPr>
+          <w:rFonts w:eastAsiaTheme="minorEastAsia"/>
+        </w:rPr>
+        <w:t xml:space="preserve">w pliku </w:t>
+      </w:r>
+      <w:r>
+        <w:rPr>
+          <w:rFonts w:eastAsiaTheme="minorEastAsia"/>
+          <w:i/>
+          <w:iCs/>
+        </w:rPr>
+        <w:t xml:space="preserve">prezentacja.m </w:t>
+      </w:r>
+      <w:r>
+        <w:rPr>
+          <w:rFonts w:eastAsiaTheme="minorEastAsia"/>
+        </w:rPr>
+        <w:t xml:space="preserve">znajduje się funkcja </w:t>
+      </w:r>
+      <w:r>
+        <w:rPr>
+          <w:rFonts w:eastAsiaTheme="minorEastAsia"/>
+        </w:rPr>
+        <w:t xml:space="preserve">prezentująca rozwiązanie, rysująca wykresy oraz porównująca z metodą ode45. </w:t>
       </w:r>
     </w:p>
     <w:p>
@@ -4919,8 +5062,8 @@
     <w:p>
       <w:r>
         <w:drawing>
-          <wp:inline distT="0" distB="0" distL="0" distR="0" wp14:anchorId="36D7E9B4" wp14:editId="189DED7E">
-            <wp:extent cx="5760720" cy="4596765"/>
+          <wp:inline distT="0" distB="0" distL="0" distR="0" wp14:anchorId="36D7E9B4" wp14:editId="663DC85F">
+            <wp:extent cx="5760720" cy="4441372"/>
             <wp:effectExtent l="0" t="0" r="0" b="0"/>
             <wp:docPr id="8" name="Obraz 8"/>
             <wp:cNvGraphicFramePr>
@@ -4942,7 +5085,7 @@
                   <pic:spPr>
                     <a:xfrm>
                       <a:off x="0" y="0"/>
-                      <a:ext cx="5760720" cy="4596765"/>
+                      <a:ext cx="5761321" cy="4441835"/>
                     </a:xfrm>
                     <a:prstGeom prst="rect">
                       <a:avLst/>
@@ -4980,27 +5123,12 @@
           <w:rFonts w:eastAsiaTheme="minorEastAsia"/>
         </w:rPr>
       </w:pPr>
-    </w:p>
-    <w:p>
-      <w:pPr>
-        <w:rPr>
-          <w:rFonts w:eastAsiaTheme="minorEastAsia"/>
-        </w:rPr>
-      </w:pPr>
-    </w:p>
-    <w:p>
-      <w:pPr>
-        <w:rPr>
-          <w:rFonts w:eastAsiaTheme="minorEastAsia"/>
-        </w:rPr>
-      </w:pPr>
       <m:oMathPara>
         <m:oMath>
           <m:r>
             <w:rPr>
               <w:rFonts w:ascii="Cambria Math" w:eastAsiaTheme="minorEastAsia" w:hAnsi="Cambria Math"/>
             </w:rPr>
-            <w:lastRenderedPageBreak/>
             <m:t>h=0,</m:t>
           </m:r>
           <m:r>
@@ -5029,8 +5157,8 @@
           <w:rFonts w:eastAsiaTheme="minorEastAsia"/>
         </w:rPr>
         <w:drawing>
-          <wp:inline distT="0" distB="0" distL="0" distR="0" wp14:anchorId="39515682" wp14:editId="2EF4F9AA">
-            <wp:extent cx="5759393" cy="3700631"/>
+          <wp:inline distT="0" distB="0" distL="0" distR="0" wp14:anchorId="39515682" wp14:editId="0CCAD5AE">
+            <wp:extent cx="5758636" cy="3526972"/>
             <wp:effectExtent l="0" t="0" r="0" b="0"/>
             <wp:docPr id="9" name="Obraz 9"/>
             <wp:cNvGraphicFramePr>
@@ -5052,7 +5180,7 @@
                   <pic:spPr>
                     <a:xfrm>
                       <a:off x="0" y="0"/>
-                      <a:ext cx="5804677" cy="3729728"/>
+                      <a:ext cx="5805598" cy="3555734"/>
                     </a:xfrm>
                     <a:prstGeom prst="rect">
                       <a:avLst/>
@@ -5096,9 +5224,9 @@
     <w:p>
       <w:r>
         <w:drawing>
-          <wp:inline distT="0" distB="0" distL="0" distR="0" wp14:anchorId="20CB1CF3" wp14:editId="75BDA3D6">
-            <wp:extent cx="5758815" cy="3732903"/>
-            <wp:effectExtent l="0" t="0" r="0" b="1270"/>
+          <wp:inline distT="0" distB="0" distL="0" distR="0" wp14:anchorId="20CB1CF3" wp14:editId="2227AB4C">
+            <wp:extent cx="5756737" cy="3825551"/>
+            <wp:effectExtent l="0" t="0" r="0" b="3810"/>
             <wp:docPr id="10" name="Obraz 10"/>
             <wp:cNvGraphicFramePr>
               <a:graphicFrameLocks xmlns:a="http://schemas.openxmlformats.org/drawingml/2006/main" noChangeAspect="1"/>
@@ -5119,7 +5247,7 @@
                   <pic:spPr>
                     <a:xfrm>
                       <a:off x="0" y="0"/>
-                      <a:ext cx="5777493" cy="3745010"/>
+                      <a:ext cx="5788082" cy="3846381"/>
                     </a:xfrm>
                     <a:prstGeom prst="rect">
                       <a:avLst/>
@@ -5188,9 +5316,9 @@
           <w:rFonts w:eastAsiaTheme="minorEastAsia"/>
         </w:rPr>
         <w:drawing>
-          <wp:inline distT="0" distB="0" distL="0" distR="0" wp14:anchorId="4A10E3B4" wp14:editId="5B710FBD">
-            <wp:extent cx="5759172" cy="3593054"/>
-            <wp:effectExtent l="0" t="0" r="0" b="7620"/>
+          <wp:inline distT="0" distB="0" distL="0" distR="0" wp14:anchorId="4A10E3B4" wp14:editId="64A53D74">
+            <wp:extent cx="5757112" cy="3638939"/>
+            <wp:effectExtent l="0" t="0" r="0" b="0"/>
             <wp:docPr id="11" name="Obraz 11"/>
             <wp:cNvGraphicFramePr>
               <a:graphicFrameLocks xmlns:a="http://schemas.openxmlformats.org/drawingml/2006/main" noChangeAspect="1"/>
@@ -5211,7 +5339,7 @@
                   <pic:spPr>
                     <a:xfrm>
                       <a:off x="0" y="0"/>
-                      <a:ext cx="5783346" cy="3608136"/>
+                      <a:ext cx="5798554" cy="3665134"/>
                     </a:xfrm>
                     <a:prstGeom prst="rect">
                       <a:avLst/>
@@ -5271,9 +5399,9 @@
           <w:rFonts w:eastAsiaTheme="minorEastAsia"/>
         </w:rPr>
         <w:drawing>
-          <wp:inline distT="0" distB="0" distL="0" distR="0" wp14:anchorId="5C1A9598" wp14:editId="0CF57A36">
-            <wp:extent cx="5759886" cy="3775934"/>
-            <wp:effectExtent l="0" t="0" r="0" b="0"/>
+          <wp:inline distT="0" distB="0" distL="0" distR="0" wp14:anchorId="5C1A9598" wp14:editId="5644A81E">
+            <wp:extent cx="5758570" cy="3694922"/>
+            <wp:effectExtent l="0" t="0" r="0" b="1270"/>
             <wp:docPr id="12" name="Obraz 12"/>
             <wp:cNvGraphicFramePr>
               <a:graphicFrameLocks xmlns:a="http://schemas.openxmlformats.org/drawingml/2006/main" noChangeAspect="1"/>
@@ -5294,7 +5422,7 @@
                   <pic:spPr>
                     <a:xfrm>
                       <a:off x="0" y="0"/>
-                      <a:ext cx="5776424" cy="3786776"/>
+                      <a:ext cx="5797304" cy="3719775"/>
                     </a:xfrm>
                     <a:prstGeom prst="rect">
                       <a:avLst/>
@@ -12435,6 +12563,39 @@
           <w:rFonts w:eastAsiaTheme="minorEastAsia"/>
         </w:rPr>
         <w:t>od góry maksymalny wzrost długości kroku w pojedynczej iteracji.</w:t>
+      </w:r>
+    </w:p>
+    <w:p>
+      <w:pPr>
+        <w:rPr>
+          <w:rFonts w:eastAsiaTheme="minorEastAsia"/>
+        </w:rPr>
+      </w:pPr>
+      <w:r>
+        <w:rPr>
+          <w:rFonts w:eastAsiaTheme="minorEastAsia"/>
+        </w:rPr>
+        <w:t>Sam</w:t>
+      </w:r>
+      <w:r>
+        <w:rPr>
+          <w:rFonts w:eastAsiaTheme="minorEastAsia"/>
+        </w:rPr>
+        <w:t xml:space="preserve"> etap wyznaczenia rozwiązania dla zadanej wartości </w:t>
+      </w:r>
+      <m:oMath>
+        <m:r>
+          <w:rPr>
+            <w:rFonts w:ascii="Cambria Math" w:eastAsiaTheme="minorEastAsia" w:hAnsi="Cambria Math"/>
+          </w:rPr>
+          <m:t>h</m:t>
+        </m:r>
+      </m:oMath>
+      <w:r>
+        <w:rPr>
+          <w:rFonts w:eastAsiaTheme="minorEastAsia"/>
+        </w:rPr>
+        <w:t xml:space="preserve"> jest identyczny jak w metodzie RK4 ze stałym krokiem.</w:t>
       </w:r>
       <w:r>
         <w:rPr>
